--- a/Cross_module_project_report.docx
+++ b/Cross_module_project_report.docx
@@ -538,22 +538,22 @@
       <w:pPr>
         <w:pStyle w:val="NormalWeb"/>
         <w:shd w:val="clear" w:color="auto" w:fill="FFFFFF"/>
-        <w:spacing w:before="0" w:beforeAutospacing="0" w:after="240" w:afterAutospacing="0"/>
+        <w:spacing w:before="0" w:beforeAutospacing="0" w:after="240" w:afterAutospacing="0" w:line="360" w:lineRule="auto"/>
         <w:ind w:left="720"/>
         <w:jc w:val="both"/>
         <w:rPr>
           <w:rFonts w:ascii="Arial" w:hAnsi="Arial" w:cs="Arial"/>
-          <w:color w:val="24292F"/>
-          <w:sz w:val="22"/>
-          <w:szCs w:val="22"/>
-        </w:rPr>
-      </w:pPr>
-      <w:r>
-        <w:rPr>
-          <w:rFonts w:ascii="Arial" w:hAnsi="Arial" w:cs="Arial"/>
-          <w:color w:val="24292F"/>
-          <w:sz w:val="22"/>
-          <w:szCs w:val="22"/>
+          <w:color w:val="000000" w:themeColor="text1"/>
+          <w:sz w:val="20"/>
+          <w:szCs w:val="20"/>
+        </w:rPr>
+      </w:pPr>
+      <w:r>
+        <w:rPr>
+          <w:rFonts w:ascii="Arial" w:hAnsi="Arial" w:cs="Arial"/>
+          <w:color w:val="000000" w:themeColor="text1"/>
+          <w:sz w:val="20"/>
+          <w:szCs w:val="20"/>
         </w:rPr>
         <w:t xml:space="preserve">A forest fire is unplanned and uncontrollable and can occur by lightning or human carelessness in forests, grasslands or shrubbery (Government of Canada, 2020). The vast majority of forest fires are human-caused, however dry climate, hot temperatures, lightning, and volcanic eruption can also lead to their occurrence (National Park Service, 2018). The past decade of climate change has only exacerbated the amount of forest fires, leading to more frequent and extreme </w:t>
       </w:r>
@@ -561,9 +561,9 @@
       <w:r>
         <w:rPr>
           <w:rFonts w:ascii="Arial" w:hAnsi="Arial" w:cs="Arial"/>
-          <w:color w:val="24292F"/>
-          <w:sz w:val="22"/>
-          <w:szCs w:val="22"/>
+          <w:color w:val="000000" w:themeColor="text1"/>
+          <w:sz w:val="20"/>
+          <w:szCs w:val="20"/>
         </w:rPr>
         <w:t>occurences</w:t>
       </w:r>
@@ -571,9 +571,9 @@
       <w:r>
         <w:rPr>
           <w:rFonts w:ascii="Arial" w:hAnsi="Arial" w:cs="Arial"/>
-          <w:color w:val="24292F"/>
-          <w:sz w:val="22"/>
-          <w:szCs w:val="22"/>
+          <w:color w:val="000000" w:themeColor="text1"/>
+          <w:sz w:val="20"/>
+          <w:szCs w:val="20"/>
         </w:rPr>
         <w:t>.</w:t>
       </w:r>
@@ -582,41 +582,70 @@
       <w:pPr>
         <w:pStyle w:val="NormalWeb"/>
         <w:shd w:val="clear" w:color="auto" w:fill="FFFFFF"/>
-        <w:spacing w:before="0" w:beforeAutospacing="0" w:after="240" w:afterAutospacing="0"/>
+        <w:spacing w:before="0" w:beforeAutospacing="0" w:after="240" w:afterAutospacing="0" w:line="360" w:lineRule="auto"/>
         <w:ind w:left="720"/>
         <w:jc w:val="both"/>
         <w:rPr>
           <w:rFonts w:ascii="Arial" w:hAnsi="Arial" w:cs="Arial"/>
-          <w:color w:val="24292F"/>
-          <w:sz w:val="22"/>
-          <w:szCs w:val="22"/>
-        </w:rPr>
-      </w:pPr>
-      <w:r>
-        <w:rPr>
-          <w:rFonts w:ascii="Arial" w:hAnsi="Arial" w:cs="Arial"/>
-          <w:color w:val="24292F"/>
-          <w:sz w:val="22"/>
-          <w:szCs w:val="22"/>
+          <w:color w:val="000000" w:themeColor="text1"/>
+          <w:sz w:val="20"/>
+          <w:szCs w:val="20"/>
+        </w:rPr>
+      </w:pPr>
+      <w:r>
+        <w:rPr>
+          <w:rFonts w:ascii="Arial" w:hAnsi="Arial" w:cs="Arial"/>
+          <w:color w:val="000000" w:themeColor="text1"/>
+          <w:sz w:val="20"/>
+          <w:szCs w:val="20"/>
         </w:rPr>
         <w:t>Wildfire agencies use many variables to indicate an imminent wildfire and the evolution of machine learning has provided us the ability to predict future events by analyzing these variables. Thus, we pose the predictive question: do certain variables allow us to determine if a forest fire has or will occur and if so, how accurate will they be?</w:t>
       </w:r>
     </w:p>
     <w:p>
       <w:pPr>
+        <w:pStyle w:val="NormalWeb"/>
         <w:shd w:val="clear" w:color="auto" w:fill="FFFFFF"/>
-        <w:spacing w:before="100" w:beforeAutospacing="1" w:after="100" w:afterAutospacing="1" w:line="240" w:lineRule="auto"/>
+        <w:spacing w:before="0" w:beforeAutospacing="0" w:after="240" w:afterAutospacing="0" w:line="360" w:lineRule="auto"/>
         <w:ind w:left="720"/>
         <w:jc w:val="both"/>
         <w:rPr>
+          <w:rFonts w:ascii="Arial" w:hAnsi="Arial" w:cs="Arial"/>
+          <w:color w:val="000000" w:themeColor="text1"/>
+          <w:sz w:val="20"/>
+          <w:szCs w:val="20"/>
+        </w:rPr>
+      </w:pPr>
+      <w:r>
+        <w:rPr>
+          <w:rFonts w:ascii="Arial" w:hAnsi="Arial" w:cs="Arial"/>
+          <w:color w:val="000000" w:themeColor="text1"/>
+          <w:sz w:val="20"/>
+          <w:szCs w:val="20"/>
+          <w:shd w:val="clear" w:color="auto" w:fill="FFFFFF"/>
+        </w:rPr>
+        <w:t>Forest fires are a major concern all over the world; each year, millions of hectares are lost. Algeria is one of the countries afflicted by this phenomena, which occurs primarily during the summer time. Forest fire detection and forecasting become critical issues for reducing the disaster's damage. Exploration of new fire detection and forecast systems as alternatives to existing ones becomes a necessity. The goal is to predict whether or not the fire will break out based on weather data.</w:t>
+      </w:r>
+    </w:p>
+    <w:p>
+      <w:pPr>
+        <w:shd w:val="clear" w:color="auto" w:fill="FFFFFF"/>
+        <w:spacing w:before="100" w:beforeAutospacing="1" w:after="240" w:line="360" w:lineRule="auto"/>
+        <w:ind w:left="720"/>
+        <w:jc w:val="both"/>
+        <w:rPr>
           <w:rFonts w:ascii="Arial" w:eastAsia="Times New Roman" w:hAnsi="Arial" w:cs="Arial"/>
-          <w:color w:val="24292F"/>
-        </w:rPr>
-      </w:pPr>
-      <w:r>
-        <w:rPr>
-          <w:rFonts w:ascii="Arial" w:hAnsi="Arial" w:cs="Arial"/>
-          <w:color w:val="24292F"/>
+          <w:color w:val="000000" w:themeColor="text1"/>
+          <w:sz w:val="20"/>
+          <w:szCs w:val="20"/>
+        </w:rPr>
+      </w:pPr>
+      <w:r>
+        <w:rPr>
+          <w:rFonts w:ascii="Arial" w:hAnsi="Arial" w:cs="Arial"/>
+          <w:color w:val="000000" w:themeColor="text1"/>
+          <w:sz w:val="20"/>
+          <w:szCs w:val="20"/>
         </w:rPr>
         <w:t>To support our hypothesis, we used a dataset on Algerian Forest Fires from UCI (</w:t>
       </w:r>
@@ -624,7 +653,9 @@
       <w:r>
         <w:rPr>
           <w:rFonts w:ascii="Arial" w:hAnsi="Arial" w:cs="Arial"/>
-          <w:color w:val="24292F"/>
+          <w:color w:val="000000" w:themeColor="text1"/>
+          <w:sz w:val="20"/>
+          <w:szCs w:val="20"/>
         </w:rPr>
         <w:t>Faroudja</w:t>
       </w:r>
@@ -632,7 +663,9 @@
       <w:r>
         <w:rPr>
           <w:rFonts w:ascii="Arial" w:hAnsi="Arial" w:cs="Arial"/>
-          <w:color w:val="24292F"/>
+          <w:color w:val="000000" w:themeColor="text1"/>
+          <w:sz w:val="20"/>
+          <w:szCs w:val="20"/>
         </w:rPr>
         <w:t xml:space="preserve"> &amp; </w:t>
       </w:r>
@@ -640,7 +673,9 @@
       <w:r>
         <w:rPr>
           <w:rFonts w:ascii="Arial" w:hAnsi="Arial" w:cs="Arial"/>
-          <w:color w:val="24292F"/>
+          <w:color w:val="000000" w:themeColor="text1"/>
+          <w:sz w:val="20"/>
+          <w:szCs w:val="20"/>
         </w:rPr>
         <w:t>Izeboudjen</w:t>
       </w:r>
@@ -648,31 +683,19 @@
       <w:r>
         <w:rPr>
           <w:rFonts w:ascii="Arial" w:hAnsi="Arial" w:cs="Arial"/>
-          <w:color w:val="24292F"/>
-        </w:rPr>
-        <w:t xml:space="preserve">, 2020). The dataset contains a culmination of forest fire observations and data in two regions of Algeria: </w:t>
-      </w:r>
-      <w:proofErr w:type="gramStart"/>
-      <w:r>
-        <w:rPr>
-          <w:rFonts w:ascii="Arial" w:hAnsi="Arial" w:cs="Arial"/>
-          <w:color w:val="24292F"/>
-        </w:rPr>
-        <w:t>the</w:t>
-      </w:r>
-      <w:proofErr w:type="gramEnd"/>
-      <w:r>
-        <w:rPr>
-          <w:rFonts w:ascii="Arial" w:hAnsi="Arial" w:cs="Arial"/>
-          <w:color w:val="24292F"/>
-        </w:rPr>
-        <w:t xml:space="preserve"> </w:t>
+          <w:color w:val="000000" w:themeColor="text1"/>
+          <w:sz w:val="20"/>
+          <w:szCs w:val="20"/>
+        </w:rPr>
+        <w:t xml:space="preserve">, 2020). The dataset contains a culmination of forest fire observations and data in two regions of Algeria: the </w:t>
       </w:r>
       <w:proofErr w:type="spellStart"/>
       <w:r>
         <w:rPr>
           <w:rFonts w:ascii="Arial" w:hAnsi="Arial" w:cs="Arial"/>
-          <w:color w:val="24292F"/>
+          <w:color w:val="000000" w:themeColor="text1"/>
+          <w:sz w:val="20"/>
+          <w:szCs w:val="20"/>
         </w:rPr>
         <w:t>Bejaia</w:t>
       </w:r>
@@ -680,44 +703,36 @@
       <w:r>
         <w:rPr>
           <w:rFonts w:ascii="Arial" w:hAnsi="Arial" w:cs="Arial"/>
-          <w:color w:val="24292F"/>
-        </w:rPr>
-        <w:t xml:space="preserve"> region and the Sidi Bel-Abbes region. The timeline of this dataset is from June 2012 to September 2012. In this project, we focused on whether certain weather characteristics could predict forest fires in these </w:t>
-      </w:r>
-      <w:proofErr w:type="gramStart"/>
-      <w:r>
-        <w:rPr>
-          <w:rFonts w:ascii="Arial" w:hAnsi="Arial" w:cs="Arial"/>
-          <w:color w:val="24292F"/>
-        </w:rPr>
-        <w:t xml:space="preserve">regions </w:t>
-      </w:r>
-      <w:r>
-        <w:rPr>
-          <w:rFonts w:ascii="Arial" w:hAnsi="Arial" w:cs="Arial"/>
-          <w:color w:val="24292F"/>
-        </w:rPr>
-        <w:t>.</w:t>
-      </w:r>
-      <w:proofErr w:type="gramEnd"/>
-      <w:r>
-        <w:rPr>
-          <w:rFonts w:ascii="Arial" w:hAnsi="Arial" w:cs="Arial"/>
-          <w:color w:val="24292F"/>
-        </w:rPr>
-        <w:t xml:space="preserve"> </w:t>
+          <w:color w:val="000000" w:themeColor="text1"/>
+          <w:sz w:val="20"/>
+          <w:szCs w:val="20"/>
+        </w:rPr>
+        <w:t xml:space="preserve"> region and the Sidi Bel-Abbes region. The timeline of this dataset is from June 2012 to September 2012. In this project, we focused on whether certain weather characteristics could predict forest fires in these regions </w:t>
+      </w:r>
+      <w:r>
+        <w:rPr>
+          <w:rFonts w:ascii="Arial" w:hAnsi="Arial" w:cs="Arial"/>
+          <w:color w:val="000000" w:themeColor="text1"/>
+          <w:sz w:val="20"/>
+          <w:szCs w:val="20"/>
+        </w:rPr>
+        <w:t xml:space="preserve">. </w:t>
       </w:r>
       <w:r>
         <w:rPr>
           <w:rFonts w:ascii="Arial" w:eastAsia="Times New Roman" w:hAnsi="Arial" w:cs="Arial"/>
-          <w:color w:val="24292F"/>
+          <w:color w:val="000000" w:themeColor="text1"/>
+          <w:sz w:val="20"/>
+          <w:szCs w:val="20"/>
         </w:rPr>
         <w:t>we</w:t>
       </w:r>
       <w:r>
         <w:rPr>
           <w:rFonts w:ascii="Arial" w:eastAsia="Times New Roman" w:hAnsi="Arial" w:cs="Arial"/>
-          <w:color w:val="24292F"/>
+          <w:color w:val="000000" w:themeColor="text1"/>
+          <w:sz w:val="20"/>
+          <w:szCs w:val="20"/>
         </w:rPr>
         <w:t xml:space="preserve"> used a dataset on </w:t>
       </w:r>
@@ -726,46 +741,38 @@
           <w:rFonts w:ascii="Arial" w:eastAsia="Times New Roman" w:hAnsi="Arial" w:cs="Arial"/>
           <w:b/>
           <w:bCs/>
-          <w:color w:val="24292F"/>
+          <w:color w:val="000000" w:themeColor="text1"/>
+          <w:sz w:val="20"/>
+          <w:szCs w:val="20"/>
         </w:rPr>
         <w:t>Algerian Forest Fires from UCI</w:t>
       </w:r>
       <w:r>
         <w:rPr>
           <w:rFonts w:ascii="Arial" w:eastAsia="Times New Roman" w:hAnsi="Arial" w:cs="Arial"/>
-          <w:color w:val="24292F"/>
-        </w:rPr>
-        <w:t xml:space="preserve">. The dataset contains a culmination of forest fire observations and data in two regions of Algeria: </w:t>
-      </w:r>
-      <w:proofErr w:type="gramStart"/>
+          <w:color w:val="000000" w:themeColor="text1"/>
+          <w:sz w:val="20"/>
+          <w:szCs w:val="20"/>
+        </w:rPr>
+        <w:t xml:space="preserve">. The dataset contains a culmination of forest fire observations and data in two regions of Algeria: the </w:t>
+      </w:r>
+      <w:proofErr w:type="spellStart"/>
       <w:r>
         <w:rPr>
           <w:rFonts w:ascii="Arial" w:eastAsia="Times New Roman" w:hAnsi="Arial" w:cs="Arial"/>
-          <w:color w:val="24292F"/>
-        </w:rPr>
-        <w:t>the</w:t>
-      </w:r>
-      <w:proofErr w:type="gramEnd"/>
+          <w:color w:val="000000" w:themeColor="text1"/>
+          <w:sz w:val="20"/>
+          <w:szCs w:val="20"/>
+        </w:rPr>
+        <w:t>Bejaia</w:t>
+      </w:r>
+      <w:proofErr w:type="spellEnd"/>
       <w:r>
         <w:rPr>
           <w:rFonts w:ascii="Arial" w:eastAsia="Times New Roman" w:hAnsi="Arial" w:cs="Arial"/>
-          <w:color w:val="24292F"/>
-        </w:rPr>
-        <w:t xml:space="preserve"> </w:t>
-      </w:r>
-      <w:proofErr w:type="spellStart"/>
-      <w:r>
-        <w:rPr>
-          <w:rFonts w:ascii="Arial" w:eastAsia="Times New Roman" w:hAnsi="Arial" w:cs="Arial"/>
-          <w:color w:val="24292F"/>
-        </w:rPr>
-        <w:t>Bejaia</w:t>
-      </w:r>
-      <w:proofErr w:type="spellEnd"/>
-      <w:r>
-        <w:rPr>
-          <w:rFonts w:ascii="Arial" w:eastAsia="Times New Roman" w:hAnsi="Arial" w:cs="Arial"/>
-          <w:color w:val="24292F"/>
+          <w:color w:val="000000" w:themeColor="text1"/>
+          <w:sz w:val="20"/>
+          <w:szCs w:val="20"/>
         </w:rPr>
         <w:t xml:space="preserve"> region and the Sidi Bel-Abbes region.</w:t>
       </w:r>
@@ -773,18 +780,22 @@
     <w:p>
       <w:pPr>
         <w:shd w:val="clear" w:color="auto" w:fill="FFFFFF"/>
-        <w:spacing w:before="60" w:after="100" w:afterAutospacing="1" w:line="240" w:lineRule="auto"/>
+        <w:spacing w:before="60" w:after="240" w:line="360" w:lineRule="auto"/>
         <w:ind w:left="720"/>
         <w:jc w:val="both"/>
         <w:rPr>
           <w:rFonts w:ascii="Arial" w:eastAsia="Times New Roman" w:hAnsi="Arial" w:cs="Arial"/>
-          <w:color w:val="24292F"/>
+          <w:color w:val="000000" w:themeColor="text1"/>
+          <w:sz w:val="20"/>
+          <w:szCs w:val="20"/>
         </w:rPr>
       </w:pPr>
       <w:r>
         <w:rPr>
           <w:rFonts w:ascii="Arial" w:eastAsia="Times New Roman" w:hAnsi="Arial" w:cs="Arial"/>
-          <w:color w:val="24292F"/>
+          <w:color w:val="000000" w:themeColor="text1"/>
+          <w:sz w:val="20"/>
+          <w:szCs w:val="20"/>
         </w:rPr>
         <w:t>The timeline of this dataset is from June 2012 to September 2012. In this project, we focused on whether certain weather features could predict forest fires in these regions using few Machine Learning algorithms.</w:t>
       </w:r>
@@ -793,12 +804,12 @@
       <w:pPr>
         <w:pStyle w:val="NormalWeb"/>
         <w:shd w:val="clear" w:color="auto" w:fill="FFFFFF"/>
-        <w:spacing w:before="0" w:beforeAutospacing="0" w:after="240" w:afterAutospacing="0"/>
+        <w:spacing w:before="0" w:beforeAutospacing="0" w:after="240" w:afterAutospacing="0" w:line="360" w:lineRule="auto"/>
         <w:ind w:left="720"/>
         <w:jc w:val="both"/>
         <w:rPr>
           <w:rFonts w:ascii="Arial" w:hAnsi="Arial" w:cs="Arial"/>
-          <w:color w:val="24292F"/>
+          <w:color w:val="000000" w:themeColor="text1"/>
           <w:sz w:val="22"/>
           <w:szCs w:val="22"/>
         </w:rPr>
@@ -808,48 +819,53 @@
       <w:pPr>
         <w:pStyle w:val="NormalWeb"/>
         <w:shd w:val="clear" w:color="auto" w:fill="FFFFFF"/>
-        <w:spacing w:before="0" w:beforeAutospacing="0" w:after="240" w:afterAutospacing="0"/>
+        <w:spacing w:before="0" w:beforeAutospacing="0" w:after="240" w:afterAutospacing="0" w:line="360" w:lineRule="auto"/>
         <w:ind w:left="720"/>
         <w:jc w:val="both"/>
         <w:rPr>
           <w:rFonts w:ascii="Arial" w:hAnsi="Arial" w:cs="Arial"/>
-          <w:color w:val="24292F"/>
-          <w:sz w:val="22"/>
-          <w:szCs w:val="22"/>
-        </w:rPr>
-      </w:pPr>
-      <w:r>
-        <w:rPr>
-          <w:rFonts w:ascii="Arial" w:hAnsi="Arial" w:cs="Arial"/>
-          <w:color w:val="24292F"/>
-          <w:sz w:val="22"/>
-          <w:szCs w:val="22"/>
+          <w:color w:val="000000" w:themeColor="text1"/>
+          <w:sz w:val="20"/>
+          <w:szCs w:val="20"/>
+        </w:rPr>
+      </w:pPr>
+      <w:r>
+        <w:rPr>
+          <w:rFonts w:ascii="Arial" w:hAnsi="Arial" w:cs="Arial"/>
+          <w:color w:val="000000" w:themeColor="text1"/>
+          <w:sz w:val="20"/>
+          <w:szCs w:val="20"/>
           <w:shd w:val="clear" w:color="auto" w:fill="FFFFFF"/>
         </w:rPr>
+        <w:lastRenderedPageBreak/>
         <w:t>The dataset used can be found </w:t>
       </w:r>
-      <w:r>
-        <w:rPr>
-          <w:rFonts w:ascii="Arial" w:hAnsi="Arial" w:cs="Arial"/>
-          <w:sz w:val="22"/>
-          <w:szCs w:val="22"/>
-        </w:rPr>
-        <w:t>here</w:t>
-      </w:r>
-      <w:r>
-        <w:rPr>
-          <w:rFonts w:ascii="Arial" w:hAnsi="Arial" w:cs="Arial"/>
-          <w:sz w:val="22"/>
-          <w:szCs w:val="22"/>
+      <w:hyperlink r:id="rId8" w:history="1">
+        <w:r>
+          <w:rPr>
+            <w:rStyle w:val="Hyperlink"/>
+            <w:rFonts w:ascii="Arial" w:hAnsi="Arial" w:cs="Arial"/>
+            <w:sz w:val="20"/>
+            <w:szCs w:val="20"/>
+          </w:rPr>
+          <w:t>here</w:t>
+        </w:r>
+      </w:hyperlink>
+      <w:r>
+        <w:rPr>
+          <w:rFonts w:ascii="Arial" w:hAnsi="Arial" w:cs="Arial"/>
+          <w:color w:val="000000" w:themeColor="text1"/>
+          <w:sz w:val="20"/>
+          <w:szCs w:val="20"/>
         </w:rPr>
         <w:t xml:space="preserve"> </w:t>
       </w:r>
       <w:r>
         <w:rPr>
           <w:rFonts w:ascii="Arial" w:hAnsi="Arial" w:cs="Arial"/>
-          <w:color w:val="24292F"/>
-          <w:sz w:val="22"/>
-          <w:szCs w:val="22"/>
+          <w:color w:val="000000" w:themeColor="text1"/>
+          <w:sz w:val="20"/>
+          <w:szCs w:val="20"/>
           <w:shd w:val="clear" w:color="auto" w:fill="FFFFFF"/>
         </w:rPr>
         <w:t>from the UCI Machine Learning Repository.</w:t>
@@ -857,15 +873,22 @@
     </w:p>
     <w:p>
       <w:pPr>
+        <w:spacing w:line="360" w:lineRule="auto"/>
         <w:ind w:left="360"/>
         <w:jc w:val="both"/>
         <w:rPr>
           <w:rFonts w:ascii="Arial" w:hAnsi="Arial" w:cs="Arial"/>
-        </w:rPr>
-      </w:pPr>
-      <w:r>
-        <w:rPr>
-          <w:rFonts w:ascii="Arial" w:hAnsi="Arial" w:cs="Arial"/>
+          <w:color w:val="000000" w:themeColor="text1"/>
+          <w:sz w:val="20"/>
+          <w:szCs w:val="20"/>
+        </w:rPr>
+      </w:pPr>
+      <w:r>
+        <w:rPr>
+          <w:rFonts w:ascii="Arial" w:hAnsi="Arial" w:cs="Arial"/>
+          <w:color w:val="000000" w:themeColor="text1"/>
+          <w:sz w:val="20"/>
+          <w:szCs w:val="20"/>
         </w:rPr>
         <w:tab/>
         <w:t xml:space="preserve">We </w:t>
@@ -874,6 +897,9 @@
       <w:r>
         <w:rPr>
           <w:rFonts w:ascii="Arial" w:hAnsi="Arial" w:cs="Arial"/>
+          <w:color w:val="000000" w:themeColor="text1"/>
+          <w:sz w:val="20"/>
+          <w:szCs w:val="20"/>
         </w:rPr>
         <w:t>analyse</w:t>
       </w:r>
@@ -881,29 +907,65 @@
       <w:r>
         <w:rPr>
           <w:rFonts w:ascii="Arial" w:hAnsi="Arial" w:cs="Arial"/>
+          <w:color w:val="000000" w:themeColor="text1"/>
+          <w:sz w:val="20"/>
+          <w:szCs w:val="20"/>
+        </w:rPr>
+        <w:t xml:space="preserve"> it</w:t>
+      </w:r>
+      <w:r>
+        <w:rPr>
+          <w:rFonts w:ascii="Arial" w:hAnsi="Arial" w:cs="Arial"/>
+          <w:color w:val="000000" w:themeColor="text1"/>
+          <w:sz w:val="20"/>
+          <w:szCs w:val="20"/>
         </w:rPr>
         <w:t xml:space="preserve"> </w:t>
       </w:r>
-      <w:proofErr w:type="spellStart"/>
-      <w:r>
-        <w:rPr>
-          <w:rFonts w:ascii="Arial" w:hAnsi="Arial" w:cs="Arial"/>
-        </w:rPr>
-        <w:t>its</w:t>
-      </w:r>
-      <w:proofErr w:type="spellEnd"/>
-      <w:r>
-        <w:rPr>
-          <w:rFonts w:ascii="Arial" w:hAnsi="Arial" w:cs="Arial"/>
-        </w:rPr>
-        <w:t xml:space="preserve"> </w:t>
-      </w:r>
-      <w:r>
-        <w:rPr>
-          <w:rFonts w:ascii="Arial" w:hAnsi="Arial" w:cs="Arial"/>
-        </w:rPr>
-        <w:t>are measured by taking into considering six broad categories.</w:t>
-      </w:r>
+      <w:r>
+        <w:rPr>
+          <w:rFonts w:ascii="Arial" w:hAnsi="Arial" w:cs="Arial"/>
+          <w:color w:val="000000" w:themeColor="text1"/>
+          <w:sz w:val="20"/>
+          <w:szCs w:val="20"/>
+        </w:rPr>
+        <w:t xml:space="preserve">by taking into considering </w:t>
+      </w:r>
+      <w:r>
+        <w:rPr>
+          <w:rFonts w:ascii="Arial" w:hAnsi="Arial" w:cs="Arial"/>
+          <w:color w:val="000000" w:themeColor="text1"/>
+          <w:sz w:val="20"/>
+          <w:szCs w:val="20"/>
+        </w:rPr>
+        <w:t>the following objectives:</w:t>
+      </w:r>
+    </w:p>
+    <w:p>
+      <w:pPr>
+        <w:spacing w:line="360" w:lineRule="auto"/>
+        <w:ind w:left="360"/>
+        <w:jc w:val="both"/>
+        <w:rPr>
+          <w:rFonts w:ascii="Arial" w:hAnsi="Arial" w:cs="Arial"/>
+          <w:color w:val="000000" w:themeColor="text1"/>
+          <w:sz w:val="20"/>
+          <w:szCs w:val="20"/>
+        </w:rPr>
+      </w:pPr>
+    </w:p>
+    <w:p>
+      <w:pPr>
+        <w:spacing w:line="360" w:lineRule="auto"/>
+        <w:ind w:left="360"/>
+        <w:jc w:val="both"/>
+        <w:rPr>
+          <w:rFonts w:ascii="Arial" w:hAnsi="Arial" w:cs="Arial"/>
+          <w:color w:val="000000" w:themeColor="text1"/>
+          <w:sz w:val="20"/>
+          <w:szCs w:val="20"/>
+        </w:rPr>
+      </w:pPr>
     </w:p>
     <w:tbl>
       <w:tblPr>
@@ -986,6 +1048,8 @@
             <w:pPr>
               <w:rPr>
                 <w:rFonts w:ascii="Arial" w:hAnsi="Arial" w:cs="Arial"/>
+                <w:sz w:val="20"/>
+                <w:szCs w:val="20"/>
               </w:rPr>
             </w:pPr>
           </w:p>
@@ -993,25 +1057,24 @@
             <w:pPr>
               <w:rPr>
                 <w:rFonts w:ascii="Arial" w:hAnsi="Arial" w:cs="Arial"/>
+                <w:sz w:val="20"/>
+                <w:szCs w:val="20"/>
               </w:rPr>
             </w:pPr>
             <w:r>
               <w:rPr>
                 <w:rFonts w:ascii="Arial" w:hAnsi="Arial" w:cs="Arial"/>
                 <w:color w:val="000000" w:themeColor="text1"/>
+                <w:sz w:val="20"/>
+                <w:szCs w:val="20"/>
               </w:rPr>
-              <w:t>P</w:t>
+              <w:t>Predict the possibility of fire and predict temperature</w:t>
             </w:r>
             <w:r>
               <w:rPr>
                 <w:rFonts w:ascii="Arial" w:hAnsi="Arial" w:cs="Arial"/>
-                <w:color w:val="000000" w:themeColor="text1"/>
-              </w:rPr>
-              <w:t>redict the possibility of fire and predict temperature</w:t>
-            </w:r>
-            <w:r>
-              <w:rPr>
-                <w:rFonts w:ascii="Arial" w:hAnsi="Arial" w:cs="Arial"/>
+                <w:sz w:val="20"/>
+                <w:szCs w:val="20"/>
               </w:rPr>
               <w:t>?</w:t>
             </w:r>
@@ -1020,6 +1083,8 @@
             <w:pPr>
               <w:rPr>
                 <w:rFonts w:ascii="Arial" w:hAnsi="Arial" w:cs="Arial"/>
+                <w:sz w:val="20"/>
+                <w:szCs w:val="20"/>
               </w:rPr>
             </w:pPr>
           </w:p>
@@ -1027,27 +1092,8 @@
             <w:pPr>
               <w:rPr>
                 <w:rFonts w:ascii="Arial" w:hAnsi="Arial" w:cs="Arial"/>
-              </w:rPr>
-            </w:pPr>
-          </w:p>
-          <w:p>
-            <w:pPr>
-              <w:rPr>
-                <w:rFonts w:ascii="Arial" w:hAnsi="Arial" w:cs="Arial"/>
-              </w:rPr>
-            </w:pPr>
-          </w:p>
-          <w:p>
-            <w:pPr>
-              <w:rPr>
-                <w:rFonts w:ascii="Arial" w:hAnsi="Arial" w:cs="Arial"/>
-              </w:rPr>
-            </w:pPr>
-          </w:p>
-          <w:p>
-            <w:pPr>
-              <w:rPr>
-                <w:rFonts w:ascii="Arial" w:hAnsi="Arial" w:cs="Arial"/>
+                <w:sz w:val="20"/>
+                <w:szCs w:val="20"/>
               </w:rPr>
             </w:pPr>
           </w:p>
@@ -1066,51 +1112,33 @@
               <w:cnfStyle w:val="000000100000" w:firstRow="0" w:lastRow="0" w:firstColumn="0" w:lastColumn="0" w:oddVBand="0" w:evenVBand="0" w:oddHBand="1" w:evenHBand="0" w:firstRowFirstColumn="0" w:firstRowLastColumn="0" w:lastRowFirstColumn="0" w:lastRowLastColumn="0"/>
               <w:rPr>
                 <w:rFonts w:ascii="Arial" w:hAnsi="Arial" w:cs="Arial"/>
-                <w:sz w:val="22"/>
-                <w:szCs w:val="22"/>
+                <w:sz w:val="20"/>
+                <w:szCs w:val="20"/>
               </w:rPr>
             </w:pPr>
             <w:r>
               <w:rPr>
                 <w:rFonts w:ascii="Arial" w:hAnsi="Arial" w:cs="Arial"/>
-                <w:sz w:val="22"/>
-                <w:szCs w:val="22"/>
+                <w:sz w:val="20"/>
+                <w:szCs w:val="20"/>
               </w:rPr>
               <w:t xml:space="preserve">Learn more about </w:t>
             </w:r>
             <w:r>
               <w:rPr>
                 <w:rFonts w:ascii="Arial" w:hAnsi="Arial" w:cs="Arial"/>
-                <w:sz w:val="22"/>
-                <w:szCs w:val="22"/>
+                <w:sz w:val="20"/>
+                <w:szCs w:val="20"/>
               </w:rPr>
-              <w:t xml:space="preserve">Forest </w:t>
-            </w:r>
-            <w:proofErr w:type="gramStart"/>
-            <w:r>
-              <w:rPr>
-                <w:rFonts w:ascii="Arial" w:hAnsi="Arial" w:cs="Arial"/>
-                <w:sz w:val="22"/>
-                <w:szCs w:val="22"/>
-              </w:rPr>
-              <w:t xml:space="preserve">fire </w:t>
+              <w:t xml:space="preserve">Forest fire </w:t>
             </w:r>
             <w:r>
               <w:rPr>
                 <w:rFonts w:ascii="Arial" w:hAnsi="Arial" w:cs="Arial"/>
-                <w:sz w:val="22"/>
-                <w:szCs w:val="22"/>
+                <w:sz w:val="20"/>
+                <w:szCs w:val="20"/>
               </w:rPr>
-              <w:t xml:space="preserve"> happening</w:t>
-            </w:r>
-            <w:proofErr w:type="gramEnd"/>
-            <w:r>
-              <w:rPr>
-                <w:rFonts w:ascii="Arial" w:hAnsi="Arial" w:cs="Arial"/>
-                <w:sz w:val="22"/>
-                <w:szCs w:val="22"/>
-              </w:rPr>
-              <w:t xml:space="preserve">  and check its impacts over the years</w:t>
+              <w:t xml:space="preserve"> happening  and check its impacts over the years</w:t>
             </w:r>
           </w:p>
           <w:p>
@@ -1119,8 +1147,8 @@
               <w:cnfStyle w:val="000000100000" w:firstRow="0" w:lastRow="0" w:firstColumn="0" w:lastColumn="0" w:oddVBand="0" w:evenVBand="0" w:oddHBand="1" w:evenHBand="0" w:firstRowFirstColumn="0" w:firstRowLastColumn="0" w:lastRowFirstColumn="0" w:lastRowLastColumn="0"/>
               <w:rPr>
                 <w:rFonts w:ascii="Arial" w:hAnsi="Arial" w:cs="Arial"/>
-                <w:sz w:val="22"/>
-                <w:szCs w:val="22"/>
+                <w:sz w:val="20"/>
+                <w:szCs w:val="20"/>
               </w:rPr>
             </w:pPr>
           </w:p>
@@ -1130,8 +1158,8 @@
               <w:cnfStyle w:val="000000100000" w:firstRow="0" w:lastRow="0" w:firstColumn="0" w:lastColumn="0" w:oddVBand="0" w:evenVBand="0" w:oddHBand="1" w:evenHBand="0" w:firstRowFirstColumn="0" w:firstRowLastColumn="0" w:lastRowFirstColumn="0" w:lastRowLastColumn="0"/>
               <w:rPr>
                 <w:rFonts w:ascii="Arial" w:hAnsi="Arial" w:cs="Arial"/>
-                <w:sz w:val="22"/>
-                <w:szCs w:val="22"/>
+                <w:sz w:val="20"/>
+                <w:szCs w:val="20"/>
               </w:rPr>
             </w:pPr>
           </w:p>
@@ -1141,8 +1169,8 @@
               <w:cnfStyle w:val="000000100000" w:firstRow="0" w:lastRow="0" w:firstColumn="0" w:lastColumn="0" w:oddVBand="0" w:evenVBand="0" w:oddHBand="1" w:evenHBand="0" w:firstRowFirstColumn="0" w:firstRowLastColumn="0" w:lastRowFirstColumn="0" w:lastRowLastColumn="0"/>
               <w:rPr>
                 <w:rFonts w:ascii="Arial" w:hAnsi="Arial" w:cs="Arial"/>
-                <w:sz w:val="22"/>
-                <w:szCs w:val="22"/>
+                <w:sz w:val="20"/>
+                <w:szCs w:val="20"/>
               </w:rPr>
             </w:pPr>
           </w:p>
@@ -1152,8 +1180,8 @@
               <w:cnfStyle w:val="000000100000" w:firstRow="0" w:lastRow="0" w:firstColumn="0" w:lastColumn="0" w:oddVBand="0" w:evenVBand="0" w:oddHBand="1" w:evenHBand="0" w:firstRowFirstColumn="0" w:firstRowLastColumn="0" w:lastRowFirstColumn="0" w:lastRowLastColumn="0"/>
               <w:rPr>
                 <w:rFonts w:ascii="Arial" w:hAnsi="Arial" w:cs="Arial"/>
-                <w:sz w:val="22"/>
-                <w:szCs w:val="22"/>
+                <w:sz w:val="20"/>
+                <w:szCs w:val="20"/>
               </w:rPr>
             </w:pPr>
           </w:p>
@@ -1163,8 +1191,8 @@
               <w:cnfStyle w:val="000000100000" w:firstRow="0" w:lastRow="0" w:firstColumn="0" w:lastColumn="0" w:oddVBand="0" w:evenVBand="0" w:oddHBand="1" w:evenHBand="0" w:firstRowFirstColumn="0" w:firstRowLastColumn="0" w:lastRowFirstColumn="0" w:lastRowLastColumn="0"/>
               <w:rPr>
                 <w:rFonts w:ascii="Arial" w:hAnsi="Arial" w:cs="Arial"/>
-                <w:sz w:val="22"/>
-                <w:szCs w:val="22"/>
+                <w:sz w:val="20"/>
+                <w:szCs w:val="20"/>
               </w:rPr>
             </w:pPr>
           </w:p>
@@ -1174,15 +1202,15 @@
               <w:cnfStyle w:val="000000100000" w:firstRow="0" w:lastRow="0" w:firstColumn="0" w:lastColumn="0" w:oddVBand="0" w:evenVBand="0" w:oddHBand="1" w:evenHBand="0" w:firstRowFirstColumn="0" w:firstRowLastColumn="0" w:lastRowFirstColumn="0" w:lastRowLastColumn="0"/>
               <w:rPr>
                 <w:rFonts w:ascii="Arial" w:hAnsi="Arial" w:cs="Arial"/>
-                <w:sz w:val="22"/>
-                <w:szCs w:val="22"/>
+                <w:sz w:val="20"/>
+                <w:szCs w:val="20"/>
               </w:rPr>
             </w:pPr>
             <w:r>
               <w:rPr>
                 <w:rFonts w:ascii="Arial" w:hAnsi="Arial" w:cs="Arial"/>
-                <w:sz w:val="22"/>
-                <w:szCs w:val="22"/>
+                <w:sz w:val="20"/>
+                <w:szCs w:val="20"/>
               </w:rPr>
               <w:t xml:space="preserve"> </w:t>
             </w:r>
@@ -1194,29 +1222,19 @@
               <w:rPr>
                 <w:rFonts w:ascii="Arial" w:hAnsi="Arial" w:cs="Arial"/>
                 <w:color w:val="000000" w:themeColor="text1"/>
-                <w:sz w:val="22"/>
-                <w:szCs w:val="22"/>
+                <w:sz w:val="20"/>
+                <w:szCs w:val="20"/>
               </w:rPr>
             </w:pPr>
             <w:r>
               <w:rPr>
                 <w:rFonts w:ascii="Arial" w:hAnsi="Arial" w:cs="Arial"/>
                 <w:color w:val="000000" w:themeColor="text1"/>
-                <w:sz w:val="22"/>
-                <w:szCs w:val="22"/>
+                <w:sz w:val="20"/>
+                <w:szCs w:val="20"/>
                 <w:shd w:val="clear" w:color="auto" w:fill="FFFFFF"/>
               </w:rPr>
-              <w:t>To detect</w:t>
-            </w:r>
-            <w:r>
-              <w:rPr>
-                <w:rFonts w:ascii="Arial" w:hAnsi="Arial" w:cs="Arial"/>
-                <w:color w:val="000000" w:themeColor="text1"/>
-                <w:sz w:val="22"/>
-                <w:szCs w:val="22"/>
-                <w:shd w:val="clear" w:color="auto" w:fill="FFFFFF"/>
-              </w:rPr>
-              <w:t xml:space="preserve"> future fires based on certain Weather report.</w:t>
+              <w:t>To detect future fires based on certain Weather report.</w:t>
             </w:r>
           </w:p>
           <w:p>
@@ -1225,8 +1243,8 @@
               <w:cnfStyle w:val="000000100000" w:firstRow="0" w:lastRow="0" w:firstColumn="0" w:lastColumn="0" w:oddVBand="0" w:evenVBand="0" w:oddHBand="1" w:evenHBand="0" w:firstRowFirstColumn="0" w:firstRowLastColumn="0" w:lastRowFirstColumn="0" w:lastRowLastColumn="0"/>
               <w:rPr>
                 <w:rFonts w:ascii="Arial" w:hAnsi="Arial" w:cs="Arial"/>
-                <w:sz w:val="22"/>
-                <w:szCs w:val="22"/>
+                <w:sz w:val="20"/>
+                <w:szCs w:val="20"/>
               </w:rPr>
             </w:pPr>
           </w:p>
@@ -1236,8 +1254,19 @@
               <w:cnfStyle w:val="000000100000" w:firstRow="0" w:lastRow="0" w:firstColumn="0" w:lastColumn="0" w:oddVBand="0" w:evenVBand="0" w:oddHBand="1" w:evenHBand="0" w:firstRowFirstColumn="0" w:firstRowLastColumn="0" w:lastRowFirstColumn="0" w:lastRowLastColumn="0"/>
               <w:rPr>
                 <w:rFonts w:ascii="Arial" w:hAnsi="Arial" w:cs="Arial"/>
-                <w:sz w:val="22"/>
-                <w:szCs w:val="22"/>
+                <w:sz w:val="20"/>
+                <w:szCs w:val="20"/>
+              </w:rPr>
+            </w:pPr>
+          </w:p>
+          <w:p>
+            <w:pPr>
+              <w:pStyle w:val="Default"/>
+              <w:cnfStyle w:val="000000100000" w:firstRow="0" w:lastRow="0" w:firstColumn="0" w:lastColumn="0" w:oddVBand="0" w:evenVBand="0" w:oddHBand="1" w:evenHBand="0" w:firstRowFirstColumn="0" w:firstRowLastColumn="0" w:lastRowFirstColumn="0" w:lastRowLastColumn="0"/>
+              <w:rPr>
+                <w:rFonts w:ascii="Arial" w:hAnsi="Arial" w:cs="Arial"/>
+                <w:sz w:val="20"/>
+                <w:szCs w:val="20"/>
               </w:rPr>
             </w:pPr>
           </w:p>
@@ -1252,47 +1281,47 @@
               <w:cnfStyle w:val="000000100000" w:firstRow="0" w:lastRow="0" w:firstColumn="0" w:lastColumn="0" w:oddVBand="0" w:evenVBand="0" w:oddHBand="1" w:evenHBand="0" w:firstRowFirstColumn="0" w:firstRowLastColumn="0" w:lastRowFirstColumn="0" w:lastRowLastColumn="0"/>
               <w:rPr>
                 <w:rFonts w:ascii="Arial" w:hAnsi="Arial" w:cs="Arial"/>
-                <w:sz w:val="22"/>
-                <w:szCs w:val="22"/>
+                <w:sz w:val="20"/>
+                <w:szCs w:val="20"/>
               </w:rPr>
             </w:pPr>
             <w:r>
               <w:rPr>
                 <w:rFonts w:ascii="Arial" w:hAnsi="Arial" w:cs="Arial"/>
-                <w:sz w:val="22"/>
-                <w:szCs w:val="22"/>
+                <w:sz w:val="20"/>
+                <w:szCs w:val="20"/>
               </w:rPr>
               <w:t xml:space="preserve">Understand different </w:t>
             </w:r>
             <w:r>
               <w:rPr>
                 <w:rFonts w:ascii="Arial" w:hAnsi="Arial" w:cs="Arial"/>
-                <w:sz w:val="22"/>
-                <w:szCs w:val="22"/>
+                <w:sz w:val="20"/>
+                <w:szCs w:val="20"/>
               </w:rPr>
               <w:t>factors affecting the Fire</w:t>
             </w:r>
             <w:r>
               <w:rPr>
                 <w:rFonts w:ascii="Arial" w:hAnsi="Arial" w:cs="Arial"/>
-                <w:sz w:val="22"/>
-                <w:szCs w:val="22"/>
+                <w:sz w:val="20"/>
+                <w:szCs w:val="20"/>
               </w:rPr>
               <w:t xml:space="preserve"> and check for accuracies to find out the </w:t>
             </w:r>
             <w:r>
               <w:rPr>
                 <w:rFonts w:ascii="Arial" w:hAnsi="Arial" w:cs="Arial"/>
-                <w:sz w:val="22"/>
-                <w:szCs w:val="22"/>
+                <w:sz w:val="20"/>
+                <w:szCs w:val="20"/>
               </w:rPr>
               <w:t>cause</w:t>
             </w:r>
             <w:r>
               <w:rPr>
                 <w:rFonts w:ascii="Arial" w:hAnsi="Arial" w:cs="Arial"/>
-                <w:sz w:val="22"/>
-                <w:szCs w:val="22"/>
+                <w:sz w:val="20"/>
+                <w:szCs w:val="20"/>
               </w:rPr>
               <w:t>?</w:t>
             </w:r>
@@ -1304,8 +1333,8 @@
               <w:cnfStyle w:val="000000100000" w:firstRow="0" w:lastRow="0" w:firstColumn="0" w:lastColumn="0" w:oddVBand="0" w:evenVBand="0" w:oddHBand="1" w:evenHBand="0" w:firstRowFirstColumn="0" w:firstRowLastColumn="0" w:lastRowFirstColumn="0" w:lastRowLastColumn="0"/>
               <w:rPr>
                 <w:rFonts w:ascii="Arial" w:hAnsi="Arial" w:cs="Arial"/>
-                <w:sz w:val="22"/>
-                <w:szCs w:val="22"/>
+                <w:sz w:val="20"/>
+                <w:szCs w:val="20"/>
               </w:rPr>
             </w:pPr>
           </w:p>
@@ -1316,15 +1345,15 @@
               <w:cnfStyle w:val="000000100000" w:firstRow="0" w:lastRow="0" w:firstColumn="0" w:lastColumn="0" w:oddVBand="0" w:evenVBand="0" w:oddHBand="1" w:evenHBand="0" w:firstRowFirstColumn="0" w:firstRowLastColumn="0" w:lastRowFirstColumn="0" w:lastRowLastColumn="0"/>
               <w:rPr>
                 <w:rFonts w:ascii="Arial" w:hAnsi="Arial" w:cs="Arial"/>
-                <w:sz w:val="22"/>
-                <w:szCs w:val="22"/>
+                <w:sz w:val="20"/>
+                <w:szCs w:val="20"/>
               </w:rPr>
             </w:pPr>
             <w:r>
               <w:rPr>
                 <w:rFonts w:ascii="Arial" w:hAnsi="Arial" w:cs="Arial"/>
-                <w:sz w:val="22"/>
-                <w:szCs w:val="22"/>
+                <w:sz w:val="20"/>
+                <w:szCs w:val="20"/>
               </w:rPr>
               <w:t xml:space="preserve"> </w:t>
             </w:r>
@@ -1339,39 +1368,39 @@
               <w:cnfStyle w:val="000000100000" w:firstRow="0" w:lastRow="0" w:firstColumn="0" w:lastColumn="0" w:oddVBand="0" w:evenVBand="0" w:oddHBand="1" w:evenHBand="0" w:firstRowFirstColumn="0" w:firstRowLastColumn="0" w:lastRowFirstColumn="0" w:lastRowLastColumn="0"/>
               <w:rPr>
                 <w:rFonts w:ascii="Arial" w:hAnsi="Arial" w:cs="Arial"/>
-                <w:sz w:val="22"/>
-                <w:szCs w:val="22"/>
+                <w:sz w:val="20"/>
+                <w:szCs w:val="20"/>
               </w:rPr>
             </w:pPr>
             <w:r>
               <w:rPr>
                 <w:rFonts w:ascii="Arial" w:hAnsi="Arial" w:cs="Arial"/>
-                <w:sz w:val="22"/>
-                <w:szCs w:val="22"/>
+                <w:sz w:val="20"/>
+                <w:szCs w:val="20"/>
               </w:rPr>
               <w:t xml:space="preserve">Gain Hands-on experience with </w:t>
             </w:r>
             <w:r>
               <w:rPr>
                 <w:rFonts w:ascii="Arial" w:hAnsi="Arial" w:cs="Arial"/>
-                <w:sz w:val="22"/>
-                <w:szCs w:val="22"/>
+                <w:sz w:val="20"/>
+                <w:szCs w:val="20"/>
               </w:rPr>
               <w:t>visualization,</w:t>
             </w:r>
             <w:r>
               <w:rPr>
                 <w:rFonts w:ascii="Arial" w:hAnsi="Arial" w:cs="Arial"/>
-                <w:sz w:val="22"/>
-                <w:szCs w:val="22"/>
+                <w:sz w:val="20"/>
+                <w:szCs w:val="20"/>
               </w:rPr>
               <w:t xml:space="preserve"> </w:t>
             </w:r>
             <w:r>
               <w:rPr>
                 <w:rFonts w:ascii="Arial" w:hAnsi="Arial" w:cs="Arial"/>
-                <w:sz w:val="22"/>
-                <w:szCs w:val="22"/>
+                <w:sz w:val="20"/>
+                <w:szCs w:val="20"/>
               </w:rPr>
               <w:t>Hypothesis testing and the Machine learning models with accuracy score</w:t>
             </w:r>
@@ -1382,6 +1411,8 @@
               <w:rPr>
                 <w:rFonts w:ascii="Arial" w:hAnsi="Arial" w:cs="Arial"/>
                 <w:color w:val="000000" w:themeColor="text1"/>
+                <w:sz w:val="20"/>
+                <w:szCs w:val="20"/>
               </w:rPr>
             </w:pPr>
           </w:p>
@@ -1403,35 +1434,47 @@
             <w:pPr>
               <w:rPr>
                 <w:rFonts w:ascii="Arial" w:hAnsi="Arial" w:cs="Arial"/>
+                <w:sz w:val="20"/>
+                <w:szCs w:val="20"/>
               </w:rPr>
             </w:pPr>
             <w:r>
               <w:rPr>
                 <w:rFonts w:ascii="Arial" w:hAnsi="Arial" w:cs="Arial"/>
+                <w:sz w:val="20"/>
+                <w:szCs w:val="20"/>
               </w:rPr>
               <w:t xml:space="preserve">Which </w:t>
             </w:r>
             <w:r>
               <w:rPr>
                 <w:rFonts w:ascii="Arial" w:hAnsi="Arial" w:cs="Arial"/>
+                <w:sz w:val="20"/>
+                <w:szCs w:val="20"/>
               </w:rPr>
               <w:t>Years</w:t>
             </w:r>
             <w:r>
               <w:rPr>
                 <w:rFonts w:ascii="Arial" w:hAnsi="Arial" w:cs="Arial"/>
+                <w:sz w:val="20"/>
+                <w:szCs w:val="20"/>
               </w:rPr>
               <w:t xml:space="preserve"> are going to generate more </w:t>
             </w:r>
             <w:r>
               <w:rPr>
                 <w:rFonts w:ascii="Arial" w:hAnsi="Arial" w:cs="Arial"/>
+                <w:sz w:val="20"/>
+                <w:szCs w:val="20"/>
               </w:rPr>
               <w:t>Temperature</w:t>
             </w:r>
             <w:r>
               <w:rPr>
                 <w:rFonts w:ascii="Arial" w:hAnsi="Arial" w:cs="Arial"/>
+                <w:sz w:val="20"/>
+                <w:szCs w:val="20"/>
               </w:rPr>
               <w:t xml:space="preserve"> coming years? </w:t>
             </w:r>
@@ -1440,6 +1483,8 @@
             <w:pPr>
               <w:rPr>
                 <w:rFonts w:ascii="Arial" w:hAnsi="Arial" w:cs="Arial"/>
+                <w:sz w:val="20"/>
+                <w:szCs w:val="20"/>
               </w:rPr>
             </w:pPr>
           </w:p>
@@ -1447,6 +1492,30 @@
             <w:pPr>
               <w:rPr>
                 <w:rFonts w:ascii="Arial" w:hAnsi="Arial" w:cs="Arial"/>
+                <w:b w:val="0"/>
+                <w:bCs w:val="0"/>
+                <w:sz w:val="20"/>
+                <w:szCs w:val="20"/>
+              </w:rPr>
+            </w:pPr>
+          </w:p>
+          <w:p>
+            <w:pPr>
+              <w:rPr>
+                <w:rFonts w:ascii="Arial" w:hAnsi="Arial" w:cs="Arial"/>
+                <w:b w:val="0"/>
+                <w:bCs w:val="0"/>
+                <w:sz w:val="20"/>
+                <w:szCs w:val="20"/>
+              </w:rPr>
+            </w:pPr>
+          </w:p>
+          <w:p>
+            <w:pPr>
+              <w:rPr>
+                <w:rFonts w:ascii="Arial" w:hAnsi="Arial" w:cs="Arial"/>
+                <w:sz w:val="20"/>
+                <w:szCs w:val="20"/>
               </w:rPr>
             </w:pPr>
           </w:p>
@@ -1456,31 +1525,31 @@
               <w:spacing w:after="118"/>
               <w:rPr>
                 <w:rFonts w:ascii="Arial" w:hAnsi="Arial" w:cs="Arial"/>
-                <w:sz w:val="22"/>
-                <w:szCs w:val="22"/>
+                <w:sz w:val="20"/>
+                <w:szCs w:val="20"/>
               </w:rPr>
             </w:pPr>
             <w:r>
               <w:rPr>
                 <w:rFonts w:ascii="Arial" w:hAnsi="Arial" w:cs="Arial"/>
-                <w:sz w:val="22"/>
-                <w:szCs w:val="22"/>
+                <w:sz w:val="20"/>
+                <w:szCs w:val="20"/>
               </w:rPr>
               <w:t xml:space="preserve">Predict the change in atmospheric </w:t>
             </w:r>
             <w:r>
               <w:rPr>
                 <w:rFonts w:ascii="Arial" w:hAnsi="Arial" w:cs="Arial"/>
-                <w:sz w:val="22"/>
-                <w:szCs w:val="22"/>
+                <w:sz w:val="20"/>
+                <w:szCs w:val="20"/>
               </w:rPr>
               <w:t>Humidity</w:t>
             </w:r>
             <w:r>
               <w:rPr>
                 <w:rFonts w:ascii="Arial" w:hAnsi="Arial" w:cs="Arial"/>
-                <w:sz w:val="22"/>
-                <w:szCs w:val="22"/>
+                <w:sz w:val="20"/>
+                <w:szCs w:val="20"/>
               </w:rPr>
               <w:t xml:space="preserve"> over the coming years. </w:t>
             </w:r>
@@ -1489,6 +1558,8 @@
             <w:pPr>
               <w:rPr>
                 <w:rFonts w:ascii="Arial" w:hAnsi="Arial" w:cs="Arial"/>
+                <w:sz w:val="20"/>
+                <w:szCs w:val="20"/>
               </w:rPr>
             </w:pPr>
           </w:p>
@@ -1496,6 +1567,8 @@
             <w:pPr>
               <w:rPr>
                 <w:rFonts w:ascii="Arial" w:hAnsi="Arial" w:cs="Arial"/>
+                <w:sz w:val="20"/>
+                <w:szCs w:val="20"/>
               </w:rPr>
             </w:pPr>
           </w:p>
@@ -1503,6 +1576,8 @@
             <w:pPr>
               <w:rPr>
                 <w:rFonts w:ascii="Arial" w:hAnsi="Arial" w:cs="Arial"/>
+                <w:sz w:val="20"/>
+                <w:szCs w:val="20"/>
               </w:rPr>
             </w:pPr>
           </w:p>
@@ -1540,57 +1615,25 @@
               <w:pStyle w:val="Default"/>
               <w:rPr>
                 <w:rFonts w:ascii="Arial" w:hAnsi="Arial" w:cs="Arial"/>
-                <w:sz w:val="22"/>
-                <w:szCs w:val="22"/>
+                <w:sz w:val="20"/>
+                <w:szCs w:val="20"/>
               </w:rPr>
             </w:pPr>
             <w:r>
               <w:rPr>
                 <w:rFonts w:ascii="Arial" w:hAnsi="Arial" w:cs="Arial"/>
-                <w:sz w:val="22"/>
-                <w:szCs w:val="22"/>
+                <w:sz w:val="20"/>
+                <w:szCs w:val="20"/>
               </w:rPr>
-              <w:t xml:space="preserve">Check and find out if there </w:t>
-            </w:r>
-            <w:proofErr w:type="gramStart"/>
-            <w:r>
-              <w:rPr>
-                <w:rFonts w:ascii="Arial" w:hAnsi="Arial" w:cs="Arial"/>
-                <w:sz w:val="22"/>
-                <w:szCs w:val="22"/>
-              </w:rPr>
-              <w:t>is</w:t>
-            </w:r>
-            <w:proofErr w:type="gramEnd"/>
-            <w:r>
-              <w:rPr>
-                <w:rFonts w:ascii="Arial" w:hAnsi="Arial" w:cs="Arial"/>
-                <w:sz w:val="22"/>
-                <w:szCs w:val="22"/>
-              </w:rPr>
-              <w:t xml:space="preserve"> any seasonality in </w:t>
-            </w:r>
-            <w:r>
-              <w:rPr>
-                <w:rFonts w:ascii="Arial" w:hAnsi="Arial" w:cs="Arial"/>
-                <w:sz w:val="22"/>
-                <w:szCs w:val="22"/>
-              </w:rPr>
-              <w:t>Fire</w:t>
-            </w:r>
-            <w:r>
-              <w:rPr>
-                <w:rFonts w:ascii="Arial" w:hAnsi="Arial" w:cs="Arial"/>
-                <w:sz w:val="22"/>
-                <w:szCs w:val="22"/>
-              </w:rPr>
-              <w:t xml:space="preserve"> changes? </w:t>
+              <w:t xml:space="preserve">Check and find out if there is any seasonality in Fire changes? </w:t>
             </w:r>
           </w:p>
           <w:p>
             <w:pPr>
               <w:rPr>
                 <w:rFonts w:ascii="Arial" w:hAnsi="Arial" w:cs="Arial"/>
+                <w:sz w:val="20"/>
+                <w:szCs w:val="20"/>
               </w:rPr>
             </w:pPr>
           </w:p>
@@ -1631,131 +1674,169 @@
     </w:p>
     <w:p>
       <w:pPr>
+        <w:spacing w:line="360" w:lineRule="auto"/>
         <w:ind w:left="720"/>
         <w:jc w:val="both"/>
         <w:rPr>
           <w:rFonts w:ascii="Arial" w:hAnsi="Arial" w:cs="Arial"/>
-        </w:rPr>
-      </w:pPr>
-      <w:r>
-        <w:rPr>
-          <w:rFonts w:ascii="Arial" w:hAnsi="Arial" w:cs="Arial"/>
+          <w:color w:val="000000" w:themeColor="text1"/>
+          <w:sz w:val="20"/>
+          <w:szCs w:val="20"/>
+        </w:rPr>
+      </w:pPr>
+      <w:r>
+        <w:rPr>
+          <w:rFonts w:ascii="Arial" w:hAnsi="Arial" w:cs="Arial"/>
+          <w:color w:val="000000" w:themeColor="text1"/>
+          <w:sz w:val="20"/>
+          <w:szCs w:val="20"/>
         </w:rPr>
         <w:t>I Plan to spend nearly 12 days for collection</w:t>
       </w:r>
       <w:r>
         <w:rPr>
           <w:rFonts w:ascii="Arial" w:hAnsi="Arial" w:cs="Arial"/>
+          <w:color w:val="000000" w:themeColor="text1"/>
+          <w:sz w:val="20"/>
+          <w:szCs w:val="20"/>
         </w:rPr>
         <w:t xml:space="preserve">, cleaning and preparation of data. The data can be collected from various sources from </w:t>
       </w:r>
-      <w:proofErr w:type="spellStart"/>
-      <w:r>
-        <w:rPr>
-          <w:rFonts w:ascii="Arial" w:hAnsi="Arial" w:cs="Arial"/>
-        </w:rPr>
-        <w:t>worldindata</w:t>
-      </w:r>
-      <w:proofErr w:type="spellEnd"/>
-      <w:r>
-        <w:rPr>
-          <w:rFonts w:ascii="Arial" w:hAnsi="Arial" w:cs="Arial"/>
-        </w:rPr>
-        <w:t>- where I can get the downloadable csv file, and Google- the clear guidance and inference drawn from the data. With the documentation reports.</w:t>
+      <w:hyperlink r:id="rId9" w:history="1">
+        <w:r>
+          <w:rPr>
+            <w:rStyle w:val="Hyperlink"/>
+            <w:rFonts w:ascii="Arial" w:hAnsi="Arial" w:cs="Arial"/>
+            <w:color w:val="000000" w:themeColor="text1"/>
+            <w:sz w:val="20"/>
+            <w:szCs w:val="20"/>
+          </w:rPr>
+          <w:t>https://archive.ics.uci.edu/ml/dataset</w:t>
+        </w:r>
+      </w:hyperlink>
+      <w:r>
+        <w:rPr>
+          <w:rFonts w:ascii="Arial" w:hAnsi="Arial" w:cs="Arial"/>
+          <w:color w:val="000000" w:themeColor="text1"/>
+          <w:sz w:val="20"/>
+          <w:szCs w:val="20"/>
+        </w:rPr>
+        <w:t xml:space="preserve"> where </w:t>
+      </w:r>
+      <w:r>
+        <w:rPr>
+          <w:rFonts w:ascii="Arial" w:hAnsi="Arial" w:cs="Arial"/>
+          <w:color w:val="000000" w:themeColor="text1"/>
+          <w:sz w:val="20"/>
+          <w:szCs w:val="20"/>
+        </w:rPr>
+        <w:t>we</w:t>
+      </w:r>
+      <w:r>
+        <w:rPr>
+          <w:rFonts w:ascii="Arial" w:hAnsi="Arial" w:cs="Arial"/>
+          <w:color w:val="000000" w:themeColor="text1"/>
+          <w:sz w:val="20"/>
+          <w:szCs w:val="20"/>
+        </w:rPr>
+        <w:t xml:space="preserve"> can get the downloadable csv file, </w:t>
+      </w:r>
+      <w:r>
+        <w:rPr>
+          <w:rFonts w:ascii="Arial" w:hAnsi="Arial" w:cs="Arial"/>
+          <w:color w:val="000000" w:themeColor="text1"/>
+          <w:sz w:val="20"/>
+          <w:szCs w:val="20"/>
+        </w:rPr>
+        <w:t xml:space="preserve">with </w:t>
+      </w:r>
+      <w:r>
+        <w:rPr>
+          <w:rFonts w:ascii="Arial" w:hAnsi="Arial" w:cs="Arial"/>
+          <w:color w:val="000000" w:themeColor="text1"/>
+          <w:sz w:val="20"/>
+          <w:szCs w:val="20"/>
+        </w:rPr>
+        <w:t>the clear guidance and inference drawn from the data. With the documentation reports.</w:t>
       </w:r>
     </w:p>
     <w:p>
       <w:pPr>
+        <w:spacing w:line="360" w:lineRule="auto"/>
         <w:ind w:left="720"/>
         <w:jc w:val="both"/>
         <w:rPr>
           <w:rFonts w:ascii="Arial" w:hAnsi="Arial" w:cs="Arial"/>
-        </w:rPr>
-      </w:pPr>
-      <w:r>
-        <w:rPr>
-          <w:rFonts w:ascii="Arial" w:hAnsi="Arial" w:cs="Arial"/>
-        </w:rPr>
-        <w:tab/>
-        <w:t xml:space="preserve">Once the data is </w:t>
-      </w:r>
-      <w:proofErr w:type="gramStart"/>
-      <w:r>
-        <w:rPr>
-          <w:rFonts w:ascii="Arial" w:hAnsi="Arial" w:cs="Arial"/>
-        </w:rPr>
-        <w:t>collected ,</w:t>
-      </w:r>
-      <w:proofErr w:type="gramEnd"/>
-      <w:r>
-        <w:rPr>
-          <w:rFonts w:ascii="Arial" w:hAnsi="Arial" w:cs="Arial"/>
-        </w:rPr>
-        <w:t xml:space="preserve"> I can go for initial or preliminary investigation .I will plan to check for misleading , broken data that is need to be fixed or removed for further analysis. After cleaning data and integrating dataset I will compare all dataset together to analyze correctly for the changes in mobility before and during the Pandemic.</w:t>
+          <w:color w:val="000000" w:themeColor="text1"/>
+          <w:sz w:val="20"/>
+          <w:szCs w:val="20"/>
+        </w:rPr>
+      </w:pPr>
+      <w:r>
+        <w:rPr>
+          <w:rFonts w:ascii="Arial" w:hAnsi="Arial" w:cs="Arial"/>
+          <w:color w:val="000000" w:themeColor="text1"/>
+          <w:sz w:val="20"/>
+          <w:szCs w:val="20"/>
+        </w:rPr>
+        <w:t>Once the data is collected , I can go for initial or preliminary investigation .I will plan to check for misleading , broken data that is need to be fixed or removed for further analysis. After cleaning data and integrating dataset I will compare all dataset together to analyze correctly for the changes in mobility before and during the Pandemic.</w:t>
       </w:r>
     </w:p>
     <w:p>
       <w:pPr>
+        <w:spacing w:line="360" w:lineRule="auto"/>
         <w:ind w:left="720"/>
         <w:jc w:val="both"/>
-      </w:pPr>
-      <w:r>
-        <w:rPr>
-          <w:rFonts w:ascii="Arial" w:hAnsi="Arial" w:cs="Arial"/>
-        </w:rPr>
-        <w:tab/>
+        <w:rPr>
+          <w:rFonts w:ascii="Arial" w:hAnsi="Arial" w:cs="Arial"/>
+          <w:color w:val="000000" w:themeColor="text1"/>
+          <w:sz w:val="20"/>
+          <w:szCs w:val="20"/>
+        </w:rPr>
+      </w:pPr>
+      <w:r>
+        <w:rPr>
+          <w:rFonts w:ascii="Arial" w:hAnsi="Arial" w:cs="Arial"/>
+          <w:color w:val="000000" w:themeColor="text1"/>
+          <w:sz w:val="20"/>
+          <w:szCs w:val="20"/>
+        </w:rPr>
         <w:t>Apart from dataset, I may look for</w:t>
       </w:r>
       <w:r>
         <w:rPr>
           <w:rFonts w:ascii="Arial" w:hAnsi="Arial" w:cs="Arial"/>
-        </w:rPr>
-        <w:t xml:space="preserve"> </w:t>
-      </w:r>
-      <w:proofErr w:type="gramStart"/>
-      <w:r>
-        <w:rPr>
-          <w:rFonts w:ascii="Arial" w:hAnsi="Arial" w:cs="Arial"/>
-        </w:rPr>
-        <w:t>articles ,helpful</w:t>
-      </w:r>
-      <w:proofErr w:type="gramEnd"/>
-      <w:r>
-        <w:rPr>
-          <w:rFonts w:ascii="Arial" w:hAnsi="Arial" w:cs="Arial"/>
-        </w:rPr>
-        <w:t xml:space="preserve"> information</w:t>
-      </w:r>
-      <w:r>
-        <w:rPr>
-          <w:rFonts w:ascii="Arial" w:hAnsi="Arial" w:cs="Arial"/>
-        </w:rPr>
-        <w:t xml:space="preserve"> which are relevant and required for to find the result or findings of the project. Consequently once the dataset are </w:t>
-      </w:r>
-      <w:proofErr w:type="gramStart"/>
-      <w:r>
-        <w:rPr>
-          <w:rFonts w:ascii="Arial" w:hAnsi="Arial" w:cs="Arial"/>
-        </w:rPr>
-        <w:t>arranged</w:t>
-      </w:r>
-      <w:r>
-        <w:rPr>
-          <w:rFonts w:ascii="Arial" w:hAnsi="Arial" w:cs="Arial"/>
-        </w:rPr>
-        <w:t xml:space="preserve"> ,the</w:t>
-      </w:r>
-      <w:proofErr w:type="gramEnd"/>
-      <w:r>
-        <w:rPr>
-          <w:rFonts w:ascii="Arial" w:hAnsi="Arial" w:cs="Arial"/>
-        </w:rPr>
-        <w:t xml:space="preserve"> data then </w:t>
+          <w:color w:val="000000" w:themeColor="text1"/>
+          <w:sz w:val="20"/>
+          <w:szCs w:val="20"/>
+        </w:rPr>
+        <w:t xml:space="preserve"> articles ,helpful information</w:t>
+      </w:r>
+      <w:r>
+        <w:rPr>
+          <w:rFonts w:ascii="Arial" w:hAnsi="Arial" w:cs="Arial"/>
+          <w:color w:val="000000" w:themeColor="text1"/>
+          <w:sz w:val="20"/>
+          <w:szCs w:val="20"/>
+        </w:rPr>
+        <w:t xml:space="preserve"> which are relevant and required for to find the result or findings of the project. Consequently once the dataset are arranged</w:t>
+      </w:r>
+      <w:r>
+        <w:rPr>
+          <w:rFonts w:ascii="Arial" w:hAnsi="Arial" w:cs="Arial"/>
+          <w:color w:val="000000" w:themeColor="text1"/>
+          <w:sz w:val="20"/>
+          <w:szCs w:val="20"/>
+        </w:rPr>
+        <w:t xml:space="preserve"> ,the data then </w:t>
       </w:r>
       <w:proofErr w:type="spellStart"/>
       <w:r>
         <w:rPr>
           <w:rFonts w:ascii="Arial" w:hAnsi="Arial" w:cs="Arial"/>
+          <w:color w:val="000000" w:themeColor="text1"/>
+          <w:sz w:val="20"/>
+          <w:szCs w:val="20"/>
         </w:rPr>
         <w:t>analyse</w:t>
       </w:r>
@@ -1763,6 +1844,9 @@
       <w:r>
         <w:rPr>
           <w:rFonts w:ascii="Arial" w:hAnsi="Arial" w:cs="Arial"/>
+          <w:color w:val="000000" w:themeColor="text1"/>
+          <w:sz w:val="20"/>
+          <w:szCs w:val="20"/>
         </w:rPr>
         <w:t xml:space="preserve"> and identify for results. The data needs to be displayed and visualized with graphs, plots, hypothesis, conclusions once the statistical results are valid and clear from the analysis. </w:t>
       </w:r>
@@ -1779,9 +1863,9 @@
         <mc:AlternateContent>
           <mc:Choice Requires="wpg">
             <w:drawing>
-              <wp:inline distT="0" distB="0" distL="0" distR="0" wp14:anchorId="7EB8F056" wp14:editId="6E38CB38">
-                <wp:extent cx="4648200" cy="4876800"/>
-                <wp:effectExtent l="57150" t="38100" r="76200" b="95250"/>
+              <wp:inline distT="0" distB="0" distL="0" distR="0" wp14:anchorId="7EB8F056" wp14:editId="314167C9">
+                <wp:extent cx="4648200" cy="5311140"/>
+                <wp:effectExtent l="57150" t="38100" r="76200" b="99060"/>
                 <wp:docPr id="43" name="Group 42"/>
                 <wp:cNvGraphicFramePr/>
                 <a:graphic xmlns:a="http://schemas.openxmlformats.org/drawingml/2006/main">
@@ -1791,7 +1875,7 @@
                       <wpg:grpSpPr>
                         <a:xfrm>
                           <a:off x="0" y="0"/>
-                          <a:ext cx="4648200" cy="4876800"/>
+                          <a:ext cx="4648200" cy="5311140"/>
                           <a:chOff x="0" y="-155463"/>
                           <a:chExt cx="6537960" cy="7653543"/>
                         </a:xfrm>
@@ -1845,31 +1929,7 @@
                                   <w:iCs/>
                                   <w:color w:val="215868" w:themeColor="accent5" w:themeShade="80"/>
                                 </w:rPr>
-                                <w:t xml:space="preserve">Collect </w:t>
-                              </w:r>
-                              <w:proofErr w:type="gramStart"/>
-                              <w:r>
-                                <w:rPr>
-                                  <w:rFonts w:ascii="Arial" w:hAnsi="Arial" w:cs="Arial"/>
-                                  <w:b/>
-                                  <w:bCs/>
-                                  <w:i/>
-                                  <w:iCs/>
-                                  <w:color w:val="215868" w:themeColor="accent5" w:themeShade="80"/>
-                                </w:rPr>
-                                <w:t>Dataset(</w:t>
-                              </w:r>
-                              <w:proofErr w:type="gramEnd"/>
-                              <w:r>
-                                <w:rPr>
-                                  <w:rFonts w:ascii="Arial" w:hAnsi="Arial" w:cs="Arial"/>
-                                  <w:b/>
-                                  <w:bCs/>
-                                  <w:i/>
-                                  <w:iCs/>
-                                  <w:color w:val="215868" w:themeColor="accent5" w:themeShade="80"/>
-                                </w:rPr>
-                                <w:t xml:space="preserve">Using a downloadable csv from </w:t>
+                                <w:t xml:space="preserve">Collect Dataset(Using a downloadable csv from </w:t>
                               </w:r>
                               <w:proofErr w:type="spellStart"/>
                               <w:r>
@@ -1941,7 +2001,6 @@
                                 </w:rPr>
                               </w:pPr>
                               <w:proofErr w:type="spellStart"/>
-                              <w:proofErr w:type="gramStart"/>
                               <w:r>
                                 <w:rPr>
                                   <w:rFonts w:ascii="Arial" w:hAnsi="Arial" w:cs="Arial"/>
@@ -1954,7 +2013,6 @@
                                 <w:t>Clean,Organize</w:t>
                               </w:r>
                               <w:proofErr w:type="spellEnd"/>
-                              <w:proofErr w:type="gramEnd"/>
                               <w:r>
                                 <w:rPr>
                                   <w:rFonts w:ascii="Arial" w:hAnsi="Arial" w:cs="Arial"/>
@@ -2559,7 +2617,6 @@
                                 </w:rPr>
                               </w:pPr>
                               <w:proofErr w:type="spellStart"/>
-                              <w:proofErr w:type="gramStart"/>
                               <w:r>
                                 <w:rPr>
                                   <w:rFonts w:ascii="Arial" w:hAnsi="Arial" w:cs="Arial"/>
@@ -2572,7 +2629,6 @@
                                 <w:t>Graphs,Charts</w:t>
                               </w:r>
                               <w:proofErr w:type="spellEnd"/>
-                              <w:proofErr w:type="gramEnd"/>
                               <w:r>
                                 <w:rPr>
                                   <w:rFonts w:ascii="Arial" w:hAnsi="Arial" w:cs="Arial"/>
@@ -2629,7 +2685,6 @@
                                   <w:color w:val="215868" w:themeColor="accent5" w:themeShade="80"/>
                                 </w:rPr>
                               </w:pPr>
-                              <w:proofErr w:type="gramStart"/>
                               <w:r>
                                 <w:rPr>
                                   <w:rFonts w:ascii="Arial" w:hAnsi="Arial" w:cs="Arial"/>
@@ -2639,19 +2694,7 @@
                                   <w:iCs/>
                                   <w:color w:val="215868" w:themeColor="accent5" w:themeShade="80"/>
                                 </w:rPr>
-                                <w:t>Findings ,Solutions</w:t>
-                              </w:r>
-                              <w:proofErr w:type="gramEnd"/>
-                              <w:r>
-                                <w:rPr>
-                                  <w:rFonts w:ascii="Arial" w:hAnsi="Arial" w:cs="Arial"/>
-                                  <w:b/>
-                                  <w:bCs/>
-                                  <w:i/>
-                                  <w:iCs/>
-                                  <w:color w:val="215868" w:themeColor="accent5" w:themeShade="80"/>
-                                </w:rPr>
-                                <w:t xml:space="preserve"> and Conclusions</w:t>
+                                <w:t>Findings ,Solutions and Conclusions</w:t>
                               </w:r>
                             </w:p>
                           </w:txbxContent>
@@ -2789,7 +2832,7 @@
           </mc:Choice>
           <mc:Fallback>
             <w:pict>
-              <v:group w14:anchorId="7EB8F056" id="Group 42" o:spid="_x0000_s1029" style="width:366pt;height:384pt;mso-position-horizontal-relative:char;mso-position-vertical-relative:line" coordorigin=",-1554" coordsize="65379,76535" o:gfxdata="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">
+              <v:group w14:anchorId="7EB8F056" id="Group 42" o:spid="_x0000_s1029" style="width:366pt;height:418.2pt;mso-position-horizontal-relative:char;mso-position-vertical-relative:line" coordorigin=",-1554" coordsize="65379,76535" o:gfxdata="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">
                 <v:shapetype id="_x0000_t176" coordsize="21600,21600" o:spt="176" adj="2700" path="m@0,qx0@0l0@2qy@0,21600l@1,21600qx21600@2l21600@0qy@1,xe">
                   <v:stroke joinstyle="miter"/>
                   <v:formulas>
@@ -2832,31 +2875,7 @@
                             <w:iCs/>
                             <w:color w:val="215868" w:themeColor="accent5" w:themeShade="80"/>
                           </w:rPr>
-                          <w:t xml:space="preserve">Collect </w:t>
-                        </w:r>
-                        <w:proofErr w:type="gramStart"/>
-                        <w:r>
-                          <w:rPr>
-                            <w:rFonts w:ascii="Arial" w:hAnsi="Arial" w:cs="Arial"/>
-                            <w:b/>
-                            <w:bCs/>
-                            <w:i/>
-                            <w:iCs/>
-                            <w:color w:val="215868" w:themeColor="accent5" w:themeShade="80"/>
-                          </w:rPr>
-                          <w:t>Dataset(</w:t>
-                        </w:r>
-                        <w:proofErr w:type="gramEnd"/>
-                        <w:r>
-                          <w:rPr>
-                            <w:rFonts w:ascii="Arial" w:hAnsi="Arial" w:cs="Arial"/>
-                            <w:b/>
-                            <w:bCs/>
-                            <w:i/>
-                            <w:iCs/>
-                            <w:color w:val="215868" w:themeColor="accent5" w:themeShade="80"/>
-                          </w:rPr>
-                          <w:t xml:space="preserve">Using a downloadable csv from </w:t>
+                          <w:t xml:space="preserve">Collect Dataset(Using a downloadable csv from </w:t>
                         </w:r>
                         <w:proofErr w:type="spellStart"/>
                         <w:r>
@@ -2904,7 +2923,6 @@
                           </w:rPr>
                         </w:pPr>
                         <w:proofErr w:type="spellStart"/>
-                        <w:proofErr w:type="gramStart"/>
                         <w:r>
                           <w:rPr>
                             <w:rFonts w:ascii="Arial" w:hAnsi="Arial" w:cs="Arial"/>
@@ -2917,7 +2935,6 @@
                           <w:t>Clean,Organize</w:t>
                         </w:r>
                         <w:proofErr w:type="spellEnd"/>
-                        <w:proofErr w:type="gramEnd"/>
                         <w:r>
                           <w:rPr>
                             <w:rFonts w:ascii="Arial" w:hAnsi="Arial" w:cs="Arial"/>
@@ -3116,7 +3133,6 @@
                           </w:rPr>
                         </w:pPr>
                         <w:proofErr w:type="spellStart"/>
-                        <w:proofErr w:type="gramStart"/>
                         <w:r>
                           <w:rPr>
                             <w:rFonts w:ascii="Arial" w:hAnsi="Arial" w:cs="Arial"/>
@@ -3129,7 +3145,6 @@
                           <w:t>Graphs,Charts</w:t>
                         </w:r>
                         <w:proofErr w:type="spellEnd"/>
-                        <w:proofErr w:type="gramEnd"/>
                         <w:r>
                           <w:rPr>
                             <w:rFonts w:ascii="Arial" w:hAnsi="Arial" w:cs="Arial"/>
@@ -3162,7 +3177,6 @@
                             <w:color w:val="215868" w:themeColor="accent5" w:themeShade="80"/>
                           </w:rPr>
                         </w:pPr>
-                        <w:proofErr w:type="gramStart"/>
                         <w:r>
                           <w:rPr>
                             <w:rFonts w:ascii="Arial" w:hAnsi="Arial" w:cs="Arial"/>
@@ -3172,19 +3186,7 @@
                             <w:iCs/>
                             <w:color w:val="215868" w:themeColor="accent5" w:themeShade="80"/>
                           </w:rPr>
-                          <w:t>Findings ,Solutions</w:t>
-                        </w:r>
-                        <w:proofErr w:type="gramEnd"/>
-                        <w:r>
-                          <w:rPr>
-                            <w:rFonts w:ascii="Arial" w:hAnsi="Arial" w:cs="Arial"/>
-                            <w:b/>
-                            <w:bCs/>
-                            <w:i/>
-                            <w:iCs/>
-                            <w:color w:val="215868" w:themeColor="accent5" w:themeShade="80"/>
-                          </w:rPr>
-                          <w:t xml:space="preserve"> and Conclusions</w:t>
+                          <w:t>Findings ,Solutions and Conclusions</w:t>
                         </w:r>
                       </w:p>
                     </w:txbxContent>
@@ -3233,18 +3235,6 @@
         </mc:AlternateContent>
       </w:r>
     </w:p>
-    <w:p/>
-    <w:p/>
-    <w:p>
-      <w:pPr>
-        <w:pStyle w:val="Question"/>
-        <w:numPr>
-          <w:ilvl w:val="0"/>
-          <w:numId w:val="0"/>
-        </w:numPr>
-      </w:pPr>
-    </w:p>
-    <w:p/>
     <w:p>
       <w:pPr>
         <w:rPr>
@@ -3268,14 +3258,189 @@
         <w:spacing w:line="360" w:lineRule="auto"/>
         <w:jc w:val="both"/>
         <w:rPr>
-          <w:rFonts w:ascii="Times New Roman" w:hAnsi="Times New Roman" w:cs="Times New Roman"/>
-        </w:rPr>
-      </w:pPr>
-      <w:r>
-        <w:rPr>
-          <w:rFonts w:ascii="Times New Roman" w:hAnsi="Times New Roman" w:cs="Times New Roman"/>
-        </w:rPr>
-        <w:t>The paper aims to develop a trustworthy and interpretable model that will predict the customers that will churn from a Telecom Company based on historical customer telecom data. The identification of the customers that churn will aid telecom companies in significantly reducing expenditure on customer relations.</w:t>
+          <w:rFonts w:ascii="Arial" w:hAnsi="Arial" w:cs="Arial"/>
+          <w:sz w:val="20"/>
+          <w:szCs w:val="20"/>
+        </w:rPr>
+      </w:pPr>
+      <w:r>
+        <w:rPr>
+          <w:rFonts w:ascii="Arial" w:hAnsi="Arial" w:cs="Arial"/>
+          <w:sz w:val="20"/>
+          <w:szCs w:val="20"/>
+        </w:rPr>
+        <w:t xml:space="preserve">The paper aims to develop a trustworthy and interpretable </w:t>
+      </w:r>
+      <w:r>
+        <w:rPr>
+          <w:rFonts w:ascii="Arial" w:hAnsi="Arial" w:cs="Arial"/>
+          <w:sz w:val="20"/>
+          <w:szCs w:val="20"/>
+        </w:rPr>
+        <w:t xml:space="preserve">Hypothesis </w:t>
+      </w:r>
+      <w:proofErr w:type="spellStart"/>
+      <w:r>
+        <w:rPr>
+          <w:rFonts w:ascii="Arial" w:hAnsi="Arial" w:cs="Arial"/>
+          <w:sz w:val="20"/>
+          <w:szCs w:val="20"/>
+        </w:rPr>
+        <w:t>amd</w:t>
+      </w:r>
+      <w:proofErr w:type="spellEnd"/>
+      <w:r>
+        <w:rPr>
+          <w:rFonts w:ascii="Arial" w:hAnsi="Arial" w:cs="Arial"/>
+          <w:sz w:val="20"/>
+          <w:szCs w:val="20"/>
+        </w:rPr>
+        <w:t xml:space="preserve"> </w:t>
+      </w:r>
+      <w:proofErr w:type="spellStart"/>
+      <w:r>
+        <w:rPr>
+          <w:rFonts w:ascii="Arial" w:hAnsi="Arial" w:cs="Arial"/>
+          <w:sz w:val="20"/>
+          <w:szCs w:val="20"/>
+        </w:rPr>
+        <w:t>visualisation</w:t>
+      </w:r>
+      <w:proofErr w:type="spellEnd"/>
+      <w:r>
+        <w:rPr>
+          <w:rFonts w:ascii="Arial" w:hAnsi="Arial" w:cs="Arial"/>
+          <w:sz w:val="20"/>
+          <w:szCs w:val="20"/>
+        </w:rPr>
+        <w:t xml:space="preserve"> that will predict the </w:t>
+      </w:r>
+      <w:r>
+        <w:rPr>
+          <w:rFonts w:ascii="Arial" w:hAnsi="Arial" w:cs="Arial"/>
+          <w:sz w:val="20"/>
+          <w:szCs w:val="20"/>
+        </w:rPr>
+        <w:t xml:space="preserve">temperature </w:t>
+      </w:r>
+      <w:r>
+        <w:rPr>
+          <w:rFonts w:ascii="Arial" w:hAnsi="Arial" w:cs="Arial"/>
+          <w:sz w:val="20"/>
+          <w:szCs w:val="20"/>
+        </w:rPr>
+        <w:t xml:space="preserve"> that will </w:t>
+      </w:r>
+      <w:r>
+        <w:rPr>
+          <w:rFonts w:ascii="Arial" w:hAnsi="Arial" w:cs="Arial"/>
+          <w:sz w:val="20"/>
+          <w:szCs w:val="20"/>
+        </w:rPr>
+        <w:t>determine the forest fire.</w:t>
+      </w:r>
+      <w:r>
+        <w:rPr>
+          <w:rFonts w:ascii="Arial" w:hAnsi="Arial" w:cs="Arial"/>
+          <w:b/>
+          <w:bCs/>
+          <w:color w:val="000000"/>
+          <w:sz w:val="20"/>
+          <w:szCs w:val="20"/>
+          <w:shd w:val="clear" w:color="auto" w:fill="FFFFFF"/>
+        </w:rPr>
+        <w:t> </w:t>
+      </w:r>
+      <w:r>
+        <w:rPr>
+          <w:rFonts w:ascii="Arial" w:hAnsi="Arial" w:cs="Arial"/>
+          <w:color w:val="000000" w:themeColor="text1"/>
+          <w:sz w:val="20"/>
+          <w:szCs w:val="20"/>
+          <w:shd w:val="clear" w:color="auto" w:fill="FFFFFF"/>
+        </w:rPr>
+        <w:t>Deadly forest fires have become an annual scourge in the North African country, where climate change is turning large areas into a tinderbox.</w:t>
+      </w:r>
+      <w:r>
+        <w:rPr>
+          <w:rFonts w:ascii="Arial" w:hAnsi="Arial" w:cs="Arial"/>
+          <w:color w:val="000000" w:themeColor="text1"/>
+          <w:sz w:val="20"/>
+          <w:szCs w:val="20"/>
+        </w:rPr>
+        <w:t xml:space="preserve"> </w:t>
+      </w:r>
+      <w:r>
+        <w:rPr>
+          <w:rFonts w:ascii="Arial" w:hAnsi="Arial" w:cs="Arial"/>
+          <w:sz w:val="20"/>
+          <w:szCs w:val="20"/>
+        </w:rPr>
+        <w:t xml:space="preserve">The identification of the </w:t>
+      </w:r>
+      <w:r>
+        <w:rPr>
+          <w:rFonts w:ascii="Arial" w:hAnsi="Arial" w:cs="Arial"/>
+          <w:sz w:val="20"/>
+          <w:szCs w:val="20"/>
+        </w:rPr>
+        <w:t>factors that</w:t>
+      </w:r>
+      <w:r>
+        <w:rPr>
+          <w:rFonts w:ascii="Arial" w:hAnsi="Arial" w:cs="Arial"/>
+          <w:sz w:val="20"/>
+          <w:szCs w:val="20"/>
+        </w:rPr>
+        <w:t xml:space="preserve"> will </w:t>
+      </w:r>
+      <w:r>
+        <w:rPr>
+          <w:rFonts w:ascii="Arial" w:hAnsi="Arial" w:cs="Arial"/>
+          <w:sz w:val="20"/>
+          <w:szCs w:val="20"/>
+        </w:rPr>
+        <w:t xml:space="preserve"> check for fire/No fire can </w:t>
+      </w:r>
+      <w:r>
+        <w:rPr>
+          <w:rFonts w:ascii="Arial" w:hAnsi="Arial" w:cs="Arial"/>
+          <w:sz w:val="20"/>
+          <w:szCs w:val="20"/>
+        </w:rPr>
+        <w:t xml:space="preserve">aid </w:t>
+      </w:r>
+      <w:r>
+        <w:rPr>
+          <w:rFonts w:ascii="Arial" w:hAnsi="Arial" w:cs="Arial"/>
+          <w:sz w:val="20"/>
+          <w:szCs w:val="20"/>
+        </w:rPr>
+        <w:t>Regions and country</w:t>
+      </w:r>
+      <w:r>
+        <w:rPr>
+          <w:rFonts w:ascii="Arial" w:hAnsi="Arial" w:cs="Arial"/>
+          <w:sz w:val="20"/>
+          <w:szCs w:val="20"/>
+        </w:rPr>
+        <w:t xml:space="preserve"> in significantly reducing </w:t>
+      </w:r>
+      <w:r>
+        <w:rPr>
+          <w:rFonts w:ascii="Arial" w:hAnsi="Arial" w:cs="Arial"/>
+          <w:sz w:val="20"/>
+          <w:szCs w:val="20"/>
+        </w:rPr>
+        <w:t>the factors responsible to determine and take precaution</w:t>
+      </w:r>
+      <w:r>
+        <w:rPr>
+          <w:rFonts w:ascii="Arial" w:hAnsi="Arial" w:cs="Arial"/>
+          <w:sz w:val="20"/>
+          <w:szCs w:val="20"/>
+        </w:rPr>
+        <w:t>.</w:t>
       </w:r>
     </w:p>
     <w:p>
@@ -3284,12 +3449,16 @@
         <w:spacing w:line="360" w:lineRule="auto"/>
         <w:jc w:val="both"/>
         <w:rPr>
-          <w:rFonts w:ascii="Times New Roman" w:hAnsi="Times New Roman" w:cs="Times New Roman"/>
-        </w:rPr>
-      </w:pPr>
-      <w:r>
-        <w:rPr>
-          <w:rFonts w:ascii="Times New Roman" w:hAnsi="Times New Roman" w:cs="Times New Roman"/>
+          <w:rFonts w:ascii="Arial" w:hAnsi="Arial" w:cs="Arial"/>
+          <w:sz w:val="20"/>
+          <w:szCs w:val="20"/>
+        </w:rPr>
+      </w:pPr>
+      <w:r>
+        <w:rPr>
+          <w:rFonts w:ascii="Arial" w:hAnsi="Arial" w:cs="Arial"/>
+          <w:sz w:val="20"/>
+          <w:szCs w:val="20"/>
         </w:rPr>
         <w:t>The objectives of the research are based on the above aim and are as follows:</w:t>
       </w:r>
@@ -3304,28 +3473,26 @@
         <w:spacing w:line="360" w:lineRule="auto"/>
         <w:jc w:val="both"/>
         <w:rPr>
-          <w:rFonts w:ascii="Times New Roman" w:hAnsi="Times New Roman" w:cs="Times New Roman"/>
-        </w:rPr>
-      </w:pPr>
-      <w:r>
-        <w:rPr>
-          <w:rFonts w:ascii="Times New Roman" w:hAnsi="Times New Roman" w:cs="Times New Roman"/>
-        </w:rPr>
-        <w:t xml:space="preserve">To analyze the relationship and visualize patterns of customer </w:t>
-      </w:r>
-      <w:proofErr w:type="spellStart"/>
-      <w:r>
-        <w:rPr>
-          <w:rFonts w:ascii="Times New Roman" w:hAnsi="Times New Roman" w:cs="Times New Roman"/>
-        </w:rPr>
-        <w:t>behaviour</w:t>
-      </w:r>
-      <w:proofErr w:type="spellEnd"/>
-      <w:r>
-        <w:rPr>
-          <w:rFonts w:ascii="Times New Roman" w:hAnsi="Times New Roman" w:cs="Times New Roman"/>
-        </w:rPr>
-        <w:t xml:space="preserve"> to indicate to the telecom company if a customer is going to churn</w:t>
+          <w:rFonts w:ascii="Arial" w:hAnsi="Arial" w:cs="Arial"/>
+          <w:sz w:val="20"/>
+          <w:szCs w:val="20"/>
+        </w:rPr>
+      </w:pPr>
+      <w:r>
+        <w:rPr>
+          <w:rFonts w:ascii="Arial" w:hAnsi="Arial" w:cs="Arial"/>
+          <w:sz w:val="20"/>
+          <w:szCs w:val="20"/>
+        </w:rPr>
+        <w:t xml:space="preserve">To analyze the relationship and visualize patterns of </w:t>
+      </w:r>
+      <w:r>
+        <w:rPr>
+          <w:rFonts w:ascii="Arial" w:hAnsi="Arial" w:cs="Arial"/>
+          <w:sz w:val="20"/>
+          <w:szCs w:val="20"/>
+        </w:rPr>
+        <w:t>Temperature</w:t>
       </w:r>
     </w:p>
     <w:p>
@@ -3338,15 +3505,18 @@
         <w:spacing w:line="360" w:lineRule="auto"/>
         <w:jc w:val="both"/>
         <w:rPr>
-          <w:rFonts w:ascii="Times New Roman" w:hAnsi="Times New Roman" w:cs="Times New Roman"/>
-        </w:rPr>
-      </w:pPr>
-      <w:r>
-        <w:rPr>
-          <w:rFonts w:ascii="Times New Roman" w:hAnsi="Times New Roman" w:cs="Times New Roman"/>
-        </w:rPr>
-        <w:lastRenderedPageBreak/>
-        <w:t xml:space="preserve">To suggest suitable feature engineering steps to extract the most value from the data including picking the most significant features </w:t>
+          <w:rFonts w:ascii="Arial" w:hAnsi="Arial" w:cs="Arial"/>
+          <w:sz w:val="20"/>
+          <w:szCs w:val="20"/>
+        </w:rPr>
+      </w:pPr>
+      <w:r>
+        <w:rPr>
+          <w:rFonts w:ascii="Arial" w:hAnsi="Arial" w:cs="Arial"/>
+          <w:sz w:val="20"/>
+          <w:szCs w:val="20"/>
+        </w:rPr>
+        <w:t xml:space="preserve">To suggest suitable steps to extract the most value from the data including picking the most significant features </w:t>
       </w:r>
     </w:p>
     <w:p>
@@ -3359,14 +3529,50 @@
         <w:spacing w:line="360" w:lineRule="auto"/>
         <w:jc w:val="both"/>
         <w:rPr>
-          <w:rFonts w:ascii="Times New Roman" w:hAnsi="Times New Roman" w:cs="Times New Roman"/>
-        </w:rPr>
-      </w:pPr>
-      <w:r>
-        <w:rPr>
-          <w:rFonts w:ascii="Times New Roman" w:hAnsi="Times New Roman" w:cs="Times New Roman"/>
-        </w:rPr>
-        <w:t>To find appropriate balancing techniques to enhance the model performance on the dataset</w:t>
+          <w:rFonts w:ascii="Arial" w:hAnsi="Arial" w:cs="Arial"/>
+          <w:sz w:val="20"/>
+          <w:szCs w:val="20"/>
+        </w:rPr>
+      </w:pPr>
+      <w:r>
+        <w:rPr>
+          <w:rFonts w:ascii="Arial" w:hAnsi="Arial" w:cs="Arial"/>
+          <w:sz w:val="20"/>
+          <w:szCs w:val="20"/>
+        </w:rPr>
+        <w:t xml:space="preserve">To find appropriate techniques to </w:t>
+      </w:r>
+      <w:r>
+        <w:rPr>
+          <w:rFonts w:ascii="Arial" w:hAnsi="Arial" w:cs="Arial"/>
+          <w:sz w:val="20"/>
+          <w:szCs w:val="20"/>
+        </w:rPr>
+        <w:t>determine</w:t>
+      </w:r>
+      <w:r>
+        <w:rPr>
+          <w:rFonts w:ascii="Arial" w:hAnsi="Arial" w:cs="Arial"/>
+          <w:sz w:val="20"/>
+          <w:szCs w:val="20"/>
+        </w:rPr>
+        <w:t xml:space="preserve"> the </w:t>
+      </w:r>
+      <w:r>
+        <w:rPr>
+          <w:rFonts w:ascii="Arial" w:hAnsi="Arial" w:cs="Arial"/>
+          <w:sz w:val="20"/>
+          <w:szCs w:val="20"/>
+        </w:rPr>
+        <w:t>factors</w:t>
+      </w:r>
+      <w:r>
+        <w:rPr>
+          <w:rFonts w:ascii="Arial" w:hAnsi="Arial" w:cs="Arial"/>
+          <w:sz w:val="20"/>
+          <w:szCs w:val="20"/>
+        </w:rPr>
+        <w:t xml:space="preserve"> on the dataset</w:t>
       </w:r>
     </w:p>
     <w:p>
@@ -3379,14 +3585,60 @@
         <w:spacing w:line="360" w:lineRule="auto"/>
         <w:jc w:val="both"/>
         <w:rPr>
-          <w:rFonts w:ascii="Times New Roman" w:hAnsi="Times New Roman" w:cs="Times New Roman"/>
-        </w:rPr>
-      </w:pPr>
-      <w:r>
-        <w:rPr>
-          <w:rFonts w:ascii="Times New Roman" w:hAnsi="Times New Roman" w:cs="Times New Roman"/>
-        </w:rPr>
-        <w:t>To compare the classification or predictive models to identify the most accurate model to determine the customers that will churn</w:t>
+          <w:rFonts w:ascii="Arial" w:hAnsi="Arial" w:cs="Arial"/>
+          <w:sz w:val="20"/>
+          <w:szCs w:val="20"/>
+        </w:rPr>
+      </w:pPr>
+      <w:r>
+        <w:rPr>
+          <w:rFonts w:ascii="Arial" w:hAnsi="Arial" w:cs="Arial"/>
+          <w:sz w:val="20"/>
+          <w:szCs w:val="20"/>
+        </w:rPr>
+        <w:t xml:space="preserve">To compare the classification or </w:t>
+      </w:r>
+      <w:r>
+        <w:rPr>
+          <w:rFonts w:ascii="Arial" w:hAnsi="Arial" w:cs="Arial"/>
+          <w:sz w:val="20"/>
+          <w:szCs w:val="20"/>
+        </w:rPr>
+        <w:t>regression</w:t>
+      </w:r>
+      <w:r>
+        <w:rPr>
+          <w:rFonts w:ascii="Arial" w:hAnsi="Arial" w:cs="Arial"/>
+          <w:sz w:val="20"/>
+          <w:szCs w:val="20"/>
+        </w:rPr>
+        <w:t xml:space="preserve"> to </w:t>
+      </w:r>
+      <w:proofErr w:type="spellStart"/>
+      <w:r>
+        <w:rPr>
+          <w:rFonts w:ascii="Arial" w:hAnsi="Arial" w:cs="Arial"/>
+          <w:sz w:val="20"/>
+          <w:szCs w:val="20"/>
+        </w:rPr>
+        <w:t>visualise</w:t>
+      </w:r>
+      <w:proofErr w:type="spellEnd"/>
+      <w:r>
+        <w:rPr>
+          <w:rFonts w:ascii="Arial" w:hAnsi="Arial" w:cs="Arial"/>
+          <w:sz w:val="20"/>
+          <w:szCs w:val="20"/>
+        </w:rPr>
+        <w:t xml:space="preserve"> accurate to determine the </w:t>
+      </w:r>
+      <w:r>
+        <w:rPr>
+          <w:rFonts w:ascii="Arial" w:hAnsi="Arial" w:cs="Arial"/>
+          <w:sz w:val="20"/>
+          <w:szCs w:val="20"/>
+        </w:rPr>
+        <w:t>Classes</w:t>
       </w:r>
     </w:p>
     <w:p>
@@ -3399,82 +3651,48 @@
         <w:spacing w:line="360" w:lineRule="auto"/>
         <w:jc w:val="both"/>
         <w:rPr>
-          <w:rFonts w:ascii="Times New Roman" w:hAnsi="Times New Roman" w:cs="Times New Roman"/>
-        </w:rPr>
-      </w:pPr>
-      <w:r>
-        <w:rPr>
-          <w:rFonts w:ascii="Times New Roman" w:hAnsi="Times New Roman" w:cs="Times New Roman"/>
-        </w:rPr>
-        <w:t xml:space="preserve">To understand the factors and </w:t>
-      </w:r>
-      <w:proofErr w:type="spellStart"/>
-      <w:r>
-        <w:rPr>
-          <w:rFonts w:ascii="Times New Roman" w:hAnsi="Times New Roman" w:cs="Times New Roman"/>
-        </w:rPr>
-        <w:t>behaviour</w:t>
-      </w:r>
-      <w:proofErr w:type="spellEnd"/>
-      <w:r>
-        <w:rPr>
-          <w:rFonts w:ascii="Times New Roman" w:hAnsi="Times New Roman" w:cs="Times New Roman"/>
-        </w:rPr>
-        <w:t xml:space="preserve"> of consumers that leads to customer attrition in the telecom industry</w:t>
+          <w:rFonts w:ascii="Arial" w:hAnsi="Arial" w:cs="Arial"/>
+          <w:color w:val="000000" w:themeColor="text1"/>
+          <w:sz w:val="20"/>
+          <w:szCs w:val="20"/>
+        </w:rPr>
+      </w:pPr>
+      <w:r>
+        <w:rPr>
+          <w:rFonts w:ascii="Arial" w:hAnsi="Arial" w:cs="Arial"/>
+          <w:color w:val="000000" w:themeColor="text1"/>
+          <w:sz w:val="20"/>
+          <w:szCs w:val="20"/>
+          <w:shd w:val="clear" w:color="auto" w:fill="FFFFFF"/>
+        </w:rPr>
+        <w:t xml:space="preserve">To </w:t>
+      </w:r>
+      <w:r>
+        <w:rPr>
+          <w:rFonts w:ascii="Arial" w:hAnsi="Arial" w:cs="Arial"/>
+          <w:color w:val="000000" w:themeColor="text1"/>
+          <w:sz w:val="20"/>
+          <w:szCs w:val="20"/>
+          <w:shd w:val="clear" w:color="auto" w:fill="FFFFFF"/>
+        </w:rPr>
+        <w:t>predict whether or not the fire will break out based on weather data</w:t>
       </w:r>
     </w:p>
     <w:p>
       <w:pPr>
-        <w:pStyle w:val="BodyText"/>
-        <w:numPr>
-          <w:ilvl w:val="0"/>
-          <w:numId w:val="18"/>
-        </w:numPr>
-        <w:spacing w:line="360" w:lineRule="auto"/>
-        <w:jc w:val="both"/>
-        <w:rPr>
-          <w:rFonts w:ascii="Times New Roman" w:hAnsi="Times New Roman" w:cs="Times New Roman"/>
-        </w:rPr>
-      </w:pPr>
-      <w:r>
-        <w:rPr>
-          <w:rFonts w:ascii="Times New Roman" w:hAnsi="Times New Roman" w:cs="Times New Roman"/>
-        </w:rPr>
-        <w:t>To evaluate the performance of the models to identify the appropriate models</w:t>
-      </w:r>
-    </w:p>
-    <w:p>
-      <w:pPr>
         <w:rPr>
           <w:rFonts w:ascii="Arial" w:hAnsi="Arial" w:cs="Arial"/>
           <w:b/>
           <w:bCs/>
         </w:rPr>
       </w:pPr>
-    </w:p>
-    <w:p>
-      <w:pPr>
+      <w:r>
         <w:rPr>
           <w:rFonts w:ascii="Arial" w:hAnsi="Arial" w:cs="Arial"/>
           <w:b/>
           <w:bCs/>
         </w:rPr>
-      </w:pPr>
-    </w:p>
-    <w:p>
-      <w:pPr>
-        <w:rPr>
-          <w:rFonts w:ascii="Arial" w:hAnsi="Arial" w:cs="Arial"/>
-          <w:b/>
-          <w:bCs/>
-        </w:rPr>
-      </w:pPr>
-      <w:r>
-        <w:rPr>
-          <w:rFonts w:ascii="Arial" w:hAnsi="Arial" w:cs="Arial"/>
-          <w:b/>
-          <w:bCs/>
-        </w:rPr>
+        <w:lastRenderedPageBreak/>
         <w:t>Significance of the research</w:t>
       </w:r>
     </w:p>
@@ -3484,14 +3702,172 @@
         <w:spacing w:line="360" w:lineRule="auto"/>
         <w:jc w:val="both"/>
         <w:rPr>
-          <w:rFonts w:ascii="Times New Roman" w:hAnsi="Times New Roman" w:cs="Times New Roman"/>
-        </w:rPr>
-      </w:pPr>
-      <w:r>
-        <w:rPr>
-          <w:rFonts w:ascii="Times New Roman" w:hAnsi="Times New Roman" w:cs="Times New Roman"/>
-        </w:rPr>
-        <w:t>The research is contributing to the explanation and interpretation of the prediction of various predictive models to support decision making and increase the bottom line of the company by flagging customers that are going to churn. This will help customer allocate budget and time to the customers that are likely to churn by running targeted campaigns. The sales team will be able to offer value-adds to the high-risk and high-value customers. This can help the company document the pain points faced by its customers and can ultimately help aid in fundamental policy changes that can increase the overall profit.</w:t>
+          <w:rFonts w:ascii="Arial" w:hAnsi="Arial" w:cs="Arial"/>
+          <w:sz w:val="20"/>
+          <w:szCs w:val="20"/>
+        </w:rPr>
+      </w:pPr>
+      <w:r>
+        <w:rPr>
+          <w:rFonts w:ascii="Arial" w:hAnsi="Arial" w:cs="Arial"/>
+          <w:sz w:val="20"/>
+          <w:szCs w:val="20"/>
+        </w:rPr>
+        <w:t xml:space="preserve">The research is contributing to the explanation and interpretation of the prediction of various predictive </w:t>
+      </w:r>
+      <w:r>
+        <w:rPr>
+          <w:rFonts w:ascii="Arial" w:hAnsi="Arial" w:cs="Arial"/>
+          <w:sz w:val="20"/>
+          <w:szCs w:val="20"/>
+        </w:rPr>
+        <w:t xml:space="preserve">factors </w:t>
+      </w:r>
+      <w:r>
+        <w:rPr>
+          <w:rFonts w:ascii="Arial" w:hAnsi="Arial" w:cs="Arial"/>
+          <w:sz w:val="20"/>
+          <w:szCs w:val="20"/>
+        </w:rPr>
+        <w:t xml:space="preserve">to support decision making and increase the </w:t>
+      </w:r>
+      <w:r>
+        <w:rPr>
+          <w:rFonts w:ascii="Arial" w:hAnsi="Arial" w:cs="Arial"/>
+          <w:sz w:val="20"/>
+          <w:szCs w:val="20"/>
+        </w:rPr>
+        <w:t xml:space="preserve">safety </w:t>
+      </w:r>
+      <w:proofErr w:type="spellStart"/>
+      <w:r>
+        <w:rPr>
+          <w:rFonts w:ascii="Arial" w:hAnsi="Arial" w:cs="Arial"/>
+          <w:sz w:val="20"/>
+          <w:szCs w:val="20"/>
+        </w:rPr>
+        <w:t>meausres</w:t>
+      </w:r>
+      <w:proofErr w:type="spellEnd"/>
+      <w:r>
+        <w:rPr>
+          <w:rFonts w:ascii="Arial" w:hAnsi="Arial" w:cs="Arial"/>
+          <w:sz w:val="20"/>
+          <w:szCs w:val="20"/>
+        </w:rPr>
+        <w:t xml:space="preserve"> </w:t>
+      </w:r>
+      <w:r>
+        <w:rPr>
+          <w:rFonts w:ascii="Arial" w:hAnsi="Arial" w:cs="Arial"/>
+          <w:sz w:val="20"/>
+          <w:szCs w:val="20"/>
+        </w:rPr>
+        <w:t xml:space="preserve">that are going to </w:t>
+      </w:r>
+      <w:r>
+        <w:rPr>
+          <w:rFonts w:ascii="Arial" w:hAnsi="Arial" w:cs="Arial"/>
+          <w:sz w:val="20"/>
+          <w:szCs w:val="20"/>
+        </w:rPr>
+        <w:t>minimize the fire</w:t>
+      </w:r>
+      <w:r>
+        <w:rPr>
+          <w:rFonts w:ascii="Arial" w:hAnsi="Arial" w:cs="Arial"/>
+          <w:sz w:val="20"/>
+          <w:szCs w:val="20"/>
+        </w:rPr>
+        <w:t xml:space="preserve">. This will help </w:t>
+      </w:r>
+      <w:r>
+        <w:rPr>
+          <w:rFonts w:ascii="Arial" w:hAnsi="Arial" w:cs="Arial"/>
+          <w:sz w:val="20"/>
+          <w:szCs w:val="20"/>
+        </w:rPr>
+        <w:t>Countries</w:t>
+      </w:r>
+      <w:r>
+        <w:rPr>
+          <w:rFonts w:ascii="Arial" w:hAnsi="Arial" w:cs="Arial"/>
+          <w:sz w:val="20"/>
+          <w:szCs w:val="20"/>
+        </w:rPr>
+        <w:t xml:space="preserve"> allocate budget and time to the </w:t>
+      </w:r>
+      <w:r>
+        <w:rPr>
+          <w:rFonts w:ascii="Arial" w:hAnsi="Arial" w:cs="Arial"/>
+          <w:sz w:val="20"/>
+          <w:szCs w:val="20"/>
+        </w:rPr>
+        <w:t xml:space="preserve">Region </w:t>
+      </w:r>
+      <w:r>
+        <w:rPr>
+          <w:rFonts w:ascii="Arial" w:hAnsi="Arial" w:cs="Arial"/>
+          <w:sz w:val="20"/>
+          <w:szCs w:val="20"/>
+        </w:rPr>
+        <w:t xml:space="preserve"> that are likely to </w:t>
+      </w:r>
+      <w:r>
+        <w:rPr>
+          <w:rFonts w:ascii="Arial" w:hAnsi="Arial" w:cs="Arial"/>
+          <w:sz w:val="20"/>
+          <w:szCs w:val="20"/>
+        </w:rPr>
+        <w:t>Burn</w:t>
+      </w:r>
+      <w:r>
+        <w:rPr>
+          <w:rFonts w:ascii="Arial" w:hAnsi="Arial" w:cs="Arial"/>
+          <w:sz w:val="20"/>
+          <w:szCs w:val="20"/>
+        </w:rPr>
+        <w:t xml:space="preserve"> by running targeted campaigns. The sales team will be able to offer value-adds to the high-risk and high-value customers. This can help the </w:t>
+      </w:r>
+      <w:r>
+        <w:rPr>
+          <w:rFonts w:ascii="Arial" w:hAnsi="Arial" w:cs="Arial"/>
+          <w:sz w:val="20"/>
+          <w:szCs w:val="20"/>
+        </w:rPr>
+        <w:t>any country</w:t>
+      </w:r>
+      <w:r>
+        <w:rPr>
+          <w:rFonts w:ascii="Arial" w:hAnsi="Arial" w:cs="Arial"/>
+          <w:sz w:val="20"/>
+          <w:szCs w:val="20"/>
+        </w:rPr>
+        <w:t xml:space="preserve"> the pain points faced by its </w:t>
+      </w:r>
+      <w:r>
+        <w:rPr>
+          <w:rFonts w:ascii="Arial" w:hAnsi="Arial" w:cs="Arial"/>
+          <w:sz w:val="20"/>
+          <w:szCs w:val="20"/>
+        </w:rPr>
+        <w:t>region</w:t>
+      </w:r>
+      <w:r>
+        <w:rPr>
+          <w:rFonts w:ascii="Arial" w:hAnsi="Arial" w:cs="Arial"/>
+          <w:sz w:val="20"/>
+          <w:szCs w:val="20"/>
+        </w:rPr>
+        <w:t xml:space="preserve"> and can ultimately help aid in fundamental policy changes that can increase the </w:t>
+      </w:r>
+      <w:r>
+        <w:rPr>
+          <w:rFonts w:ascii="Arial" w:hAnsi="Arial" w:cs="Arial"/>
+          <w:sz w:val="20"/>
+          <w:szCs w:val="20"/>
+        </w:rPr>
+        <w:t>significance measures to minimize the cause.</w:t>
       </w:r>
     </w:p>
     <w:p>
@@ -3526,12 +3902,16 @@
         <w:spacing w:line="360" w:lineRule="auto"/>
         <w:jc w:val="both"/>
         <w:rPr>
-          <w:rFonts w:ascii="Times New Roman" w:hAnsi="Times New Roman" w:cs="Times New Roman"/>
-        </w:rPr>
-      </w:pPr>
-      <w:r>
-        <w:rPr>
-          <w:rFonts w:ascii="Times New Roman" w:hAnsi="Times New Roman" w:cs="Times New Roman"/>
+          <w:rFonts w:ascii="Arial" w:hAnsi="Arial" w:cs="Arial"/>
+          <w:sz w:val="20"/>
+          <w:szCs w:val="20"/>
+        </w:rPr>
+      </w:pPr>
+      <w:r>
+        <w:rPr>
+          <w:rFonts w:ascii="Arial" w:hAnsi="Arial" w:cs="Arial"/>
+          <w:sz w:val="20"/>
+          <w:szCs w:val="20"/>
         </w:rPr>
         <w:t>Due to the limitation of the time frame in this research, the scope of the research will be limited to the below points:</w:t>
       </w:r>
@@ -3546,26 +3926,26 @@
         <w:spacing w:line="360" w:lineRule="auto"/>
         <w:jc w:val="both"/>
         <w:rPr>
-          <w:rFonts w:ascii="Times New Roman" w:hAnsi="Times New Roman" w:cs="Times New Roman"/>
-        </w:rPr>
-      </w:pPr>
-      <w:r>
-        <w:rPr>
-          <w:rFonts w:ascii="Times New Roman" w:hAnsi="Times New Roman" w:cs="Times New Roman"/>
+          <w:rFonts w:ascii="Arial" w:hAnsi="Arial" w:cs="Arial"/>
+          <w:sz w:val="20"/>
+          <w:szCs w:val="20"/>
+        </w:rPr>
+      </w:pPr>
+      <w:r>
+        <w:rPr>
+          <w:rFonts w:ascii="Arial" w:hAnsi="Arial" w:cs="Arial"/>
+          <w:sz w:val="20"/>
+          <w:szCs w:val="20"/>
         </w:rPr>
         <w:t>The data for the study has directly been obtained from the authorized source</w:t>
       </w:r>
       <w:r>
         <w:rPr>
-          <w:rFonts w:ascii="Times New Roman" w:hAnsi="Times New Roman" w:cs="Times New Roman"/>
-        </w:rPr>
-        <w:t>,</w:t>
-      </w:r>
-      <w:r>
-        <w:rPr>
-          <w:rFonts w:ascii="Times New Roman" w:hAnsi="Times New Roman" w:cs="Times New Roman"/>
-        </w:rPr>
-        <w:t xml:space="preserve"> and data validation will not be part of this research</w:t>
+          <w:rFonts w:ascii="Arial" w:hAnsi="Arial" w:cs="Arial"/>
+          <w:sz w:val="20"/>
+          <w:szCs w:val="20"/>
+        </w:rPr>
+        <w:t>.</w:t>
       </w:r>
     </w:p>
     <w:p>
@@ -3578,14 +3958,52 @@
         <w:spacing w:line="360" w:lineRule="auto"/>
         <w:jc w:val="both"/>
         <w:rPr>
-          <w:rFonts w:ascii="Times New Roman" w:hAnsi="Times New Roman" w:cs="Times New Roman"/>
-        </w:rPr>
-      </w:pPr>
-      <w:r>
-        <w:rPr>
-          <w:rFonts w:ascii="Times New Roman" w:hAnsi="Times New Roman" w:cs="Times New Roman"/>
-        </w:rPr>
-        <w:t>The research will include the development and evaluation of various machine learning algorithms. The latest algorithms such as Neural Networks and Deep learning will not be considered as a part of this study due to a lack of resources and time</w:t>
+          <w:rFonts w:ascii="Arial" w:hAnsi="Arial" w:cs="Arial"/>
+          <w:sz w:val="20"/>
+          <w:szCs w:val="20"/>
+        </w:rPr>
+      </w:pPr>
+      <w:r>
+        <w:rPr>
+          <w:rFonts w:ascii="Arial" w:hAnsi="Arial" w:cs="Arial"/>
+          <w:sz w:val="20"/>
+          <w:szCs w:val="20"/>
+        </w:rPr>
+        <w:t xml:space="preserve">The research will include the development and evaluation of various </w:t>
+      </w:r>
+      <w:r>
+        <w:rPr>
+          <w:rFonts w:ascii="Arial" w:hAnsi="Arial" w:cs="Arial"/>
+          <w:sz w:val="20"/>
+          <w:szCs w:val="20"/>
+        </w:rPr>
+        <w:t xml:space="preserve">visualization </w:t>
+      </w:r>
+      <w:proofErr w:type="spellStart"/>
+      <w:r>
+        <w:rPr>
+          <w:rFonts w:ascii="Arial" w:hAnsi="Arial" w:cs="Arial"/>
+          <w:sz w:val="20"/>
+          <w:szCs w:val="20"/>
+        </w:rPr>
+        <w:t>techiniques</w:t>
+      </w:r>
+      <w:proofErr w:type="spellEnd"/>
+      <w:r>
+        <w:rPr>
+          <w:rFonts w:ascii="Arial" w:hAnsi="Arial" w:cs="Arial"/>
+          <w:sz w:val="20"/>
+          <w:szCs w:val="20"/>
+        </w:rPr>
+        <w:t xml:space="preserve"> and various models w</w:t>
+      </w:r>
+      <w:r>
+        <w:rPr>
+          <w:rFonts w:ascii="Arial" w:hAnsi="Arial" w:cs="Arial"/>
+          <w:sz w:val="20"/>
+          <w:szCs w:val="20"/>
+        </w:rPr>
+        <w:t>ill not be considered as a part of this study due to a lack of resources and time</w:t>
       </w:r>
     </w:p>
     <w:p>
@@ -3598,98 +4016,184 @@
         <w:spacing w:line="360" w:lineRule="auto"/>
         <w:jc w:val="both"/>
         <w:rPr>
-          <w:rFonts w:ascii="Times New Roman" w:hAnsi="Times New Roman" w:cs="Times New Roman"/>
-        </w:rPr>
-      </w:pPr>
-      <w:r>
-        <w:rPr>
-          <w:rFonts w:ascii="Times New Roman" w:hAnsi="Times New Roman" w:cs="Times New Roman"/>
-        </w:rPr>
-        <w:t xml:space="preserve">The study will limit the use of classification algorithms such as logistic regression, decision tree, K-nearest </w:t>
-      </w:r>
-      <w:proofErr w:type="spellStart"/>
-      <w:r>
-        <w:rPr>
-          <w:rFonts w:ascii="Times New Roman" w:hAnsi="Times New Roman" w:cs="Times New Roman"/>
-        </w:rPr>
-        <w:t>Neighbour</w:t>
-      </w:r>
-      <w:proofErr w:type="spellEnd"/>
-      <w:r>
-        <w:rPr>
-          <w:rFonts w:ascii="Times New Roman" w:hAnsi="Times New Roman" w:cs="Times New Roman"/>
-        </w:rPr>
-        <w:t xml:space="preserve"> as a part of interpretable models, whereas random </w:t>
-      </w:r>
-      <w:r>
-        <w:rPr>
-          <w:rFonts w:ascii="Times New Roman" w:hAnsi="Times New Roman" w:cs="Times New Roman"/>
-        </w:rPr>
-        <w:lastRenderedPageBreak/>
-        <w:t xml:space="preserve">forest, support vector machine, gradient boosting and </w:t>
-      </w:r>
-      <w:proofErr w:type="spellStart"/>
-      <w:r>
-        <w:rPr>
-          <w:rFonts w:ascii="Times New Roman" w:hAnsi="Times New Roman" w:cs="Times New Roman"/>
-        </w:rPr>
-        <w:t>XGBoost</w:t>
-      </w:r>
-      <w:proofErr w:type="spellEnd"/>
-      <w:r>
-        <w:rPr>
-          <w:rFonts w:ascii="Times New Roman" w:hAnsi="Times New Roman" w:cs="Times New Roman"/>
-        </w:rPr>
-        <w:t xml:space="preserve"> will be leveraged as black</w:t>
-      </w:r>
-      <w:r>
-        <w:rPr>
-          <w:rFonts w:ascii="Times New Roman" w:hAnsi="Times New Roman" w:cs="Times New Roman"/>
-        </w:rPr>
-        <w:t>-</w:t>
-      </w:r>
-      <w:r>
-        <w:rPr>
-          <w:rFonts w:ascii="Times New Roman" w:hAnsi="Times New Roman" w:cs="Times New Roman"/>
-        </w:rPr>
-        <w:t>box models for this study</w:t>
+          <w:rFonts w:ascii="Arial" w:hAnsi="Arial" w:cs="Arial"/>
+          <w:sz w:val="20"/>
+          <w:szCs w:val="20"/>
+        </w:rPr>
+      </w:pPr>
+      <w:r>
+        <w:rPr>
+          <w:rFonts w:ascii="Arial" w:hAnsi="Arial" w:cs="Arial"/>
+          <w:sz w:val="20"/>
+          <w:szCs w:val="20"/>
+        </w:rPr>
+        <w:t xml:space="preserve">The study will limit the use of classification </w:t>
+      </w:r>
+      <w:r>
+        <w:rPr>
+          <w:rFonts w:ascii="Arial" w:hAnsi="Arial" w:cs="Arial"/>
+          <w:sz w:val="20"/>
+          <w:szCs w:val="20"/>
+        </w:rPr>
+        <w:t>and Regression</w:t>
+      </w:r>
+      <w:r>
+        <w:rPr>
+          <w:rFonts w:ascii="Arial" w:hAnsi="Arial" w:cs="Arial"/>
+          <w:sz w:val="20"/>
+          <w:szCs w:val="20"/>
+        </w:rPr>
+        <w:t xml:space="preserve"> such as logistic regression, </w:t>
+      </w:r>
+      <w:r>
+        <w:rPr>
+          <w:rFonts w:ascii="Arial" w:hAnsi="Arial" w:cs="Arial"/>
+          <w:sz w:val="20"/>
+          <w:szCs w:val="20"/>
+        </w:rPr>
+        <w:t xml:space="preserve">MLR,SLR </w:t>
+      </w:r>
+      <w:r>
+        <w:rPr>
+          <w:rFonts w:ascii="Arial" w:hAnsi="Arial" w:cs="Arial"/>
+          <w:sz w:val="20"/>
+          <w:szCs w:val="20"/>
+        </w:rPr>
+        <w:t>for this study</w:t>
       </w:r>
     </w:p>
     <w:p>
       <w:pPr>
-        <w:pStyle w:val="BodyText"/>
-        <w:numPr>
-          <w:ilvl w:val="0"/>
-          <w:numId w:val="19"/>
-        </w:numPr>
-        <w:spacing w:line="360" w:lineRule="auto"/>
-        <w:jc w:val="both"/>
-        <w:rPr>
-          <w:rFonts w:ascii="Times New Roman" w:hAnsi="Times New Roman" w:cs="Times New Roman"/>
-        </w:rPr>
-      </w:pPr>
-      <w:r>
-        <w:rPr>
-          <w:rFonts w:ascii="Times New Roman" w:hAnsi="Times New Roman" w:cs="Times New Roman"/>
-        </w:rPr>
-        <w:t>We will focus on models that are interpretable. If time permits, we will attempt to use other models to perform customer attrition analysis</w:t>
+        <w:rPr>
+          <w:rFonts w:ascii="Arial" w:hAnsi="Arial" w:cs="Arial"/>
+          <w:b/>
+          <w:bCs/>
+        </w:rPr>
+      </w:pPr>
+      <w:r>
+        <w:rPr>
+          <w:rFonts w:ascii="Arial" w:hAnsi="Arial" w:cs="Arial"/>
+          <w:b/>
+          <w:bCs/>
+        </w:rPr>
+        <w:t>Research Methodology</w:t>
       </w:r>
     </w:p>
     <w:p>
       <w:pPr>
-        <w:rPr>
-          <w:rFonts w:ascii="Arial" w:hAnsi="Arial" w:cs="Arial"/>
-          <w:b/>
-          <w:bCs/>
-        </w:rPr>
-      </w:pPr>
-      <w:r>
-        <w:rPr>
-          <w:rFonts w:ascii="Arial" w:hAnsi="Arial" w:cs="Arial"/>
-          <w:b/>
-          <w:bCs/>
-        </w:rPr>
-        <w:t>Research Methodology</w:t>
+        <w:shd w:val="clear" w:color="auto" w:fill="FFFFFF"/>
+        <w:spacing w:before="100" w:beforeAutospacing="1" w:after="100" w:afterAutospacing="1" w:line="360" w:lineRule="auto"/>
+        <w:rPr>
+          <w:rFonts w:ascii="Arial" w:eastAsia="Times New Roman" w:hAnsi="Arial" w:cs="Arial"/>
+          <w:color w:val="000000" w:themeColor="text1"/>
+          <w:sz w:val="20"/>
+          <w:szCs w:val="20"/>
+        </w:rPr>
+      </w:pPr>
+      <w:r>
+        <w:rPr>
+          <w:rFonts w:ascii="Arial" w:hAnsi="Arial" w:cs="Arial"/>
+          <w:color w:val="000000" w:themeColor="text1"/>
+          <w:sz w:val="20"/>
+          <w:szCs w:val="20"/>
+          <w:shd w:val="clear" w:color="auto" w:fill="FCFCFC"/>
+        </w:rPr>
+        <w:t>Forest fire is a disaster that causes economic and ecological damage and human life threat. Thus predicting such critical environmental issue is essential to mitigate this threat.</w:t>
+      </w:r>
+      <w:r>
+        <w:rPr>
+          <w:rFonts w:ascii="Arial" w:hAnsi="Arial" w:cs="Arial"/>
+          <w:color w:val="000000" w:themeColor="text1"/>
+          <w:sz w:val="20"/>
+          <w:szCs w:val="20"/>
+        </w:rPr>
+        <w:t xml:space="preserve"> </w:t>
+      </w:r>
+      <w:r>
+        <w:rPr>
+          <w:rFonts w:ascii="Arial" w:hAnsi="Arial" w:cs="Arial"/>
+          <w:color w:val="000000" w:themeColor="text1"/>
+          <w:sz w:val="20"/>
+          <w:szCs w:val="20"/>
+        </w:rPr>
+        <w:t xml:space="preserve">In this paper, </w:t>
+      </w:r>
+      <w:r>
+        <w:rPr>
+          <w:rFonts w:ascii="Arial" w:hAnsi="Arial" w:cs="Arial"/>
+          <w:color w:val="000000" w:themeColor="text1"/>
+          <w:sz w:val="20"/>
+          <w:szCs w:val="20"/>
+        </w:rPr>
+        <w:t xml:space="preserve">we were able to identify that the telecom industry is an extremely competitive industry where customers have the free will to move across companies if they believe they are getting more value with another service provider. </w:t>
+      </w:r>
+      <w:r>
+        <w:rPr>
+          <w:rFonts w:ascii="Arial" w:eastAsia="Times New Roman" w:hAnsi="Arial" w:cs="Arial"/>
+          <w:color w:val="000000" w:themeColor="text1"/>
+          <w:sz w:val="20"/>
+          <w:szCs w:val="20"/>
+        </w:rPr>
+        <w:t>In this step, we will apply Exploratory Data Analysis (EDA) to extract insights from the data set to know which features have contributed more in predicting Forest fire by performing Data Analysis using Pandas and Data visualization using Matplotlib &amp; Seaborn.</w:t>
+      </w:r>
+      <w:r>
+        <w:rPr>
+          <w:rFonts w:ascii="Segoe UI" w:hAnsi="Segoe UI" w:cs="Segoe UI"/>
+          <w:color w:val="333333"/>
+          <w:sz w:val="27"/>
+          <w:szCs w:val="27"/>
+          <w:shd w:val="clear" w:color="auto" w:fill="FCFCFC"/>
+        </w:rPr>
+        <w:t xml:space="preserve"> </w:t>
+      </w:r>
+      <w:r>
+        <w:rPr>
+          <w:rFonts w:ascii="Arial" w:hAnsi="Arial" w:cs="Arial"/>
+          <w:color w:val="000000" w:themeColor="text1"/>
+          <w:sz w:val="20"/>
+          <w:szCs w:val="20"/>
+          <w:shd w:val="clear" w:color="auto" w:fill="FCFCFC"/>
+        </w:rPr>
+        <w:t>The fire prediction is based on the meteorological data corresponding to the critical weather elements that influence the forest fire occurrence, namely temperature, relative humidity and wind speed.</w:t>
+      </w:r>
+      <w:r>
+        <w:rPr>
+          <w:rFonts w:ascii="Segoe UI" w:hAnsi="Segoe UI" w:cs="Segoe UI"/>
+          <w:color w:val="24292F"/>
+          <w:shd w:val="clear" w:color="auto" w:fill="FFFFFF"/>
+        </w:rPr>
+        <w:t xml:space="preserve"> </w:t>
+      </w:r>
+      <w:r>
+        <w:rPr>
+          <w:rFonts w:ascii="Arial" w:hAnsi="Arial" w:cs="Arial"/>
+          <w:color w:val="000000" w:themeColor="text1"/>
+          <w:sz w:val="20"/>
+          <w:szCs w:val="20"/>
+          <w:shd w:val="clear" w:color="auto" w:fill="FFFFFF"/>
+        </w:rPr>
+        <w:t>It is a classification and regression problem. Here we can predict the possibility of fire and predict temperature</w:t>
+      </w:r>
+    </w:p>
+    <w:p>
+      <w:pPr>
+        <w:shd w:val="clear" w:color="auto" w:fill="FFFFFF"/>
+        <w:spacing w:before="60" w:after="100" w:afterAutospacing="1" w:line="360" w:lineRule="auto"/>
+        <w:rPr>
+          <w:rFonts w:ascii="Arial" w:eastAsia="Times New Roman" w:hAnsi="Arial" w:cs="Arial"/>
+          <w:color w:val="000000" w:themeColor="text1"/>
+          <w:sz w:val="20"/>
+          <w:szCs w:val="20"/>
+        </w:rPr>
+      </w:pPr>
+      <w:r>
+        <w:rPr>
+          <w:rFonts w:ascii="Arial" w:eastAsia="Times New Roman" w:hAnsi="Arial" w:cs="Arial"/>
+          <w:color w:val="000000" w:themeColor="text1"/>
+          <w:sz w:val="20"/>
+          <w:szCs w:val="20"/>
+        </w:rPr>
+        <w:t>It is always a good practice to understand the data first and try to gather as many insights from it.</w:t>
       </w:r>
     </w:p>
     <w:p>
@@ -3701,132 +4205,6 @@
           <w:rFonts w:ascii="Times New Roman" w:hAnsi="Times New Roman" w:cs="Times New Roman"/>
         </w:rPr>
       </w:pPr>
-      <w:r>
-        <w:rPr>
-          <w:rFonts w:ascii="Times New Roman" w:hAnsi="Times New Roman" w:cs="Times New Roman"/>
-        </w:rPr>
-        <w:t xml:space="preserve">In this paper, we were able to identify that the telecom industry is an extremely competitive industry where customers have the free will to move across companies if they believe they are getting more value with another service provider. We also noted that based on the customer's </w:t>
-      </w:r>
-      <w:proofErr w:type="spellStart"/>
-      <w:r>
-        <w:rPr>
-          <w:rFonts w:ascii="Times New Roman" w:hAnsi="Times New Roman" w:cs="Times New Roman"/>
-        </w:rPr>
-        <w:t>behaviour</w:t>
-      </w:r>
-      <w:proofErr w:type="spellEnd"/>
-      <w:r>
-        <w:rPr>
-          <w:rFonts w:ascii="Times New Roman" w:hAnsi="Times New Roman" w:cs="Times New Roman"/>
-        </w:rPr>
-        <w:t xml:space="preserve"> patterns, we would have indicators to note if a customer might churn or not. Since the cost of retention is much higher than customer acquisition, it is vital to the company's survival to identify the customers likely to churn and run campaigns to retain the existing customer base. It was also observed that a reduction of customer attrition of 5% could lead to profit margins increasing from 25% to 95%</w:t>
-      </w:r>
-      <w:r>
-        <w:rPr>
-          <w:rFonts w:ascii="Times New Roman" w:hAnsi="Times New Roman" w:cs="Times New Roman"/>
-        </w:rPr>
-        <w:t xml:space="preserve"> </w:t>
-      </w:r>
-      <w:r>
-        <w:rPr>
-          <w:rFonts w:ascii="Times New Roman" w:hAnsi="Times New Roman" w:cs="Times New Roman"/>
-        </w:rPr>
-        <w:fldChar w:fldCharType="begin" w:fldLock="1"/>
-      </w:r>
-      <w:r>
-        <w:rPr>
-          <w:rFonts w:ascii="Times New Roman" w:hAnsi="Times New Roman" w:cs="Times New Roman"/>
-        </w:rPr>
-        <w:instrText>ADDIN CSL_CITATION {"citationItems":[{"id":"ITEM-1","itemData":{"author":[{"dropping-particle":"","family":"Hadden","given":"J","non-dropping-particle":"","parse-names":false,"suffix":""},{"dropping-particle":"","family":"Tiwari","given":"Ashutosh","non-dropping-particle":"","parse-names":false,"suffix":""},{"dropping-particle":"","family":"Roy","given":"Rajkumar","non-dropping-particle":"","parse-names":false,"suffix":""},{"dropping-particle":"","family":"Ruta","given":"Dymitr","non-dropping-particle":"","parse-names":false,"suffix":""}],"container-title":"International Journal of Intelligent Technology","id":"ITEM-1","issued":{"date-parts":[["2006","1","1"]]},"page":"104-110","title":"Churn Prediction: Does Technology Matter","type":"article-journal","volume":"1"},"uris":["http://www.mendeley.com/documents/?uuid=1d9a9a34-288c-4096-aaa8-fb649ac270d4"]}],"mendeley":{"formattedCitation":"(Hadden et al., 2006)","plainTextFormattedCitation":"(Hadden et al., 2006)","previouslyFormattedCitation":"(Hadden et al., 2006)"},"properties":{"noteIndex":0},"schema":"https://github.com/citation-style-language/schema/raw/master/csl-citation.json"}</w:instrText>
-      </w:r>
-      <w:r>
-        <w:rPr>
-          <w:rFonts w:ascii="Times New Roman" w:hAnsi="Times New Roman" w:cs="Times New Roman"/>
-        </w:rPr>
-        <w:fldChar w:fldCharType="separate"/>
-      </w:r>
-      <w:r>
-        <w:rPr>
-          <w:rFonts w:ascii="Times New Roman" w:hAnsi="Times New Roman" w:cs="Times New Roman"/>
-          <w:noProof/>
-        </w:rPr>
-        <w:t>(Hadden et al., 2006)</w:t>
-      </w:r>
-      <w:r>
-        <w:rPr>
-          <w:rFonts w:ascii="Times New Roman" w:hAnsi="Times New Roman" w:cs="Times New Roman"/>
-        </w:rPr>
-        <w:fldChar w:fldCharType="end"/>
-      </w:r>
-      <w:r>
-        <w:rPr>
-          <w:rFonts w:ascii="Times New Roman" w:hAnsi="Times New Roman" w:cs="Times New Roman"/>
-        </w:rPr>
-        <w:t xml:space="preserve">. </w:t>
-      </w:r>
-      <w:r>
-        <w:rPr>
-          <w:rFonts w:ascii="Times New Roman" w:hAnsi="Times New Roman" w:cs="Times New Roman"/>
-        </w:rPr>
-        <w:t xml:space="preserve">In the telecom industry where the approximated annual cost of customer attrition is $ 10 billion annually </w:t>
-      </w:r>
-      <w:r>
-        <w:rPr>
-          <w:rFonts w:ascii="Times New Roman" w:hAnsi="Times New Roman" w:cs="Times New Roman"/>
-        </w:rPr>
-        <w:fldChar w:fldCharType="begin" w:fldLock="1"/>
-      </w:r>
-      <w:r>
-        <w:rPr>
-          <w:rFonts w:ascii="Times New Roman" w:hAnsi="Times New Roman" w:cs="Times New Roman"/>
-        </w:rPr>
-        <w:instrText>ADDIN CSL_CITATION {"citationItems":[{"id":"ITEM-1","itemData":{"abstract":"Customer churn is defined as the loss of customers because they move out to competitors. It is an expensive problem in many industries since acquiring new customers costs five to six times more than retaining existing ones [1-4]. In par- ticular, in telecommunication companies, churn costs roughly $10 billion per year [5]. A wide range of supervised machine learning classifiers have been developed to predict customer churn [6-9]. In general, these models base their effective- ness in the feature engineering process which is usually time consuming and thus tailored to specific datasets. Since deep learning automatically comes up with good features and representation for the input data; we investigated the applica- tion of autoencoders, deep belief networks and multi-layer feedforward networks with different configurations. We report results for predicting customer churn us- ing a four-layer feedforward architecture. To scale the model to full-sized high dimensional customer data, like the social graph of a customer, we introduced a data representation architecture that allows efficient learning across multiple layers of detailed user behavior representations. In this article, we use billions of call records from an enterprise business intelligence system and present our current work towards using deep learning for predicting churn in a prepaid mobile telecommunication network. To the best of our knowledge this is the first work reporting the use of deep learning for predicting customer churn. On average, our model achieves 77.9% AUC on validation data, significantly better than our prior best performance of 73.2% obtained with random forests and an extensive custom feature engineering applied to the same datasets.","author":[{"dropping-particle":"","family":"Castanedo","given":"Federico","non-dropping-particle":"","parse-names":false,"suffix":""},{"dropping-particle":"","family":"Valverde","given":"Gabriel","non-dropping-particle":"","parse-names":false,"suffix":""},{"dropping-particle":"","family":"Zaratiegui","given":"Jaime","non-dropping-particle":"","parse-names":false,"suffix":""},{"dropping-particle":"","family":"Vazquez","given":"Alfonso","non-dropping-particle":"","parse-names":false,"suffix":""}],"id":"ITEM-1","issued":{"date-parts":[["2014"]]},"page":"1-8","title":"Using Deep Learning to Predict Customer Churn in a Mobile Telecommunication Network Federico","type":"article-journal"},"uris":["http://www.mendeley.com/documents/?uuid=60d7dcc3-372f-47e1-a71e-aecdfb733f83"]}],"mendeley":{"formattedCitation":"(Castanedo et al., 2014)","plainTextFormattedCitation":"(Castanedo et al., 2014)","previouslyFormattedCitation":"(Castanedo et al., 2014)"},"properties":{"noteIndex":0},"schema":"https://github.com/citation-style-language/schema/raw/master/csl-citation.json"}</w:instrText>
-      </w:r>
-      <w:r>
-        <w:rPr>
-          <w:rFonts w:ascii="Times New Roman" w:hAnsi="Times New Roman" w:cs="Times New Roman"/>
-        </w:rPr>
-        <w:fldChar w:fldCharType="separate"/>
-      </w:r>
-      <w:r>
-        <w:rPr>
-          <w:rFonts w:ascii="Times New Roman" w:hAnsi="Times New Roman" w:cs="Times New Roman"/>
-          <w:noProof/>
-        </w:rPr>
-        <w:t>(</w:t>
-      </w:r>
-      <w:r>
-        <w:rPr>
-          <w:rStyle w:val="ReferenceLinkChar"/>
-          <w:rFonts w:ascii="Times New Roman" w:hAnsi="Times New Roman" w:cs="Times New Roman"/>
-        </w:rPr>
-        <w:t>Castanedo et al., 2014</w:t>
-      </w:r>
-      <w:r>
-        <w:rPr>
-          <w:rFonts w:ascii="Times New Roman" w:hAnsi="Times New Roman" w:cs="Times New Roman"/>
-          <w:noProof/>
-        </w:rPr>
-        <w:t>)</w:t>
-      </w:r>
-      <w:r>
-        <w:rPr>
-          <w:rFonts w:ascii="Times New Roman" w:hAnsi="Times New Roman" w:cs="Times New Roman"/>
-        </w:rPr>
-        <w:fldChar w:fldCharType="end"/>
-      </w:r>
-      <w:r>
-        <w:rPr>
-          <w:rFonts w:ascii="Times New Roman" w:hAnsi="Times New Roman" w:cs="Times New Roman"/>
-        </w:rPr>
-        <w:t>,</w:t>
-      </w:r>
-      <w:r>
-        <w:rPr>
-          <w:rFonts w:ascii="Times New Roman" w:hAnsi="Times New Roman" w:cs="Times New Roman"/>
-        </w:rPr>
-        <w:t xml:space="preserve"> and 30% customers churn on average, there is a substantial need to perform active targeting to retain the customer base. </w:t>
-      </w:r>
     </w:p>
     <w:p>
       <w:pPr>
@@ -3851,223 +4229,124 @@
         <w:spacing w:line="360" w:lineRule="auto"/>
         <w:jc w:val="both"/>
         <w:rPr>
-          <w:rFonts w:ascii="Times New Roman" w:hAnsi="Times New Roman" w:cs="Times New Roman"/>
-        </w:rPr>
-      </w:pPr>
-      <w:r>
-        <w:rPr>
-          <w:rFonts w:ascii="Times New Roman" w:hAnsi="Times New Roman" w:cs="Times New Roman"/>
-        </w:rPr>
-        <w:t xml:space="preserve">There are various data sources used to predict churn in the telecom industry through the literature survey. In this research, we shall be using the IBM Watson Telecom churn data found </w:t>
-      </w:r>
-      <w:r>
-        <w:rPr>
-          <w:rFonts w:ascii="Times New Roman" w:hAnsi="Times New Roman" w:cs="Times New Roman"/>
-        </w:rPr>
-        <w:t>o</w:t>
-      </w:r>
-      <w:r>
-        <w:rPr>
-          <w:rFonts w:ascii="Times New Roman" w:hAnsi="Times New Roman" w:cs="Times New Roman"/>
-        </w:rPr>
-        <w:t xml:space="preserve">n the Kaggle website. The telecom churn data consists of </w:t>
-      </w:r>
-      <w:r>
-        <w:rPr>
-          <w:rFonts w:ascii="Times New Roman" w:hAnsi="Times New Roman" w:cs="Times New Roman"/>
-        </w:rPr>
-        <w:t>8</w:t>
-      </w:r>
-      <w:r>
-        <w:rPr>
-          <w:rFonts w:ascii="Times New Roman" w:hAnsi="Times New Roman" w:cs="Times New Roman"/>
-        </w:rPr>
-        <w:t>043 rows and 21 attributes at a customer id level. The data has a combination of numerical and categorical variables that can be used as feature variables to predict the target variable churn. Churn is indicated within the dataset as a "Yes" or a "No" indicating if a customer has churned or not churned respectively. This data presented is for the last month based on which predictions are to be made.</w:t>
+          <w:rFonts w:ascii="Arial" w:hAnsi="Arial" w:cs="Arial"/>
+          <w:color w:val="000000" w:themeColor="text1"/>
+          <w:sz w:val="20"/>
+          <w:szCs w:val="20"/>
+        </w:rPr>
+      </w:pPr>
+      <w:r>
+        <w:rPr>
+          <w:rFonts w:ascii="Arial" w:hAnsi="Arial" w:cs="Arial"/>
+          <w:color w:val="000000" w:themeColor="text1"/>
+          <w:sz w:val="20"/>
+          <w:szCs w:val="20"/>
+        </w:rPr>
+        <w:t xml:space="preserve">There are various data sources used to predict </w:t>
+      </w:r>
+      <w:r>
+        <w:rPr>
+          <w:rFonts w:ascii="Arial" w:hAnsi="Arial" w:cs="Arial"/>
+          <w:color w:val="000000" w:themeColor="text1"/>
+          <w:sz w:val="20"/>
+          <w:szCs w:val="20"/>
+          <w:shd w:val="clear" w:color="auto" w:fill="FFFFFF"/>
+        </w:rPr>
+        <w:t xml:space="preserve">Forest fires are a major concern all over the world; each year, millions of hectares are lost. Algeria is one of the countries afflicted by this phenomena, which occurs primarily during the summer time. Forest fire detection and forecasting become critical issues for reducing the disaster's damage. Exploration of new fire detection and forecast systems as </w:t>
+      </w:r>
+      <w:r>
+        <w:rPr>
+          <w:rFonts w:ascii="Arial" w:hAnsi="Arial" w:cs="Arial"/>
+          <w:color w:val="000000" w:themeColor="text1"/>
+          <w:sz w:val="20"/>
+          <w:szCs w:val="20"/>
+          <w:shd w:val="clear" w:color="auto" w:fill="FFFFFF"/>
+        </w:rPr>
+        <w:lastRenderedPageBreak/>
+        <w:t xml:space="preserve">alternatives to existing ones becomes a necessity. The goal is to predict whether or not the fire will break out based on weather </w:t>
+      </w:r>
+      <w:proofErr w:type="spellStart"/>
+      <w:r>
+        <w:rPr>
+          <w:rFonts w:ascii="Arial" w:hAnsi="Arial" w:cs="Arial"/>
+          <w:color w:val="000000" w:themeColor="text1"/>
+          <w:sz w:val="20"/>
+          <w:szCs w:val="20"/>
+          <w:shd w:val="clear" w:color="auto" w:fill="FFFFFF"/>
+        </w:rPr>
+        <w:t>data.</w:t>
+      </w:r>
+      <w:r>
+        <w:rPr>
+          <w:rFonts w:ascii="Arial" w:hAnsi="Arial" w:cs="Arial"/>
+          <w:color w:val="000000" w:themeColor="text1"/>
+          <w:sz w:val="20"/>
+          <w:szCs w:val="20"/>
+        </w:rPr>
+        <w:t>The</w:t>
+      </w:r>
+      <w:proofErr w:type="spellEnd"/>
+      <w:r>
+        <w:rPr>
+          <w:rFonts w:ascii="Arial" w:hAnsi="Arial" w:cs="Arial"/>
+          <w:color w:val="000000" w:themeColor="text1"/>
+          <w:sz w:val="20"/>
+          <w:szCs w:val="20"/>
+        </w:rPr>
+        <w:t xml:space="preserve"> given data consists of multiple factors about the customers regarding lifestyle, </w:t>
+      </w:r>
+      <w:proofErr w:type="spellStart"/>
+      <w:r>
+        <w:rPr>
+          <w:rFonts w:ascii="Arial" w:hAnsi="Arial" w:cs="Arial"/>
+          <w:color w:val="000000" w:themeColor="text1"/>
+          <w:sz w:val="20"/>
+          <w:szCs w:val="20"/>
+        </w:rPr>
+        <w:t>behaviour</w:t>
+      </w:r>
+      <w:proofErr w:type="spellEnd"/>
+      <w:r>
+        <w:rPr>
+          <w:rFonts w:ascii="Arial" w:hAnsi="Arial" w:cs="Arial"/>
+          <w:color w:val="000000" w:themeColor="text1"/>
+          <w:sz w:val="20"/>
+          <w:szCs w:val="20"/>
+        </w:rPr>
+        <w:t xml:space="preserve"> in a Yes or No format that can be leveraged post-processing. It is </w:t>
+      </w:r>
+      <w:r>
+        <w:rPr>
+          <w:rFonts w:ascii="Arial" w:hAnsi="Arial" w:cs="Arial"/>
+          <w:color w:val="000000" w:themeColor="text1"/>
+          <w:sz w:val="20"/>
+          <w:szCs w:val="20"/>
+        </w:rPr>
+        <w:t>presented in a .csv format with customer attributes information as metadata.</w:t>
       </w:r>
     </w:p>
-    <w:p>
-      <w:pPr>
-        <w:pStyle w:val="BodyText"/>
-        <w:spacing w:line="360" w:lineRule="auto"/>
-        <w:jc w:val="both"/>
-        <w:rPr>
-          <w:rFonts w:ascii="Times New Roman" w:hAnsi="Times New Roman" w:cs="Times New Roman"/>
-        </w:rPr>
-      </w:pPr>
-      <w:r>
-        <w:rPr>
-          <w:rFonts w:ascii="Times New Roman" w:hAnsi="Times New Roman" w:cs="Times New Roman"/>
-        </w:rPr>
-        <w:t xml:space="preserve">The given data consists of multiple factors about the customers regarding lifestyle, </w:t>
-      </w:r>
-      <w:proofErr w:type="spellStart"/>
-      <w:r>
-        <w:rPr>
-          <w:rFonts w:ascii="Times New Roman" w:hAnsi="Times New Roman" w:cs="Times New Roman"/>
-        </w:rPr>
-        <w:t>behaviour</w:t>
-      </w:r>
-      <w:proofErr w:type="spellEnd"/>
-      <w:r>
-        <w:rPr>
-          <w:rFonts w:ascii="Times New Roman" w:hAnsi="Times New Roman" w:cs="Times New Roman"/>
-        </w:rPr>
-        <w:t xml:space="preserve"> in a Yes or No format that can be leveraged post-processing. It is presented in a .csv format with customer attributes information as metadata.</w:t>
-      </w:r>
-    </w:p>
-    <w:p>
-      <w:pPr>
-        <w:rPr>
-          <w:rFonts w:ascii="Arial" w:hAnsi="Arial" w:cs="Arial"/>
-          <w:b/>
-          <w:bCs/>
-        </w:rPr>
-      </w:pPr>
-    </w:p>
-    <w:p/>
-    <w:p>
-      <w:pPr>
-        <w:pStyle w:val="Question"/>
-      </w:pPr>
-      <w:r>
-        <w:t>Special Requirement and deliverable of the project</w:t>
-      </w:r>
-    </w:p>
-    <w:p>
-      <w:pPr>
-        <w:ind w:left="360"/>
-        <w:jc w:val="both"/>
-        <w:rPr>
-          <w:rFonts w:ascii="Arial" w:hAnsi="Arial" w:cs="Arial"/>
-        </w:rPr>
-      </w:pPr>
-      <w:r>
-        <w:rPr>
-          <w:rFonts w:ascii="Arial" w:hAnsi="Arial" w:cs="Arial"/>
-        </w:rPr>
-        <w:t xml:space="preserve">It is recommended to </w:t>
-      </w:r>
-      <w:proofErr w:type="spellStart"/>
-      <w:r>
-        <w:rPr>
-          <w:rFonts w:ascii="Arial" w:hAnsi="Arial" w:cs="Arial"/>
-        </w:rPr>
-        <w:t>analyse</w:t>
-      </w:r>
-      <w:proofErr w:type="spellEnd"/>
-      <w:r>
-        <w:rPr>
-          <w:rFonts w:ascii="Arial" w:hAnsi="Arial" w:cs="Arial"/>
-        </w:rPr>
-        <w:t xml:space="preserve"> the data for less than 6 months period .</w:t>
-      </w:r>
-      <w:r>
-        <w:rPr>
-          <w:rFonts w:ascii="Arial" w:hAnsi="Arial" w:cs="Arial"/>
-        </w:rPr>
-        <w:t xml:space="preserve">Also we must be aware to </w:t>
-      </w:r>
-      <w:proofErr w:type="spellStart"/>
-      <w:r>
-        <w:rPr>
-          <w:rFonts w:ascii="Arial" w:hAnsi="Arial" w:cs="Arial"/>
-        </w:rPr>
-        <w:t>analyse</w:t>
-      </w:r>
-      <w:proofErr w:type="spellEnd"/>
-      <w:r>
-        <w:rPr>
-          <w:rFonts w:ascii="Arial" w:hAnsi="Arial" w:cs="Arial"/>
-        </w:rPr>
-        <w:t xml:space="preserve"> and compare weekend data with weekdays.</w:t>
-      </w:r>
-    </w:p>
-    <w:p>
-      <w:pPr>
-        <w:ind w:left="360"/>
-        <w:jc w:val="both"/>
-      </w:pPr>
-      <w:r>
-        <w:rPr>
-          <w:rFonts w:ascii="Arial" w:hAnsi="Arial" w:cs="Arial"/>
-        </w:rPr>
-        <w:lastRenderedPageBreak/>
-        <w:tab/>
-        <w:t>The deliverables are mobility of visitors with respect to different places during pandemic .As we see the number of cases rising now –then possibility to suggest some solution if required.</w:t>
-      </w:r>
-    </w:p>
-    <w:p/>
     <w:p>
       <w:pPr>
         <w:pStyle w:val="NormalWeb"/>
         <w:shd w:val="clear" w:color="auto" w:fill="FFFFFF"/>
         <w:spacing w:before="0" w:beforeAutospacing="0" w:after="240" w:afterAutospacing="0"/>
-        <w:rPr>
-          <w:rFonts w:ascii="Segoe UI" w:hAnsi="Segoe UI" w:cs="Segoe UI"/>
-          <w:color w:val="24292F"/>
+        <w:jc w:val="both"/>
+        <w:rPr>
+          <w:rFonts w:ascii="Arial" w:hAnsi="Arial" w:cs="Arial"/>
+          <w:color w:val="000000" w:themeColor="text1"/>
+          <w:sz w:val="20"/>
+          <w:szCs w:val="20"/>
         </w:rPr>
       </w:pPr>
       <w:r>
         <w:rPr>
           <w:rStyle w:val="Strong"/>
-          <w:rFonts w:ascii="Segoe UI" w:hAnsi="Segoe UI" w:cs="Segoe UI"/>
-          <w:color w:val="24292F"/>
-        </w:rPr>
-        <w:t>Algerian Forest Fires</w:t>
-      </w:r>
-    </w:p>
-    <w:p>
-      <w:pPr>
-        <w:pStyle w:val="NormalWeb"/>
-        <w:shd w:val="clear" w:color="auto" w:fill="FFFFFF"/>
-        <w:spacing w:before="0" w:beforeAutospacing="0" w:after="240" w:afterAutospacing="0"/>
-        <w:rPr>
-          <w:rFonts w:ascii="Segoe UI" w:hAnsi="Segoe UI" w:cs="Segoe UI"/>
-          <w:color w:val="24292F"/>
-        </w:rPr>
-      </w:pPr>
-      <w:r>
-        <w:rPr>
-          <w:rStyle w:val="Strong"/>
-          <w:rFonts w:ascii="Segoe UI" w:hAnsi="Segoe UI" w:cs="Segoe UI"/>
-          <w:color w:val="24292F"/>
-        </w:rPr>
-        <w:t>Data set Available at:</w:t>
-      </w:r>
-      <w:r>
-        <w:rPr>
-          <w:rFonts w:ascii="Segoe UI" w:hAnsi="Segoe UI" w:cs="Segoe UI"/>
-          <w:color w:val="24292F"/>
-        </w:rPr>
-        <w:t> </w:t>
-      </w:r>
-      <w:hyperlink r:id="rId8" w:history="1">
-        <w:r>
-          <w:rPr>
-            <w:rStyle w:val="Hyperlink"/>
-            <w:rFonts w:ascii="Segoe UI" w:hAnsi="Segoe UI" w:cs="Segoe UI"/>
-          </w:rPr>
-          <w:t>link text</w:t>
-        </w:r>
-      </w:hyperlink>
-    </w:p>
-    <w:p>
-      <w:pPr>
-        <w:pStyle w:val="NormalWeb"/>
-        <w:shd w:val="clear" w:color="auto" w:fill="FFFFFF"/>
-        <w:spacing w:before="0" w:beforeAutospacing="0" w:after="240" w:afterAutospacing="0"/>
-        <w:rPr>
-          <w:rFonts w:ascii="Segoe UI" w:hAnsi="Segoe UI" w:cs="Segoe UI"/>
-          <w:color w:val="24292F"/>
-        </w:rPr>
-      </w:pPr>
-      <w:r>
-        <w:rPr>
-          <w:rStyle w:val="Strong"/>
-          <w:rFonts w:ascii="Segoe UI" w:hAnsi="Segoe UI" w:cs="Segoe UI"/>
+          <w:rFonts w:ascii="Arial" w:hAnsi="Arial" w:cs="Arial"/>
           <w:i/>
           <w:iCs/>
-          <w:color w:val="24292F"/>
+          <w:color w:val="000000" w:themeColor="text1"/>
+          <w:sz w:val="20"/>
+          <w:szCs w:val="20"/>
         </w:rPr>
         <w:t>Data Set Information:</w:t>
       </w:r>
@@ -4081,41 +4360,50 @@
         </w:numPr>
         <w:shd w:val="clear" w:color="auto" w:fill="FFFFFF"/>
         <w:spacing w:before="240" w:beforeAutospacing="0" w:after="240" w:afterAutospacing="0"/>
-        <w:rPr>
-          <w:rFonts w:ascii="Segoe UI" w:hAnsi="Segoe UI" w:cs="Segoe UI"/>
-          <w:color w:val="24292F"/>
-        </w:rPr>
-      </w:pPr>
-      <w:r>
-        <w:rPr>
-          <w:rFonts w:ascii="Segoe UI" w:hAnsi="Segoe UI" w:cs="Segoe UI"/>
-          <w:color w:val="24292F"/>
+        <w:jc w:val="both"/>
+        <w:rPr>
+          <w:rFonts w:ascii="Arial" w:hAnsi="Arial" w:cs="Arial"/>
+          <w:color w:val="000000" w:themeColor="text1"/>
+          <w:sz w:val="20"/>
+          <w:szCs w:val="20"/>
+        </w:rPr>
+      </w:pPr>
+      <w:r>
+        <w:rPr>
+          <w:rFonts w:ascii="Arial" w:hAnsi="Arial" w:cs="Arial"/>
+          <w:color w:val="000000" w:themeColor="text1"/>
+          <w:sz w:val="20"/>
+          <w:szCs w:val="20"/>
         </w:rPr>
         <w:t>The dataset includes 244 instances that regroup a data of two regions of </w:t>
       </w:r>
       <w:proofErr w:type="spellStart"/>
-      <w:proofErr w:type="gramStart"/>
       <w:r>
         <w:rPr>
           <w:rStyle w:val="Strong"/>
-          <w:rFonts w:ascii="Segoe UI" w:hAnsi="Segoe UI" w:cs="Segoe UI"/>
-          <w:color w:val="24292F"/>
+          <w:rFonts w:ascii="Arial" w:hAnsi="Arial" w:cs="Arial"/>
+          <w:color w:val="000000" w:themeColor="text1"/>
+          <w:sz w:val="20"/>
+          <w:szCs w:val="20"/>
         </w:rPr>
         <w:t>Algeria</w:t>
       </w:r>
       <w:r>
         <w:rPr>
-          <w:rFonts w:ascii="Segoe UI" w:hAnsi="Segoe UI" w:cs="Segoe UI"/>
-          <w:color w:val="24292F"/>
+          <w:rFonts w:ascii="Arial" w:hAnsi="Arial" w:cs="Arial"/>
+          <w:color w:val="000000" w:themeColor="text1"/>
+          <w:sz w:val="20"/>
+          <w:szCs w:val="20"/>
         </w:rPr>
         <w:t>,namely</w:t>
       </w:r>
       <w:proofErr w:type="spellEnd"/>
-      <w:proofErr w:type="gramEnd"/>
-      <w:r>
-        <w:rPr>
-          <w:rFonts w:ascii="Segoe UI" w:hAnsi="Segoe UI" w:cs="Segoe UI"/>
-          <w:color w:val="24292F"/>
+      <w:r>
+        <w:rPr>
+          <w:rFonts w:ascii="Arial" w:hAnsi="Arial" w:cs="Arial"/>
+          <w:color w:val="000000" w:themeColor="text1"/>
+          <w:sz w:val="20"/>
+          <w:szCs w:val="20"/>
         </w:rPr>
         <w:t xml:space="preserve"> the</w:t>
       </w:r>
@@ -4129,17 +4417,22 @@
         </w:numPr>
         <w:shd w:val="clear" w:color="auto" w:fill="FFFFFF"/>
         <w:spacing w:before="240" w:beforeAutospacing="0" w:after="240" w:afterAutospacing="0"/>
-        <w:rPr>
-          <w:rFonts w:ascii="Segoe UI" w:hAnsi="Segoe UI" w:cs="Segoe UI"/>
-          <w:color w:val="24292F"/>
+        <w:jc w:val="both"/>
+        <w:rPr>
+          <w:rFonts w:ascii="Arial" w:hAnsi="Arial" w:cs="Arial"/>
+          <w:color w:val="000000" w:themeColor="text1"/>
+          <w:sz w:val="20"/>
+          <w:szCs w:val="20"/>
         </w:rPr>
       </w:pPr>
       <w:proofErr w:type="spellStart"/>
       <w:r>
         <w:rPr>
           <w:rStyle w:val="Strong"/>
-          <w:rFonts w:ascii="Segoe UI" w:hAnsi="Segoe UI" w:cs="Segoe UI"/>
-          <w:color w:val="24292F"/>
+          <w:rFonts w:ascii="Arial" w:hAnsi="Arial" w:cs="Arial"/>
+          <w:color w:val="000000" w:themeColor="text1"/>
+          <w:sz w:val="20"/>
+          <w:szCs w:val="20"/>
         </w:rPr>
         <w:t>Bejaia</w:t>
       </w:r>
@@ -4147,60 +4440,76 @@
       <w:r>
         <w:rPr>
           <w:rStyle w:val="Strong"/>
-          <w:rFonts w:ascii="Segoe UI" w:hAnsi="Segoe UI" w:cs="Segoe UI"/>
-          <w:color w:val="24292F"/>
+          <w:rFonts w:ascii="Arial" w:hAnsi="Arial" w:cs="Arial"/>
+          <w:color w:val="000000" w:themeColor="text1"/>
+          <w:sz w:val="20"/>
+          <w:szCs w:val="20"/>
         </w:rPr>
         <w:t xml:space="preserve"> region</w:t>
       </w:r>
       <w:r>
         <w:rPr>
-          <w:rFonts w:ascii="Segoe UI" w:hAnsi="Segoe UI" w:cs="Segoe UI"/>
-          <w:color w:val="24292F"/>
+          <w:rFonts w:ascii="Arial" w:hAnsi="Arial" w:cs="Arial"/>
+          <w:color w:val="000000" w:themeColor="text1"/>
+          <w:sz w:val="20"/>
+          <w:szCs w:val="20"/>
         </w:rPr>
         <w:t> located in the </w:t>
       </w:r>
       <w:r>
         <w:rPr>
           <w:rStyle w:val="Strong"/>
-          <w:rFonts w:ascii="Segoe UI" w:hAnsi="Segoe UI" w:cs="Segoe UI"/>
-          <w:color w:val="24292F"/>
+          <w:rFonts w:ascii="Arial" w:hAnsi="Arial" w:cs="Arial"/>
+          <w:color w:val="000000" w:themeColor="text1"/>
+          <w:sz w:val="20"/>
+          <w:szCs w:val="20"/>
         </w:rPr>
         <w:t>northeast of Algeria</w:t>
       </w:r>
       <w:r>
         <w:rPr>
-          <w:rFonts w:ascii="Segoe UI" w:hAnsi="Segoe UI" w:cs="Segoe UI"/>
-          <w:color w:val="24292F"/>
+          <w:rFonts w:ascii="Arial" w:hAnsi="Arial" w:cs="Arial"/>
+          <w:color w:val="000000" w:themeColor="text1"/>
+          <w:sz w:val="20"/>
+          <w:szCs w:val="20"/>
         </w:rPr>
         <w:t> and the </w:t>
       </w:r>
       <w:r>
         <w:rPr>
           <w:rStyle w:val="Strong"/>
-          <w:rFonts w:ascii="Segoe UI" w:hAnsi="Segoe UI" w:cs="Segoe UI"/>
-          <w:color w:val="24292F"/>
+          <w:rFonts w:ascii="Arial" w:hAnsi="Arial" w:cs="Arial"/>
+          <w:color w:val="000000" w:themeColor="text1"/>
+          <w:sz w:val="20"/>
+          <w:szCs w:val="20"/>
         </w:rPr>
         <w:t>Sidi Bel-abbes region</w:t>
       </w:r>
       <w:r>
         <w:rPr>
-          <w:rFonts w:ascii="Segoe UI" w:hAnsi="Segoe UI" w:cs="Segoe UI"/>
-          <w:color w:val="24292F"/>
+          <w:rFonts w:ascii="Arial" w:hAnsi="Arial" w:cs="Arial"/>
+          <w:color w:val="000000" w:themeColor="text1"/>
+          <w:sz w:val="20"/>
+          <w:szCs w:val="20"/>
         </w:rPr>
         <w:t> located in the </w:t>
       </w:r>
       <w:r>
         <w:rPr>
           <w:rStyle w:val="Strong"/>
-          <w:rFonts w:ascii="Segoe UI" w:hAnsi="Segoe UI" w:cs="Segoe UI"/>
-          <w:color w:val="24292F"/>
+          <w:rFonts w:ascii="Arial" w:hAnsi="Arial" w:cs="Arial"/>
+          <w:color w:val="000000" w:themeColor="text1"/>
+          <w:sz w:val="20"/>
+          <w:szCs w:val="20"/>
         </w:rPr>
         <w:t>northwest of Algeria</w:t>
       </w:r>
       <w:r>
         <w:rPr>
-          <w:rFonts w:ascii="Segoe UI" w:hAnsi="Segoe UI" w:cs="Segoe UI"/>
-          <w:color w:val="24292F"/>
+          <w:rFonts w:ascii="Arial" w:hAnsi="Arial" w:cs="Arial"/>
+          <w:color w:val="000000" w:themeColor="text1"/>
+          <w:sz w:val="20"/>
+          <w:szCs w:val="20"/>
         </w:rPr>
         <w:t>.</w:t>
       </w:r>
@@ -4214,15 +4523,20 @@
         </w:numPr>
         <w:shd w:val="clear" w:color="auto" w:fill="FFFFFF"/>
         <w:spacing w:before="240" w:beforeAutospacing="0" w:after="240" w:afterAutospacing="0"/>
-        <w:rPr>
-          <w:rFonts w:ascii="Segoe UI" w:hAnsi="Segoe UI" w:cs="Segoe UI"/>
-          <w:color w:val="24292F"/>
-        </w:rPr>
-      </w:pPr>
-      <w:r>
-        <w:rPr>
-          <w:rFonts w:ascii="Segoe UI" w:hAnsi="Segoe UI" w:cs="Segoe UI"/>
-          <w:color w:val="24292F"/>
+        <w:jc w:val="both"/>
+        <w:rPr>
+          <w:rFonts w:ascii="Arial" w:hAnsi="Arial" w:cs="Arial"/>
+          <w:color w:val="000000" w:themeColor="text1"/>
+          <w:sz w:val="20"/>
+          <w:szCs w:val="20"/>
+        </w:rPr>
+      </w:pPr>
+      <w:r>
+        <w:rPr>
+          <w:rFonts w:ascii="Arial" w:hAnsi="Arial" w:cs="Arial"/>
+          <w:color w:val="000000" w:themeColor="text1"/>
+          <w:sz w:val="20"/>
+          <w:szCs w:val="20"/>
         </w:rPr>
         <w:t>122 instances for each region.</w:t>
       </w:r>
@@ -4236,15 +4550,20 @@
         </w:numPr>
         <w:shd w:val="clear" w:color="auto" w:fill="FFFFFF"/>
         <w:spacing w:before="240" w:beforeAutospacing="0" w:after="240" w:afterAutospacing="0"/>
-        <w:rPr>
-          <w:rFonts w:ascii="Segoe UI" w:hAnsi="Segoe UI" w:cs="Segoe UI"/>
-          <w:color w:val="24292F"/>
-        </w:rPr>
-      </w:pPr>
-      <w:r>
-        <w:rPr>
-          <w:rFonts w:ascii="Segoe UI" w:hAnsi="Segoe UI" w:cs="Segoe UI"/>
-          <w:color w:val="24292F"/>
+        <w:jc w:val="both"/>
+        <w:rPr>
+          <w:rFonts w:ascii="Arial" w:hAnsi="Arial" w:cs="Arial"/>
+          <w:color w:val="000000" w:themeColor="text1"/>
+          <w:sz w:val="20"/>
+          <w:szCs w:val="20"/>
+        </w:rPr>
+      </w:pPr>
+      <w:r>
+        <w:rPr>
+          <w:rFonts w:ascii="Arial" w:hAnsi="Arial" w:cs="Arial"/>
+          <w:color w:val="000000" w:themeColor="text1"/>
+          <w:sz w:val="20"/>
+          <w:szCs w:val="20"/>
         </w:rPr>
         <w:t>The period from June 2012 to September 2012.</w:t>
       </w:r>
@@ -4258,47 +4577,60 @@
         </w:numPr>
         <w:shd w:val="clear" w:color="auto" w:fill="FFFFFF"/>
         <w:spacing w:before="240" w:beforeAutospacing="0" w:after="240" w:afterAutospacing="0"/>
-        <w:rPr>
-          <w:rFonts w:ascii="Segoe UI" w:hAnsi="Segoe UI" w:cs="Segoe UI"/>
-          <w:color w:val="24292F"/>
-        </w:rPr>
-      </w:pPr>
-      <w:r>
-        <w:rPr>
-          <w:rFonts w:ascii="Segoe UI" w:hAnsi="Segoe UI" w:cs="Segoe UI"/>
-          <w:color w:val="24292F"/>
+        <w:jc w:val="both"/>
+        <w:rPr>
+          <w:rFonts w:ascii="Arial" w:hAnsi="Arial" w:cs="Arial"/>
+          <w:color w:val="000000" w:themeColor="text1"/>
+          <w:sz w:val="20"/>
+          <w:szCs w:val="20"/>
+        </w:rPr>
+      </w:pPr>
+      <w:r>
+        <w:rPr>
+          <w:rFonts w:ascii="Arial" w:hAnsi="Arial" w:cs="Arial"/>
+          <w:color w:val="000000" w:themeColor="text1"/>
+          <w:sz w:val="20"/>
+          <w:szCs w:val="20"/>
         </w:rPr>
         <w:t xml:space="preserve">The dataset includes 11 </w:t>
       </w:r>
       <w:proofErr w:type="spellStart"/>
       <w:r>
         <w:rPr>
-          <w:rFonts w:ascii="Segoe UI" w:hAnsi="Segoe UI" w:cs="Segoe UI"/>
-          <w:color w:val="24292F"/>
+          <w:rFonts w:ascii="Arial" w:hAnsi="Arial" w:cs="Arial"/>
+          <w:color w:val="000000" w:themeColor="text1"/>
+          <w:sz w:val="20"/>
+          <w:szCs w:val="20"/>
         </w:rPr>
         <w:t>attribues</w:t>
       </w:r>
       <w:proofErr w:type="spellEnd"/>
       <w:r>
         <w:rPr>
-          <w:rFonts w:ascii="Segoe UI" w:hAnsi="Segoe UI" w:cs="Segoe UI"/>
-          <w:color w:val="24292F"/>
+          <w:rFonts w:ascii="Arial" w:hAnsi="Arial" w:cs="Arial"/>
+          <w:color w:val="000000" w:themeColor="text1"/>
+          <w:sz w:val="20"/>
+          <w:szCs w:val="20"/>
         </w:rPr>
         <w:t xml:space="preserve"> and 1 output </w:t>
       </w:r>
       <w:proofErr w:type="spellStart"/>
       <w:r>
         <w:rPr>
-          <w:rFonts w:ascii="Segoe UI" w:hAnsi="Segoe UI" w:cs="Segoe UI"/>
-          <w:color w:val="24292F"/>
+          <w:rFonts w:ascii="Arial" w:hAnsi="Arial" w:cs="Arial"/>
+          <w:color w:val="000000" w:themeColor="text1"/>
+          <w:sz w:val="20"/>
+          <w:szCs w:val="20"/>
         </w:rPr>
         <w:t>attribue</w:t>
       </w:r>
       <w:proofErr w:type="spellEnd"/>
       <w:r>
         <w:rPr>
-          <w:rFonts w:ascii="Segoe UI" w:hAnsi="Segoe UI" w:cs="Segoe UI"/>
-          <w:color w:val="24292F"/>
+          <w:rFonts w:ascii="Arial" w:hAnsi="Arial" w:cs="Arial"/>
+          <w:color w:val="000000" w:themeColor="text1"/>
+          <w:sz w:val="20"/>
+          <w:szCs w:val="20"/>
         </w:rPr>
         <w:t xml:space="preserve"> (class)</w:t>
       </w:r>
@@ -4312,45 +4644,58 @@
         </w:numPr>
         <w:shd w:val="clear" w:color="auto" w:fill="FFFFFF"/>
         <w:spacing w:before="240" w:beforeAutospacing="0" w:after="240" w:afterAutospacing="0"/>
-        <w:rPr>
-          <w:rFonts w:ascii="Segoe UI" w:hAnsi="Segoe UI" w:cs="Segoe UI"/>
-          <w:color w:val="24292F"/>
-        </w:rPr>
-      </w:pPr>
-      <w:r>
-        <w:rPr>
-          <w:rFonts w:ascii="Segoe UI" w:hAnsi="Segoe UI" w:cs="Segoe UI"/>
-          <w:color w:val="24292F"/>
+        <w:jc w:val="both"/>
+        <w:rPr>
+          <w:rFonts w:ascii="Arial" w:hAnsi="Arial" w:cs="Arial"/>
+          <w:color w:val="000000" w:themeColor="text1"/>
+          <w:sz w:val="20"/>
+          <w:szCs w:val="20"/>
+        </w:rPr>
+      </w:pPr>
+      <w:r>
+        <w:rPr>
+          <w:rFonts w:ascii="Arial" w:hAnsi="Arial" w:cs="Arial"/>
+          <w:color w:val="000000" w:themeColor="text1"/>
+          <w:sz w:val="20"/>
+          <w:szCs w:val="20"/>
         </w:rPr>
         <w:t>The 244 instances have been classified into </w:t>
       </w:r>
       <w:r>
         <w:rPr>
           <w:rStyle w:val="Strong"/>
-          <w:rFonts w:ascii="Segoe UI" w:hAnsi="Segoe UI" w:cs="Segoe UI"/>
-          <w:color w:val="24292F"/>
+          <w:rFonts w:ascii="Arial" w:hAnsi="Arial" w:cs="Arial"/>
+          <w:color w:val="000000" w:themeColor="text1"/>
+          <w:sz w:val="20"/>
+          <w:szCs w:val="20"/>
         </w:rPr>
         <w:t>fire</w:t>
       </w:r>
       <w:r>
         <w:rPr>
-          <w:rFonts w:ascii="Segoe UI" w:hAnsi="Segoe UI" w:cs="Segoe UI"/>
-          <w:color w:val="24292F"/>
+          <w:rFonts w:ascii="Arial" w:hAnsi="Arial" w:cs="Arial"/>
+          <w:color w:val="000000" w:themeColor="text1"/>
+          <w:sz w:val="20"/>
+          <w:szCs w:val="20"/>
         </w:rPr>
         <w:t> (138 classes) and </w:t>
       </w:r>
       <w:r>
         <w:rPr>
           <w:rStyle w:val="Strong"/>
-          <w:rFonts w:ascii="Segoe UI" w:hAnsi="Segoe UI" w:cs="Segoe UI"/>
-          <w:color w:val="24292F"/>
+          <w:rFonts w:ascii="Arial" w:hAnsi="Arial" w:cs="Arial"/>
+          <w:color w:val="000000" w:themeColor="text1"/>
+          <w:sz w:val="20"/>
+          <w:szCs w:val="20"/>
         </w:rPr>
         <w:t>not fire</w:t>
       </w:r>
       <w:r>
         <w:rPr>
-          <w:rFonts w:ascii="Segoe UI" w:hAnsi="Segoe UI" w:cs="Segoe UI"/>
-          <w:color w:val="24292F"/>
+          <w:rFonts w:ascii="Arial" w:hAnsi="Arial" w:cs="Arial"/>
+          <w:color w:val="000000" w:themeColor="text1"/>
+          <w:sz w:val="20"/>
+          <w:szCs w:val="20"/>
         </w:rPr>
         <w:t> (106 classes) classes.</w:t>
       </w:r>
@@ -4360,18 +4705,100 @@
         <w:pStyle w:val="NormalWeb"/>
         <w:shd w:val="clear" w:color="auto" w:fill="FFFFFF"/>
         <w:spacing w:before="0" w:beforeAutospacing="0" w:after="240" w:afterAutospacing="0"/>
-        <w:rPr>
-          <w:rFonts w:ascii="Segoe UI" w:hAnsi="Segoe UI" w:cs="Segoe UI"/>
-          <w:color w:val="24292F"/>
+        <w:jc w:val="both"/>
+        <w:rPr>
+          <w:rFonts w:ascii="Arial" w:hAnsi="Arial" w:cs="Arial"/>
+          <w:color w:val="000000" w:themeColor="text1"/>
+          <w:sz w:val="20"/>
+          <w:szCs w:val="20"/>
         </w:rPr>
       </w:pPr>
       <w:r>
         <w:rPr>
           <w:rStyle w:val="Strong"/>
-          <w:rFonts w:ascii="Segoe UI" w:hAnsi="Segoe UI" w:cs="Segoe UI"/>
-          <w:color w:val="24292F"/>
+          <w:rFonts w:ascii="Arial" w:hAnsi="Arial" w:cs="Arial"/>
+          <w:color w:val="000000" w:themeColor="text1"/>
+          <w:sz w:val="20"/>
+          <w:szCs w:val="20"/>
         </w:rPr>
         <w:t>Attribute Information:</w:t>
+      </w:r>
+    </w:p>
+    <w:p>
+      <w:pPr>
+        <w:pStyle w:val="NormalWeb"/>
+        <w:numPr>
+          <w:ilvl w:val="0"/>
+          <w:numId w:val="24"/>
+        </w:numPr>
+        <w:shd w:val="clear" w:color="auto" w:fill="FFFFFF"/>
+        <w:spacing w:before="0" w:beforeAutospacing="0" w:after="240" w:afterAutospacing="0"/>
+        <w:jc w:val="both"/>
+        <w:rPr>
+          <w:rFonts w:ascii="Arial" w:hAnsi="Arial" w:cs="Arial"/>
+          <w:color w:val="000000" w:themeColor="text1"/>
+          <w:sz w:val="20"/>
+          <w:szCs w:val="20"/>
+        </w:rPr>
+      </w:pPr>
+      <w:r>
+        <w:rPr>
+          <w:rStyle w:val="Strong"/>
+          <w:rFonts w:ascii="Arial" w:hAnsi="Arial" w:cs="Arial"/>
+          <w:color w:val="000000" w:themeColor="text1"/>
+          <w:sz w:val="20"/>
+          <w:szCs w:val="20"/>
+        </w:rPr>
+        <w:t>Date :</w:t>
+      </w:r>
+      <w:r>
+        <w:rPr>
+          <w:rFonts w:ascii="Arial" w:hAnsi="Arial" w:cs="Arial"/>
+          <w:color w:val="000000" w:themeColor="text1"/>
+          <w:sz w:val="20"/>
+          <w:szCs w:val="20"/>
+        </w:rPr>
+        <w:t> (DD/MM/YYYY) Day, month ('</w:t>
+      </w:r>
+      <w:proofErr w:type="spellStart"/>
+      <w:r>
+        <w:rPr>
+          <w:rFonts w:ascii="Arial" w:hAnsi="Arial" w:cs="Arial"/>
+          <w:color w:val="000000" w:themeColor="text1"/>
+          <w:sz w:val="20"/>
+          <w:szCs w:val="20"/>
+        </w:rPr>
+        <w:t>june</w:t>
+      </w:r>
+      <w:proofErr w:type="spellEnd"/>
+      <w:r>
+        <w:rPr>
+          <w:rFonts w:ascii="Arial" w:hAnsi="Arial" w:cs="Arial"/>
+          <w:color w:val="000000" w:themeColor="text1"/>
+          <w:sz w:val="20"/>
+          <w:szCs w:val="20"/>
+        </w:rPr>
+        <w:t>' to '</w:t>
+      </w:r>
+      <w:proofErr w:type="spellStart"/>
+      <w:r>
+        <w:rPr>
+          <w:rFonts w:ascii="Arial" w:hAnsi="Arial" w:cs="Arial"/>
+          <w:color w:val="000000" w:themeColor="text1"/>
+          <w:sz w:val="20"/>
+          <w:szCs w:val="20"/>
+        </w:rPr>
+        <w:t>september</w:t>
+      </w:r>
+      <w:proofErr w:type="spellEnd"/>
+      <w:r>
+        <w:rPr>
+          <w:rFonts w:ascii="Arial" w:hAnsi="Arial" w:cs="Arial"/>
+          <w:color w:val="000000" w:themeColor="text1"/>
+          <w:sz w:val="20"/>
+          <w:szCs w:val="20"/>
+        </w:rPr>
+        <w:t>'), year (2012)</w:t>
       </w:r>
     </w:p>
     <w:p>
@@ -4379,67 +4806,183 @@
         <w:pStyle w:val="NormalWeb"/>
         <w:shd w:val="clear" w:color="auto" w:fill="FFFFFF"/>
         <w:spacing w:before="0" w:beforeAutospacing="0" w:after="240" w:afterAutospacing="0"/>
-        <w:rPr>
-          <w:rFonts w:ascii="Segoe UI" w:hAnsi="Segoe UI" w:cs="Segoe UI"/>
-          <w:color w:val="24292F"/>
+        <w:jc w:val="both"/>
+        <w:rPr>
+          <w:rFonts w:ascii="Arial" w:hAnsi="Arial" w:cs="Arial"/>
+          <w:color w:val="000000" w:themeColor="text1"/>
+          <w:sz w:val="20"/>
+          <w:szCs w:val="20"/>
         </w:rPr>
       </w:pPr>
       <w:r>
         <w:rPr>
           <w:rStyle w:val="Strong"/>
-          <w:rFonts w:ascii="Segoe UI" w:hAnsi="Segoe UI" w:cs="Segoe UI"/>
-          <w:color w:val="24292F"/>
-        </w:rPr>
-        <w:t xml:space="preserve">1. </w:t>
-      </w:r>
-      <w:proofErr w:type="gramStart"/>
+          <w:rFonts w:ascii="Arial" w:hAnsi="Arial" w:cs="Arial"/>
+          <w:color w:val="000000" w:themeColor="text1"/>
+          <w:sz w:val="20"/>
+          <w:szCs w:val="20"/>
+        </w:rPr>
+        <w:t>Weather data observations</w:t>
+      </w:r>
+    </w:p>
+    <w:p>
+      <w:pPr>
+        <w:pStyle w:val="NormalWeb"/>
+        <w:numPr>
+          <w:ilvl w:val="0"/>
+          <w:numId w:val="23"/>
+        </w:numPr>
+        <w:shd w:val="clear" w:color="auto" w:fill="FFFFFF"/>
+        <w:spacing w:before="0" w:beforeAutospacing="0" w:after="240" w:afterAutospacing="0"/>
+        <w:jc w:val="both"/>
+        <w:rPr>
+          <w:rFonts w:ascii="Arial" w:hAnsi="Arial" w:cs="Arial"/>
+          <w:color w:val="000000" w:themeColor="text1"/>
+          <w:sz w:val="20"/>
+          <w:szCs w:val="20"/>
+        </w:rPr>
+      </w:pPr>
       <w:r>
         <w:rPr>
           <w:rStyle w:val="Strong"/>
-          <w:rFonts w:ascii="Segoe UI" w:hAnsi="Segoe UI" w:cs="Segoe UI"/>
-          <w:color w:val="24292F"/>
-        </w:rPr>
-        <w:t>Date :</w:t>
-      </w:r>
-      <w:proofErr w:type="gramEnd"/>
-      <w:r>
-        <w:rPr>
-          <w:rFonts w:ascii="Segoe UI" w:hAnsi="Segoe UI" w:cs="Segoe UI"/>
-          <w:color w:val="24292F"/>
-        </w:rPr>
-        <w:t> (DD/MM/YYYY) Day, month ('</w:t>
-      </w:r>
+          <w:rFonts w:ascii="Arial" w:hAnsi="Arial" w:cs="Arial"/>
+          <w:color w:val="000000" w:themeColor="text1"/>
+          <w:sz w:val="20"/>
+          <w:szCs w:val="20"/>
+        </w:rPr>
+        <w:t>Temp :</w:t>
+      </w:r>
+      <w:r>
+        <w:rPr>
+          <w:rFonts w:ascii="Arial" w:hAnsi="Arial" w:cs="Arial"/>
+          <w:color w:val="000000" w:themeColor="text1"/>
+          <w:sz w:val="20"/>
+          <w:szCs w:val="20"/>
+        </w:rPr>
+        <w:t> temperature noon (temperature max) in Celsius degrees: 22 to 42</w:t>
+      </w:r>
+    </w:p>
+    <w:p>
+      <w:pPr>
+        <w:pStyle w:val="NormalWeb"/>
+        <w:numPr>
+          <w:ilvl w:val="0"/>
+          <w:numId w:val="23"/>
+        </w:numPr>
+        <w:shd w:val="clear" w:color="auto" w:fill="FFFFFF"/>
+        <w:spacing w:before="0" w:beforeAutospacing="0" w:after="240" w:afterAutospacing="0"/>
+        <w:jc w:val="both"/>
+        <w:rPr>
+          <w:rFonts w:ascii="Arial" w:hAnsi="Arial" w:cs="Arial"/>
+          <w:color w:val="000000" w:themeColor="text1"/>
+          <w:sz w:val="20"/>
+          <w:szCs w:val="20"/>
+        </w:rPr>
+      </w:pPr>
+      <w:r>
+        <w:rPr>
+          <w:rStyle w:val="Strong"/>
+          <w:rFonts w:ascii="Arial" w:hAnsi="Arial" w:cs="Arial"/>
+          <w:color w:val="000000" w:themeColor="text1"/>
+          <w:sz w:val="20"/>
+          <w:szCs w:val="20"/>
+        </w:rPr>
+        <w:t>RH :</w:t>
+      </w:r>
+      <w:r>
+        <w:rPr>
+          <w:rFonts w:ascii="Arial" w:hAnsi="Arial" w:cs="Arial"/>
+          <w:color w:val="000000" w:themeColor="text1"/>
+          <w:sz w:val="20"/>
+          <w:szCs w:val="20"/>
+        </w:rPr>
+        <w:t> Relative Humidity in %: 21 to 90</w:t>
+      </w:r>
+    </w:p>
+    <w:p>
+      <w:pPr>
+        <w:pStyle w:val="NormalWeb"/>
+        <w:numPr>
+          <w:ilvl w:val="0"/>
+          <w:numId w:val="23"/>
+        </w:numPr>
+        <w:shd w:val="clear" w:color="auto" w:fill="FFFFFF"/>
+        <w:spacing w:before="0" w:beforeAutospacing="0" w:after="240" w:afterAutospacing="0"/>
+        <w:jc w:val="both"/>
+        <w:rPr>
+          <w:rFonts w:ascii="Arial" w:hAnsi="Arial" w:cs="Arial"/>
+          <w:color w:val="000000" w:themeColor="text1"/>
+          <w:sz w:val="20"/>
+          <w:szCs w:val="20"/>
+        </w:rPr>
+      </w:pPr>
       <w:proofErr w:type="spellStart"/>
       <w:r>
         <w:rPr>
-          <w:rFonts w:ascii="Segoe UI" w:hAnsi="Segoe UI" w:cs="Segoe UI"/>
-          <w:color w:val="24292F"/>
-        </w:rPr>
-        <w:t>june</w:t>
+          <w:rStyle w:val="Strong"/>
+          <w:rFonts w:ascii="Arial" w:hAnsi="Arial" w:cs="Arial"/>
+          <w:color w:val="000000" w:themeColor="text1"/>
+          <w:sz w:val="20"/>
+          <w:szCs w:val="20"/>
+        </w:rPr>
+        <w:t>Ws</w:t>
       </w:r>
       <w:proofErr w:type="spellEnd"/>
       <w:r>
         <w:rPr>
-          <w:rFonts w:ascii="Segoe UI" w:hAnsi="Segoe UI" w:cs="Segoe UI"/>
-          <w:color w:val="24292F"/>
-        </w:rPr>
-        <w:t>' to '</w:t>
-      </w:r>
-      <w:proofErr w:type="spellStart"/>
-      <w:r>
-        <w:rPr>
-          <w:rFonts w:ascii="Segoe UI" w:hAnsi="Segoe UI" w:cs="Segoe UI"/>
-          <w:color w:val="24292F"/>
-        </w:rPr>
-        <w:t>september</w:t>
-      </w:r>
-      <w:proofErr w:type="spellEnd"/>
-      <w:r>
-        <w:rPr>
-          <w:rFonts w:ascii="Segoe UI" w:hAnsi="Segoe UI" w:cs="Segoe UI"/>
-          <w:color w:val="24292F"/>
-        </w:rPr>
-        <w:t>'), year (2012)</w:t>
+          <w:rStyle w:val="Strong"/>
+          <w:rFonts w:ascii="Arial" w:hAnsi="Arial" w:cs="Arial"/>
+          <w:color w:val="000000" w:themeColor="text1"/>
+          <w:sz w:val="20"/>
+          <w:szCs w:val="20"/>
+        </w:rPr>
+        <w:t xml:space="preserve"> :</w:t>
+      </w:r>
+      <w:r>
+        <w:rPr>
+          <w:rFonts w:ascii="Arial" w:hAnsi="Arial" w:cs="Arial"/>
+          <w:color w:val="000000" w:themeColor="text1"/>
+          <w:sz w:val="20"/>
+          <w:szCs w:val="20"/>
+        </w:rPr>
+        <w:t> Wind speed in km/h: 6 to 29</w:t>
+      </w:r>
+    </w:p>
+    <w:p>
+      <w:pPr>
+        <w:pStyle w:val="NormalWeb"/>
+        <w:numPr>
+          <w:ilvl w:val="0"/>
+          <w:numId w:val="23"/>
+        </w:numPr>
+        <w:shd w:val="clear" w:color="auto" w:fill="FFFFFF"/>
+        <w:spacing w:before="0" w:beforeAutospacing="0" w:after="240" w:afterAutospacing="0"/>
+        <w:jc w:val="both"/>
+        <w:rPr>
+          <w:rFonts w:ascii="Arial" w:hAnsi="Arial" w:cs="Arial"/>
+          <w:color w:val="000000" w:themeColor="text1"/>
+          <w:sz w:val="20"/>
+          <w:szCs w:val="20"/>
+        </w:rPr>
+      </w:pPr>
+      <w:r>
+        <w:rPr>
+          <w:rStyle w:val="Strong"/>
+          <w:rFonts w:ascii="Arial" w:hAnsi="Arial" w:cs="Arial"/>
+          <w:color w:val="000000" w:themeColor="text1"/>
+          <w:sz w:val="20"/>
+          <w:szCs w:val="20"/>
+        </w:rPr>
+        <w:t>Rain:</w:t>
+      </w:r>
+      <w:r>
+        <w:rPr>
+          <w:rFonts w:ascii="Arial" w:hAnsi="Arial" w:cs="Arial"/>
+          <w:color w:val="000000" w:themeColor="text1"/>
+          <w:sz w:val="20"/>
+          <w:szCs w:val="20"/>
+        </w:rPr>
+        <w:t> total day in mm: 0 to 16.8</w:t>
       </w:r>
     </w:p>
     <w:p>
@@ -4447,18 +4990,618 @@
         <w:pStyle w:val="NormalWeb"/>
         <w:shd w:val="clear" w:color="auto" w:fill="FFFFFF"/>
         <w:spacing w:before="0" w:beforeAutospacing="0" w:after="240" w:afterAutospacing="0"/>
-        <w:rPr>
-          <w:rFonts w:ascii="Segoe UI" w:hAnsi="Segoe UI" w:cs="Segoe UI"/>
+        <w:jc w:val="both"/>
+        <w:rPr>
+          <w:rFonts w:ascii="Arial" w:hAnsi="Arial" w:cs="Arial"/>
           <w:color w:val="24292F"/>
+          <w:sz w:val="20"/>
+          <w:szCs w:val="20"/>
         </w:rPr>
       </w:pPr>
       <w:r>
         <w:rPr>
           <w:rStyle w:val="Strong"/>
-          <w:rFonts w:ascii="Segoe UI" w:hAnsi="Segoe UI" w:cs="Segoe UI"/>
+          <w:rFonts w:ascii="Arial" w:hAnsi="Arial" w:cs="Arial"/>
           <w:color w:val="24292F"/>
-        </w:rPr>
-        <w:t>Weather data observations</w:t>
+          <w:sz w:val="20"/>
+          <w:szCs w:val="20"/>
+        </w:rPr>
+        <w:t>FWI Components</w:t>
+      </w:r>
+    </w:p>
+    <w:p>
+      <w:pPr>
+        <w:pStyle w:val="NormalWeb"/>
+        <w:numPr>
+          <w:ilvl w:val="0"/>
+          <w:numId w:val="25"/>
+        </w:numPr>
+        <w:spacing w:before="0" w:beforeAutospacing="0" w:after="173" w:afterAutospacing="0"/>
+        <w:rPr>
+          <w:rFonts w:ascii="Arial" w:hAnsi="Arial" w:cs="Arial"/>
+          <w:color w:val="000000" w:themeColor="text1"/>
+          <w:sz w:val="20"/>
+          <w:szCs w:val="20"/>
+        </w:rPr>
+      </w:pPr>
+      <w:r>
+        <w:rPr>
+          <w:rStyle w:val="Strong"/>
+          <w:rFonts w:ascii="Arial" w:hAnsi="Arial" w:cs="Arial"/>
+          <w:color w:val="000000" w:themeColor="text1"/>
+          <w:sz w:val="20"/>
+          <w:szCs w:val="20"/>
+        </w:rPr>
+        <w:t>Fine Fuel Moisture Code (FFMC) index from the FWI system:</w:t>
+      </w:r>
+      <w:r>
+        <w:rPr>
+          <w:rFonts w:ascii="Arial" w:hAnsi="Arial" w:cs="Arial"/>
+          <w:color w:val="000000" w:themeColor="text1"/>
+          <w:sz w:val="20"/>
+          <w:szCs w:val="20"/>
+        </w:rPr>
+        <w:t> 28.6 to 92.5</w:t>
+      </w:r>
+      <w:r>
+        <w:rPr>
+          <w:rFonts w:ascii="Arial" w:hAnsi="Arial" w:cs="Arial"/>
+          <w:color w:val="000000" w:themeColor="text1"/>
+          <w:sz w:val="20"/>
+          <w:szCs w:val="20"/>
+        </w:rPr>
+        <w:t xml:space="preserve">. It is the </w:t>
+      </w:r>
+      <w:r>
+        <w:rPr>
+          <w:rFonts w:ascii="Arial" w:hAnsi="Arial" w:cs="Arial"/>
+          <w:color w:val="000000" w:themeColor="text1"/>
+          <w:sz w:val="20"/>
+          <w:szCs w:val="20"/>
+        </w:rPr>
+        <w:t xml:space="preserve">numeric </w:t>
+      </w:r>
+      <w:r>
+        <w:rPr>
+          <w:rFonts w:ascii="Arial" w:hAnsi="Arial" w:cs="Arial"/>
+          <w:color w:val="000000" w:themeColor="text1"/>
+          <w:sz w:val="20"/>
+          <w:szCs w:val="20"/>
+        </w:rPr>
+        <w:t>rating</w:t>
+      </w:r>
+      <w:r>
+        <w:rPr>
+          <w:rFonts w:ascii="Arial" w:hAnsi="Arial" w:cs="Arial"/>
+          <w:color w:val="000000" w:themeColor="text1"/>
+          <w:sz w:val="20"/>
+          <w:szCs w:val="20"/>
+        </w:rPr>
+        <w:t xml:space="preserve"> </w:t>
+      </w:r>
+      <w:r>
+        <w:rPr>
+          <w:rFonts w:ascii="Arial" w:hAnsi="Arial" w:cs="Arial"/>
+          <w:color w:val="000000" w:themeColor="text1"/>
+          <w:sz w:val="20"/>
+          <w:szCs w:val="20"/>
+        </w:rPr>
+        <w:t xml:space="preserve">in the </w:t>
+      </w:r>
+      <w:r>
+        <w:rPr>
+          <w:rFonts w:ascii="Arial" w:hAnsi="Arial" w:cs="Arial"/>
+          <w:color w:val="000000" w:themeColor="text1"/>
+          <w:sz w:val="20"/>
+          <w:szCs w:val="20"/>
+        </w:rPr>
+        <w:t xml:space="preserve"> moisture content of litter and other cured fine </w:t>
+      </w:r>
+      <w:proofErr w:type="spellStart"/>
+      <w:r>
+        <w:rPr>
+          <w:rFonts w:ascii="Arial" w:hAnsi="Arial" w:cs="Arial"/>
+          <w:color w:val="000000" w:themeColor="text1"/>
+          <w:sz w:val="20"/>
+          <w:szCs w:val="20"/>
+        </w:rPr>
+        <w:t>fuels.</w:t>
+      </w:r>
+      <w:r>
+        <w:rPr>
+          <w:rFonts w:ascii="Arial" w:hAnsi="Arial" w:cs="Arial"/>
+          <w:color w:val="000000" w:themeColor="text1"/>
+          <w:sz w:val="20"/>
+          <w:szCs w:val="20"/>
+        </w:rPr>
+        <w:t>And</w:t>
+      </w:r>
+      <w:proofErr w:type="spellEnd"/>
+      <w:r>
+        <w:rPr>
+          <w:rFonts w:ascii="Arial" w:hAnsi="Arial" w:cs="Arial"/>
+          <w:color w:val="000000" w:themeColor="text1"/>
+          <w:sz w:val="20"/>
+          <w:szCs w:val="20"/>
+        </w:rPr>
+        <w:t xml:space="preserve"> this indicates </w:t>
+      </w:r>
+      <w:r>
+        <w:rPr>
+          <w:rFonts w:ascii="Arial" w:hAnsi="Arial" w:cs="Arial"/>
+          <w:color w:val="000000" w:themeColor="text1"/>
+          <w:sz w:val="20"/>
+          <w:szCs w:val="20"/>
+        </w:rPr>
+        <w:t>the</w:t>
+      </w:r>
+      <w:r>
+        <w:rPr>
+          <w:rFonts w:ascii="Arial" w:hAnsi="Arial" w:cs="Arial"/>
+          <w:color w:val="000000" w:themeColor="text1"/>
+          <w:sz w:val="20"/>
+          <w:szCs w:val="20"/>
+        </w:rPr>
+        <w:t xml:space="preserve"> </w:t>
+      </w:r>
+      <w:proofErr w:type="spellStart"/>
+      <w:r>
+        <w:rPr>
+          <w:rFonts w:ascii="Arial" w:hAnsi="Arial" w:cs="Arial"/>
+          <w:color w:val="000000" w:themeColor="text1"/>
+          <w:sz w:val="20"/>
+          <w:szCs w:val="20"/>
+        </w:rPr>
+        <w:t>the</w:t>
+      </w:r>
+      <w:proofErr w:type="spellEnd"/>
+      <w:r>
+        <w:rPr>
+          <w:rFonts w:ascii="Arial" w:hAnsi="Arial" w:cs="Arial"/>
+          <w:color w:val="000000" w:themeColor="text1"/>
+          <w:sz w:val="20"/>
+          <w:szCs w:val="20"/>
+        </w:rPr>
+        <w:t xml:space="preserve"> factors </w:t>
+      </w:r>
+      <w:r>
+        <w:rPr>
+          <w:rFonts w:ascii="Arial" w:hAnsi="Arial" w:cs="Arial"/>
+          <w:color w:val="000000" w:themeColor="text1"/>
+          <w:sz w:val="20"/>
+          <w:szCs w:val="20"/>
+        </w:rPr>
+        <w:t xml:space="preserve">or </w:t>
+      </w:r>
+      <w:r>
+        <w:rPr>
+          <w:rFonts w:ascii="Arial" w:hAnsi="Arial" w:cs="Arial"/>
+          <w:color w:val="000000" w:themeColor="text1"/>
+          <w:sz w:val="20"/>
+          <w:szCs w:val="20"/>
+        </w:rPr>
+        <w:t xml:space="preserve">relative  </w:t>
+      </w:r>
+      <w:r>
+        <w:rPr>
+          <w:rFonts w:ascii="Arial" w:hAnsi="Arial" w:cs="Arial"/>
+          <w:color w:val="000000" w:themeColor="text1"/>
+          <w:sz w:val="20"/>
+          <w:szCs w:val="20"/>
+        </w:rPr>
+        <w:t xml:space="preserve">rate of ignition </w:t>
+      </w:r>
+      <w:r>
+        <w:rPr>
+          <w:rFonts w:ascii="Arial" w:hAnsi="Arial" w:cs="Arial"/>
+          <w:color w:val="000000" w:themeColor="text1"/>
+          <w:sz w:val="20"/>
+          <w:szCs w:val="20"/>
+        </w:rPr>
+        <w:t>and the flammability of fine fuel.</w:t>
+      </w:r>
+    </w:p>
+    <w:p>
+      <w:pPr>
+        <w:pStyle w:val="NormalWeb"/>
+        <w:numPr>
+          <w:ilvl w:val="0"/>
+          <w:numId w:val="25"/>
+        </w:numPr>
+        <w:spacing w:before="0" w:beforeAutospacing="0" w:after="173" w:afterAutospacing="0"/>
+        <w:rPr>
+          <w:rFonts w:ascii="Arial" w:hAnsi="Arial" w:cs="Arial"/>
+          <w:color w:val="000000" w:themeColor="text1"/>
+          <w:sz w:val="20"/>
+          <w:szCs w:val="20"/>
+        </w:rPr>
+      </w:pPr>
+      <w:r>
+        <w:rPr>
+          <w:rStyle w:val="Strong"/>
+          <w:rFonts w:ascii="Arial" w:hAnsi="Arial" w:cs="Arial"/>
+          <w:color w:val="000000" w:themeColor="text1"/>
+          <w:sz w:val="20"/>
+          <w:szCs w:val="20"/>
+        </w:rPr>
+        <w:t>Duff Moisture Code (DMC) index from the FWI system:</w:t>
+      </w:r>
+      <w:r>
+        <w:rPr>
+          <w:rFonts w:ascii="Arial" w:hAnsi="Arial" w:cs="Arial"/>
+          <w:color w:val="000000" w:themeColor="text1"/>
+          <w:sz w:val="20"/>
+          <w:szCs w:val="20"/>
+        </w:rPr>
+        <w:t> 1.1 to 65.9</w:t>
+      </w:r>
+      <w:r>
+        <w:rPr>
+          <w:rFonts w:ascii="Arial" w:hAnsi="Arial" w:cs="Arial"/>
+          <w:color w:val="000000" w:themeColor="text1"/>
+          <w:sz w:val="20"/>
+          <w:szCs w:val="20"/>
+        </w:rPr>
+        <w:t xml:space="preserve">.It is the  </w:t>
+      </w:r>
+      <w:r>
+        <w:rPr>
+          <w:rFonts w:ascii="Arial" w:hAnsi="Arial" w:cs="Arial"/>
+          <w:color w:val="000000" w:themeColor="text1"/>
+          <w:sz w:val="20"/>
+          <w:szCs w:val="20"/>
+        </w:rPr>
+        <w:t xml:space="preserve">numeric rating of the average moisture content of loosely compacted organic layers of moderate depth. This </w:t>
+      </w:r>
+      <w:r>
+        <w:rPr>
+          <w:rFonts w:ascii="Arial" w:hAnsi="Arial" w:cs="Arial"/>
+          <w:color w:val="000000" w:themeColor="text1"/>
+          <w:sz w:val="20"/>
+          <w:szCs w:val="20"/>
+        </w:rPr>
+        <w:t>indicates</w:t>
+      </w:r>
+      <w:r>
+        <w:rPr>
+          <w:rFonts w:ascii="Arial" w:hAnsi="Arial" w:cs="Arial"/>
+          <w:color w:val="000000" w:themeColor="text1"/>
+          <w:sz w:val="20"/>
+          <w:szCs w:val="20"/>
+        </w:rPr>
+        <w:t xml:space="preserve"> fuel consumption in moderate duff layers and medium-size woody material.</w:t>
+      </w:r>
+    </w:p>
+    <w:p>
+      <w:pPr>
+        <w:pStyle w:val="NormalWeb"/>
+        <w:numPr>
+          <w:ilvl w:val="0"/>
+          <w:numId w:val="25"/>
+        </w:numPr>
+        <w:shd w:val="clear" w:color="auto" w:fill="FFFFFF"/>
+        <w:spacing w:before="0" w:beforeAutospacing="0" w:after="240" w:afterAutospacing="0"/>
+        <w:jc w:val="both"/>
+        <w:rPr>
+          <w:rFonts w:ascii="Arial" w:hAnsi="Arial" w:cs="Arial"/>
+          <w:color w:val="000000" w:themeColor="text1"/>
+          <w:sz w:val="20"/>
+          <w:szCs w:val="20"/>
+          <w:shd w:val="clear" w:color="auto" w:fill="FFFFFF"/>
+        </w:rPr>
+      </w:pPr>
+      <w:r>
+        <w:rPr>
+          <w:rStyle w:val="Strong"/>
+          <w:rFonts w:ascii="Arial" w:hAnsi="Arial" w:cs="Arial"/>
+          <w:color w:val="000000" w:themeColor="text1"/>
+          <w:sz w:val="20"/>
+          <w:szCs w:val="20"/>
+        </w:rPr>
+        <w:t>Drought Code (DC) index from the FWI system:</w:t>
+      </w:r>
+      <w:r>
+        <w:rPr>
+          <w:rFonts w:ascii="Arial" w:hAnsi="Arial" w:cs="Arial"/>
+          <w:color w:val="000000" w:themeColor="text1"/>
+          <w:sz w:val="20"/>
+          <w:szCs w:val="20"/>
+        </w:rPr>
+        <w:t> 7 to 220.4</w:t>
+      </w:r>
+      <w:r>
+        <w:rPr>
+          <w:rFonts w:ascii="Arial" w:hAnsi="Arial" w:cs="Arial"/>
+          <w:color w:val="000000" w:themeColor="text1"/>
+          <w:sz w:val="20"/>
+          <w:szCs w:val="20"/>
+        </w:rPr>
+        <w:t xml:space="preserve">.It is the </w:t>
+      </w:r>
+      <w:r>
+        <w:rPr>
+          <w:rFonts w:ascii="Arial" w:hAnsi="Arial" w:cs="Arial"/>
+          <w:color w:val="000000" w:themeColor="text1"/>
+          <w:sz w:val="20"/>
+          <w:szCs w:val="20"/>
+          <w:shd w:val="clear" w:color="auto" w:fill="FFFFFF"/>
+        </w:rPr>
+        <w:t xml:space="preserve"> numeric </w:t>
+      </w:r>
+      <w:r>
+        <w:rPr>
+          <w:rFonts w:ascii="Arial" w:hAnsi="Arial" w:cs="Arial"/>
+          <w:color w:val="000000" w:themeColor="text1"/>
+          <w:sz w:val="20"/>
+          <w:szCs w:val="20"/>
+          <w:shd w:val="clear" w:color="auto" w:fill="FFFFFF"/>
+        </w:rPr>
+        <w:t xml:space="preserve">indicator </w:t>
+      </w:r>
+      <w:r>
+        <w:rPr>
+          <w:rFonts w:ascii="Arial" w:hAnsi="Arial" w:cs="Arial"/>
+          <w:color w:val="000000" w:themeColor="text1"/>
+          <w:sz w:val="20"/>
+          <w:szCs w:val="20"/>
+          <w:shd w:val="clear" w:color="auto" w:fill="FFFFFF"/>
+        </w:rPr>
+        <w:t xml:space="preserve">of the average moisture content of deep, compact organic layers. This </w:t>
+      </w:r>
+      <w:r>
+        <w:rPr>
+          <w:rFonts w:ascii="Arial" w:hAnsi="Arial" w:cs="Arial"/>
+          <w:color w:val="000000" w:themeColor="text1"/>
+          <w:sz w:val="20"/>
+          <w:szCs w:val="20"/>
+          <w:shd w:val="clear" w:color="auto" w:fill="FFFFFF"/>
+        </w:rPr>
+        <w:t xml:space="preserve">can be used as the </w:t>
+      </w:r>
+      <w:r>
+        <w:rPr>
+          <w:rFonts w:ascii="Arial" w:hAnsi="Arial" w:cs="Arial"/>
+          <w:color w:val="000000" w:themeColor="text1"/>
+          <w:sz w:val="20"/>
+          <w:szCs w:val="20"/>
+          <w:shd w:val="clear" w:color="auto" w:fill="FFFFFF"/>
+        </w:rPr>
+        <w:t xml:space="preserve"> indicator of seasonal drought effects on forest fuels and the amount of smoldering in deep duff layers and large logs.</w:t>
+      </w:r>
+    </w:p>
+    <w:p>
+      <w:pPr>
+        <w:pStyle w:val="NormalWeb"/>
+        <w:numPr>
+          <w:ilvl w:val="0"/>
+          <w:numId w:val="25"/>
+        </w:numPr>
+        <w:shd w:val="clear" w:color="auto" w:fill="FFFFFF"/>
+        <w:spacing w:before="0" w:beforeAutospacing="0" w:after="240" w:afterAutospacing="0"/>
+        <w:jc w:val="both"/>
+        <w:rPr>
+          <w:rFonts w:ascii="Arial" w:hAnsi="Arial" w:cs="Arial"/>
+          <w:color w:val="000000" w:themeColor="text1"/>
+          <w:sz w:val="20"/>
+          <w:szCs w:val="20"/>
+        </w:rPr>
+      </w:pPr>
+      <w:r>
+        <w:rPr>
+          <w:rStyle w:val="Strong"/>
+          <w:rFonts w:ascii="Arial" w:hAnsi="Arial" w:cs="Arial"/>
+          <w:color w:val="000000" w:themeColor="text1"/>
+          <w:sz w:val="20"/>
+          <w:szCs w:val="20"/>
+        </w:rPr>
+        <w:t>Initial Spread Index (ISI) index from the FWI system:</w:t>
+      </w:r>
+      <w:r>
+        <w:rPr>
+          <w:rFonts w:ascii="Arial" w:hAnsi="Arial" w:cs="Arial"/>
+          <w:color w:val="000000" w:themeColor="text1"/>
+          <w:sz w:val="20"/>
+          <w:szCs w:val="20"/>
+        </w:rPr>
+        <w:t> 0 to 18.5</w:t>
+      </w:r>
+      <w:r>
+        <w:rPr>
+          <w:rFonts w:ascii="Arial" w:hAnsi="Arial" w:cs="Arial"/>
+          <w:color w:val="000000" w:themeColor="text1"/>
+          <w:sz w:val="20"/>
+          <w:szCs w:val="20"/>
+        </w:rPr>
+        <w:t>.It is the</w:t>
+      </w:r>
+      <w:r>
+        <w:rPr>
+          <w:rFonts w:ascii="Arial" w:hAnsi="Arial" w:cs="Arial"/>
+          <w:color w:val="000000" w:themeColor="text1"/>
+          <w:sz w:val="20"/>
+          <w:szCs w:val="20"/>
+        </w:rPr>
+        <w:t xml:space="preserve"> numeric </w:t>
+      </w:r>
+      <w:r>
+        <w:rPr>
+          <w:rFonts w:ascii="Arial" w:hAnsi="Arial" w:cs="Arial"/>
+          <w:color w:val="000000" w:themeColor="text1"/>
+          <w:sz w:val="20"/>
+          <w:szCs w:val="20"/>
+        </w:rPr>
+        <w:t xml:space="preserve">indicator </w:t>
+      </w:r>
+      <w:r>
+        <w:rPr>
+          <w:rFonts w:ascii="Arial" w:hAnsi="Arial" w:cs="Arial"/>
+          <w:color w:val="000000" w:themeColor="text1"/>
+          <w:sz w:val="20"/>
+          <w:szCs w:val="20"/>
+        </w:rPr>
+        <w:t xml:space="preserve">of the expected rate of fire spread. It is based on wind speed and FFMC. </w:t>
+      </w:r>
+    </w:p>
+    <w:p>
+      <w:pPr>
+        <w:pStyle w:val="NormalWeb"/>
+        <w:numPr>
+          <w:ilvl w:val="0"/>
+          <w:numId w:val="25"/>
+        </w:numPr>
+        <w:shd w:val="clear" w:color="auto" w:fill="FFFFFF"/>
+        <w:spacing w:before="0" w:beforeAutospacing="0" w:after="240" w:afterAutospacing="0"/>
+        <w:jc w:val="both"/>
+        <w:rPr>
+          <w:rFonts w:ascii="Arial" w:hAnsi="Arial" w:cs="Arial"/>
+          <w:color w:val="000000" w:themeColor="text1"/>
+          <w:sz w:val="20"/>
+          <w:szCs w:val="20"/>
+        </w:rPr>
+      </w:pPr>
+      <w:r>
+        <w:rPr>
+          <w:rStyle w:val="Strong"/>
+          <w:rFonts w:ascii="Arial" w:hAnsi="Arial" w:cs="Arial"/>
+          <w:color w:val="000000" w:themeColor="text1"/>
+          <w:sz w:val="20"/>
+          <w:szCs w:val="20"/>
+        </w:rPr>
+        <w:t>Buildup Index (BUI) index from the FWI system:</w:t>
+      </w:r>
+      <w:r>
+        <w:rPr>
+          <w:rFonts w:ascii="Arial" w:hAnsi="Arial" w:cs="Arial"/>
+          <w:color w:val="000000" w:themeColor="text1"/>
+          <w:sz w:val="20"/>
+          <w:szCs w:val="20"/>
+        </w:rPr>
+        <w:t> 1.1 to 68</w:t>
+      </w:r>
+      <w:r>
+        <w:rPr>
+          <w:rFonts w:ascii="Arial" w:hAnsi="Arial" w:cs="Arial"/>
+          <w:color w:val="000000" w:themeColor="text1"/>
+          <w:sz w:val="20"/>
+          <w:szCs w:val="20"/>
+        </w:rPr>
+        <w:t xml:space="preserve">.It is the </w:t>
+      </w:r>
+      <w:r>
+        <w:rPr>
+          <w:rFonts w:ascii="Arial" w:hAnsi="Arial" w:cs="Arial"/>
+          <w:color w:val="000000" w:themeColor="text1"/>
+          <w:sz w:val="20"/>
+          <w:szCs w:val="20"/>
+        </w:rPr>
+        <w:t xml:space="preserve">numeric </w:t>
+      </w:r>
+      <w:r>
+        <w:rPr>
+          <w:rFonts w:ascii="Arial" w:hAnsi="Arial" w:cs="Arial"/>
+          <w:color w:val="000000" w:themeColor="text1"/>
+          <w:sz w:val="20"/>
+          <w:szCs w:val="20"/>
+        </w:rPr>
+        <w:t>indicator</w:t>
+      </w:r>
+      <w:r>
+        <w:rPr>
+          <w:rFonts w:ascii="Arial" w:hAnsi="Arial" w:cs="Arial"/>
+          <w:color w:val="000000" w:themeColor="text1"/>
+          <w:sz w:val="20"/>
+          <w:szCs w:val="20"/>
+        </w:rPr>
+        <w:t xml:space="preserve"> of the total amount of fuel available for combustion. It is </w:t>
+      </w:r>
+      <w:r>
+        <w:rPr>
+          <w:rFonts w:ascii="Arial" w:hAnsi="Arial" w:cs="Arial"/>
+          <w:color w:val="000000" w:themeColor="text1"/>
+          <w:sz w:val="20"/>
+          <w:szCs w:val="20"/>
+        </w:rPr>
+        <w:t xml:space="preserve">mainly based on </w:t>
+      </w:r>
+      <w:r>
+        <w:rPr>
+          <w:rFonts w:ascii="Arial" w:hAnsi="Arial" w:cs="Arial"/>
+          <w:color w:val="000000" w:themeColor="text1"/>
+          <w:sz w:val="20"/>
+          <w:szCs w:val="20"/>
+        </w:rPr>
+        <w:t xml:space="preserve">DMC and the DC. </w:t>
+      </w:r>
+    </w:p>
+    <w:p>
+      <w:pPr>
+        <w:pStyle w:val="NormalWeb"/>
+        <w:numPr>
+          <w:ilvl w:val="0"/>
+          <w:numId w:val="25"/>
+        </w:numPr>
+        <w:spacing w:before="0" w:beforeAutospacing="0" w:after="173" w:afterAutospacing="0"/>
+        <w:rPr>
+          <w:rFonts w:ascii="Arial" w:hAnsi="Arial" w:cs="Arial"/>
+          <w:color w:val="000000" w:themeColor="text1"/>
+          <w:sz w:val="20"/>
+          <w:szCs w:val="20"/>
+        </w:rPr>
+      </w:pPr>
+      <w:r>
+        <w:rPr>
+          <w:rStyle w:val="Strong"/>
+          <w:rFonts w:ascii="Arial" w:hAnsi="Arial" w:cs="Arial"/>
+          <w:color w:val="000000" w:themeColor="text1"/>
+          <w:sz w:val="20"/>
+          <w:szCs w:val="20"/>
+        </w:rPr>
+        <w:t>Fire Weather Index (FWI) Index:</w:t>
+      </w:r>
+      <w:r>
+        <w:rPr>
+          <w:rFonts w:ascii="Arial" w:hAnsi="Arial" w:cs="Arial"/>
+          <w:color w:val="000000" w:themeColor="text1"/>
+          <w:sz w:val="20"/>
+          <w:szCs w:val="20"/>
+        </w:rPr>
+        <w:t> 0 to 31.1</w:t>
+      </w:r>
+      <w:r>
+        <w:rPr>
+          <w:rFonts w:ascii="Arial" w:hAnsi="Arial" w:cs="Arial"/>
+          <w:color w:val="000000" w:themeColor="text1"/>
+          <w:sz w:val="20"/>
+          <w:szCs w:val="20"/>
+        </w:rPr>
+        <w:t xml:space="preserve">.It is the </w:t>
+      </w:r>
+      <w:r>
+        <w:rPr>
+          <w:rFonts w:ascii="Arial" w:hAnsi="Arial" w:cs="Arial"/>
+          <w:color w:val="000000" w:themeColor="text1"/>
+          <w:sz w:val="20"/>
+          <w:szCs w:val="20"/>
+        </w:rPr>
+        <w:t xml:space="preserve"> numeric </w:t>
+      </w:r>
+      <w:r>
+        <w:rPr>
+          <w:rFonts w:ascii="Arial" w:hAnsi="Arial" w:cs="Arial"/>
+          <w:color w:val="000000" w:themeColor="text1"/>
+          <w:sz w:val="20"/>
+          <w:szCs w:val="20"/>
+        </w:rPr>
+        <w:t xml:space="preserve">indicator </w:t>
+      </w:r>
+      <w:r>
+        <w:rPr>
+          <w:rFonts w:ascii="Arial" w:hAnsi="Arial" w:cs="Arial"/>
+          <w:color w:val="000000" w:themeColor="text1"/>
+          <w:sz w:val="20"/>
+          <w:szCs w:val="20"/>
+        </w:rPr>
+        <w:t xml:space="preserve">of fire intensity. It is based on the ISI and the BUI, and is used as a general index of fire danger throughout the forested </w:t>
       </w:r>
     </w:p>
     <w:p>
@@ -4466,35 +5609,451 @@
         <w:pStyle w:val="NormalWeb"/>
         <w:shd w:val="clear" w:color="auto" w:fill="FFFFFF"/>
         <w:spacing w:before="0" w:beforeAutospacing="0" w:after="240" w:afterAutospacing="0"/>
-        <w:rPr>
-          <w:rFonts w:ascii="Segoe UI" w:hAnsi="Segoe UI" w:cs="Segoe UI"/>
-          <w:color w:val="24292F"/>
-        </w:rPr>
-      </w:pPr>
-      <w:r>
+        <w:jc w:val="both"/>
         <w:rPr>
           <w:rStyle w:val="Strong"/>
-          <w:rFonts w:ascii="Segoe UI" w:hAnsi="Segoe UI" w:cs="Segoe UI"/>
-          <w:color w:val="24292F"/>
-        </w:rPr>
-        <w:t xml:space="preserve">2. </w:t>
-      </w:r>
-      <w:proofErr w:type="gramStart"/>
+          <w:rFonts w:ascii="Arial" w:hAnsi="Arial" w:cs="Arial"/>
+          <w:color w:val="000000" w:themeColor="text1"/>
+          <w:sz w:val="20"/>
+          <w:szCs w:val="20"/>
+        </w:rPr>
+      </w:pPr>
       <w:r>
         <w:rPr>
           <w:rStyle w:val="Strong"/>
-          <w:rFonts w:ascii="Segoe UI" w:hAnsi="Segoe UI" w:cs="Segoe UI"/>
-          <w:color w:val="24292F"/>
-        </w:rPr>
-        <w:t>Temp :</w:t>
-      </w:r>
-      <w:proofErr w:type="gramEnd"/>
-      <w:r>
-        <w:rPr>
-          <w:rFonts w:ascii="Segoe UI" w:hAnsi="Segoe UI" w:cs="Segoe UI"/>
-          <w:color w:val="24292F"/>
-        </w:rPr>
-        <w:t> temperature noon (temperature max) in Celsius degrees: 22 to 42</w:t>
+          <w:rFonts w:ascii="Arial" w:hAnsi="Arial" w:cs="Arial"/>
+          <w:color w:val="000000" w:themeColor="text1"/>
+          <w:sz w:val="20"/>
+          <w:szCs w:val="20"/>
+        </w:rPr>
+        <w:lastRenderedPageBreak/>
+        <w:t>Classes:</w:t>
+      </w:r>
+      <w:r>
+        <w:rPr>
+          <w:rFonts w:ascii="Arial" w:hAnsi="Arial" w:cs="Arial"/>
+          <w:color w:val="000000" w:themeColor="text1"/>
+          <w:sz w:val="20"/>
+          <w:szCs w:val="20"/>
+        </w:rPr>
+        <w:t> two classes, namely </w:t>
+      </w:r>
+      <w:r>
+        <w:rPr>
+          <w:rStyle w:val="Strong"/>
+          <w:rFonts w:ascii="Arial" w:hAnsi="Arial" w:cs="Arial"/>
+          <w:color w:val="000000" w:themeColor="text1"/>
+          <w:sz w:val="20"/>
+          <w:szCs w:val="20"/>
+        </w:rPr>
+        <w:t>Fire</w:t>
+      </w:r>
+      <w:r>
+        <w:rPr>
+          <w:rFonts w:ascii="Arial" w:hAnsi="Arial" w:cs="Arial"/>
+          <w:color w:val="000000" w:themeColor="text1"/>
+          <w:sz w:val="20"/>
+          <w:szCs w:val="20"/>
+        </w:rPr>
+        <w:t> and </w:t>
+      </w:r>
+      <w:r>
+        <w:rPr>
+          <w:rStyle w:val="Strong"/>
+          <w:rFonts w:ascii="Arial" w:hAnsi="Arial" w:cs="Arial"/>
+          <w:color w:val="000000" w:themeColor="text1"/>
+          <w:sz w:val="20"/>
+          <w:szCs w:val="20"/>
+        </w:rPr>
+        <w:t>not Fire</w:t>
+      </w:r>
+    </w:p>
+    <w:p>
+      <w:pPr>
+        <w:spacing w:after="173" w:line="240" w:lineRule="auto"/>
+        <w:rPr>
+          <w:rFonts w:ascii="Arial" w:eastAsia="Times New Roman" w:hAnsi="Arial" w:cs="Arial"/>
+          <w:color w:val="000000" w:themeColor="text1"/>
+          <w:sz w:val="20"/>
+          <w:szCs w:val="20"/>
+        </w:rPr>
+      </w:pPr>
+      <w:r>
+        <w:rPr>
+          <w:rFonts w:ascii="Arial" w:eastAsia="Times New Roman" w:hAnsi="Arial" w:cs="Arial"/>
+          <w:color w:val="000000" w:themeColor="text1"/>
+          <w:sz w:val="20"/>
+          <w:szCs w:val="20"/>
+        </w:rPr>
+        <w:t>The </w:t>
+      </w:r>
+      <w:r>
+        <w:rPr>
+          <w:rFonts w:ascii="Arial" w:eastAsia="Times New Roman" w:hAnsi="Arial" w:cs="Arial"/>
+          <w:b/>
+          <w:bCs/>
+          <w:color w:val="000000" w:themeColor="text1"/>
+          <w:sz w:val="20"/>
+          <w:szCs w:val="20"/>
+        </w:rPr>
+        <w:t>Canadian Forest Fire Weather Index (FWI) System</w:t>
+      </w:r>
+      <w:r>
+        <w:rPr>
+          <w:rFonts w:ascii="Arial" w:eastAsia="Times New Roman" w:hAnsi="Arial" w:cs="Arial"/>
+          <w:color w:val="000000" w:themeColor="text1"/>
+          <w:sz w:val="20"/>
+          <w:szCs w:val="20"/>
+        </w:rPr>
+        <w:t> co</w:t>
+      </w:r>
+      <w:r>
+        <w:rPr>
+          <w:rFonts w:ascii="Arial" w:eastAsia="Times New Roman" w:hAnsi="Arial" w:cs="Arial"/>
+          <w:color w:val="000000" w:themeColor="text1"/>
+          <w:sz w:val="20"/>
+          <w:szCs w:val="20"/>
+        </w:rPr>
+        <w:t xml:space="preserve">mprised of 6 factors that plays important </w:t>
+      </w:r>
+      <w:r>
+        <w:rPr>
+          <w:rFonts w:ascii="Arial" w:eastAsia="Times New Roman" w:hAnsi="Arial" w:cs="Arial"/>
+          <w:color w:val="000000" w:themeColor="text1"/>
+          <w:sz w:val="20"/>
+          <w:szCs w:val="20"/>
+        </w:rPr>
+        <w:t xml:space="preserve"> </w:t>
+      </w:r>
+      <w:r>
+        <w:rPr>
+          <w:rFonts w:ascii="Arial" w:eastAsia="Times New Roman" w:hAnsi="Arial" w:cs="Arial"/>
+          <w:color w:val="000000" w:themeColor="text1"/>
+          <w:sz w:val="20"/>
+          <w:szCs w:val="20"/>
+        </w:rPr>
+        <w:t xml:space="preserve">role in </w:t>
+      </w:r>
+      <w:r>
+        <w:rPr>
+          <w:rFonts w:ascii="Arial" w:eastAsia="Times New Roman" w:hAnsi="Arial" w:cs="Arial"/>
+          <w:color w:val="000000" w:themeColor="text1"/>
+          <w:sz w:val="20"/>
+          <w:szCs w:val="20"/>
+        </w:rPr>
+        <w:t xml:space="preserve">the </w:t>
+      </w:r>
+      <w:r>
+        <w:rPr>
+          <w:rFonts w:ascii="Arial" w:eastAsia="Times New Roman" w:hAnsi="Arial" w:cs="Arial"/>
+          <w:color w:val="000000" w:themeColor="text1"/>
+          <w:sz w:val="20"/>
+          <w:szCs w:val="20"/>
+        </w:rPr>
+        <w:t>impacts</w:t>
+      </w:r>
+      <w:r>
+        <w:rPr>
+          <w:rFonts w:ascii="Arial" w:eastAsia="Times New Roman" w:hAnsi="Arial" w:cs="Arial"/>
+          <w:color w:val="000000" w:themeColor="text1"/>
+          <w:sz w:val="20"/>
+          <w:szCs w:val="20"/>
+        </w:rPr>
+        <w:t xml:space="preserve"> of  moisture</w:t>
+      </w:r>
+      <w:r>
+        <w:rPr>
+          <w:rFonts w:ascii="Arial" w:eastAsia="Times New Roman" w:hAnsi="Arial" w:cs="Arial"/>
+          <w:color w:val="000000" w:themeColor="text1"/>
+          <w:sz w:val="20"/>
+          <w:szCs w:val="20"/>
+        </w:rPr>
+        <w:t xml:space="preserve"> in the fuel </w:t>
+      </w:r>
+      <w:r>
+        <w:rPr>
+          <w:rFonts w:ascii="Arial" w:eastAsia="Times New Roman" w:hAnsi="Arial" w:cs="Arial"/>
+          <w:color w:val="000000" w:themeColor="text1"/>
+          <w:sz w:val="20"/>
+          <w:szCs w:val="20"/>
+        </w:rPr>
+        <w:t xml:space="preserve"> </w:t>
+      </w:r>
+      <w:r>
+        <w:rPr>
+          <w:rFonts w:ascii="Arial" w:eastAsia="Times New Roman" w:hAnsi="Arial" w:cs="Arial"/>
+          <w:color w:val="000000" w:themeColor="text1"/>
+          <w:sz w:val="20"/>
+          <w:szCs w:val="20"/>
+        </w:rPr>
+        <w:t xml:space="preserve">present in the forest </w:t>
+      </w:r>
+      <w:r>
+        <w:rPr>
+          <w:rFonts w:ascii="Arial" w:eastAsia="Times New Roman" w:hAnsi="Arial" w:cs="Arial"/>
+          <w:color w:val="000000" w:themeColor="text1"/>
+          <w:sz w:val="20"/>
+          <w:szCs w:val="20"/>
+        </w:rPr>
+        <w:t>and weather conditions on fire behavior.</w:t>
+      </w:r>
+    </w:p>
+    <w:p>
+      <w:pPr>
+        <w:spacing w:after="173" w:line="240" w:lineRule="auto"/>
+        <w:rPr>
+          <w:rFonts w:ascii="Arial" w:eastAsia="Times New Roman" w:hAnsi="Arial" w:cs="Arial"/>
+          <w:color w:val="000000" w:themeColor="text1"/>
+          <w:sz w:val="20"/>
+          <w:szCs w:val="20"/>
+        </w:rPr>
+      </w:pPr>
+      <w:r>
+        <w:rPr>
+          <w:rFonts w:ascii="Arial" w:eastAsia="Times New Roman" w:hAnsi="Arial" w:cs="Arial"/>
+          <w:color w:val="000000" w:themeColor="text1"/>
+          <w:sz w:val="20"/>
+          <w:szCs w:val="20"/>
+        </w:rPr>
+        <w:t xml:space="preserve">The first three </w:t>
+      </w:r>
+      <w:r>
+        <w:rPr>
+          <w:rFonts w:ascii="Arial" w:eastAsia="Times New Roman" w:hAnsi="Arial" w:cs="Arial"/>
+          <w:color w:val="000000" w:themeColor="text1"/>
+          <w:sz w:val="20"/>
+          <w:szCs w:val="20"/>
+        </w:rPr>
+        <w:t xml:space="preserve">factors </w:t>
+      </w:r>
+      <w:r>
+        <w:rPr>
+          <w:rFonts w:ascii="Arial" w:eastAsia="Times New Roman" w:hAnsi="Arial" w:cs="Arial"/>
+          <w:color w:val="000000" w:themeColor="text1"/>
+          <w:sz w:val="20"/>
+          <w:szCs w:val="20"/>
+        </w:rPr>
+        <w:t xml:space="preserve">are fuel moisture codes, which </w:t>
+      </w:r>
+      <w:r>
+        <w:rPr>
+          <w:rFonts w:ascii="Arial" w:eastAsia="Times New Roman" w:hAnsi="Arial" w:cs="Arial"/>
+          <w:color w:val="000000" w:themeColor="text1"/>
+          <w:sz w:val="20"/>
+          <w:szCs w:val="20"/>
+        </w:rPr>
+        <w:t xml:space="preserve">represent the </w:t>
+      </w:r>
+      <w:r>
+        <w:rPr>
+          <w:rFonts w:ascii="Arial" w:eastAsia="Times New Roman" w:hAnsi="Arial" w:cs="Arial"/>
+          <w:color w:val="000000" w:themeColor="text1"/>
+          <w:sz w:val="20"/>
+          <w:szCs w:val="20"/>
+        </w:rPr>
+        <w:t xml:space="preserve"> numeric ratings of the moisture content of the forest floor and other dead organic matter</w:t>
+      </w:r>
+      <w:r>
+        <w:rPr>
+          <w:rFonts w:ascii="Arial" w:eastAsia="Times New Roman" w:hAnsi="Arial" w:cs="Arial"/>
+          <w:color w:val="000000" w:themeColor="text1"/>
+          <w:sz w:val="20"/>
+          <w:szCs w:val="20"/>
+        </w:rPr>
+        <w:t xml:space="preserve"> that are seen in the forest for the </w:t>
+      </w:r>
+      <w:proofErr w:type="spellStart"/>
+      <w:r>
+        <w:rPr>
+          <w:rFonts w:ascii="Arial" w:eastAsia="Times New Roman" w:hAnsi="Arial" w:cs="Arial"/>
+          <w:color w:val="000000" w:themeColor="text1"/>
+          <w:sz w:val="20"/>
+          <w:szCs w:val="20"/>
+        </w:rPr>
+        <w:t>fire</w:t>
+      </w:r>
+      <w:r>
+        <w:rPr>
+          <w:rFonts w:ascii="Arial" w:eastAsia="Times New Roman" w:hAnsi="Arial" w:cs="Arial"/>
+          <w:color w:val="000000" w:themeColor="text1"/>
+          <w:sz w:val="20"/>
+          <w:szCs w:val="20"/>
+        </w:rPr>
+        <w:t>.</w:t>
+      </w:r>
+      <w:r>
+        <w:rPr>
+          <w:rFonts w:ascii="Arial" w:eastAsia="Times New Roman" w:hAnsi="Arial" w:cs="Arial"/>
+          <w:color w:val="000000" w:themeColor="text1"/>
+          <w:sz w:val="20"/>
+          <w:szCs w:val="20"/>
+        </w:rPr>
+        <w:t>So</w:t>
+      </w:r>
+      <w:proofErr w:type="spellEnd"/>
+      <w:r>
+        <w:rPr>
+          <w:rFonts w:ascii="Arial" w:eastAsia="Times New Roman" w:hAnsi="Arial" w:cs="Arial"/>
+          <w:color w:val="000000" w:themeColor="text1"/>
+          <w:sz w:val="20"/>
+          <w:szCs w:val="20"/>
+        </w:rPr>
+        <w:t xml:space="preserve"> if the moisture content decreases then it plays a major role in fire</w:t>
+      </w:r>
+      <w:r>
+        <w:rPr>
+          <w:rFonts w:ascii="Arial" w:eastAsia="Times New Roman" w:hAnsi="Arial" w:cs="Arial"/>
+          <w:color w:val="000000" w:themeColor="text1"/>
+          <w:sz w:val="20"/>
+          <w:szCs w:val="20"/>
+        </w:rPr>
+        <w:t xml:space="preserve">. </w:t>
+      </w:r>
+    </w:p>
+    <w:p>
+      <w:pPr>
+        <w:spacing w:after="173" w:line="240" w:lineRule="auto"/>
+        <w:rPr>
+          <w:rFonts w:ascii="Arial" w:eastAsia="Times New Roman" w:hAnsi="Arial" w:cs="Arial"/>
+          <w:color w:val="000000" w:themeColor="text1"/>
+          <w:sz w:val="20"/>
+          <w:szCs w:val="20"/>
+        </w:rPr>
+      </w:pPr>
+      <w:r>
+        <w:rPr>
+          <w:rFonts w:ascii="Arial" w:eastAsia="Times New Roman" w:hAnsi="Arial" w:cs="Arial"/>
+          <w:color w:val="000000" w:themeColor="text1"/>
+          <w:sz w:val="20"/>
+          <w:szCs w:val="20"/>
+        </w:rPr>
+        <w:t xml:space="preserve">The </w:t>
+      </w:r>
+      <w:r>
+        <w:rPr>
+          <w:rFonts w:ascii="Arial" w:eastAsia="Times New Roman" w:hAnsi="Arial" w:cs="Arial"/>
+          <w:color w:val="000000" w:themeColor="text1"/>
+          <w:sz w:val="20"/>
+          <w:szCs w:val="20"/>
+        </w:rPr>
+        <w:t>other 3</w:t>
+      </w:r>
+      <w:r>
+        <w:rPr>
+          <w:rFonts w:ascii="Arial" w:eastAsia="Times New Roman" w:hAnsi="Arial" w:cs="Arial"/>
+          <w:color w:val="000000" w:themeColor="text1"/>
+          <w:sz w:val="20"/>
+          <w:szCs w:val="20"/>
+        </w:rPr>
+        <w:t xml:space="preserve"> </w:t>
+      </w:r>
+      <w:r>
+        <w:rPr>
+          <w:rFonts w:ascii="Arial" w:eastAsia="Times New Roman" w:hAnsi="Arial" w:cs="Arial"/>
+          <w:color w:val="000000" w:themeColor="text1"/>
+          <w:sz w:val="20"/>
+          <w:szCs w:val="20"/>
+        </w:rPr>
+        <w:t xml:space="preserve">factors </w:t>
+      </w:r>
+      <w:r>
+        <w:rPr>
+          <w:rFonts w:ascii="Arial" w:eastAsia="Times New Roman" w:hAnsi="Arial" w:cs="Arial"/>
+          <w:color w:val="000000" w:themeColor="text1"/>
+          <w:sz w:val="20"/>
+          <w:szCs w:val="20"/>
+        </w:rPr>
+        <w:t xml:space="preserve">are fire behavior indices, </w:t>
+      </w:r>
+      <w:r>
+        <w:rPr>
+          <w:rFonts w:ascii="Arial" w:eastAsia="Times New Roman" w:hAnsi="Arial" w:cs="Arial"/>
+          <w:color w:val="000000" w:themeColor="text1"/>
+          <w:sz w:val="20"/>
+          <w:szCs w:val="20"/>
+        </w:rPr>
+        <w:t xml:space="preserve"> that can be used as spread rate of fire</w:t>
+      </w:r>
+      <w:r>
+        <w:rPr>
+          <w:rFonts w:ascii="Arial" w:eastAsia="Times New Roman" w:hAnsi="Arial" w:cs="Arial"/>
+          <w:color w:val="000000" w:themeColor="text1"/>
+          <w:sz w:val="20"/>
+          <w:szCs w:val="20"/>
+        </w:rPr>
+        <w:t xml:space="preserve">, </w:t>
+      </w:r>
+      <w:r>
+        <w:rPr>
+          <w:rFonts w:ascii="Arial" w:eastAsia="Times New Roman" w:hAnsi="Arial" w:cs="Arial"/>
+          <w:color w:val="000000" w:themeColor="text1"/>
+          <w:sz w:val="20"/>
+          <w:szCs w:val="20"/>
+        </w:rPr>
+        <w:t xml:space="preserve">the </w:t>
+      </w:r>
+      <w:r>
+        <w:rPr>
+          <w:rFonts w:ascii="Arial" w:eastAsia="Times New Roman" w:hAnsi="Arial" w:cs="Arial"/>
+          <w:color w:val="000000" w:themeColor="text1"/>
+          <w:sz w:val="20"/>
+          <w:szCs w:val="20"/>
+        </w:rPr>
+        <w:t xml:space="preserve">fuel for combustion, and the </w:t>
+      </w:r>
+      <w:r>
+        <w:rPr>
+          <w:rFonts w:ascii="Arial" w:eastAsia="Times New Roman" w:hAnsi="Arial" w:cs="Arial"/>
+          <w:color w:val="000000" w:themeColor="text1"/>
+          <w:sz w:val="20"/>
+          <w:szCs w:val="20"/>
+        </w:rPr>
+        <w:t xml:space="preserve">upfront </w:t>
+      </w:r>
+      <w:r>
+        <w:rPr>
+          <w:rFonts w:ascii="Arial" w:eastAsia="Times New Roman" w:hAnsi="Arial" w:cs="Arial"/>
+          <w:color w:val="000000" w:themeColor="text1"/>
+          <w:sz w:val="20"/>
+          <w:szCs w:val="20"/>
+        </w:rPr>
+        <w:t xml:space="preserve"> intensity</w:t>
+      </w:r>
+      <w:r>
+        <w:rPr>
+          <w:rFonts w:ascii="Arial" w:eastAsia="Times New Roman" w:hAnsi="Arial" w:cs="Arial"/>
+          <w:color w:val="000000" w:themeColor="text1"/>
+          <w:sz w:val="20"/>
+          <w:szCs w:val="20"/>
+        </w:rPr>
+        <w:t xml:space="preserve"> of the fire</w:t>
+      </w:r>
+      <w:r>
+        <w:rPr>
+          <w:rFonts w:ascii="Arial" w:eastAsia="Times New Roman" w:hAnsi="Arial" w:cs="Arial"/>
+          <w:color w:val="000000" w:themeColor="text1"/>
+          <w:sz w:val="20"/>
+          <w:szCs w:val="20"/>
+        </w:rPr>
+        <w:t xml:space="preserve">; these three values </w:t>
+      </w:r>
+      <w:r>
+        <w:rPr>
+          <w:rFonts w:ascii="Arial" w:eastAsia="Times New Roman" w:hAnsi="Arial" w:cs="Arial"/>
+          <w:color w:val="000000" w:themeColor="text1"/>
+          <w:sz w:val="20"/>
+          <w:szCs w:val="20"/>
+        </w:rPr>
+        <w:t xml:space="preserve">increases as the </w:t>
+      </w:r>
+      <w:r>
+        <w:rPr>
+          <w:rFonts w:ascii="Arial" w:eastAsia="Times New Roman" w:hAnsi="Arial" w:cs="Arial"/>
+          <w:color w:val="000000" w:themeColor="text1"/>
+          <w:sz w:val="20"/>
+          <w:szCs w:val="20"/>
+        </w:rPr>
+        <w:t>fire danger increases</w:t>
       </w:r>
     </w:p>
     <w:p>
@@ -4502,107 +6061,96 @@
         <w:pStyle w:val="NormalWeb"/>
         <w:shd w:val="clear" w:color="auto" w:fill="FFFFFF"/>
         <w:spacing w:before="0" w:beforeAutospacing="0" w:after="240" w:afterAutospacing="0"/>
-        <w:rPr>
-          <w:rFonts w:ascii="Segoe UI" w:hAnsi="Segoe UI" w:cs="Segoe UI"/>
+        <w:jc w:val="both"/>
+        <w:rPr>
+          <w:rStyle w:val="Strong"/>
+          <w:rFonts w:ascii="Arial" w:hAnsi="Arial" w:cs="Arial"/>
           <w:color w:val="24292F"/>
-        </w:rPr>
-      </w:pPr>
-      <w:r>
-        <w:rPr>
-          <w:rStyle w:val="Strong"/>
-          <w:rFonts w:ascii="Segoe UI" w:hAnsi="Segoe UI" w:cs="Segoe UI"/>
-          <w:color w:val="24292F"/>
-        </w:rPr>
-        <w:t xml:space="preserve">3. </w:t>
-      </w:r>
-      <w:proofErr w:type="gramStart"/>
-      <w:r>
-        <w:rPr>
-          <w:rStyle w:val="Strong"/>
-          <w:rFonts w:ascii="Segoe UI" w:hAnsi="Segoe UI" w:cs="Segoe UI"/>
-          <w:color w:val="24292F"/>
-        </w:rPr>
-        <w:t>RH :</w:t>
-      </w:r>
-      <w:proofErr w:type="gramEnd"/>
-      <w:r>
-        <w:rPr>
-          <w:rFonts w:ascii="Segoe UI" w:hAnsi="Segoe UI" w:cs="Segoe UI"/>
-          <w:color w:val="24292F"/>
-        </w:rPr>
-        <w:t> Relative Humidity in %: 21 to 90</w:t>
-      </w:r>
+          <w:sz w:val="20"/>
+          <w:szCs w:val="20"/>
+        </w:rPr>
+      </w:pPr>
     </w:p>
     <w:p>
       <w:pPr>
         <w:pStyle w:val="NormalWeb"/>
         <w:shd w:val="clear" w:color="auto" w:fill="FFFFFF"/>
         <w:spacing w:before="0" w:beforeAutospacing="0" w:after="240" w:afterAutospacing="0"/>
-        <w:rPr>
-          <w:rFonts w:ascii="Segoe UI" w:hAnsi="Segoe UI" w:cs="Segoe UI"/>
+        <w:jc w:val="both"/>
+        <w:rPr>
+          <w:rStyle w:val="Strong"/>
+          <w:rFonts w:ascii="Arial" w:hAnsi="Arial" w:cs="Arial"/>
           <w:color w:val="24292F"/>
-        </w:rPr>
-      </w:pPr>
-      <w:r>
-        <w:rPr>
-          <w:rStyle w:val="Strong"/>
-          <w:rFonts w:ascii="Segoe UI" w:hAnsi="Segoe UI" w:cs="Segoe UI"/>
-          <w:color w:val="24292F"/>
-        </w:rPr>
-        <w:t xml:space="preserve">4. </w:t>
-      </w:r>
-      <w:proofErr w:type="spellStart"/>
-      <w:proofErr w:type="gramStart"/>
-      <w:r>
-        <w:rPr>
-          <w:rStyle w:val="Strong"/>
-          <w:rFonts w:ascii="Segoe UI" w:hAnsi="Segoe UI" w:cs="Segoe UI"/>
-          <w:color w:val="24292F"/>
-        </w:rPr>
-        <w:t>Ws</w:t>
-      </w:r>
-      <w:proofErr w:type="spellEnd"/>
-      <w:r>
-        <w:rPr>
-          <w:rStyle w:val="Strong"/>
-          <w:rFonts w:ascii="Segoe UI" w:hAnsi="Segoe UI" w:cs="Segoe UI"/>
-          <w:color w:val="24292F"/>
-        </w:rPr>
-        <w:t xml:space="preserve"> :</w:t>
-      </w:r>
-      <w:proofErr w:type="gramEnd"/>
-      <w:r>
-        <w:rPr>
-          <w:rFonts w:ascii="Segoe UI" w:hAnsi="Segoe UI" w:cs="Segoe UI"/>
-          <w:color w:val="24292F"/>
-        </w:rPr>
-        <w:t> Wind speed in km/h: 6 to 29</w:t>
-      </w:r>
+          <w:sz w:val="20"/>
+          <w:szCs w:val="20"/>
+        </w:rPr>
+      </w:pPr>
     </w:p>
     <w:p>
       <w:pPr>
         <w:pStyle w:val="NormalWeb"/>
         <w:shd w:val="clear" w:color="auto" w:fill="FFFFFF"/>
         <w:spacing w:before="0" w:beforeAutospacing="0" w:after="240" w:afterAutospacing="0"/>
-        <w:rPr>
-          <w:rFonts w:ascii="Segoe UI" w:hAnsi="Segoe UI" w:cs="Segoe UI"/>
+        <w:jc w:val="center"/>
+        <w:rPr>
+          <w:rFonts w:ascii="Arial" w:hAnsi="Arial" w:cs="Arial"/>
           <w:color w:val="24292F"/>
-        </w:rPr>
-      </w:pPr>
-      <w:r>
-        <w:rPr>
-          <w:rStyle w:val="Strong"/>
-          <w:rFonts w:ascii="Segoe UI" w:hAnsi="Segoe UI" w:cs="Segoe UI"/>
-          <w:color w:val="24292F"/>
-        </w:rPr>
-        <w:t>5. Rain:</w:t>
-      </w:r>
-      <w:r>
-        <w:rPr>
-          <w:rFonts w:ascii="Segoe UI" w:hAnsi="Segoe UI" w:cs="Segoe UI"/>
-          <w:color w:val="24292F"/>
-        </w:rPr>
-        <w:t> total day in mm: 0 to 16.8</w:t>
+          <w:sz w:val="20"/>
+          <w:szCs w:val="20"/>
+        </w:rPr>
+      </w:pPr>
+      <w:r>
+        <w:rPr>
+          <w:noProof/>
+        </w:rPr>
+        <w:drawing>
+          <wp:inline distT="0" distB="0" distL="0" distR="0" wp14:anchorId="17BB54BD" wp14:editId="79EE840C">
+            <wp:extent cx="3712845" cy="2255344"/>
+            <wp:effectExtent l="0" t="0" r="1905" b="0"/>
+            <wp:docPr id="2" name="Picture 2" descr="Structure of the Fire Weather Index (FWI) System"/>
+            <wp:cNvGraphicFramePr>
+              <a:graphicFrameLocks xmlns:a="http://schemas.openxmlformats.org/drawingml/2006/main" noChangeAspect="1"/>
+            </wp:cNvGraphicFramePr>
+            <a:graphic xmlns:a="http://schemas.openxmlformats.org/drawingml/2006/main">
+              <a:graphicData uri="http://schemas.openxmlformats.org/drawingml/2006/picture">
+                <pic:pic xmlns:pic="http://schemas.openxmlformats.org/drawingml/2006/picture">
+                  <pic:nvPicPr>
+                    <pic:cNvPr id="0" name="Picture 1" descr="Structure of the Fire Weather Index (FWI) System"/>
+                    <pic:cNvPicPr>
+                      <a:picLocks noChangeAspect="1" noChangeArrowheads="1"/>
+                    </pic:cNvPicPr>
+                  </pic:nvPicPr>
+                  <pic:blipFill>
+                    <a:blip r:embed="rId10">
+                      <a:extLst>
+                        <a:ext uri="{28A0092B-C50C-407E-A947-70E740481C1C}">
+                          <a14:useLocalDpi xmlns:a14="http://schemas.microsoft.com/office/drawing/2010/main" val="0"/>
+                        </a:ext>
+                      </a:extLst>
+                    </a:blip>
+                    <a:srcRect/>
+                    <a:stretch>
+                      <a:fillRect/>
+                    </a:stretch>
+                  </pic:blipFill>
+                  <pic:spPr bwMode="auto">
+                    <a:xfrm>
+                      <a:off x="0" y="0"/>
+                      <a:ext cx="3723602" cy="2261878"/>
+                    </a:xfrm>
+                    <a:prstGeom prst="rect">
+                      <a:avLst/>
+                    </a:prstGeom>
+                    <a:noFill/>
+                    <a:ln>
+                      <a:noFill/>
+                    </a:ln>
+                  </pic:spPr>
+                </pic:pic>
+              </a:graphicData>
+            </a:graphic>
+          </wp:inline>
+        </w:drawing>
       </w:r>
     </w:p>
     <w:p>
@@ -4610,18 +6158,52 @@
         <w:pStyle w:val="NormalWeb"/>
         <w:shd w:val="clear" w:color="auto" w:fill="FFFFFF"/>
         <w:spacing w:before="0" w:beforeAutospacing="0" w:after="240" w:afterAutospacing="0"/>
-        <w:rPr>
-          <w:rFonts w:ascii="Segoe UI" w:hAnsi="Segoe UI" w:cs="Segoe UI"/>
+        <w:jc w:val="center"/>
+        <w:rPr>
+          <w:rFonts w:ascii="Arial" w:hAnsi="Arial" w:cs="Arial"/>
           <w:color w:val="24292F"/>
-        </w:rPr>
-      </w:pPr>
-      <w:r>
-        <w:rPr>
-          <w:rStyle w:val="Strong"/>
-          <w:rFonts w:ascii="Segoe UI" w:hAnsi="Segoe UI" w:cs="Segoe UI"/>
+          <w:sz w:val="20"/>
+          <w:szCs w:val="20"/>
+        </w:rPr>
+      </w:pPr>
+      <w:r>
+        <w:rPr>
+          <w:rFonts w:ascii="Arial" w:hAnsi="Arial" w:cs="Arial"/>
           <w:color w:val="24292F"/>
-        </w:rPr>
-        <w:t>FWI Components</w:t>
+          <w:sz w:val="20"/>
+          <w:szCs w:val="20"/>
+        </w:rPr>
+        <w:t>Figure:</w:t>
+      </w:r>
+      <w:r>
+        <w:t xml:space="preserve"> </w:t>
+      </w:r>
+      <w:r>
+        <w:rPr>
+          <w:rFonts w:ascii="Arial" w:hAnsi="Arial" w:cs="Arial"/>
+          <w:color w:val="24292F"/>
+          <w:sz w:val="20"/>
+          <w:szCs w:val="20"/>
+        </w:rPr>
+        <w:t>Natural Resource Canada(Src:</w:t>
+      </w:r>
+      <w:r>
+        <w:rPr>
+          <w:rFonts w:ascii="Arial" w:hAnsi="Arial" w:cs="Arial"/>
+          <w:color w:val="24292F"/>
+          <w:sz w:val="20"/>
+          <w:szCs w:val="20"/>
+        </w:rPr>
+        <w:t>cwfis.cfs.nrcan.gc.ca</w:t>
+      </w:r>
+      <w:r>
+        <w:rPr>
+          <w:rFonts w:ascii="Arial" w:hAnsi="Arial" w:cs="Arial"/>
+          <w:color w:val="24292F"/>
+          <w:sz w:val="20"/>
+          <w:szCs w:val="20"/>
+        </w:rPr>
+        <w:t>)</w:t>
       </w:r>
     </w:p>
     <w:p>
@@ -4629,26 +6211,14 @@
         <w:pStyle w:val="NormalWeb"/>
         <w:shd w:val="clear" w:color="auto" w:fill="FFFFFF"/>
         <w:spacing w:before="0" w:beforeAutospacing="0" w:after="240" w:afterAutospacing="0"/>
-        <w:rPr>
-          <w:rFonts w:ascii="Segoe UI" w:hAnsi="Segoe UI" w:cs="Segoe UI"/>
+        <w:jc w:val="center"/>
+        <w:rPr>
+          <w:rFonts w:ascii="Arial" w:hAnsi="Arial" w:cs="Arial"/>
           <w:color w:val="24292F"/>
-        </w:rPr>
-      </w:pPr>
-      <w:r>
-        <w:rPr>
-          <w:rStyle w:val="Strong"/>
-          <w:rFonts w:ascii="Segoe UI" w:hAnsi="Segoe UI" w:cs="Segoe UI"/>
-          <w:color w:val="24292F"/>
-        </w:rPr>
-        <w:t>6. Fine Fuel Moisture Code (FFMC) index from the FWI system:</w:t>
-      </w:r>
-      <w:r>
-        <w:rPr>
-          <w:rFonts w:ascii="Segoe UI" w:hAnsi="Segoe UI" w:cs="Segoe UI"/>
-          <w:color w:val="24292F"/>
-        </w:rPr>
-        <w:t> 28.6 to 92.5</w:t>
-      </w:r>
+          <w:sz w:val="20"/>
+          <w:szCs w:val="20"/>
+        </w:rPr>
+      </w:pPr>
     </w:p>
     <w:p>
       <w:pPr>
@@ -4656,182 +6226,83 @@
         <w:shd w:val="clear" w:color="auto" w:fill="FFFFFF"/>
         <w:spacing w:before="0" w:beforeAutospacing="0" w:after="240" w:afterAutospacing="0"/>
         <w:rPr>
-          <w:rFonts w:ascii="Segoe UI" w:hAnsi="Segoe UI" w:cs="Segoe UI"/>
+          <w:rFonts w:ascii="Arial" w:hAnsi="Arial" w:cs="Arial"/>
           <w:color w:val="24292F"/>
-        </w:rPr>
-      </w:pPr>
-      <w:r>
-        <w:rPr>
-          <w:rStyle w:val="Strong"/>
-          <w:rFonts w:ascii="Segoe UI" w:hAnsi="Segoe UI" w:cs="Segoe UI"/>
-          <w:color w:val="24292F"/>
-        </w:rPr>
-        <w:t>7. Duff Moisture Code (DMC) index from the FWI system:</w:t>
-      </w:r>
-      <w:r>
-        <w:rPr>
-          <w:rFonts w:ascii="Segoe UI" w:hAnsi="Segoe UI" w:cs="Segoe UI"/>
-          <w:color w:val="24292F"/>
-        </w:rPr>
-        <w:t> 1.1 to 65.9</w:t>
-      </w:r>
+          <w:sz w:val="20"/>
+          <w:szCs w:val="20"/>
+        </w:rPr>
+      </w:pPr>
     </w:p>
     <w:p>
       <w:pPr>
-        <w:pStyle w:val="NormalWeb"/>
-        <w:shd w:val="clear" w:color="auto" w:fill="FFFFFF"/>
-        <w:spacing w:before="0" w:beforeAutospacing="0" w:after="240" w:afterAutospacing="0"/>
-        <w:rPr>
-          <w:rFonts w:ascii="Segoe UI" w:hAnsi="Segoe UI" w:cs="Segoe UI"/>
-          <w:color w:val="24292F"/>
-        </w:rPr>
-      </w:pPr>
-      <w:r>
-        <w:rPr>
-          <w:rStyle w:val="Strong"/>
-          <w:rFonts w:ascii="Segoe UI" w:hAnsi="Segoe UI" w:cs="Segoe UI"/>
-          <w:color w:val="24292F"/>
-        </w:rPr>
-        <w:t>8. Drought Code (DC) index from the FWI system:</w:t>
-      </w:r>
-      <w:r>
-        <w:rPr>
-          <w:rFonts w:ascii="Segoe UI" w:hAnsi="Segoe UI" w:cs="Segoe UI"/>
-          <w:color w:val="24292F"/>
-        </w:rPr>
-        <w:t> 7 to 220.4</w:t>
+        <w:pStyle w:val="Question"/>
+        <w:numPr>
+          <w:ilvl w:val="0"/>
+          <w:numId w:val="20"/>
+        </w:numPr>
+      </w:pPr>
+      <w:r>
+        <w:t>Special Requirement and deliverable of the project</w:t>
       </w:r>
     </w:p>
     <w:p>
       <w:pPr>
-        <w:pStyle w:val="NormalWeb"/>
-        <w:shd w:val="clear" w:color="auto" w:fill="FFFFFF"/>
-        <w:spacing w:before="0" w:beforeAutospacing="0" w:after="240" w:afterAutospacing="0"/>
-        <w:rPr>
-          <w:rFonts w:ascii="Segoe UI" w:hAnsi="Segoe UI" w:cs="Segoe UI"/>
-          <w:color w:val="24292F"/>
-        </w:rPr>
-      </w:pPr>
-      <w:r>
-        <w:rPr>
-          <w:rStyle w:val="Strong"/>
-          <w:rFonts w:ascii="Segoe UI" w:hAnsi="Segoe UI" w:cs="Segoe UI"/>
-          <w:color w:val="24292F"/>
-        </w:rPr>
-        <w:t>9. Initial Spread Index (ISI) index from the FWI system:</w:t>
-      </w:r>
-      <w:r>
-        <w:rPr>
-          <w:rFonts w:ascii="Segoe UI" w:hAnsi="Segoe UI" w:cs="Segoe UI"/>
-          <w:color w:val="24292F"/>
-        </w:rPr>
-        <w:t> 0 to 18.5</w:t>
+        <w:ind w:left="360"/>
+        <w:jc w:val="both"/>
+        <w:rPr>
+          <w:rFonts w:ascii="Arial" w:hAnsi="Arial" w:cs="Arial"/>
+        </w:rPr>
+      </w:pPr>
+      <w:r>
+        <w:rPr>
+          <w:rFonts w:ascii="Arial" w:hAnsi="Arial" w:cs="Arial"/>
+        </w:rPr>
+        <w:t xml:space="preserve">It is recommended to </w:t>
+      </w:r>
+      <w:proofErr w:type="spellStart"/>
+      <w:r>
+        <w:rPr>
+          <w:rFonts w:ascii="Arial" w:hAnsi="Arial" w:cs="Arial"/>
+        </w:rPr>
+        <w:t>analyse</w:t>
+      </w:r>
+      <w:proofErr w:type="spellEnd"/>
+      <w:r>
+        <w:rPr>
+          <w:rFonts w:ascii="Arial" w:hAnsi="Arial" w:cs="Arial"/>
+        </w:rPr>
+        <w:t xml:space="preserve"> the data for less than 6 months period .Also we must be aware to </w:t>
+      </w:r>
+      <w:proofErr w:type="spellStart"/>
+      <w:r>
+        <w:rPr>
+          <w:rFonts w:ascii="Arial" w:hAnsi="Arial" w:cs="Arial"/>
+        </w:rPr>
+        <w:t>analyse</w:t>
+      </w:r>
+      <w:proofErr w:type="spellEnd"/>
+      <w:r>
+        <w:rPr>
+          <w:rFonts w:ascii="Arial" w:hAnsi="Arial" w:cs="Arial"/>
+        </w:rPr>
+        <w:t xml:space="preserve"> and compare weekend data with weekdays.</w:t>
       </w:r>
     </w:p>
     <w:p>
       <w:pPr>
-        <w:pStyle w:val="NormalWeb"/>
-        <w:shd w:val="clear" w:color="auto" w:fill="FFFFFF"/>
-        <w:spacing w:before="0" w:beforeAutospacing="0" w:after="240" w:afterAutospacing="0"/>
-        <w:rPr>
-          <w:rFonts w:ascii="Segoe UI" w:hAnsi="Segoe UI" w:cs="Segoe UI"/>
-          <w:color w:val="24292F"/>
-        </w:rPr>
-      </w:pPr>
-      <w:r>
-        <w:rPr>
-          <w:rStyle w:val="Strong"/>
-          <w:rFonts w:ascii="Segoe UI" w:hAnsi="Segoe UI" w:cs="Segoe UI"/>
-          <w:color w:val="24292F"/>
-        </w:rPr>
-        <w:lastRenderedPageBreak/>
-        <w:t>10. Buildup Index (BUI) index from the FWI system:</w:t>
-      </w:r>
-      <w:r>
-        <w:rPr>
-          <w:rFonts w:ascii="Segoe UI" w:hAnsi="Segoe UI" w:cs="Segoe UI"/>
-          <w:color w:val="24292F"/>
-        </w:rPr>
-        <w:t> 1.1 to 68</w:t>
+        <w:ind w:left="360"/>
+        <w:jc w:val="both"/>
+      </w:pPr>
+      <w:r>
+        <w:rPr>
+          <w:rFonts w:ascii="Arial" w:hAnsi="Arial" w:cs="Arial"/>
+        </w:rPr>
+        <w:tab/>
+        <w:t>The deliverables are mobility of visitors with respect to different places during pandemic .As we see the number of cases rising now –then possibility to suggest some solution if required.</w:t>
       </w:r>
     </w:p>
     <w:p>
       <w:pPr>
-        <w:pStyle w:val="NormalWeb"/>
-        <w:shd w:val="clear" w:color="auto" w:fill="FFFFFF"/>
-        <w:spacing w:before="0" w:beforeAutospacing="0" w:after="240" w:afterAutospacing="0"/>
-        <w:rPr>
-          <w:rFonts w:ascii="Segoe UI" w:hAnsi="Segoe UI" w:cs="Segoe UI"/>
-          <w:color w:val="24292F"/>
-        </w:rPr>
-      </w:pPr>
-      <w:r>
-        <w:rPr>
-          <w:rStyle w:val="Strong"/>
-          <w:rFonts w:ascii="Segoe UI" w:hAnsi="Segoe UI" w:cs="Segoe UI"/>
-          <w:color w:val="24292F"/>
-        </w:rPr>
-        <w:t>11. Fire Weather Index (FWI) Index:</w:t>
-      </w:r>
-      <w:r>
-        <w:rPr>
-          <w:rFonts w:ascii="Segoe UI" w:hAnsi="Segoe UI" w:cs="Segoe UI"/>
-          <w:color w:val="24292F"/>
-        </w:rPr>
-        <w:t> 0 to 31.1</w:t>
-      </w:r>
-    </w:p>
-    <w:p>
-      <w:pPr>
-        <w:pStyle w:val="NormalWeb"/>
-        <w:shd w:val="clear" w:color="auto" w:fill="FFFFFF"/>
-        <w:spacing w:before="0" w:beforeAutospacing="0" w:after="240" w:afterAutospacing="0"/>
-        <w:rPr>
-          <w:rFonts w:ascii="Segoe UI" w:hAnsi="Segoe UI" w:cs="Segoe UI"/>
-          <w:color w:val="24292F"/>
-        </w:rPr>
-      </w:pPr>
-      <w:r>
-        <w:rPr>
-          <w:rStyle w:val="Strong"/>
-          <w:rFonts w:ascii="Segoe UI" w:hAnsi="Segoe UI" w:cs="Segoe UI"/>
-          <w:color w:val="24292F"/>
-        </w:rPr>
-        <w:t>12. Classes:</w:t>
-      </w:r>
-      <w:r>
-        <w:rPr>
-          <w:rFonts w:ascii="Segoe UI" w:hAnsi="Segoe UI" w:cs="Segoe UI"/>
-          <w:color w:val="24292F"/>
-        </w:rPr>
-        <w:t> two classes, namely </w:t>
-      </w:r>
-      <w:r>
-        <w:rPr>
-          <w:rStyle w:val="Strong"/>
-          <w:rFonts w:ascii="Segoe UI" w:hAnsi="Segoe UI" w:cs="Segoe UI"/>
-          <w:color w:val="24292F"/>
-        </w:rPr>
-        <w:t>Fire</w:t>
-      </w:r>
-      <w:r>
-        <w:rPr>
-          <w:rFonts w:ascii="Segoe UI" w:hAnsi="Segoe UI" w:cs="Segoe UI"/>
-          <w:color w:val="24292F"/>
-        </w:rPr>
-        <w:t> and </w:t>
-      </w:r>
-      <w:r>
-        <w:rPr>
-          <w:rStyle w:val="Strong"/>
-          <w:rFonts w:ascii="Segoe UI" w:hAnsi="Segoe UI" w:cs="Segoe UI"/>
-          <w:color w:val="24292F"/>
-        </w:rPr>
-        <w:t>not Fire</w:t>
-      </w:r>
-    </w:p>
-    <w:p>
-      <w:pPr>
         <w:ind w:left="360"/>
         <w:rPr>
           <w:rFonts w:ascii="Arial" w:hAnsi="Arial" w:cs="Arial"/>
@@ -4839,7 +6310,7 @@
       </w:pPr>
     </w:p>
     <w:sectPr>
-      <w:headerReference w:type="default" r:id="rId9"/>
+      <w:headerReference w:type="default" r:id="rId11"/>
       <w:pgSz w:w="11906" w:h="16838"/>
       <w:pgMar w:top="1134" w:right="1440" w:bottom="1134" w:left="1440" w:header="709" w:footer="709" w:gutter="0"/>
       <w:cols w:space="708"/>
@@ -5328,6 +6799,119 @@
     </w:lvl>
   </w:abstractNum>
   <w:abstractNum w:abstractNumId="4" w15:restartNumberingAfterBreak="0">
+    <w:nsid w:val="173B66CE"/>
+    <w:multiLevelType w:val="hybridMultilevel"/>
+    <w:tmpl w:val="53463F9E"/>
+    <w:lvl w:ilvl="0" w:tplc="04090001">
+      <w:start w:val="1"/>
+      <w:numFmt w:val="bullet"/>
+      <w:lvlText w:val=""/>
+      <w:lvlJc w:val="left"/>
+      <w:pPr>
+        <w:ind w:left="720" w:hanging="360"/>
+      </w:pPr>
+      <w:rPr>
+        <w:rFonts w:ascii="Symbol" w:hAnsi="Symbol" w:hint="default"/>
+      </w:rPr>
+    </w:lvl>
+    <w:lvl w:ilvl="1" w:tplc="04090003" w:tentative="1">
+      <w:start w:val="1"/>
+      <w:numFmt w:val="bullet"/>
+      <w:lvlText w:val="o"/>
+      <w:lvlJc w:val="left"/>
+      <w:pPr>
+        <w:ind w:left="1440" w:hanging="360"/>
+      </w:pPr>
+      <w:rPr>
+        <w:rFonts w:ascii="Courier New" w:hAnsi="Courier New" w:cs="Courier New" w:hint="default"/>
+      </w:rPr>
+    </w:lvl>
+    <w:lvl w:ilvl="2" w:tplc="04090005" w:tentative="1">
+      <w:start w:val="1"/>
+      <w:numFmt w:val="bullet"/>
+      <w:lvlText w:val=""/>
+      <w:lvlJc w:val="left"/>
+      <w:pPr>
+        <w:ind w:left="2160" w:hanging="360"/>
+      </w:pPr>
+      <w:rPr>
+        <w:rFonts w:ascii="Wingdings" w:hAnsi="Wingdings" w:hint="default"/>
+      </w:rPr>
+    </w:lvl>
+    <w:lvl w:ilvl="3" w:tplc="04090001" w:tentative="1">
+      <w:start w:val="1"/>
+      <w:numFmt w:val="bullet"/>
+      <w:lvlText w:val=""/>
+      <w:lvlJc w:val="left"/>
+      <w:pPr>
+        <w:ind w:left="2880" w:hanging="360"/>
+      </w:pPr>
+      <w:rPr>
+        <w:rFonts w:ascii="Symbol" w:hAnsi="Symbol" w:hint="default"/>
+      </w:rPr>
+    </w:lvl>
+    <w:lvl w:ilvl="4" w:tplc="04090003" w:tentative="1">
+      <w:start w:val="1"/>
+      <w:numFmt w:val="bullet"/>
+      <w:lvlText w:val="o"/>
+      <w:lvlJc w:val="left"/>
+      <w:pPr>
+        <w:ind w:left="3600" w:hanging="360"/>
+      </w:pPr>
+      <w:rPr>
+        <w:rFonts w:ascii="Courier New" w:hAnsi="Courier New" w:cs="Courier New" w:hint="default"/>
+      </w:rPr>
+    </w:lvl>
+    <w:lvl w:ilvl="5" w:tplc="04090005" w:tentative="1">
+      <w:start w:val="1"/>
+      <w:numFmt w:val="bullet"/>
+      <w:lvlText w:val=""/>
+      <w:lvlJc w:val="left"/>
+      <w:pPr>
+        <w:ind w:left="4320" w:hanging="360"/>
+      </w:pPr>
+      <w:rPr>
+        <w:rFonts w:ascii="Wingdings" w:hAnsi="Wingdings" w:hint="default"/>
+      </w:rPr>
+    </w:lvl>
+    <w:lvl w:ilvl="6" w:tplc="04090001" w:tentative="1">
+      <w:start w:val="1"/>
+      <w:numFmt w:val="bullet"/>
+      <w:lvlText w:val=""/>
+      <w:lvlJc w:val="left"/>
+      <w:pPr>
+        <w:ind w:left="5040" w:hanging="360"/>
+      </w:pPr>
+      <w:rPr>
+        <w:rFonts w:ascii="Symbol" w:hAnsi="Symbol" w:hint="default"/>
+      </w:rPr>
+    </w:lvl>
+    <w:lvl w:ilvl="7" w:tplc="04090003" w:tentative="1">
+      <w:start w:val="1"/>
+      <w:numFmt w:val="bullet"/>
+      <w:lvlText w:val="o"/>
+      <w:lvlJc w:val="left"/>
+      <w:pPr>
+        <w:ind w:left="5760" w:hanging="360"/>
+      </w:pPr>
+      <w:rPr>
+        <w:rFonts w:ascii="Courier New" w:hAnsi="Courier New" w:cs="Courier New" w:hint="default"/>
+      </w:rPr>
+    </w:lvl>
+    <w:lvl w:ilvl="8" w:tplc="04090005" w:tentative="1">
+      <w:start w:val="1"/>
+      <w:numFmt w:val="bullet"/>
+      <w:lvlText w:val=""/>
+      <w:lvlJc w:val="left"/>
+      <w:pPr>
+        <w:ind w:left="6480" w:hanging="360"/>
+      </w:pPr>
+      <w:rPr>
+        <w:rFonts w:ascii="Wingdings" w:hAnsi="Wingdings" w:hint="default"/>
+      </w:rPr>
+    </w:lvl>
+  </w:abstractNum>
+  <w:abstractNum w:abstractNumId="5" w15:restartNumberingAfterBreak="0">
     <w:nsid w:val="2FD243B5"/>
     <w:multiLevelType w:val="hybridMultilevel"/>
     <w:tmpl w:val="16B8E9EC"/>
@@ -5440,7 +7024,7 @@
       </w:rPr>
     </w:lvl>
   </w:abstractNum>
-  <w:abstractNum w:abstractNumId="5" w15:restartNumberingAfterBreak="0">
+  <w:abstractNum w:abstractNumId="6" w15:restartNumberingAfterBreak="0">
     <w:nsid w:val="354F5B4C"/>
     <w:multiLevelType w:val="hybridMultilevel"/>
     <w:tmpl w:val="56A68046"/>
@@ -5553,7 +7137,269 @@
       </w:rPr>
     </w:lvl>
   </w:abstractNum>
-  <w:abstractNum w:abstractNumId="6" w15:restartNumberingAfterBreak="0">
+  <w:abstractNum w:abstractNumId="7" w15:restartNumberingAfterBreak="0">
+    <w:nsid w:val="380A23F5"/>
+    <w:multiLevelType w:val="hybridMultilevel"/>
+    <w:tmpl w:val="64740D46"/>
+    <w:lvl w:ilvl="0" w:tplc="04090001">
+      <w:start w:val="1"/>
+      <w:numFmt w:val="bullet"/>
+      <w:lvlText w:val=""/>
+      <w:lvlJc w:val="left"/>
+      <w:pPr>
+        <w:ind w:left="720" w:hanging="360"/>
+      </w:pPr>
+      <w:rPr>
+        <w:rFonts w:ascii="Symbol" w:hAnsi="Symbol" w:hint="default"/>
+      </w:rPr>
+    </w:lvl>
+    <w:lvl w:ilvl="1" w:tplc="04090003" w:tentative="1">
+      <w:start w:val="1"/>
+      <w:numFmt w:val="bullet"/>
+      <w:lvlText w:val="o"/>
+      <w:lvlJc w:val="left"/>
+      <w:pPr>
+        <w:ind w:left="1440" w:hanging="360"/>
+      </w:pPr>
+      <w:rPr>
+        <w:rFonts w:ascii="Courier New" w:hAnsi="Courier New" w:cs="Courier New" w:hint="default"/>
+      </w:rPr>
+    </w:lvl>
+    <w:lvl w:ilvl="2" w:tplc="04090005" w:tentative="1">
+      <w:start w:val="1"/>
+      <w:numFmt w:val="bullet"/>
+      <w:lvlText w:val=""/>
+      <w:lvlJc w:val="left"/>
+      <w:pPr>
+        <w:ind w:left="2160" w:hanging="360"/>
+      </w:pPr>
+      <w:rPr>
+        <w:rFonts w:ascii="Wingdings" w:hAnsi="Wingdings" w:hint="default"/>
+      </w:rPr>
+    </w:lvl>
+    <w:lvl w:ilvl="3" w:tplc="04090001" w:tentative="1">
+      <w:start w:val="1"/>
+      <w:numFmt w:val="bullet"/>
+      <w:lvlText w:val=""/>
+      <w:lvlJc w:val="left"/>
+      <w:pPr>
+        <w:ind w:left="2880" w:hanging="360"/>
+      </w:pPr>
+      <w:rPr>
+        <w:rFonts w:ascii="Symbol" w:hAnsi="Symbol" w:hint="default"/>
+      </w:rPr>
+    </w:lvl>
+    <w:lvl w:ilvl="4" w:tplc="04090003" w:tentative="1">
+      <w:start w:val="1"/>
+      <w:numFmt w:val="bullet"/>
+      <w:lvlText w:val="o"/>
+      <w:lvlJc w:val="left"/>
+      <w:pPr>
+        <w:ind w:left="3600" w:hanging="360"/>
+      </w:pPr>
+      <w:rPr>
+        <w:rFonts w:ascii="Courier New" w:hAnsi="Courier New" w:cs="Courier New" w:hint="default"/>
+      </w:rPr>
+    </w:lvl>
+    <w:lvl w:ilvl="5" w:tplc="04090005" w:tentative="1">
+      <w:start w:val="1"/>
+      <w:numFmt w:val="bullet"/>
+      <w:lvlText w:val=""/>
+      <w:lvlJc w:val="left"/>
+      <w:pPr>
+        <w:ind w:left="4320" w:hanging="360"/>
+      </w:pPr>
+      <w:rPr>
+        <w:rFonts w:ascii="Wingdings" w:hAnsi="Wingdings" w:hint="default"/>
+      </w:rPr>
+    </w:lvl>
+    <w:lvl w:ilvl="6" w:tplc="04090001" w:tentative="1">
+      <w:start w:val="1"/>
+      <w:numFmt w:val="bullet"/>
+      <w:lvlText w:val=""/>
+      <w:lvlJc w:val="left"/>
+      <w:pPr>
+        <w:ind w:left="5040" w:hanging="360"/>
+      </w:pPr>
+      <w:rPr>
+        <w:rFonts w:ascii="Symbol" w:hAnsi="Symbol" w:hint="default"/>
+      </w:rPr>
+    </w:lvl>
+    <w:lvl w:ilvl="7" w:tplc="04090003" w:tentative="1">
+      <w:start w:val="1"/>
+      <w:numFmt w:val="bullet"/>
+      <w:lvlText w:val="o"/>
+      <w:lvlJc w:val="left"/>
+      <w:pPr>
+        <w:ind w:left="5760" w:hanging="360"/>
+      </w:pPr>
+      <w:rPr>
+        <w:rFonts w:ascii="Courier New" w:hAnsi="Courier New" w:cs="Courier New" w:hint="default"/>
+      </w:rPr>
+    </w:lvl>
+    <w:lvl w:ilvl="8" w:tplc="04090005" w:tentative="1">
+      <w:start w:val="1"/>
+      <w:numFmt w:val="bullet"/>
+      <w:lvlText w:val=""/>
+      <w:lvlJc w:val="left"/>
+      <w:pPr>
+        <w:ind w:left="6480" w:hanging="360"/>
+      </w:pPr>
+      <w:rPr>
+        <w:rFonts w:ascii="Wingdings" w:hAnsi="Wingdings" w:hint="default"/>
+      </w:rPr>
+    </w:lvl>
+  </w:abstractNum>
+  <w:abstractNum w:abstractNumId="8" w15:restartNumberingAfterBreak="0">
+    <w:nsid w:val="3B38229E"/>
+    <w:multiLevelType w:val="multilevel"/>
+    <w:tmpl w:val="9B129512"/>
+    <w:lvl w:ilvl="0">
+      <w:start w:val="1"/>
+      <w:numFmt w:val="bullet"/>
+      <w:lvlText w:val=""/>
+      <w:lvlJc w:val="left"/>
+      <w:pPr>
+        <w:tabs>
+          <w:tab w:val="num" w:pos="720"/>
+        </w:tabs>
+        <w:ind w:left="720" w:hanging="360"/>
+      </w:pPr>
+      <w:rPr>
+        <w:rFonts w:ascii="Symbol" w:hAnsi="Symbol" w:hint="default"/>
+        <w:sz w:val="20"/>
+      </w:rPr>
+    </w:lvl>
+    <w:lvl w:ilvl="1" w:tentative="1">
+      <w:start w:val="1"/>
+      <w:numFmt w:val="bullet"/>
+      <w:lvlText w:val="o"/>
+      <w:lvlJc w:val="left"/>
+      <w:pPr>
+        <w:tabs>
+          <w:tab w:val="num" w:pos="1440"/>
+        </w:tabs>
+        <w:ind w:left="1440" w:hanging="360"/>
+      </w:pPr>
+      <w:rPr>
+        <w:rFonts w:ascii="Courier New" w:hAnsi="Courier New" w:hint="default"/>
+        <w:sz w:val="20"/>
+      </w:rPr>
+    </w:lvl>
+    <w:lvl w:ilvl="2" w:tentative="1">
+      <w:start w:val="1"/>
+      <w:numFmt w:val="bullet"/>
+      <w:lvlText w:val=""/>
+      <w:lvlJc w:val="left"/>
+      <w:pPr>
+        <w:tabs>
+          <w:tab w:val="num" w:pos="2160"/>
+        </w:tabs>
+        <w:ind w:left="2160" w:hanging="360"/>
+      </w:pPr>
+      <w:rPr>
+        <w:rFonts w:ascii="Wingdings" w:hAnsi="Wingdings" w:hint="default"/>
+        <w:sz w:val="20"/>
+      </w:rPr>
+    </w:lvl>
+    <w:lvl w:ilvl="3" w:tentative="1">
+      <w:start w:val="1"/>
+      <w:numFmt w:val="bullet"/>
+      <w:lvlText w:val=""/>
+      <w:lvlJc w:val="left"/>
+      <w:pPr>
+        <w:tabs>
+          <w:tab w:val="num" w:pos="2880"/>
+        </w:tabs>
+        <w:ind w:left="2880" w:hanging="360"/>
+      </w:pPr>
+      <w:rPr>
+        <w:rFonts w:ascii="Wingdings" w:hAnsi="Wingdings" w:hint="default"/>
+        <w:sz w:val="20"/>
+      </w:rPr>
+    </w:lvl>
+    <w:lvl w:ilvl="4" w:tentative="1">
+      <w:start w:val="1"/>
+      <w:numFmt w:val="bullet"/>
+      <w:lvlText w:val=""/>
+      <w:lvlJc w:val="left"/>
+      <w:pPr>
+        <w:tabs>
+          <w:tab w:val="num" w:pos="3600"/>
+        </w:tabs>
+        <w:ind w:left="3600" w:hanging="360"/>
+      </w:pPr>
+      <w:rPr>
+        <w:rFonts w:ascii="Wingdings" w:hAnsi="Wingdings" w:hint="default"/>
+        <w:sz w:val="20"/>
+      </w:rPr>
+    </w:lvl>
+    <w:lvl w:ilvl="5" w:tentative="1">
+      <w:start w:val="1"/>
+      <w:numFmt w:val="bullet"/>
+      <w:lvlText w:val=""/>
+      <w:lvlJc w:val="left"/>
+      <w:pPr>
+        <w:tabs>
+          <w:tab w:val="num" w:pos="4320"/>
+        </w:tabs>
+        <w:ind w:left="4320" w:hanging="360"/>
+      </w:pPr>
+      <w:rPr>
+        <w:rFonts w:ascii="Wingdings" w:hAnsi="Wingdings" w:hint="default"/>
+        <w:sz w:val="20"/>
+      </w:rPr>
+    </w:lvl>
+    <w:lvl w:ilvl="6" w:tentative="1">
+      <w:start w:val="1"/>
+      <w:numFmt w:val="bullet"/>
+      <w:lvlText w:val=""/>
+      <w:lvlJc w:val="left"/>
+      <w:pPr>
+        <w:tabs>
+          <w:tab w:val="num" w:pos="5040"/>
+        </w:tabs>
+        <w:ind w:left="5040" w:hanging="360"/>
+      </w:pPr>
+      <w:rPr>
+        <w:rFonts w:ascii="Wingdings" w:hAnsi="Wingdings" w:hint="default"/>
+        <w:sz w:val="20"/>
+      </w:rPr>
+    </w:lvl>
+    <w:lvl w:ilvl="7" w:tentative="1">
+      <w:start w:val="1"/>
+      <w:numFmt w:val="bullet"/>
+      <w:lvlText w:val=""/>
+      <w:lvlJc w:val="left"/>
+      <w:pPr>
+        <w:tabs>
+          <w:tab w:val="num" w:pos="5760"/>
+        </w:tabs>
+        <w:ind w:left="5760" w:hanging="360"/>
+      </w:pPr>
+      <w:rPr>
+        <w:rFonts w:ascii="Wingdings" w:hAnsi="Wingdings" w:hint="default"/>
+        <w:sz w:val="20"/>
+      </w:rPr>
+    </w:lvl>
+    <w:lvl w:ilvl="8" w:tentative="1">
+      <w:start w:val="1"/>
+      <w:numFmt w:val="bullet"/>
+      <w:lvlText w:val=""/>
+      <w:lvlJc w:val="left"/>
+      <w:pPr>
+        <w:tabs>
+          <w:tab w:val="num" w:pos="6480"/>
+        </w:tabs>
+        <w:ind w:left="6480" w:hanging="360"/>
+      </w:pPr>
+      <w:rPr>
+        <w:rFonts w:ascii="Wingdings" w:hAnsi="Wingdings" w:hint="default"/>
+        <w:sz w:val="20"/>
+      </w:rPr>
+    </w:lvl>
+  </w:abstractNum>
+  <w:abstractNum w:abstractNumId="9" w15:restartNumberingAfterBreak="0">
     <w:nsid w:val="467E2030"/>
     <w:multiLevelType w:val="hybridMultilevel"/>
     <w:tmpl w:val="46B61104"/>
@@ -5666,7 +7512,7 @@
       </w:rPr>
     </w:lvl>
   </w:abstractNum>
-  <w:abstractNum w:abstractNumId="7" w15:restartNumberingAfterBreak="0">
+  <w:abstractNum w:abstractNumId="10" w15:restartNumberingAfterBreak="0">
     <w:nsid w:val="46B67332"/>
     <w:multiLevelType w:val="hybridMultilevel"/>
     <w:tmpl w:val="8B327A5A"/>
@@ -5755,7 +7601,7 @@
       </w:pPr>
     </w:lvl>
   </w:abstractNum>
-  <w:abstractNum w:abstractNumId="8" w15:restartNumberingAfterBreak="0">
+  <w:abstractNum w:abstractNumId="11" w15:restartNumberingAfterBreak="0">
     <w:nsid w:val="47194FA5"/>
     <w:multiLevelType w:val="hybridMultilevel"/>
     <w:tmpl w:val="FFFFFFFF"/>
@@ -5806,7 +7652,7 @@
       <w:lvlJc w:val="left"/>
     </w:lvl>
   </w:abstractNum>
-  <w:abstractNum w:abstractNumId="9" w15:restartNumberingAfterBreak="0">
+  <w:abstractNum w:abstractNumId="12" w15:restartNumberingAfterBreak="0">
     <w:nsid w:val="49905C27"/>
     <w:multiLevelType w:val="hybridMultilevel"/>
     <w:tmpl w:val="F678F856"/>
@@ -5919,7 +7765,7 @@
       </w:rPr>
     </w:lvl>
   </w:abstractNum>
-  <w:abstractNum w:abstractNumId="10" w15:restartNumberingAfterBreak="0">
+  <w:abstractNum w:abstractNumId="13" w15:restartNumberingAfterBreak="0">
     <w:nsid w:val="4CB570A5"/>
     <w:multiLevelType w:val="multilevel"/>
     <w:tmpl w:val="4E3CB958"/>
@@ -6068,7 +7914,7 @@
       </w:rPr>
     </w:lvl>
   </w:abstractNum>
-  <w:abstractNum w:abstractNumId="11" w15:restartNumberingAfterBreak="0">
+  <w:abstractNum w:abstractNumId="14" w15:restartNumberingAfterBreak="0">
     <w:nsid w:val="532A4BCC"/>
     <w:multiLevelType w:val="multilevel"/>
     <w:tmpl w:val="25A21E06"/>
@@ -6217,7 +8063,7 @@
       </w:rPr>
     </w:lvl>
   </w:abstractNum>
-  <w:abstractNum w:abstractNumId="12" w15:restartNumberingAfterBreak="0">
+  <w:abstractNum w:abstractNumId="15" w15:restartNumberingAfterBreak="0">
     <w:nsid w:val="56956775"/>
     <w:multiLevelType w:val="hybridMultilevel"/>
     <w:tmpl w:val="926C9D56"/>
@@ -6330,7 +8176,120 @@
       </w:rPr>
     </w:lvl>
   </w:abstractNum>
-  <w:abstractNum w:abstractNumId="13" w15:restartNumberingAfterBreak="0">
+  <w:abstractNum w:abstractNumId="16" w15:restartNumberingAfterBreak="0">
+    <w:nsid w:val="57B5774B"/>
+    <w:multiLevelType w:val="hybridMultilevel"/>
+    <w:tmpl w:val="8CC49FD6"/>
+    <w:lvl w:ilvl="0" w:tplc="04090001">
+      <w:start w:val="1"/>
+      <w:numFmt w:val="bullet"/>
+      <w:lvlText w:val=""/>
+      <w:lvlJc w:val="left"/>
+      <w:pPr>
+        <w:ind w:left="720" w:hanging="360"/>
+      </w:pPr>
+      <w:rPr>
+        <w:rFonts w:ascii="Symbol" w:hAnsi="Symbol" w:hint="default"/>
+      </w:rPr>
+    </w:lvl>
+    <w:lvl w:ilvl="1" w:tplc="04090003" w:tentative="1">
+      <w:start w:val="1"/>
+      <w:numFmt w:val="bullet"/>
+      <w:lvlText w:val="o"/>
+      <w:lvlJc w:val="left"/>
+      <w:pPr>
+        <w:ind w:left="1440" w:hanging="360"/>
+      </w:pPr>
+      <w:rPr>
+        <w:rFonts w:ascii="Courier New" w:hAnsi="Courier New" w:cs="Courier New" w:hint="default"/>
+      </w:rPr>
+    </w:lvl>
+    <w:lvl w:ilvl="2" w:tplc="04090005" w:tentative="1">
+      <w:start w:val="1"/>
+      <w:numFmt w:val="bullet"/>
+      <w:lvlText w:val=""/>
+      <w:lvlJc w:val="left"/>
+      <w:pPr>
+        <w:ind w:left="2160" w:hanging="360"/>
+      </w:pPr>
+      <w:rPr>
+        <w:rFonts w:ascii="Wingdings" w:hAnsi="Wingdings" w:hint="default"/>
+      </w:rPr>
+    </w:lvl>
+    <w:lvl w:ilvl="3" w:tplc="04090001" w:tentative="1">
+      <w:start w:val="1"/>
+      <w:numFmt w:val="bullet"/>
+      <w:lvlText w:val=""/>
+      <w:lvlJc w:val="left"/>
+      <w:pPr>
+        <w:ind w:left="2880" w:hanging="360"/>
+      </w:pPr>
+      <w:rPr>
+        <w:rFonts w:ascii="Symbol" w:hAnsi="Symbol" w:hint="default"/>
+      </w:rPr>
+    </w:lvl>
+    <w:lvl w:ilvl="4" w:tplc="04090003" w:tentative="1">
+      <w:start w:val="1"/>
+      <w:numFmt w:val="bullet"/>
+      <w:lvlText w:val="o"/>
+      <w:lvlJc w:val="left"/>
+      <w:pPr>
+        <w:ind w:left="3600" w:hanging="360"/>
+      </w:pPr>
+      <w:rPr>
+        <w:rFonts w:ascii="Courier New" w:hAnsi="Courier New" w:cs="Courier New" w:hint="default"/>
+      </w:rPr>
+    </w:lvl>
+    <w:lvl w:ilvl="5" w:tplc="04090005" w:tentative="1">
+      <w:start w:val="1"/>
+      <w:numFmt w:val="bullet"/>
+      <w:lvlText w:val=""/>
+      <w:lvlJc w:val="left"/>
+      <w:pPr>
+        <w:ind w:left="4320" w:hanging="360"/>
+      </w:pPr>
+      <w:rPr>
+        <w:rFonts w:ascii="Wingdings" w:hAnsi="Wingdings" w:hint="default"/>
+      </w:rPr>
+    </w:lvl>
+    <w:lvl w:ilvl="6" w:tplc="04090001" w:tentative="1">
+      <w:start w:val="1"/>
+      <w:numFmt w:val="bullet"/>
+      <w:lvlText w:val=""/>
+      <w:lvlJc w:val="left"/>
+      <w:pPr>
+        <w:ind w:left="5040" w:hanging="360"/>
+      </w:pPr>
+      <w:rPr>
+        <w:rFonts w:ascii="Symbol" w:hAnsi="Symbol" w:hint="default"/>
+      </w:rPr>
+    </w:lvl>
+    <w:lvl w:ilvl="7" w:tplc="04090003" w:tentative="1">
+      <w:start w:val="1"/>
+      <w:numFmt w:val="bullet"/>
+      <w:lvlText w:val="o"/>
+      <w:lvlJc w:val="left"/>
+      <w:pPr>
+        <w:ind w:left="5760" w:hanging="360"/>
+      </w:pPr>
+      <w:rPr>
+        <w:rFonts w:ascii="Courier New" w:hAnsi="Courier New" w:cs="Courier New" w:hint="default"/>
+      </w:rPr>
+    </w:lvl>
+    <w:lvl w:ilvl="8" w:tplc="04090005" w:tentative="1">
+      <w:start w:val="1"/>
+      <w:numFmt w:val="bullet"/>
+      <w:lvlText w:val=""/>
+      <w:lvlJc w:val="left"/>
+      <w:pPr>
+        <w:ind w:left="6480" w:hanging="360"/>
+      </w:pPr>
+      <w:rPr>
+        <w:rFonts w:ascii="Wingdings" w:hAnsi="Wingdings" w:hint="default"/>
+      </w:rPr>
+    </w:lvl>
+  </w:abstractNum>
+  <w:abstractNum w:abstractNumId="17" w15:restartNumberingAfterBreak="0">
     <w:nsid w:val="5C615195"/>
     <w:multiLevelType w:val="hybridMultilevel"/>
     <w:tmpl w:val="8DDA7B64"/>
@@ -6419,7 +8378,7 @@
       </w:pPr>
     </w:lvl>
   </w:abstractNum>
-  <w:abstractNum w:abstractNumId="14" w15:restartNumberingAfterBreak="0">
+  <w:abstractNum w:abstractNumId="18" w15:restartNumberingAfterBreak="0">
     <w:nsid w:val="63FF706A"/>
     <w:multiLevelType w:val="hybridMultilevel"/>
     <w:tmpl w:val="534CF8BC"/>
@@ -6508,7 +8467,7 @@
       </w:pPr>
     </w:lvl>
   </w:abstractNum>
-  <w:abstractNum w:abstractNumId="15" w15:restartNumberingAfterBreak="0">
+  <w:abstractNum w:abstractNumId="19" w15:restartNumberingAfterBreak="0">
     <w:nsid w:val="69C509AE"/>
     <w:multiLevelType w:val="hybridMultilevel"/>
     <w:tmpl w:val="3FCCE370"/>
@@ -6597,11 +8556,124 @@
       </w:pPr>
     </w:lvl>
   </w:abstractNum>
+  <w:abstractNum w:abstractNumId="20" w15:restartNumberingAfterBreak="0">
+    <w:nsid w:val="6C7467F6"/>
+    <w:multiLevelType w:val="hybridMultilevel"/>
+    <w:tmpl w:val="4C1A193A"/>
+    <w:lvl w:ilvl="0" w:tplc="04090001">
+      <w:start w:val="1"/>
+      <w:numFmt w:val="bullet"/>
+      <w:lvlText w:val=""/>
+      <w:lvlJc w:val="left"/>
+      <w:pPr>
+        <w:ind w:left="780" w:hanging="360"/>
+      </w:pPr>
+      <w:rPr>
+        <w:rFonts w:ascii="Symbol" w:hAnsi="Symbol" w:hint="default"/>
+      </w:rPr>
+    </w:lvl>
+    <w:lvl w:ilvl="1" w:tplc="04090003" w:tentative="1">
+      <w:start w:val="1"/>
+      <w:numFmt w:val="bullet"/>
+      <w:lvlText w:val="o"/>
+      <w:lvlJc w:val="left"/>
+      <w:pPr>
+        <w:ind w:left="1500" w:hanging="360"/>
+      </w:pPr>
+      <w:rPr>
+        <w:rFonts w:ascii="Courier New" w:hAnsi="Courier New" w:cs="Courier New" w:hint="default"/>
+      </w:rPr>
+    </w:lvl>
+    <w:lvl w:ilvl="2" w:tplc="04090005" w:tentative="1">
+      <w:start w:val="1"/>
+      <w:numFmt w:val="bullet"/>
+      <w:lvlText w:val=""/>
+      <w:lvlJc w:val="left"/>
+      <w:pPr>
+        <w:ind w:left="2220" w:hanging="360"/>
+      </w:pPr>
+      <w:rPr>
+        <w:rFonts w:ascii="Wingdings" w:hAnsi="Wingdings" w:hint="default"/>
+      </w:rPr>
+    </w:lvl>
+    <w:lvl w:ilvl="3" w:tplc="04090001" w:tentative="1">
+      <w:start w:val="1"/>
+      <w:numFmt w:val="bullet"/>
+      <w:lvlText w:val=""/>
+      <w:lvlJc w:val="left"/>
+      <w:pPr>
+        <w:ind w:left="2940" w:hanging="360"/>
+      </w:pPr>
+      <w:rPr>
+        <w:rFonts w:ascii="Symbol" w:hAnsi="Symbol" w:hint="default"/>
+      </w:rPr>
+    </w:lvl>
+    <w:lvl w:ilvl="4" w:tplc="04090003" w:tentative="1">
+      <w:start w:val="1"/>
+      <w:numFmt w:val="bullet"/>
+      <w:lvlText w:val="o"/>
+      <w:lvlJc w:val="left"/>
+      <w:pPr>
+        <w:ind w:left="3660" w:hanging="360"/>
+      </w:pPr>
+      <w:rPr>
+        <w:rFonts w:ascii="Courier New" w:hAnsi="Courier New" w:cs="Courier New" w:hint="default"/>
+      </w:rPr>
+    </w:lvl>
+    <w:lvl w:ilvl="5" w:tplc="04090005" w:tentative="1">
+      <w:start w:val="1"/>
+      <w:numFmt w:val="bullet"/>
+      <w:lvlText w:val=""/>
+      <w:lvlJc w:val="left"/>
+      <w:pPr>
+        <w:ind w:left="4380" w:hanging="360"/>
+      </w:pPr>
+      <w:rPr>
+        <w:rFonts w:ascii="Wingdings" w:hAnsi="Wingdings" w:hint="default"/>
+      </w:rPr>
+    </w:lvl>
+    <w:lvl w:ilvl="6" w:tplc="04090001" w:tentative="1">
+      <w:start w:val="1"/>
+      <w:numFmt w:val="bullet"/>
+      <w:lvlText w:val=""/>
+      <w:lvlJc w:val="left"/>
+      <w:pPr>
+        <w:ind w:left="5100" w:hanging="360"/>
+      </w:pPr>
+      <w:rPr>
+        <w:rFonts w:ascii="Symbol" w:hAnsi="Symbol" w:hint="default"/>
+      </w:rPr>
+    </w:lvl>
+    <w:lvl w:ilvl="7" w:tplc="04090003" w:tentative="1">
+      <w:start w:val="1"/>
+      <w:numFmt w:val="bullet"/>
+      <w:lvlText w:val="o"/>
+      <w:lvlJc w:val="left"/>
+      <w:pPr>
+        <w:ind w:left="5820" w:hanging="360"/>
+      </w:pPr>
+      <w:rPr>
+        <w:rFonts w:ascii="Courier New" w:hAnsi="Courier New" w:cs="Courier New" w:hint="default"/>
+      </w:rPr>
+    </w:lvl>
+    <w:lvl w:ilvl="8" w:tplc="04090005" w:tentative="1">
+      <w:start w:val="1"/>
+      <w:numFmt w:val="bullet"/>
+      <w:lvlText w:val=""/>
+      <w:lvlJc w:val="left"/>
+      <w:pPr>
+        <w:ind w:left="6540" w:hanging="360"/>
+      </w:pPr>
+      <w:rPr>
+        <w:rFonts w:ascii="Wingdings" w:hAnsi="Wingdings" w:hint="default"/>
+      </w:rPr>
+    </w:lvl>
+  </w:abstractNum>
   <w:num w:numId="1" w16cid:durableId="2126464263">
-    <w:abstractNumId w:val="7"/>
+    <w:abstractNumId w:val="10"/>
   </w:num>
   <w:num w:numId="2" w16cid:durableId="732393709">
-    <w:abstractNumId w:val="15"/>
+    <w:abstractNumId w:val="19"/>
   </w:num>
   <w:num w:numId="3" w16cid:durableId="1141271841">
     <w:abstractNumId w:val="3"/>
@@ -6610,7 +8682,7 @@
     <w:abstractNumId w:val="1"/>
   </w:num>
   <w:num w:numId="5" w16cid:durableId="152451281">
-    <w:abstractNumId w:val="14"/>
+    <w:abstractNumId w:val="18"/>
   </w:num>
   <w:num w:numId="6" w16cid:durableId="1533614713">
     <w:abstractNumId w:val="1"/>
@@ -6628,16 +8700,16 @@
     </w:lvlOverride>
   </w:num>
   <w:num w:numId="9" w16cid:durableId="330764959">
-    <w:abstractNumId w:val="13"/>
+    <w:abstractNumId w:val="17"/>
   </w:num>
   <w:num w:numId="10" w16cid:durableId="1305548457">
-    <w:abstractNumId w:val="9"/>
+    <w:abstractNumId w:val="12"/>
   </w:num>
   <w:num w:numId="11" w16cid:durableId="1526748634">
-    <w:abstractNumId w:val="12"/>
+    <w:abstractNumId w:val="15"/>
   </w:num>
   <w:num w:numId="12" w16cid:durableId="1741636992">
-    <w:abstractNumId w:val="4"/>
+    <w:abstractNumId w:val="5"/>
   </w:num>
   <w:num w:numId="13" w16cid:durableId="1301374657">
     <w:abstractNumId w:val="1"/>
@@ -6646,22 +8718,43 @@
     </w:lvlOverride>
   </w:num>
   <w:num w:numId="14" w16cid:durableId="1004476650">
-    <w:abstractNumId w:val="5"/>
+    <w:abstractNumId w:val="6"/>
   </w:num>
   <w:num w:numId="15" w16cid:durableId="1135294804">
-    <w:abstractNumId w:val="11"/>
+    <w:abstractNumId w:val="14"/>
   </w:num>
   <w:num w:numId="16" w16cid:durableId="1807890838">
-    <w:abstractNumId w:val="10"/>
+    <w:abstractNumId w:val="13"/>
   </w:num>
   <w:num w:numId="17" w16cid:durableId="1793134248">
-    <w:abstractNumId w:val="8"/>
+    <w:abstractNumId w:val="11"/>
   </w:num>
   <w:num w:numId="18" w16cid:durableId="725372446">
     <w:abstractNumId w:val="2"/>
   </w:num>
   <w:num w:numId="19" w16cid:durableId="2143427452">
-    <w:abstractNumId w:val="6"/>
+    <w:abstractNumId w:val="9"/>
+  </w:num>
+  <w:num w:numId="20" w16cid:durableId="697848970">
+    <w:abstractNumId w:val="1"/>
+    <w:lvlOverride w:ilvl="0">
+      <w:startOverride w:val="2"/>
+    </w:lvlOverride>
+  </w:num>
+  <w:num w:numId="21" w16cid:durableId="1982533181">
+    <w:abstractNumId w:val="8"/>
+  </w:num>
+  <w:num w:numId="22" w16cid:durableId="1780487807">
+    <w:abstractNumId w:val="7"/>
+  </w:num>
+  <w:num w:numId="23" w16cid:durableId="1988392129">
+    <w:abstractNumId w:val="16"/>
+  </w:num>
+  <w:num w:numId="24" w16cid:durableId="1493175909">
+    <w:abstractNumId w:val="20"/>
+  </w:num>
+  <w:num w:numId="25" w16cid:durableId="2038040806">
+    <w:abstractNumId w:val="4"/>
   </w:num>
 </w:numbering>
 </file>
@@ -6838,7 +8931,7 @@
     <w:lsdException w:name="Table Web 2" w:semiHidden="1" w:unhideWhenUsed="1"/>
     <w:lsdException w:name="Table Web 3" w:semiHidden="1" w:unhideWhenUsed="1"/>
     <w:lsdException w:name="Balloon Text" w:semiHidden="1" w:unhideWhenUsed="1"/>
-    <w:lsdException w:name="Table Grid" w:semiHidden="1" w:uiPriority="59" w:unhideWhenUsed="1"/>
+    <w:lsdException w:name="Table Grid" w:uiPriority="59"/>
     <w:lsdException w:name="Table Theme" w:semiHidden="1" w:unhideWhenUsed="1"/>
     <w:lsdException w:name="Placeholder Text" w:semiHidden="1"/>
     <w:lsdException w:name="No Spacing" w:uiPriority="1" w:qFormat="1"/>
@@ -7090,6 +9183,29 @@
       <w:szCs w:val="32"/>
     </w:rPr>
   </w:style>
+  <w:style w:type="paragraph" w:styleId="Heading3">
+    <w:name w:val="heading 3"/>
+    <w:basedOn w:val="Normal"/>
+    <w:next w:val="Normal"/>
+    <w:link w:val="Heading3Char"/>
+    <w:uiPriority w:val="9"/>
+    <w:semiHidden/>
+    <w:unhideWhenUsed/>
+    <w:qFormat/>
+    <w:rsid w:val="002C0500"/>
+    <w:pPr>
+      <w:keepNext/>
+      <w:keepLines/>
+      <w:spacing w:before="40" w:after="0"/>
+      <w:outlineLvl w:val="2"/>
+    </w:pPr>
+    <w:rPr>
+      <w:rFonts w:asciiTheme="majorHAnsi" w:eastAsiaTheme="majorEastAsia" w:hAnsiTheme="majorHAnsi" w:cstheme="majorBidi"/>
+      <w:color w:val="243F60" w:themeColor="accent1" w:themeShade="7F"/>
+      <w:sz w:val="24"/>
+      <w:szCs w:val="24"/>
+    </w:rPr>
+  </w:style>
   <w:style w:type="character" w:default="1" w:styleId="DefaultParagraphFont">
     <w:name w:val="Default Paragraph Font"/>
     <w:uiPriority w:val="1"/>
@@ -7366,7 +9482,6 @@
     <w:name w:val="Normal (Web)"/>
     <w:basedOn w:val="Normal"/>
     <w:uiPriority w:val="99"/>
-    <w:semiHidden/>
     <w:unhideWhenUsed/>
     <w:rsid w:val="00B857D0"/>
     <w:pPr>
@@ -7382,7 +9497,6 @@
     <w:name w:val="Hyperlink"/>
     <w:basedOn w:val="DefaultParagraphFont"/>
     <w:uiPriority w:val="99"/>
-    <w:semiHidden/>
     <w:unhideWhenUsed/>
     <w:rsid w:val="005D4F7C"/>
     <w:rPr>
@@ -7484,6 +9598,32 @@
       <w:rFonts w:eastAsiaTheme="minorHAnsi"/>
       <w:noProof/>
       <w:color w:val="548DD4" w:themeColor="text2" w:themeTint="99"/>
+      <w:sz w:val="24"/>
+      <w:szCs w:val="24"/>
+    </w:rPr>
+  </w:style>
+  <w:style w:type="character" w:styleId="UnresolvedMention">
+    <w:name w:val="Unresolved Mention"/>
+    <w:basedOn w:val="DefaultParagraphFont"/>
+    <w:uiPriority w:val="99"/>
+    <w:semiHidden/>
+    <w:unhideWhenUsed/>
+    <w:rsid w:val="00767F22"/>
+    <w:rPr>
+      <w:color w:val="605E5C"/>
+      <w:shd w:val="clear" w:color="auto" w:fill="E1DFDD"/>
+    </w:rPr>
+  </w:style>
+  <w:style w:type="character" w:customStyle="1" w:styleId="Heading3Char">
+    <w:name w:val="Heading 3 Char"/>
+    <w:basedOn w:val="DefaultParagraphFont"/>
+    <w:link w:val="Heading3"/>
+    <w:uiPriority w:val="9"/>
+    <w:semiHidden/>
+    <w:rsid w:val="002C0500"/>
+    <w:rPr>
+      <w:rFonts w:asciiTheme="majorHAnsi" w:eastAsiaTheme="majorEastAsia" w:hAnsiTheme="majorHAnsi" w:cstheme="majorBidi"/>
+      <w:color w:val="243F60" w:themeColor="accent1" w:themeShade="7F"/>
       <w:sz w:val="24"/>
       <w:szCs w:val="24"/>
     </w:rPr>

--- a/Cross_module_project_report.docx
+++ b/Cross_module_project_report.docx
@@ -315,7 +315,17 @@
                                 <w:sz w:val="28"/>
                                 <w:szCs w:val="28"/>
                               </w:rPr>
-                              <w:t xml:space="preserve">Predicting </w:t>
+                              <w:t xml:space="preserve">Analysis of </w:t>
+                            </w:r>
+                            <w:r>
+                              <w:rPr>
+                                <w:rFonts w:ascii="Times New Roman" w:hAnsi="Times New Roman" w:cs="Times New Roman"/>
+                                <w:b/>
+                                <w:bCs/>
+                                <w:sz w:val="28"/>
+                                <w:szCs w:val="28"/>
+                              </w:rPr>
+                              <w:t xml:space="preserve"> </w:t>
                             </w:r>
                             <w:r>
                               <w:rPr>
@@ -379,7 +389,17 @@
                           <w:sz w:val="28"/>
                           <w:szCs w:val="28"/>
                         </w:rPr>
-                        <w:t xml:space="preserve">Predicting </w:t>
+                        <w:t xml:space="preserve">Analysis of </w:t>
+                      </w:r>
+                      <w:r>
+                        <w:rPr>
+                          <w:rFonts w:ascii="Times New Roman" w:hAnsi="Times New Roman" w:cs="Times New Roman"/>
+                          <w:b/>
+                          <w:bCs/>
+                          <w:sz w:val="28"/>
+                          <w:szCs w:val="28"/>
+                        </w:rPr>
+                        <w:t xml:space="preserve"> </w:t>
                       </w:r>
                       <w:r>
                         <w:rPr>
@@ -503,8 +523,9 @@
         <w:pStyle w:val="Question"/>
         <w:numPr>
           <w:ilvl w:val="0"/>
-          <w:numId w:val="9"/>
+          <w:numId w:val="0"/>
         </w:numPr>
+        <w:ind w:left="720"/>
         <w:rPr>
           <w:rFonts w:ascii="Garamond" w:hAnsi="Garamond"/>
         </w:rPr>
@@ -2875,31 +2896,7 @@
                             <w:iCs/>
                             <w:color w:val="215868" w:themeColor="accent5" w:themeShade="80"/>
                           </w:rPr>
-                          <w:t xml:space="preserve">Collect Dataset(Using a downloadable csv from </w:t>
-                        </w:r>
-                        <w:proofErr w:type="spellStart"/>
-                        <w:r>
-                          <w:rPr>
-                            <w:rFonts w:ascii="Arial" w:hAnsi="Arial" w:cs="Arial"/>
-                            <w:b/>
-                            <w:bCs/>
-                            <w:i/>
-                            <w:iCs/>
-                            <w:color w:val="215868" w:themeColor="accent5" w:themeShade="80"/>
-                          </w:rPr>
-                          <w:t>worldindata</w:t>
-                        </w:r>
-                        <w:proofErr w:type="spellEnd"/>
-                        <w:r>
-                          <w:rPr>
-                            <w:rFonts w:ascii="Arial" w:hAnsi="Arial" w:cs="Arial"/>
-                            <w:b/>
-                            <w:bCs/>
-                            <w:i/>
-                            <w:iCs/>
-                            <w:color w:val="215868" w:themeColor="accent5" w:themeShade="80"/>
-                          </w:rPr>
-                          <w:t>)</w:t>
+                          <w:t>Collect Dataset(Using a downloadable csv from worldindata)</w:t>
                         </w:r>
                       </w:p>
                     </w:txbxContent>
@@ -2922,7 +2919,6 @@
                             <w:color w:val="215868" w:themeColor="accent5" w:themeShade="80"/>
                           </w:rPr>
                         </w:pPr>
-                        <w:proofErr w:type="spellStart"/>
                         <w:r>
                           <w:rPr>
                             <w:rFonts w:ascii="Arial" w:hAnsi="Arial" w:cs="Arial"/>
@@ -2932,43 +2928,7 @@
                             <w:iCs/>
                             <w:color w:val="215868" w:themeColor="accent5" w:themeShade="80"/>
                           </w:rPr>
-                          <w:t>Clean,Organize</w:t>
-                        </w:r>
-                        <w:proofErr w:type="spellEnd"/>
-                        <w:r>
-                          <w:rPr>
-                            <w:rFonts w:ascii="Arial" w:hAnsi="Arial" w:cs="Arial"/>
-                            <w:b/>
-                            <w:bCs/>
-                            <w:i/>
-                            <w:iCs/>
-                            <w:color w:val="215868" w:themeColor="accent5" w:themeShade="80"/>
-                          </w:rPr>
-                          <w:t xml:space="preserve"> and prepare data(Look for </w:t>
-                        </w:r>
-                        <w:proofErr w:type="spellStart"/>
-                        <w:r>
-                          <w:rPr>
-                            <w:rFonts w:ascii="Arial" w:hAnsi="Arial" w:cs="Arial"/>
-                            <w:b/>
-                            <w:bCs/>
-                            <w:i/>
-                            <w:iCs/>
-                            <w:color w:val="215868" w:themeColor="accent5" w:themeShade="80"/>
-                          </w:rPr>
-                          <w:t>Broken,missing</w:t>
-                        </w:r>
-                        <w:proofErr w:type="spellEnd"/>
-                        <w:r>
-                          <w:rPr>
-                            <w:rFonts w:ascii="Arial" w:hAnsi="Arial" w:cs="Arial"/>
-                            <w:b/>
-                            <w:bCs/>
-                            <w:i/>
-                            <w:iCs/>
-                            <w:color w:val="215868" w:themeColor="accent5" w:themeShade="80"/>
-                          </w:rPr>
-                          <w:t xml:space="preserve"> and anomalies in  dataset)</w:t>
+                          <w:t>Clean,Organize and prepare data(Look for Broken,missing and anomalies in  dataset)</w:t>
                         </w:r>
                       </w:p>
                     </w:txbxContent>
@@ -3030,7 +2990,6 @@
                             <w:color w:val="215868" w:themeColor="accent5" w:themeShade="80"/>
                           </w:rPr>
                         </w:pPr>
-                        <w:proofErr w:type="spellStart"/>
                         <w:r>
                           <w:rPr>
                             <w:rFonts w:ascii="Arial" w:hAnsi="Arial" w:cs="Arial"/>
@@ -3040,19 +2999,7 @@
                             <w:iCs/>
                             <w:color w:val="215868" w:themeColor="accent5" w:themeShade="80"/>
                           </w:rPr>
-                          <w:t>Analyse</w:t>
-                        </w:r>
-                        <w:proofErr w:type="spellEnd"/>
-                        <w:r>
-                          <w:rPr>
-                            <w:rFonts w:ascii="Arial" w:hAnsi="Arial" w:cs="Arial"/>
-                            <w:b/>
-                            <w:bCs/>
-                            <w:i/>
-                            <w:iCs/>
-                            <w:color w:val="215868" w:themeColor="accent5" w:themeShade="80"/>
-                          </w:rPr>
-                          <w:t xml:space="preserve"> and Elaborate data</w:t>
+                          <w:t>Analyse and Elaborate data</w:t>
                         </w:r>
                       </w:p>
                     </w:txbxContent>
@@ -3132,7 +3079,6 @@
                             <w:color w:val="215868" w:themeColor="accent5" w:themeShade="80"/>
                           </w:rPr>
                         </w:pPr>
-                        <w:proofErr w:type="spellStart"/>
                         <w:r>
                           <w:rPr>
                             <w:rFonts w:ascii="Arial" w:hAnsi="Arial" w:cs="Arial"/>
@@ -3142,19 +3088,7 @@
                             <w:iCs/>
                             <w:color w:val="215868" w:themeColor="accent5" w:themeShade="80"/>
                           </w:rPr>
-                          <w:t>Graphs,Charts</w:t>
-                        </w:r>
-                        <w:proofErr w:type="spellEnd"/>
-                        <w:r>
-                          <w:rPr>
-                            <w:rFonts w:ascii="Arial" w:hAnsi="Arial" w:cs="Arial"/>
-                            <w:b/>
-                            <w:bCs/>
-                            <w:i/>
-                            <w:iCs/>
-                            <w:color w:val="215868" w:themeColor="accent5" w:themeShade="80"/>
-                          </w:rPr>
-                          <w:t xml:space="preserve"> and tables</w:t>
+                          <w:t>Graphs,Charts and tables</w:t>
                         </w:r>
                       </w:p>
                     </w:txbxContent>
@@ -3737,25 +3671,23 @@
           <w:sz w:val="20"/>
           <w:szCs w:val="20"/>
         </w:rPr>
-        <w:t xml:space="preserve">safety </w:t>
-      </w:r>
-      <w:proofErr w:type="spellStart"/>
-      <w:r>
-        <w:rPr>
-          <w:rFonts w:ascii="Arial" w:hAnsi="Arial" w:cs="Arial"/>
-          <w:sz w:val="20"/>
-          <w:szCs w:val="20"/>
-        </w:rPr>
-        <w:t>meausres</w:t>
-      </w:r>
-      <w:proofErr w:type="spellEnd"/>
-      <w:r>
-        <w:rPr>
-          <w:rFonts w:ascii="Arial" w:hAnsi="Arial" w:cs="Arial"/>
-          <w:sz w:val="20"/>
-          <w:szCs w:val="20"/>
-        </w:rPr>
-        <w:t xml:space="preserve"> </w:t>
+        <w:t>safety mea</w:t>
+      </w:r>
+      <w:r>
+        <w:rPr>
+          <w:rFonts w:ascii="Arial" w:hAnsi="Arial" w:cs="Arial"/>
+          <w:sz w:val="20"/>
+          <w:szCs w:val="20"/>
+        </w:rPr>
+        <w:t>su</w:t>
+      </w:r>
+      <w:r>
+        <w:rPr>
+          <w:rFonts w:ascii="Arial" w:hAnsi="Arial" w:cs="Arial"/>
+          <w:sz w:val="20"/>
+          <w:szCs w:val="20"/>
+        </w:rPr>
+        <w:t xml:space="preserve">res </w:t>
       </w:r>
       <w:r>
         <w:rPr>
@@ -4198,37 +4130,27 @@
     </w:p>
     <w:p>
       <w:pPr>
+        <w:rPr>
+          <w:rFonts w:ascii="Arial" w:hAnsi="Arial" w:cs="Arial"/>
+          <w:b/>
+          <w:bCs/>
+        </w:rPr>
+      </w:pPr>
+      <w:r>
+        <w:rPr>
+          <w:rFonts w:ascii="Arial" w:hAnsi="Arial" w:cs="Arial"/>
+          <w:b/>
+          <w:bCs/>
+        </w:rPr>
+        <w:t>Data Understanding</w:t>
+      </w:r>
+    </w:p>
+    <w:p>
+      <w:pPr>
         <w:pStyle w:val="BodyText"/>
         <w:spacing w:line="360" w:lineRule="auto"/>
         <w:jc w:val="both"/>
         <w:rPr>
-          <w:rFonts w:ascii="Times New Roman" w:hAnsi="Times New Roman" w:cs="Times New Roman"/>
-        </w:rPr>
-      </w:pPr>
-    </w:p>
-    <w:p>
-      <w:pPr>
-        <w:rPr>
-          <w:rFonts w:ascii="Arial" w:hAnsi="Arial" w:cs="Arial"/>
-          <w:b/>
-          <w:bCs/>
-        </w:rPr>
-      </w:pPr>
-      <w:r>
-        <w:rPr>
-          <w:rFonts w:ascii="Arial" w:hAnsi="Arial" w:cs="Arial"/>
-          <w:b/>
-          <w:bCs/>
-        </w:rPr>
-        <w:t>Data Understanding</w:t>
-      </w:r>
-    </w:p>
-    <w:p>
-      <w:pPr>
-        <w:pStyle w:val="BodyText"/>
-        <w:spacing w:line="360" w:lineRule="auto"/>
-        <w:jc w:val="both"/>
-        <w:rPr>
           <w:rFonts w:ascii="Arial" w:hAnsi="Arial" w:cs="Arial"/>
           <w:color w:val="000000" w:themeColor="text1"/>
           <w:sz w:val="20"/>
@@ -4252,7 +4174,7 @@
           <w:szCs w:val="20"/>
           <w:shd w:val="clear" w:color="auto" w:fill="FFFFFF"/>
         </w:rPr>
-        <w:t xml:space="preserve">Forest fires are a major concern all over the world; each year, millions of hectares are lost. Algeria is one of the countries afflicted by this phenomena, which occurs primarily during the summer time. Forest fire detection and forecasting become critical issues for reducing the disaster's damage. Exploration of new fire detection and forecast systems as </w:t>
+        <w:t xml:space="preserve">Forest fires are a major concern all over the world; each year, millions of hectares are lost. Algeria is one of the countries afflicted by this phenomena, which occurs primarily during the summer time. Forest fire detection and forecasting become critical issues for reducing the disaster's damage. Exploration of new fire detection and forecast systems as alternatives to existing ones becomes a necessity. The goal is to predict whether or not the fire will </w:t>
       </w:r>
       <w:r>
         <w:rPr>
@@ -4263,7 +4185,7 @@
           <w:shd w:val="clear" w:color="auto" w:fill="FFFFFF"/>
         </w:rPr>
         <w:lastRenderedPageBreak/>
-        <w:t xml:space="preserve">alternatives to existing ones becomes a necessity. The goal is to predict whether or not the fire will break out based on weather </w:t>
+        <w:t xml:space="preserve">break out based on weather </w:t>
       </w:r>
       <w:proofErr w:type="spellStart"/>
       <w:r>
@@ -4293,36 +4215,70 @@
           <w:sz w:val="20"/>
           <w:szCs w:val="20"/>
         </w:rPr>
-        <w:t xml:space="preserve"> given data consists of multiple factors about the customers regarding lifestyle, </w:t>
-      </w:r>
-      <w:proofErr w:type="spellStart"/>
-      <w:r>
-        <w:rPr>
-          <w:rFonts w:ascii="Arial" w:hAnsi="Arial" w:cs="Arial"/>
-          <w:color w:val="000000" w:themeColor="text1"/>
-          <w:sz w:val="20"/>
-          <w:szCs w:val="20"/>
-        </w:rPr>
-        <w:t>behaviour</w:t>
-      </w:r>
-      <w:proofErr w:type="spellEnd"/>
-      <w:r>
-        <w:rPr>
-          <w:rFonts w:ascii="Arial" w:hAnsi="Arial" w:cs="Arial"/>
-          <w:color w:val="000000" w:themeColor="text1"/>
-          <w:sz w:val="20"/>
-          <w:szCs w:val="20"/>
-        </w:rPr>
-        <w:t xml:space="preserve"> in a Yes or No format that can be leveraged post-processing. It is </w:t>
-      </w:r>
-      <w:r>
-        <w:rPr>
-          <w:rFonts w:ascii="Arial" w:hAnsi="Arial" w:cs="Arial"/>
-          <w:color w:val="000000" w:themeColor="text1"/>
-          <w:sz w:val="20"/>
-          <w:szCs w:val="20"/>
-        </w:rPr>
-        <w:t>presented in a .csv format with customer attributes information as metadata.</w:t>
+        <w:t xml:space="preserve"> given data consists of multiple factors about the </w:t>
+      </w:r>
+      <w:r>
+        <w:rPr>
+          <w:rFonts w:ascii="Arial" w:hAnsi="Arial" w:cs="Arial"/>
+          <w:color w:val="000000" w:themeColor="text1"/>
+          <w:sz w:val="20"/>
+          <w:szCs w:val="20"/>
+        </w:rPr>
+        <w:t>Forest fire</w:t>
+      </w:r>
+      <w:r>
+        <w:rPr>
+          <w:rFonts w:ascii="Arial" w:hAnsi="Arial" w:cs="Arial"/>
+          <w:color w:val="000000" w:themeColor="text1"/>
+          <w:sz w:val="20"/>
+          <w:szCs w:val="20"/>
+        </w:rPr>
+        <w:t xml:space="preserve"> regarding </w:t>
+      </w:r>
+      <w:r>
+        <w:rPr>
+          <w:rFonts w:ascii="Arial" w:hAnsi="Arial" w:cs="Arial"/>
+          <w:color w:val="000000" w:themeColor="text1"/>
+          <w:sz w:val="20"/>
+          <w:szCs w:val="20"/>
+        </w:rPr>
+        <w:t xml:space="preserve">Relative Humidity, Wind speed, FFMC, DMC, DC, FWI, Rain, with the Region </w:t>
+      </w:r>
+      <w:r>
+        <w:rPr>
+          <w:rFonts w:ascii="Arial" w:hAnsi="Arial" w:cs="Arial"/>
+          <w:color w:val="000000" w:themeColor="text1"/>
+          <w:sz w:val="20"/>
+          <w:szCs w:val="20"/>
+        </w:rPr>
+        <w:t xml:space="preserve">in a Yes or No format that can be leveraged post-processing. It is </w:t>
+      </w:r>
+      <w:r>
+        <w:rPr>
+          <w:rFonts w:ascii="Arial" w:hAnsi="Arial" w:cs="Arial"/>
+          <w:color w:val="000000" w:themeColor="text1"/>
+          <w:sz w:val="20"/>
+          <w:szCs w:val="20"/>
+        </w:rPr>
+        <w:t xml:space="preserve">presented in a .csv format with </w:t>
+      </w:r>
+      <w:r>
+        <w:rPr>
+          <w:rFonts w:ascii="Arial" w:hAnsi="Arial" w:cs="Arial"/>
+          <w:color w:val="000000" w:themeColor="text1"/>
+          <w:sz w:val="20"/>
+          <w:szCs w:val="20"/>
+        </w:rPr>
+        <w:t>different</w:t>
+      </w:r>
+      <w:r>
+        <w:rPr>
+          <w:rFonts w:ascii="Arial" w:hAnsi="Arial" w:cs="Arial"/>
+          <w:color w:val="000000" w:themeColor="text1"/>
+          <w:sz w:val="20"/>
+          <w:szCs w:val="20"/>
+        </w:rPr>
+        <w:t xml:space="preserve"> attributes information as metadata.</w:t>
       </w:r>
     </w:p>
     <w:p>
@@ -5050,52 +5006,7 @@
           <w:sz w:val="20"/>
           <w:szCs w:val="20"/>
         </w:rPr>
-        <w:t xml:space="preserve">. It is the </w:t>
-      </w:r>
-      <w:r>
-        <w:rPr>
-          <w:rFonts w:ascii="Arial" w:hAnsi="Arial" w:cs="Arial"/>
-          <w:color w:val="000000" w:themeColor="text1"/>
-          <w:sz w:val="20"/>
-          <w:szCs w:val="20"/>
-        </w:rPr>
-        <w:t xml:space="preserve">numeric </w:t>
-      </w:r>
-      <w:r>
-        <w:rPr>
-          <w:rFonts w:ascii="Arial" w:hAnsi="Arial" w:cs="Arial"/>
-          <w:color w:val="000000" w:themeColor="text1"/>
-          <w:sz w:val="20"/>
-          <w:szCs w:val="20"/>
-        </w:rPr>
-        <w:t>rating</w:t>
-      </w:r>
-      <w:r>
-        <w:rPr>
-          <w:rFonts w:ascii="Arial" w:hAnsi="Arial" w:cs="Arial"/>
-          <w:color w:val="000000" w:themeColor="text1"/>
-          <w:sz w:val="20"/>
-          <w:szCs w:val="20"/>
-        </w:rPr>
-        <w:t xml:space="preserve"> </w:t>
-      </w:r>
-      <w:r>
-        <w:rPr>
-          <w:rFonts w:ascii="Arial" w:hAnsi="Arial" w:cs="Arial"/>
-          <w:color w:val="000000" w:themeColor="text1"/>
-          <w:sz w:val="20"/>
-          <w:szCs w:val="20"/>
-        </w:rPr>
-        <w:t xml:space="preserve">in the </w:t>
-      </w:r>
-      <w:r>
-        <w:rPr>
-          <w:rFonts w:ascii="Arial" w:hAnsi="Arial" w:cs="Arial"/>
-          <w:color w:val="000000" w:themeColor="text1"/>
-          <w:sz w:val="20"/>
-          <w:szCs w:val="20"/>
-        </w:rPr>
-        <w:t xml:space="preserve"> moisture content of litter and other cured fine </w:t>
+        <w:t xml:space="preserve">. It is the numeric rating in the  moisture content of litter and other cured fine </w:t>
       </w:r>
       <w:proofErr w:type="spellStart"/>
       <w:r>
@@ -5105,16 +5016,7 @@
           <w:sz w:val="20"/>
           <w:szCs w:val="20"/>
         </w:rPr>
-        <w:t>fuels.</w:t>
-      </w:r>
-      <w:r>
-        <w:rPr>
-          <w:rFonts w:ascii="Arial" w:hAnsi="Arial" w:cs="Arial"/>
-          <w:color w:val="000000" w:themeColor="text1"/>
-          <w:sz w:val="20"/>
-          <w:szCs w:val="20"/>
-        </w:rPr>
-        <w:t>And</w:t>
+        <w:t>fuels.And</w:t>
       </w:r>
       <w:proofErr w:type="spellEnd"/>
       <w:r>
@@ -5124,25 +5026,7 @@
           <w:sz w:val="20"/>
           <w:szCs w:val="20"/>
         </w:rPr>
-        <w:t xml:space="preserve"> this indicates </w:t>
-      </w:r>
-      <w:r>
-        <w:rPr>
-          <w:rFonts w:ascii="Arial" w:hAnsi="Arial" w:cs="Arial"/>
-          <w:color w:val="000000" w:themeColor="text1"/>
-          <w:sz w:val="20"/>
-          <w:szCs w:val="20"/>
-        </w:rPr>
-        <w:t>the</w:t>
-      </w:r>
-      <w:r>
-        <w:rPr>
-          <w:rFonts w:ascii="Arial" w:hAnsi="Arial" w:cs="Arial"/>
-          <w:color w:val="000000" w:themeColor="text1"/>
-          <w:sz w:val="20"/>
-          <w:szCs w:val="20"/>
-        </w:rPr>
-        <w:t xml:space="preserve"> </w:t>
+        <w:t xml:space="preserve"> this indicates the </w:t>
       </w:r>
       <w:proofErr w:type="spellStart"/>
       <w:r>
@@ -5242,34 +5126,7 @@
           <w:sz w:val="20"/>
           <w:szCs w:val="20"/>
         </w:rPr>
-        <w:t xml:space="preserve">.It is the  </w:t>
-      </w:r>
-      <w:r>
-        <w:rPr>
-          <w:rFonts w:ascii="Arial" w:hAnsi="Arial" w:cs="Arial"/>
-          <w:color w:val="000000" w:themeColor="text1"/>
-          <w:sz w:val="20"/>
-          <w:szCs w:val="20"/>
-        </w:rPr>
-        <w:t xml:space="preserve">numeric rating of the average moisture content of loosely compacted organic layers of moderate depth. This </w:t>
-      </w:r>
-      <w:r>
-        <w:rPr>
-          <w:rFonts w:ascii="Arial" w:hAnsi="Arial" w:cs="Arial"/>
-          <w:color w:val="000000" w:themeColor="text1"/>
-          <w:sz w:val="20"/>
-          <w:szCs w:val="20"/>
-        </w:rPr>
-        <w:t>indicates</w:t>
-      </w:r>
-      <w:r>
-        <w:rPr>
-          <w:rFonts w:ascii="Arial" w:hAnsi="Arial" w:cs="Arial"/>
-          <w:color w:val="000000" w:themeColor="text1"/>
-          <w:sz w:val="20"/>
-          <w:szCs w:val="20"/>
-        </w:rPr>
-        <w:t xml:space="preserve"> fuel consumption in moderate duff layers and medium-size woody material.</w:t>
+        <w:t>.It is the  numeric rating of the average moisture content of loosely compacted organic layers of moderate depth. This indicates fuel consumption in moderate duff layers and medium-size woody material.</w:t>
       </w:r>
     </w:p>
     <w:p>
@@ -5326,27 +5183,7 @@
           <w:szCs w:val="20"/>
           <w:shd w:val="clear" w:color="auto" w:fill="FFFFFF"/>
         </w:rPr>
-        <w:t xml:space="preserve"> numeric </w:t>
-      </w:r>
-      <w:r>
-        <w:rPr>
-          <w:rFonts w:ascii="Arial" w:hAnsi="Arial" w:cs="Arial"/>
-          <w:color w:val="000000" w:themeColor="text1"/>
-          <w:sz w:val="20"/>
-          <w:szCs w:val="20"/>
-          <w:shd w:val="clear" w:color="auto" w:fill="FFFFFF"/>
-        </w:rPr>
-        <w:t xml:space="preserve">indicator </w:t>
-      </w:r>
-      <w:r>
-        <w:rPr>
-          <w:rFonts w:ascii="Arial" w:hAnsi="Arial" w:cs="Arial"/>
-          <w:color w:val="000000" w:themeColor="text1"/>
-          <w:sz w:val="20"/>
-          <w:szCs w:val="20"/>
-          <w:shd w:val="clear" w:color="auto" w:fill="FFFFFF"/>
-        </w:rPr>
-        <w:t xml:space="preserve">of the average moisture content of deep, compact organic layers. This </w:t>
+        <w:t xml:space="preserve"> numeric indicator of the average moisture content of deep, compact organic layers. This </w:t>
       </w:r>
       <w:r>
         <w:rPr>
@@ -5412,34 +5249,7 @@
           <w:sz w:val="20"/>
           <w:szCs w:val="20"/>
         </w:rPr>
-        <w:t>.It is the</w:t>
-      </w:r>
-      <w:r>
-        <w:rPr>
-          <w:rFonts w:ascii="Arial" w:hAnsi="Arial" w:cs="Arial"/>
-          <w:color w:val="000000" w:themeColor="text1"/>
-          <w:sz w:val="20"/>
-          <w:szCs w:val="20"/>
-        </w:rPr>
-        <w:t xml:space="preserve"> numeric </w:t>
-      </w:r>
-      <w:r>
-        <w:rPr>
-          <w:rFonts w:ascii="Arial" w:hAnsi="Arial" w:cs="Arial"/>
-          <w:color w:val="000000" w:themeColor="text1"/>
-          <w:sz w:val="20"/>
-          <w:szCs w:val="20"/>
-        </w:rPr>
-        <w:t xml:space="preserve">indicator </w:t>
-      </w:r>
-      <w:r>
-        <w:rPr>
-          <w:rFonts w:ascii="Arial" w:hAnsi="Arial" w:cs="Arial"/>
-          <w:color w:val="000000" w:themeColor="text1"/>
-          <w:sz w:val="20"/>
-          <w:szCs w:val="20"/>
-        </w:rPr>
-        <w:t xml:space="preserve">of the expected rate of fire spread. It is based on wind speed and FFMC. </w:t>
+        <w:t xml:space="preserve">.It is the numeric indicator of the expected rate of fire spread. It is based on wind speed and FFMC. </w:t>
       </w:r>
     </w:p>
     <w:p>
@@ -5485,16 +5295,7 @@
           <w:sz w:val="20"/>
           <w:szCs w:val="20"/>
         </w:rPr>
-        <w:t xml:space="preserve">.It is the </w:t>
-      </w:r>
-      <w:r>
-        <w:rPr>
-          <w:rFonts w:ascii="Arial" w:hAnsi="Arial" w:cs="Arial"/>
-          <w:color w:val="000000" w:themeColor="text1"/>
-          <w:sz w:val="20"/>
-          <w:szCs w:val="20"/>
-        </w:rPr>
-        <w:t xml:space="preserve">numeric </w:t>
+        <w:t xml:space="preserve">.It is the numeric </w:t>
       </w:r>
       <w:r>
         <w:rPr>
@@ -5574,16 +5375,7 @@
           <w:sz w:val="20"/>
           <w:szCs w:val="20"/>
         </w:rPr>
-        <w:t xml:space="preserve">.It is the </w:t>
-      </w:r>
-      <w:r>
-        <w:rPr>
-          <w:rFonts w:ascii="Arial" w:hAnsi="Arial" w:cs="Arial"/>
-          <w:color w:val="000000" w:themeColor="text1"/>
-          <w:sz w:val="20"/>
-          <w:szCs w:val="20"/>
-        </w:rPr>
-        <w:t xml:space="preserve"> numeric </w:t>
+        <w:t xml:space="preserve">.It is the  numeric </w:t>
       </w:r>
       <w:r>
         <w:rPr>
@@ -5608,7 +5400,7 @@
       <w:pPr>
         <w:pStyle w:val="NormalWeb"/>
         <w:shd w:val="clear" w:color="auto" w:fill="FFFFFF"/>
-        <w:spacing w:before="0" w:beforeAutospacing="0" w:after="240" w:afterAutospacing="0"/>
+        <w:spacing w:before="0" w:beforeAutospacing="0" w:after="240" w:afterAutospacing="0" w:line="360" w:lineRule="auto"/>
         <w:jc w:val="both"/>
         <w:rPr>
           <w:rStyle w:val="Strong"/>
@@ -5670,7 +5462,7 @@
     </w:p>
     <w:p>
       <w:pPr>
-        <w:spacing w:after="173" w:line="240" w:lineRule="auto"/>
+        <w:spacing w:after="173" w:line="360" w:lineRule="auto"/>
         <w:rPr>
           <w:rFonts w:ascii="Arial" w:eastAsia="Times New Roman" w:hAnsi="Arial" w:cs="Arial"/>
           <w:color w:val="000000" w:themeColor="text1"/>
@@ -5800,7 +5592,7 @@
     </w:p>
     <w:p>
       <w:pPr>
-        <w:spacing w:after="173" w:line="240" w:lineRule="auto"/>
+        <w:spacing w:after="173" w:line="360" w:lineRule="auto"/>
         <w:rPr>
           <w:rFonts w:ascii="Arial" w:eastAsia="Times New Roman" w:hAnsi="Arial" w:cs="Arial"/>
           <w:color w:val="000000" w:themeColor="text1"/>
@@ -5912,7 +5704,7 @@
     </w:p>
     <w:p>
       <w:pPr>
-        <w:spacing w:after="173" w:line="240" w:lineRule="auto"/>
+        <w:spacing w:after="173" w:line="360" w:lineRule="auto"/>
         <w:rPr>
           <w:rFonts w:ascii="Arial" w:eastAsia="Times New Roman" w:hAnsi="Arial" w:cs="Arial"/>
           <w:color w:val="000000" w:themeColor="text1"/>
@@ -6214,9 +6006,11 @@
         <w:jc w:val="center"/>
         <w:rPr>
           <w:rFonts w:ascii="Arial" w:hAnsi="Arial" w:cs="Arial"/>
-          <w:color w:val="24292F"/>
-          <w:sz w:val="20"/>
-          <w:szCs w:val="20"/>
+          <w:b/>
+          <w:bCs/>
+          <w:color w:val="000000" w:themeColor="text1"/>
+          <w:sz w:val="22"/>
+          <w:szCs w:val="22"/>
         </w:rPr>
       </w:pPr>
     </w:p>
@@ -6227,75 +6021,2371 @@
         <w:spacing w:before="0" w:beforeAutospacing="0" w:after="240" w:afterAutospacing="0"/>
         <w:rPr>
           <w:rFonts w:ascii="Arial" w:hAnsi="Arial" w:cs="Arial"/>
-          <w:color w:val="24292F"/>
-          <w:sz w:val="20"/>
-          <w:szCs w:val="20"/>
-        </w:rPr>
-      </w:pPr>
+          <w:b/>
+          <w:bCs/>
+          <w:color w:val="000000" w:themeColor="text1"/>
+          <w:sz w:val="22"/>
+          <w:szCs w:val="22"/>
+        </w:rPr>
+      </w:pPr>
+      <w:r>
+        <w:rPr>
+          <w:rFonts w:ascii="Arial" w:hAnsi="Arial" w:cs="Arial"/>
+          <w:b/>
+          <w:bCs/>
+          <w:color w:val="000000" w:themeColor="text1"/>
+          <w:sz w:val="22"/>
+          <w:szCs w:val="22"/>
+        </w:rPr>
+        <w:t>Data Selection</w:t>
+      </w:r>
+    </w:p>
+    <w:p>
+      <w:pPr>
+        <w:pStyle w:val="BodyText"/>
+        <w:spacing w:line="360" w:lineRule="auto"/>
+        <w:jc w:val="both"/>
+        <w:rPr>
+          <w:rFonts w:ascii="Arial" w:hAnsi="Arial" w:cs="Arial"/>
+          <w:color w:val="505050"/>
+          <w:sz w:val="20"/>
+          <w:szCs w:val="20"/>
+          <w:shd w:val="clear" w:color="auto" w:fill="FFFFFF"/>
+        </w:rPr>
+      </w:pPr>
+      <w:r>
+        <w:rPr>
+          <w:rFonts w:ascii="Arial" w:hAnsi="Arial" w:cs="Arial"/>
+          <w:sz w:val="20"/>
+          <w:szCs w:val="20"/>
+        </w:rPr>
+        <w:t>There were a few datasets we can choose from when it comes to Regression and classification. The data we have selected is the Algerian forest fire Data. The dataset is at an Class level dataset with binary problem and can be used as Regression problem . The dataset has information that can be leveraged at a Region  level to identify Classes likely to Fire /No Fire.</w:t>
+      </w:r>
+      <w:r>
+        <w:rPr>
+          <w:rFonts w:ascii="Arial" w:hAnsi="Arial" w:cs="Arial"/>
+          <w:color w:val="505050"/>
+          <w:sz w:val="20"/>
+          <w:szCs w:val="20"/>
+          <w:shd w:val="clear" w:color="auto" w:fill="FFFFFF"/>
+        </w:rPr>
+        <w:t xml:space="preserve"> </w:t>
+      </w:r>
+    </w:p>
+    <w:p>
+      <w:pPr>
+        <w:pStyle w:val="BodyText"/>
+        <w:spacing w:line="360" w:lineRule="auto"/>
+        <w:jc w:val="both"/>
+        <w:rPr>
+          <w:rFonts w:ascii="Arial" w:hAnsi="Arial" w:cs="Arial"/>
+          <w:color w:val="000000" w:themeColor="text1"/>
+          <w:sz w:val="20"/>
+          <w:szCs w:val="20"/>
+          <w:shd w:val="clear" w:color="auto" w:fill="FFFFFF"/>
+        </w:rPr>
+      </w:pPr>
+      <w:r>
+        <w:rPr>
+          <w:rFonts w:ascii="Arial" w:hAnsi="Arial" w:cs="Arial"/>
+          <w:color w:val="000000" w:themeColor="text1"/>
+          <w:sz w:val="20"/>
+          <w:szCs w:val="20"/>
+          <w:shd w:val="clear" w:color="auto" w:fill="FFFFFF"/>
+        </w:rPr>
+        <w:t xml:space="preserve">In </w:t>
+      </w:r>
+      <w:proofErr w:type="spellStart"/>
+      <w:r>
+        <w:rPr>
+          <w:rFonts w:ascii="Arial" w:hAnsi="Arial" w:cs="Arial"/>
+          <w:color w:val="000000" w:themeColor="text1"/>
+          <w:sz w:val="20"/>
+          <w:szCs w:val="20"/>
+          <w:shd w:val="clear" w:color="auto" w:fill="FFFFFF"/>
+        </w:rPr>
+        <w:t>Bejaïa</w:t>
+      </w:r>
+      <w:proofErr w:type="spellEnd"/>
+      <w:r>
+        <w:rPr>
+          <w:rFonts w:ascii="Arial" w:hAnsi="Arial" w:cs="Arial"/>
+          <w:color w:val="000000" w:themeColor="text1"/>
+          <w:sz w:val="20"/>
+          <w:szCs w:val="20"/>
+          <w:shd w:val="clear" w:color="auto" w:fill="FFFFFF"/>
+        </w:rPr>
+        <w:t>, the summers are warm, muggy, dry, and mostly clear and the winters are long, cold, wet, and partly cloudy. Over the course of the year, the temperature typically varies from </w:t>
+      </w:r>
+      <w:r>
+        <w:rPr>
+          <w:rStyle w:val="Emphasis"/>
+          <w:rFonts w:ascii="Arial" w:hAnsi="Arial" w:cs="Arial"/>
+          <w:color w:val="000000" w:themeColor="text1"/>
+          <w:sz w:val="20"/>
+          <w:szCs w:val="20"/>
+          <w:shd w:val="clear" w:color="auto" w:fill="FFFFFF"/>
+        </w:rPr>
+        <w:t>8°C</w:t>
+      </w:r>
+      <w:r>
+        <w:rPr>
+          <w:rFonts w:ascii="Arial" w:hAnsi="Arial" w:cs="Arial"/>
+          <w:color w:val="000000" w:themeColor="text1"/>
+          <w:sz w:val="20"/>
+          <w:szCs w:val="20"/>
+          <w:shd w:val="clear" w:color="auto" w:fill="FFFFFF"/>
+        </w:rPr>
+        <w:t> to </w:t>
+      </w:r>
+      <w:r>
+        <w:rPr>
+          <w:rStyle w:val="Emphasis"/>
+          <w:rFonts w:ascii="Arial" w:hAnsi="Arial" w:cs="Arial"/>
+          <w:color w:val="000000" w:themeColor="text1"/>
+          <w:sz w:val="20"/>
+          <w:szCs w:val="20"/>
+          <w:shd w:val="clear" w:color="auto" w:fill="FFFFFF"/>
+        </w:rPr>
+        <w:t>29°C</w:t>
+      </w:r>
+      <w:r>
+        <w:rPr>
+          <w:rFonts w:ascii="Arial" w:hAnsi="Arial" w:cs="Arial"/>
+          <w:color w:val="000000" w:themeColor="text1"/>
+          <w:sz w:val="20"/>
+          <w:szCs w:val="20"/>
+          <w:shd w:val="clear" w:color="auto" w:fill="FFFFFF"/>
+        </w:rPr>
+        <w:t> and is rarely below </w:t>
+      </w:r>
+      <w:r>
+        <w:rPr>
+          <w:rStyle w:val="Emphasis"/>
+          <w:rFonts w:ascii="Arial" w:hAnsi="Arial" w:cs="Arial"/>
+          <w:color w:val="000000" w:themeColor="text1"/>
+          <w:sz w:val="20"/>
+          <w:szCs w:val="20"/>
+          <w:shd w:val="clear" w:color="auto" w:fill="FFFFFF"/>
+        </w:rPr>
+        <w:t>5°C</w:t>
+      </w:r>
+      <w:r>
+        <w:rPr>
+          <w:rFonts w:ascii="Arial" w:hAnsi="Arial" w:cs="Arial"/>
+          <w:color w:val="000000" w:themeColor="text1"/>
+          <w:sz w:val="20"/>
+          <w:szCs w:val="20"/>
+          <w:shd w:val="clear" w:color="auto" w:fill="FFFFFF"/>
+        </w:rPr>
+        <w:t> or above </w:t>
+      </w:r>
+      <w:r>
+        <w:rPr>
+          <w:rStyle w:val="Emphasis"/>
+          <w:rFonts w:ascii="Arial" w:hAnsi="Arial" w:cs="Arial"/>
+          <w:color w:val="000000" w:themeColor="text1"/>
+          <w:sz w:val="20"/>
+          <w:szCs w:val="20"/>
+          <w:shd w:val="clear" w:color="auto" w:fill="FFFFFF"/>
+        </w:rPr>
+        <w:t>32°C</w:t>
+      </w:r>
+      <w:r>
+        <w:rPr>
+          <w:rFonts w:ascii="Arial" w:hAnsi="Arial" w:cs="Arial"/>
+          <w:color w:val="000000" w:themeColor="text1"/>
+          <w:sz w:val="20"/>
+          <w:szCs w:val="20"/>
+          <w:shd w:val="clear" w:color="auto" w:fill="FFFFFF"/>
+        </w:rPr>
+        <w:t>.</w:t>
+      </w:r>
+    </w:p>
+    <w:p>
+      <w:pPr>
+        <w:pStyle w:val="BodyText"/>
+        <w:spacing w:line="360" w:lineRule="auto"/>
+        <w:jc w:val="both"/>
+        <w:rPr>
+          <w:rFonts w:ascii="Arial" w:hAnsi="Arial" w:cs="Arial"/>
+          <w:sz w:val="20"/>
+          <w:szCs w:val="20"/>
+        </w:rPr>
+      </w:pPr>
+      <w:r>
+        <w:rPr>
+          <w:rFonts w:ascii="Arial" w:hAnsi="Arial" w:cs="Arial"/>
+          <w:color w:val="000000" w:themeColor="text1"/>
+          <w:sz w:val="20"/>
+          <w:szCs w:val="20"/>
+          <w:shd w:val="clear" w:color="auto" w:fill="FFFFFF"/>
+        </w:rPr>
+        <w:t xml:space="preserve">In Sidi Bel </w:t>
+      </w:r>
+      <w:proofErr w:type="spellStart"/>
+      <w:r>
+        <w:rPr>
+          <w:rFonts w:ascii="Arial" w:hAnsi="Arial" w:cs="Arial"/>
+          <w:color w:val="000000" w:themeColor="text1"/>
+          <w:sz w:val="20"/>
+          <w:szCs w:val="20"/>
+          <w:shd w:val="clear" w:color="auto" w:fill="FFFFFF"/>
+        </w:rPr>
+        <w:t>Abbès</w:t>
+      </w:r>
+      <w:proofErr w:type="spellEnd"/>
+      <w:r>
+        <w:rPr>
+          <w:rFonts w:ascii="Arial" w:hAnsi="Arial" w:cs="Arial"/>
+          <w:color w:val="000000" w:themeColor="text1"/>
+          <w:sz w:val="20"/>
+          <w:szCs w:val="20"/>
+          <w:shd w:val="clear" w:color="auto" w:fill="FFFFFF"/>
+        </w:rPr>
+        <w:t>, the summers are short, hot, dry, and mostly clear and the winters are long, cold, windy, and partly cloudy. Over the course of the year, the temperature typically varies from </w:t>
+      </w:r>
+      <w:r>
+        <w:rPr>
+          <w:rStyle w:val="Emphasis"/>
+          <w:rFonts w:ascii="Arial" w:hAnsi="Arial" w:cs="Arial"/>
+          <w:color w:val="000000" w:themeColor="text1"/>
+          <w:sz w:val="20"/>
+          <w:szCs w:val="20"/>
+          <w:shd w:val="clear" w:color="auto" w:fill="FFFFFF"/>
+        </w:rPr>
+        <w:t>3°C</w:t>
+      </w:r>
+      <w:r>
+        <w:rPr>
+          <w:rFonts w:ascii="Arial" w:hAnsi="Arial" w:cs="Arial"/>
+          <w:color w:val="000000" w:themeColor="text1"/>
+          <w:sz w:val="20"/>
+          <w:szCs w:val="20"/>
+          <w:shd w:val="clear" w:color="auto" w:fill="FFFFFF"/>
+        </w:rPr>
+        <w:t> to </w:t>
+      </w:r>
+      <w:r>
+        <w:rPr>
+          <w:rStyle w:val="Emphasis"/>
+          <w:rFonts w:ascii="Arial" w:hAnsi="Arial" w:cs="Arial"/>
+          <w:color w:val="000000" w:themeColor="text1"/>
+          <w:sz w:val="20"/>
+          <w:szCs w:val="20"/>
+          <w:shd w:val="clear" w:color="auto" w:fill="FFFFFF"/>
+        </w:rPr>
+        <w:t>34°C</w:t>
+      </w:r>
+      <w:r>
+        <w:rPr>
+          <w:rFonts w:ascii="Arial" w:hAnsi="Arial" w:cs="Arial"/>
+          <w:color w:val="000000" w:themeColor="text1"/>
+          <w:sz w:val="20"/>
+          <w:szCs w:val="20"/>
+          <w:shd w:val="clear" w:color="auto" w:fill="FFFFFF"/>
+        </w:rPr>
+        <w:t> and is rarely below </w:t>
+      </w:r>
+      <w:r>
+        <w:rPr>
+          <w:rStyle w:val="Emphasis"/>
+          <w:rFonts w:ascii="Arial" w:hAnsi="Arial" w:cs="Arial"/>
+          <w:color w:val="000000" w:themeColor="text1"/>
+          <w:sz w:val="20"/>
+          <w:szCs w:val="20"/>
+          <w:shd w:val="clear" w:color="auto" w:fill="FFFFFF"/>
+        </w:rPr>
+        <w:t>-1°C</w:t>
+      </w:r>
+      <w:r>
+        <w:rPr>
+          <w:rFonts w:ascii="Arial" w:hAnsi="Arial" w:cs="Arial"/>
+          <w:color w:val="000000" w:themeColor="text1"/>
+          <w:sz w:val="20"/>
+          <w:szCs w:val="20"/>
+          <w:shd w:val="clear" w:color="auto" w:fill="FFFFFF"/>
+        </w:rPr>
+        <w:t> or above </w:t>
+      </w:r>
+      <w:r>
+        <w:rPr>
+          <w:rStyle w:val="Emphasis"/>
+          <w:rFonts w:ascii="Arial" w:hAnsi="Arial" w:cs="Arial"/>
+          <w:color w:val="000000" w:themeColor="text1"/>
+          <w:sz w:val="20"/>
+          <w:szCs w:val="20"/>
+          <w:shd w:val="clear" w:color="auto" w:fill="FFFFFF"/>
+        </w:rPr>
+        <w:t>38°C</w:t>
+      </w:r>
+      <w:r>
+        <w:rPr>
+          <w:rFonts w:ascii="Arial" w:hAnsi="Arial" w:cs="Arial"/>
+          <w:color w:val="505050"/>
+          <w:sz w:val="20"/>
+          <w:szCs w:val="20"/>
+          <w:shd w:val="clear" w:color="auto" w:fill="FFFFFF"/>
+        </w:rPr>
+        <w:t xml:space="preserve">. </w:t>
+      </w:r>
+      <w:r>
+        <w:rPr>
+          <w:rFonts w:ascii="Arial" w:hAnsi="Arial" w:cs="Arial"/>
+          <w:color w:val="000000" w:themeColor="text1"/>
+          <w:sz w:val="20"/>
+          <w:szCs w:val="20"/>
+          <w:shd w:val="clear" w:color="auto" w:fill="FFFFFF"/>
+        </w:rPr>
+        <w:t xml:space="preserve">Dataset </w:t>
+      </w:r>
+      <w:r>
+        <w:rPr>
+          <w:rFonts w:ascii="Arial" w:hAnsi="Arial" w:cs="Arial"/>
+          <w:color w:val="000000" w:themeColor="text1"/>
+          <w:sz w:val="20"/>
+          <w:szCs w:val="20"/>
+          <w:shd w:val="clear" w:color="auto" w:fill="FFFFFF"/>
+        </w:rPr>
+        <w:t xml:space="preserve">shows the </w:t>
+      </w:r>
+      <w:r>
+        <w:rPr>
+          <w:rFonts w:ascii="Arial" w:hAnsi="Arial" w:cs="Arial"/>
+          <w:color w:val="000000" w:themeColor="text1"/>
+          <w:sz w:val="20"/>
+          <w:szCs w:val="20"/>
+          <w:shd w:val="clear" w:color="auto" w:fill="FFFFFF"/>
+        </w:rPr>
+        <w:t xml:space="preserve"> hazards based on both natural factors, such as humidity, as well as artificial factors, such as litter</w:t>
+      </w:r>
+      <w:r>
+        <w:rPr>
+          <w:rFonts w:ascii="Arial" w:hAnsi="Arial" w:cs="Arial"/>
+          <w:color w:val="000000" w:themeColor="text1"/>
+          <w:sz w:val="20"/>
+          <w:szCs w:val="20"/>
+          <w:shd w:val="clear" w:color="auto" w:fill="FFFFFF"/>
+        </w:rPr>
+        <w:t xml:space="preserve"> and climate change</w:t>
+      </w:r>
+      <w:r>
+        <w:rPr>
+          <w:rFonts w:ascii="Arial" w:hAnsi="Arial" w:cs="Arial"/>
+          <w:sz w:val="20"/>
+          <w:szCs w:val="20"/>
+        </w:rPr>
+        <w:tab/>
+      </w:r>
+    </w:p>
+    <w:p>
+      <w:pPr>
+        <w:pStyle w:val="BodyText"/>
+        <w:rPr>
+          <w:rFonts w:ascii="Arial" w:hAnsi="Arial" w:cs="Arial"/>
+          <w:sz w:val="20"/>
+          <w:szCs w:val="20"/>
+        </w:rPr>
+      </w:pPr>
+      <w:r>
+        <w:rPr>
+          <w:rFonts w:ascii="Arial" w:hAnsi="Arial" w:cs="Arial"/>
+          <w:sz w:val="20"/>
+          <w:szCs w:val="20"/>
+        </w:rPr>
+        <w:lastRenderedPageBreak/>
+        <w:t>The information obtained from the data can be broken down into four broad categories and is as follows:</w:t>
+      </w:r>
+    </w:p>
+    <w:p>
+      <w:pPr>
+        <w:pStyle w:val="BodyText"/>
+        <w:widowControl w:val="0"/>
+        <w:numPr>
+          <w:ilvl w:val="0"/>
+          <w:numId w:val="26"/>
+        </w:numPr>
+        <w:autoSpaceDE w:val="0"/>
+        <w:autoSpaceDN w:val="0"/>
+        <w:adjustRightInd w:val="0"/>
+        <w:spacing w:line="360" w:lineRule="auto"/>
+        <w:jc w:val="both"/>
+        <w:rPr>
+          <w:rFonts w:ascii="Arial" w:hAnsi="Arial" w:cs="Arial"/>
+          <w:sz w:val="20"/>
+          <w:szCs w:val="20"/>
+        </w:rPr>
+      </w:pPr>
+      <w:proofErr w:type="spellStart"/>
+      <w:r>
+        <w:rPr>
+          <w:rFonts w:ascii="Arial" w:hAnsi="Arial" w:cs="Arial"/>
+          <w:sz w:val="20"/>
+          <w:szCs w:val="20"/>
+        </w:rPr>
+        <w:t>Day,Month,Year</w:t>
+      </w:r>
+      <w:proofErr w:type="spellEnd"/>
+      <w:r>
+        <w:rPr>
+          <w:rFonts w:ascii="Arial" w:hAnsi="Arial" w:cs="Arial"/>
+          <w:sz w:val="20"/>
+          <w:szCs w:val="20"/>
+        </w:rPr>
+        <w:t xml:space="preserve">  are the dates of the observation of the given weather causing Fire</w:t>
+      </w:r>
+    </w:p>
+    <w:p>
+      <w:pPr>
+        <w:pStyle w:val="BodyText"/>
+        <w:widowControl w:val="0"/>
+        <w:numPr>
+          <w:ilvl w:val="0"/>
+          <w:numId w:val="26"/>
+        </w:numPr>
+        <w:autoSpaceDE w:val="0"/>
+        <w:autoSpaceDN w:val="0"/>
+        <w:adjustRightInd w:val="0"/>
+        <w:spacing w:line="360" w:lineRule="auto"/>
+        <w:jc w:val="both"/>
+        <w:rPr>
+          <w:rFonts w:ascii="Arial" w:hAnsi="Arial" w:cs="Arial"/>
+          <w:sz w:val="20"/>
+          <w:szCs w:val="20"/>
+        </w:rPr>
+      </w:pPr>
+      <w:r>
+        <w:rPr>
+          <w:rFonts w:ascii="Arial" w:hAnsi="Arial" w:cs="Arial"/>
+          <w:sz w:val="20"/>
+          <w:szCs w:val="20"/>
+        </w:rPr>
+        <w:t>Fuel moisture codes</w:t>
+      </w:r>
+      <w:r>
+        <w:rPr>
+          <w:rFonts w:ascii="Arial" w:hAnsi="Arial" w:cs="Arial"/>
+          <w:sz w:val="20"/>
+          <w:szCs w:val="20"/>
+        </w:rPr>
+        <w:t xml:space="preserve"> or the ease of ignition </w:t>
+      </w:r>
+      <w:r>
+        <w:rPr>
+          <w:rFonts w:ascii="Arial" w:hAnsi="Arial" w:cs="Arial"/>
+          <w:sz w:val="20"/>
+          <w:szCs w:val="20"/>
+        </w:rPr>
+        <w:t>(FFMC,DMC,DC) are the moisture content of the fuel in forest.</w:t>
+      </w:r>
+    </w:p>
+    <w:p>
+      <w:pPr>
+        <w:pStyle w:val="BodyText"/>
+        <w:widowControl w:val="0"/>
+        <w:numPr>
+          <w:ilvl w:val="0"/>
+          <w:numId w:val="26"/>
+        </w:numPr>
+        <w:autoSpaceDE w:val="0"/>
+        <w:autoSpaceDN w:val="0"/>
+        <w:adjustRightInd w:val="0"/>
+        <w:spacing w:line="360" w:lineRule="auto"/>
+        <w:jc w:val="both"/>
+        <w:rPr>
+          <w:rFonts w:ascii="Arial" w:hAnsi="Arial" w:cs="Arial"/>
+          <w:sz w:val="20"/>
+          <w:szCs w:val="20"/>
+        </w:rPr>
+      </w:pPr>
+      <w:r>
+        <w:rPr>
+          <w:rFonts w:ascii="Arial" w:hAnsi="Arial" w:cs="Arial"/>
+          <w:sz w:val="20"/>
+          <w:szCs w:val="20"/>
+        </w:rPr>
+        <w:t xml:space="preserve">Fire </w:t>
+      </w:r>
+      <w:proofErr w:type="spellStart"/>
+      <w:r>
+        <w:rPr>
+          <w:rFonts w:ascii="Arial" w:hAnsi="Arial" w:cs="Arial"/>
+          <w:sz w:val="20"/>
+          <w:szCs w:val="20"/>
+        </w:rPr>
+        <w:t>behaviour</w:t>
+      </w:r>
+      <w:proofErr w:type="spellEnd"/>
+      <w:r>
+        <w:rPr>
+          <w:rFonts w:ascii="Arial" w:hAnsi="Arial" w:cs="Arial"/>
+          <w:sz w:val="20"/>
+          <w:szCs w:val="20"/>
+        </w:rPr>
+        <w:t xml:space="preserve"> or Intensity </w:t>
+      </w:r>
+      <w:r>
+        <w:rPr>
+          <w:rFonts w:ascii="Arial" w:hAnsi="Arial" w:cs="Arial"/>
+          <w:sz w:val="20"/>
+          <w:szCs w:val="20"/>
+        </w:rPr>
+        <w:t xml:space="preserve">information such as </w:t>
+      </w:r>
+      <w:r>
+        <w:rPr>
+          <w:rFonts w:ascii="Arial" w:hAnsi="Arial" w:cs="Arial"/>
+          <w:sz w:val="20"/>
+          <w:szCs w:val="20"/>
+        </w:rPr>
+        <w:t>ISI,BUI,FWI</w:t>
+      </w:r>
+    </w:p>
+    <w:p>
+      <w:pPr>
+        <w:pStyle w:val="BodyText"/>
+        <w:widowControl w:val="0"/>
+        <w:numPr>
+          <w:ilvl w:val="0"/>
+          <w:numId w:val="26"/>
+        </w:numPr>
+        <w:autoSpaceDE w:val="0"/>
+        <w:autoSpaceDN w:val="0"/>
+        <w:adjustRightInd w:val="0"/>
+        <w:spacing w:line="360" w:lineRule="auto"/>
+        <w:jc w:val="both"/>
+        <w:rPr>
+          <w:rFonts w:ascii="Arial" w:hAnsi="Arial" w:cs="Arial"/>
+          <w:sz w:val="20"/>
+          <w:szCs w:val="20"/>
+        </w:rPr>
+      </w:pPr>
+      <w:r>
+        <w:rPr>
+          <w:rFonts w:ascii="Arial" w:hAnsi="Arial" w:cs="Arial"/>
+          <w:sz w:val="20"/>
+          <w:szCs w:val="20"/>
+        </w:rPr>
+        <w:t xml:space="preserve">The given data consists of multiple factors about the </w:t>
+      </w:r>
+      <w:r>
+        <w:rPr>
+          <w:rFonts w:ascii="Arial" w:hAnsi="Arial" w:cs="Arial"/>
+          <w:sz w:val="20"/>
+          <w:szCs w:val="20"/>
+        </w:rPr>
+        <w:t xml:space="preserve">Classes </w:t>
+      </w:r>
+      <w:r>
+        <w:rPr>
+          <w:rFonts w:ascii="Arial" w:hAnsi="Arial" w:cs="Arial"/>
+          <w:sz w:val="20"/>
+          <w:szCs w:val="20"/>
+        </w:rPr>
+        <w:t xml:space="preserve">in a </w:t>
+      </w:r>
+      <w:r>
+        <w:rPr>
+          <w:rFonts w:ascii="Arial" w:hAnsi="Arial" w:cs="Arial"/>
+          <w:sz w:val="20"/>
+          <w:szCs w:val="20"/>
+        </w:rPr>
+        <w:t>Fire</w:t>
+      </w:r>
+      <w:r>
+        <w:rPr>
+          <w:rFonts w:ascii="Arial" w:hAnsi="Arial" w:cs="Arial"/>
+          <w:sz w:val="20"/>
+          <w:szCs w:val="20"/>
+        </w:rPr>
+        <w:t xml:space="preserve"> or No</w:t>
+      </w:r>
+      <w:r>
+        <w:rPr>
+          <w:rFonts w:ascii="Arial" w:hAnsi="Arial" w:cs="Arial"/>
+          <w:sz w:val="20"/>
+          <w:szCs w:val="20"/>
+        </w:rPr>
+        <w:t xml:space="preserve"> Fire</w:t>
+      </w:r>
+      <w:r>
+        <w:rPr>
+          <w:rFonts w:ascii="Arial" w:hAnsi="Arial" w:cs="Arial"/>
+          <w:sz w:val="20"/>
+          <w:szCs w:val="20"/>
+        </w:rPr>
+        <w:t xml:space="preserve"> format that can be leveraged post-processing. It is presented in a .csv format with customer attributes information as metadata</w:t>
+      </w:r>
+    </w:p>
+    <w:p>
+      <w:pPr>
+        <w:pStyle w:val="BodyText"/>
+        <w:spacing w:line="360" w:lineRule="auto"/>
+        <w:rPr>
+          <w:rFonts w:ascii="Arial" w:hAnsi="Arial" w:cs="Arial"/>
+          <w:sz w:val="20"/>
+          <w:szCs w:val="20"/>
+        </w:rPr>
+      </w:pPr>
+      <w:r>
+        <w:rPr>
+          <w:rFonts w:ascii="Arial" w:hAnsi="Arial" w:cs="Arial"/>
+          <w:sz w:val="20"/>
+          <w:szCs w:val="20"/>
+        </w:rPr>
+        <w:t xml:space="preserve">Understanding the different segments of the data available will help us profile the various segments and their </w:t>
+      </w:r>
+      <w:proofErr w:type="spellStart"/>
+      <w:r>
+        <w:rPr>
+          <w:rFonts w:ascii="Arial" w:hAnsi="Arial" w:cs="Arial"/>
+          <w:sz w:val="20"/>
+          <w:szCs w:val="20"/>
+        </w:rPr>
+        <w:t>effetcs</w:t>
+      </w:r>
+      <w:proofErr w:type="spellEnd"/>
+      <w:r>
+        <w:rPr>
+          <w:rFonts w:ascii="Arial" w:hAnsi="Arial" w:cs="Arial"/>
+          <w:sz w:val="20"/>
+          <w:szCs w:val="20"/>
+        </w:rPr>
+        <w:t xml:space="preserve">, which will, in turn, be able to accurately flag the set of </w:t>
+      </w:r>
+      <w:r>
+        <w:rPr>
+          <w:rFonts w:ascii="Arial" w:hAnsi="Arial" w:cs="Arial"/>
+          <w:sz w:val="20"/>
+          <w:szCs w:val="20"/>
+        </w:rPr>
+        <w:t>factors</w:t>
+      </w:r>
+      <w:r>
+        <w:rPr>
+          <w:rFonts w:ascii="Arial" w:hAnsi="Arial" w:cs="Arial"/>
+          <w:sz w:val="20"/>
+          <w:szCs w:val="20"/>
+        </w:rPr>
+        <w:t xml:space="preserve"> that are indicative of </w:t>
+      </w:r>
+      <w:r>
+        <w:rPr>
+          <w:rFonts w:ascii="Arial" w:hAnsi="Arial" w:cs="Arial"/>
+          <w:sz w:val="20"/>
+          <w:szCs w:val="20"/>
+        </w:rPr>
+        <w:t>Classes(Fire/No Fire).</w:t>
+      </w:r>
+    </w:p>
+    <w:p>
+      <w:pPr>
+        <w:pStyle w:val="BodyText"/>
+        <w:rPr>
+          <w:rFonts w:ascii="Arial" w:hAnsi="Arial" w:cs="Arial"/>
+          <w:b/>
+          <w:bCs/>
+          <w:color w:val="000000" w:themeColor="text1"/>
+          <w:sz w:val="22"/>
+          <w:szCs w:val="22"/>
+        </w:rPr>
+      </w:pPr>
+      <w:r>
+        <w:rPr>
+          <w:rFonts w:ascii="Arial" w:hAnsi="Arial" w:cs="Arial"/>
+          <w:b/>
+          <w:bCs/>
+          <w:color w:val="000000" w:themeColor="text1"/>
+          <w:sz w:val="22"/>
+          <w:szCs w:val="22"/>
+        </w:rPr>
+        <w:t xml:space="preserve">Data </w:t>
+      </w:r>
+      <w:proofErr w:type="spellStart"/>
+      <w:r>
+        <w:rPr>
+          <w:rFonts w:ascii="Arial" w:hAnsi="Arial" w:cs="Arial"/>
+          <w:b/>
+          <w:bCs/>
+          <w:color w:val="000000" w:themeColor="text1"/>
+          <w:sz w:val="22"/>
+          <w:szCs w:val="22"/>
+        </w:rPr>
+        <w:t>Visualisation</w:t>
+      </w:r>
+      <w:proofErr w:type="spellEnd"/>
+    </w:p>
+    <w:p>
+      <w:pPr>
+        <w:pStyle w:val="BodyText"/>
+        <w:spacing w:line="360" w:lineRule="auto"/>
+        <w:jc w:val="both"/>
+        <w:rPr>
+          <w:rFonts w:ascii="Arial" w:hAnsi="Arial" w:cs="Arial"/>
+          <w:color w:val="000000" w:themeColor="text1"/>
+          <w:sz w:val="20"/>
+          <w:szCs w:val="20"/>
+        </w:rPr>
+      </w:pPr>
+      <w:r>
+        <w:rPr>
+          <w:rFonts w:ascii="Arial" w:hAnsi="Arial" w:cs="Arial"/>
+          <w:color w:val="000000" w:themeColor="text1"/>
+          <w:sz w:val="20"/>
+          <w:szCs w:val="20"/>
+        </w:rPr>
+        <w:t xml:space="preserve">Data </w:t>
+      </w:r>
+      <w:proofErr w:type="spellStart"/>
+      <w:r>
+        <w:rPr>
+          <w:rFonts w:ascii="Arial" w:hAnsi="Arial" w:cs="Arial"/>
+          <w:color w:val="000000" w:themeColor="text1"/>
+          <w:sz w:val="20"/>
+          <w:szCs w:val="20"/>
+        </w:rPr>
+        <w:t>visualisation</w:t>
+      </w:r>
+      <w:proofErr w:type="spellEnd"/>
+      <w:r>
+        <w:rPr>
+          <w:rFonts w:ascii="Arial" w:hAnsi="Arial" w:cs="Arial"/>
+          <w:color w:val="000000" w:themeColor="text1"/>
+          <w:sz w:val="20"/>
+          <w:szCs w:val="20"/>
+        </w:rPr>
+        <w:t xml:space="preserve"> is an integral part of exploratory data analysis to be able to understand the data. We can use the packages to </w:t>
+      </w:r>
+      <w:proofErr w:type="spellStart"/>
+      <w:r>
+        <w:rPr>
+          <w:rFonts w:ascii="Arial" w:hAnsi="Arial" w:cs="Arial"/>
+          <w:color w:val="000000" w:themeColor="text1"/>
+          <w:sz w:val="20"/>
+          <w:szCs w:val="20"/>
+        </w:rPr>
+        <w:t>analyse</w:t>
+      </w:r>
+      <w:proofErr w:type="spellEnd"/>
+      <w:r>
+        <w:rPr>
+          <w:rFonts w:ascii="Arial" w:hAnsi="Arial" w:cs="Arial"/>
+          <w:color w:val="000000" w:themeColor="text1"/>
+          <w:sz w:val="20"/>
+          <w:szCs w:val="20"/>
+        </w:rPr>
+        <w:t xml:space="preserve"> and understand the data prep. This will help us understand the distribution of the columns, the variance, and the data profile. Comparing the data visually before and after processing will also help us understand datasets that will serve as inputs to the </w:t>
+      </w:r>
+      <w:r>
+        <w:rPr>
+          <w:rFonts w:ascii="Arial" w:hAnsi="Arial" w:cs="Arial"/>
+          <w:color w:val="000000" w:themeColor="text1"/>
+          <w:sz w:val="20"/>
+          <w:szCs w:val="20"/>
+        </w:rPr>
+        <w:t xml:space="preserve">ML </w:t>
+      </w:r>
+      <w:proofErr w:type="spellStart"/>
+      <w:r>
+        <w:rPr>
+          <w:rFonts w:ascii="Arial" w:hAnsi="Arial" w:cs="Arial"/>
+          <w:color w:val="000000" w:themeColor="text1"/>
+          <w:sz w:val="20"/>
+          <w:szCs w:val="20"/>
+        </w:rPr>
+        <w:t>operation.</w:t>
+      </w:r>
+      <w:r>
+        <w:rPr>
+          <w:rFonts w:ascii="Arial" w:hAnsi="Arial" w:cs="Arial"/>
+          <w:color w:val="000000" w:themeColor="text1"/>
+          <w:sz w:val="20"/>
+          <w:szCs w:val="20"/>
+        </w:rPr>
+        <w:t>We</w:t>
+      </w:r>
+      <w:proofErr w:type="spellEnd"/>
+      <w:r>
+        <w:rPr>
+          <w:rFonts w:ascii="Arial" w:hAnsi="Arial" w:cs="Arial"/>
+          <w:color w:val="000000" w:themeColor="text1"/>
+          <w:sz w:val="20"/>
+          <w:szCs w:val="20"/>
+        </w:rPr>
+        <w:t xml:space="preserve"> shall </w:t>
+      </w:r>
+      <w:proofErr w:type="spellStart"/>
+      <w:r>
+        <w:rPr>
+          <w:rFonts w:ascii="Arial" w:hAnsi="Arial" w:cs="Arial"/>
+          <w:color w:val="000000" w:themeColor="text1"/>
+          <w:sz w:val="20"/>
+          <w:szCs w:val="20"/>
+        </w:rPr>
+        <w:t>visualise</w:t>
+      </w:r>
+      <w:proofErr w:type="spellEnd"/>
+      <w:r>
+        <w:rPr>
+          <w:rFonts w:ascii="Arial" w:hAnsi="Arial" w:cs="Arial"/>
+          <w:color w:val="000000" w:themeColor="text1"/>
+          <w:sz w:val="20"/>
+          <w:szCs w:val="20"/>
+        </w:rPr>
+        <w:t xml:space="preserve"> a few of the features and the target variables to understand the distribution of the data points.</w:t>
+      </w:r>
+    </w:p>
+    <w:p>
+      <w:pPr>
+        <w:pStyle w:val="BodyText"/>
+        <w:spacing w:line="360" w:lineRule="auto"/>
+        <w:jc w:val="center"/>
+        <w:rPr>
+          <w:rFonts w:ascii="Arial" w:hAnsi="Arial" w:cs="Arial"/>
+          <w:b/>
+          <w:bCs/>
+          <w:color w:val="000000" w:themeColor="text1"/>
+          <w:sz w:val="20"/>
+          <w:szCs w:val="20"/>
+        </w:rPr>
+      </w:pPr>
+      <w:r>
+        <w:rPr>
+          <w:rFonts w:ascii="Arial" w:hAnsi="Arial" w:cs="Arial"/>
+          <w:b/>
+          <w:bCs/>
+          <w:noProof/>
+          <w:color w:val="000000" w:themeColor="text1"/>
+          <w:sz w:val="20"/>
+          <w:szCs w:val="20"/>
+        </w:rPr>
+        <w:drawing>
+          <wp:inline distT="0" distB="0" distL="0" distR="0" wp14:anchorId="79BA6B94" wp14:editId="7B3B871C">
+            <wp:extent cx="3512820" cy="2758440"/>
+            <wp:effectExtent l="0" t="0" r="0" b="3810"/>
+            <wp:docPr id="4" name="Picture 4"/>
+            <wp:cNvGraphicFramePr>
+              <a:graphicFrameLocks xmlns:a="http://schemas.openxmlformats.org/drawingml/2006/main" noChangeAspect="1"/>
+            </wp:cNvGraphicFramePr>
+            <a:graphic xmlns:a="http://schemas.openxmlformats.org/drawingml/2006/main">
+              <a:graphicData uri="http://schemas.openxmlformats.org/drawingml/2006/picture">
+                <pic:pic xmlns:pic="http://schemas.openxmlformats.org/drawingml/2006/picture">
+                  <pic:nvPicPr>
+                    <pic:cNvPr id="1" name=""/>
+                    <pic:cNvPicPr/>
+                  </pic:nvPicPr>
+                  <pic:blipFill>
+                    <a:blip r:embed="rId11"/>
+                    <a:stretch>
+                      <a:fillRect/>
+                    </a:stretch>
+                  </pic:blipFill>
+                  <pic:spPr>
+                    <a:xfrm>
+                      <a:off x="0" y="0"/>
+                      <a:ext cx="3513131" cy="2758684"/>
+                    </a:xfrm>
+                    <a:prstGeom prst="rect">
+                      <a:avLst/>
+                    </a:prstGeom>
+                  </pic:spPr>
+                </pic:pic>
+              </a:graphicData>
+            </a:graphic>
+          </wp:inline>
+        </w:drawing>
+      </w:r>
+    </w:p>
+    <w:p>
+      <w:pPr>
+        <w:pStyle w:val="Caption"/>
+        <w:jc w:val="center"/>
+      </w:pPr>
+      <w:bookmarkStart w:id="0" w:name="_Toc73368226"/>
+      <w:r>
+        <w:t xml:space="preserve">Figure: </w:t>
+      </w:r>
+      <w:bookmarkEnd w:id="0"/>
+      <w:r>
+        <w:t>Pie Chart of Classes</w:t>
+      </w:r>
+    </w:p>
+    <w:p>
+      <w:pPr>
+        <w:pStyle w:val="BodyText"/>
+        <w:spacing w:line="360" w:lineRule="auto"/>
+        <w:rPr>
+          <w:rFonts w:ascii="Arial" w:hAnsi="Arial" w:cs="Arial"/>
+          <w:b/>
+          <w:bCs/>
+          <w:color w:val="000000" w:themeColor="text1"/>
+          <w:sz w:val="20"/>
+          <w:szCs w:val="20"/>
+        </w:rPr>
+      </w:pPr>
+      <w:r>
+        <w:t xml:space="preserve">From the </w:t>
+      </w:r>
+      <w:r>
+        <w:t xml:space="preserve">Above Pie </w:t>
+      </w:r>
+      <w:r>
+        <w:t>charts that showcase</w:t>
+      </w:r>
+      <w:r>
+        <w:t xml:space="preserve"> the % of the response variable</w:t>
+      </w:r>
+      <w:r>
+        <w:t>, it is noted that the crucial features</w:t>
+      </w:r>
+      <w:r>
+        <w:t xml:space="preserve"> that results in a target </w:t>
+      </w:r>
+      <w:r>
+        <w:t xml:space="preserve"> are the</w:t>
+      </w:r>
+      <w:r>
+        <w:t xml:space="preserve"> Fire as compared to the No Fore </w:t>
+      </w:r>
+      <w:r>
+        <w:t xml:space="preserve">. </w:t>
+      </w:r>
+      <w:r>
+        <w:t>The</w:t>
+      </w:r>
+      <w:r>
+        <w:t xml:space="preserve"> attributes have the highest variance</w:t>
+      </w:r>
+      <w:r>
+        <w:t>.</w:t>
+      </w:r>
+    </w:p>
+    <w:p>
+      <w:pPr>
+        <w:pStyle w:val="BodyText"/>
+        <w:spacing w:line="360" w:lineRule="auto"/>
+        <w:jc w:val="center"/>
+        <w:rPr>
+          <w:rFonts w:ascii="Arial" w:hAnsi="Arial" w:cs="Arial"/>
+          <w:b/>
+          <w:bCs/>
+          <w:color w:val="000000" w:themeColor="text1"/>
+          <w:sz w:val="20"/>
+          <w:szCs w:val="20"/>
+        </w:rPr>
+      </w:pPr>
+      <w:r>
+        <w:rPr>
+          <w:rFonts w:ascii="Arial" w:hAnsi="Arial" w:cs="Arial"/>
+          <w:b/>
+          <w:bCs/>
+          <w:noProof/>
+          <w:color w:val="000000" w:themeColor="text1"/>
+          <w:sz w:val="20"/>
+          <w:szCs w:val="20"/>
+        </w:rPr>
+        <w:lastRenderedPageBreak/>
+        <w:drawing>
+          <wp:inline distT="0" distB="0" distL="0" distR="0" wp14:anchorId="2770E06F" wp14:editId="159345B7">
+            <wp:extent cx="5731510" cy="3077845"/>
+            <wp:effectExtent l="0" t="0" r="2540" b="8255"/>
+            <wp:docPr id="8" name="Picture 8"/>
+            <wp:cNvGraphicFramePr>
+              <a:graphicFrameLocks xmlns:a="http://schemas.openxmlformats.org/drawingml/2006/main" noChangeAspect="1"/>
+            </wp:cNvGraphicFramePr>
+            <a:graphic xmlns:a="http://schemas.openxmlformats.org/drawingml/2006/main">
+              <a:graphicData uri="http://schemas.openxmlformats.org/drawingml/2006/picture">
+                <pic:pic xmlns:pic="http://schemas.openxmlformats.org/drawingml/2006/picture">
+                  <pic:nvPicPr>
+                    <pic:cNvPr id="1" name=""/>
+                    <pic:cNvPicPr/>
+                  </pic:nvPicPr>
+                  <pic:blipFill>
+                    <a:blip r:embed="rId12"/>
+                    <a:stretch>
+                      <a:fillRect/>
+                    </a:stretch>
+                  </pic:blipFill>
+                  <pic:spPr>
+                    <a:xfrm>
+                      <a:off x="0" y="0"/>
+                      <a:ext cx="5731510" cy="3077845"/>
+                    </a:xfrm>
+                    <a:prstGeom prst="rect">
+                      <a:avLst/>
+                    </a:prstGeom>
+                  </pic:spPr>
+                </pic:pic>
+              </a:graphicData>
+            </a:graphic>
+          </wp:inline>
+        </w:drawing>
+      </w:r>
+    </w:p>
+    <w:p>
+      <w:pPr>
+        <w:pStyle w:val="Caption"/>
+        <w:jc w:val="center"/>
+      </w:pPr>
+      <w:r>
+        <w:t>Figure</w:t>
+      </w:r>
+      <w:r>
+        <w:t>2</w:t>
+      </w:r>
+      <w:r>
+        <w:t xml:space="preserve">: </w:t>
+      </w:r>
+      <w:r>
+        <w:t>Month wise Class Analysis</w:t>
+      </w:r>
+    </w:p>
+    <w:p>
+      <w:pPr>
+        <w:pStyle w:val="BodyText"/>
+        <w:spacing w:line="360" w:lineRule="auto"/>
+        <w:jc w:val="center"/>
+        <w:rPr>
+          <w:rFonts w:ascii="Arial" w:hAnsi="Arial" w:cs="Arial"/>
+          <w:b/>
+          <w:bCs/>
+          <w:color w:val="000000" w:themeColor="text1"/>
+          <w:sz w:val="20"/>
+          <w:szCs w:val="20"/>
+        </w:rPr>
+      </w:pPr>
+    </w:p>
+    <w:p>
+      <w:pPr>
+        <w:shd w:val="clear" w:color="auto" w:fill="FFFFFF"/>
+        <w:spacing w:after="0" w:line="360" w:lineRule="auto"/>
+        <w:jc w:val="both"/>
+        <w:rPr>
+          <w:rFonts w:ascii="Arial" w:eastAsia="Times New Roman" w:hAnsi="Arial" w:cs="Arial"/>
+          <w:color w:val="000000" w:themeColor="text1"/>
+          <w:sz w:val="20"/>
+          <w:szCs w:val="20"/>
+        </w:rPr>
+      </w:pPr>
+      <w:r>
+        <w:rPr>
+          <w:rFonts w:ascii="Arial" w:eastAsia="Times New Roman" w:hAnsi="Arial" w:cs="Arial"/>
+          <w:color w:val="000000" w:themeColor="text1"/>
+          <w:sz w:val="20"/>
+          <w:szCs w:val="20"/>
+        </w:rPr>
+        <w:t>Its observed that</w:t>
+      </w:r>
+      <w:r>
+        <w:rPr>
+          <w:rFonts w:ascii="Arial" w:eastAsia="Times New Roman" w:hAnsi="Arial" w:cs="Arial"/>
+          <w:color w:val="000000" w:themeColor="text1"/>
+          <w:sz w:val="20"/>
+          <w:szCs w:val="20"/>
+        </w:rPr>
+        <w:t xml:space="preserve"> from the above and below Bar chart</w:t>
+      </w:r>
+      <w:r>
+        <w:rPr>
+          <w:rFonts w:ascii="Arial" w:eastAsia="Times New Roman" w:hAnsi="Arial" w:cs="Arial"/>
+          <w:color w:val="000000" w:themeColor="text1"/>
+          <w:sz w:val="20"/>
+          <w:szCs w:val="20"/>
+        </w:rPr>
+        <w:t xml:space="preserve"> </w:t>
+      </w:r>
+      <w:r>
+        <w:rPr>
+          <w:rFonts w:ascii="Arial" w:eastAsia="Times New Roman" w:hAnsi="Arial" w:cs="Arial"/>
+          <w:color w:val="000000" w:themeColor="text1"/>
+          <w:sz w:val="20"/>
+          <w:szCs w:val="20"/>
+        </w:rPr>
+        <w:t>(Fig-2, Fig-2.1)</w:t>
+      </w:r>
+      <w:r>
+        <w:rPr>
+          <w:rFonts w:ascii="Arial" w:eastAsia="Times New Roman" w:hAnsi="Arial" w:cs="Arial"/>
+          <w:color w:val="000000" w:themeColor="text1"/>
+          <w:sz w:val="20"/>
+          <w:szCs w:val="20"/>
+        </w:rPr>
+        <w:t xml:space="preserve"> that July</w:t>
+      </w:r>
+      <w:r>
+        <w:rPr>
+          <w:rFonts w:ascii="Arial" w:eastAsia="Times New Roman" w:hAnsi="Arial" w:cs="Arial"/>
+          <w:color w:val="000000" w:themeColor="text1"/>
+          <w:sz w:val="20"/>
+          <w:szCs w:val="20"/>
+        </w:rPr>
+        <w:t xml:space="preserve"> and September had the most number of forest fires for both regions. And from the above plot of months, we can understand few </w:t>
+      </w:r>
+      <w:proofErr w:type="spellStart"/>
+      <w:r>
+        <w:rPr>
+          <w:rFonts w:ascii="Arial" w:eastAsia="Times New Roman" w:hAnsi="Arial" w:cs="Arial"/>
+          <w:color w:val="000000" w:themeColor="text1"/>
+          <w:sz w:val="20"/>
+          <w:szCs w:val="20"/>
+        </w:rPr>
+        <w:t>things</w:t>
+      </w:r>
+      <w:r>
+        <w:rPr>
+          <w:rFonts w:ascii="Arial" w:eastAsia="Times New Roman" w:hAnsi="Arial" w:cs="Arial"/>
+          <w:color w:val="000000" w:themeColor="text1"/>
+          <w:sz w:val="20"/>
+          <w:szCs w:val="20"/>
+        </w:rPr>
+        <w:t>.</w:t>
+      </w:r>
+      <w:r>
+        <w:rPr>
+          <w:rFonts w:ascii="Arial" w:eastAsia="Times New Roman" w:hAnsi="Arial" w:cs="Arial"/>
+          <w:color w:val="000000" w:themeColor="text1"/>
+          <w:sz w:val="20"/>
+          <w:szCs w:val="20"/>
+        </w:rPr>
+        <w:t>Most</w:t>
+      </w:r>
+      <w:proofErr w:type="spellEnd"/>
+      <w:r>
+        <w:rPr>
+          <w:rFonts w:ascii="Arial" w:eastAsia="Times New Roman" w:hAnsi="Arial" w:cs="Arial"/>
+          <w:color w:val="000000" w:themeColor="text1"/>
+          <w:sz w:val="20"/>
+          <w:szCs w:val="20"/>
+        </w:rPr>
+        <w:t xml:space="preserve"> of the fires happened in August and very high Fires happened in only 3 months - </w:t>
+      </w:r>
+      <w:r>
+        <w:rPr>
+          <w:rFonts w:ascii="Arial" w:eastAsia="Times New Roman" w:hAnsi="Arial" w:cs="Arial"/>
+          <w:b/>
+          <w:bCs/>
+          <w:color w:val="000000" w:themeColor="text1"/>
+          <w:sz w:val="20"/>
+          <w:szCs w:val="20"/>
+        </w:rPr>
+        <w:t>June, July and August</w:t>
+      </w:r>
+      <w:r>
+        <w:rPr>
+          <w:rFonts w:ascii="Arial" w:eastAsia="Times New Roman" w:hAnsi="Arial" w:cs="Arial"/>
+          <w:b/>
+          <w:bCs/>
+          <w:color w:val="000000" w:themeColor="text1"/>
+          <w:sz w:val="20"/>
+          <w:szCs w:val="20"/>
+        </w:rPr>
+        <w:t xml:space="preserve"> and </w:t>
+      </w:r>
+      <w:r>
+        <w:rPr>
+          <w:rFonts w:ascii="Arial" w:eastAsia="Times New Roman" w:hAnsi="Arial" w:cs="Arial"/>
+          <w:color w:val="000000" w:themeColor="text1"/>
+          <w:sz w:val="20"/>
+          <w:szCs w:val="20"/>
+        </w:rPr>
+        <w:t>Less Fires was on September</w:t>
+      </w:r>
+    </w:p>
+    <w:p>
+      <w:pPr>
+        <w:pStyle w:val="BodyText"/>
+        <w:spacing w:line="360" w:lineRule="auto"/>
+        <w:jc w:val="both"/>
+        <w:rPr>
+          <w:rFonts w:ascii="Arial" w:hAnsi="Arial" w:cs="Arial"/>
+          <w:b/>
+          <w:bCs/>
+          <w:color w:val="000000" w:themeColor="text1"/>
+          <w:sz w:val="20"/>
+          <w:szCs w:val="20"/>
+        </w:rPr>
+      </w:pPr>
+    </w:p>
+    <w:p>
+      <w:pPr>
+        <w:pStyle w:val="BodyText"/>
+        <w:rPr>
+          <w:rFonts w:ascii="Arial" w:hAnsi="Arial" w:cs="Arial"/>
+          <w:b/>
+          <w:bCs/>
+          <w:color w:val="000000" w:themeColor="text1"/>
+          <w:sz w:val="22"/>
+          <w:szCs w:val="22"/>
+        </w:rPr>
+      </w:pPr>
+    </w:p>
+    <w:p>
+      <w:pPr>
+        <w:pStyle w:val="BodyText"/>
+        <w:rPr>
+          <w:rFonts w:ascii="Arial" w:hAnsi="Arial" w:cs="Arial"/>
+          <w:b/>
+          <w:bCs/>
+          <w:color w:val="000000" w:themeColor="text1"/>
+          <w:sz w:val="22"/>
+          <w:szCs w:val="22"/>
+        </w:rPr>
+      </w:pPr>
+    </w:p>
+    <w:p>
+      <w:pPr>
+        <w:pStyle w:val="BodyText"/>
+        <w:rPr>
+          <w:rFonts w:ascii="Arial" w:hAnsi="Arial" w:cs="Arial"/>
+          <w:b/>
+          <w:bCs/>
+          <w:color w:val="000000" w:themeColor="text1"/>
+          <w:sz w:val="22"/>
+          <w:szCs w:val="22"/>
+        </w:rPr>
+      </w:pPr>
+      <w:r>
+        <w:rPr>
+          <w:rFonts w:ascii="Arial" w:hAnsi="Arial" w:cs="Arial"/>
+          <w:b/>
+          <w:bCs/>
+          <w:noProof/>
+          <w:color w:val="000000" w:themeColor="text1"/>
+          <w:sz w:val="22"/>
+          <w:szCs w:val="22"/>
+        </w:rPr>
+        <w:drawing>
+          <wp:inline distT="0" distB="0" distL="0" distR="0" wp14:anchorId="45B05290" wp14:editId="7B1EE3E6">
+            <wp:extent cx="5731510" cy="2889250"/>
+            <wp:effectExtent l="0" t="0" r="2540" b="6350"/>
+            <wp:docPr id="27" name="Picture 27"/>
+            <wp:cNvGraphicFramePr>
+              <a:graphicFrameLocks xmlns:a="http://schemas.openxmlformats.org/drawingml/2006/main" noChangeAspect="1"/>
+            </wp:cNvGraphicFramePr>
+            <a:graphic xmlns:a="http://schemas.openxmlformats.org/drawingml/2006/main">
+              <a:graphicData uri="http://schemas.openxmlformats.org/drawingml/2006/picture">
+                <pic:pic xmlns:pic="http://schemas.openxmlformats.org/drawingml/2006/picture">
+                  <pic:nvPicPr>
+                    <pic:cNvPr id="1" name=""/>
+                    <pic:cNvPicPr/>
+                  </pic:nvPicPr>
+                  <pic:blipFill>
+                    <a:blip r:embed="rId13"/>
+                    <a:stretch>
+                      <a:fillRect/>
+                    </a:stretch>
+                  </pic:blipFill>
+                  <pic:spPr>
+                    <a:xfrm>
+                      <a:off x="0" y="0"/>
+                      <a:ext cx="5731510" cy="2889250"/>
+                    </a:xfrm>
+                    <a:prstGeom prst="rect">
+                      <a:avLst/>
+                    </a:prstGeom>
+                  </pic:spPr>
+                </pic:pic>
+              </a:graphicData>
+            </a:graphic>
+          </wp:inline>
+        </w:drawing>
+      </w:r>
+    </w:p>
+    <w:p>
+      <w:pPr>
+        <w:pStyle w:val="Caption"/>
+        <w:jc w:val="center"/>
+      </w:pPr>
+      <w:r>
+        <w:t>Figure</w:t>
+      </w:r>
+      <w:r>
+        <w:t>2.1</w:t>
+      </w:r>
+      <w:r>
+        <w:t xml:space="preserve">: </w:t>
+      </w:r>
+      <w:r>
+        <w:t>Month wise Class Analysis</w:t>
+      </w:r>
+    </w:p>
+    <w:p>
+      <w:pPr>
+        <w:pStyle w:val="BodyText"/>
+        <w:rPr>
+          <w:rFonts w:ascii="Arial" w:hAnsi="Arial" w:cs="Arial"/>
+          <w:b/>
+          <w:bCs/>
+          <w:color w:val="000000" w:themeColor="text1"/>
+          <w:sz w:val="22"/>
+          <w:szCs w:val="22"/>
+        </w:rPr>
+      </w:pPr>
+    </w:p>
+    <w:p>
+      <w:pPr>
+        <w:pStyle w:val="BodyText"/>
+        <w:rPr>
+          <w:rFonts w:ascii="Arial" w:hAnsi="Arial" w:cs="Arial"/>
+          <w:b/>
+          <w:bCs/>
+          <w:color w:val="000000" w:themeColor="text1"/>
+          <w:sz w:val="22"/>
+          <w:szCs w:val="22"/>
+        </w:rPr>
+      </w:pPr>
+      <w:r>
+        <w:rPr>
+          <w:rFonts w:ascii="Arial" w:hAnsi="Arial" w:cs="Arial"/>
+          <w:b/>
+          <w:bCs/>
+          <w:noProof/>
+          <w:color w:val="000000" w:themeColor="text1"/>
+          <w:sz w:val="22"/>
+          <w:szCs w:val="22"/>
+        </w:rPr>
+        <w:drawing>
+          <wp:inline distT="0" distB="0" distL="0" distR="0" wp14:anchorId="049D3636" wp14:editId="79E4EA49">
+            <wp:extent cx="5731510" cy="3025140"/>
+            <wp:effectExtent l="0" t="0" r="2540" b="3810"/>
+            <wp:docPr id="29" name="Picture 29"/>
+            <wp:cNvGraphicFramePr>
+              <a:graphicFrameLocks xmlns:a="http://schemas.openxmlformats.org/drawingml/2006/main" noChangeAspect="1"/>
+            </wp:cNvGraphicFramePr>
+            <a:graphic xmlns:a="http://schemas.openxmlformats.org/drawingml/2006/main">
+              <a:graphicData uri="http://schemas.openxmlformats.org/drawingml/2006/picture">
+                <pic:pic xmlns:pic="http://schemas.openxmlformats.org/drawingml/2006/picture">
+                  <pic:nvPicPr>
+                    <pic:cNvPr id="1" name=""/>
+                    <pic:cNvPicPr/>
+                  </pic:nvPicPr>
+                  <pic:blipFill>
+                    <a:blip r:embed="rId14"/>
+                    <a:stretch>
+                      <a:fillRect/>
+                    </a:stretch>
+                  </pic:blipFill>
+                  <pic:spPr>
+                    <a:xfrm>
+                      <a:off x="0" y="0"/>
+                      <a:ext cx="5731510" cy="3025140"/>
+                    </a:xfrm>
+                    <a:prstGeom prst="rect">
+                      <a:avLst/>
+                    </a:prstGeom>
+                  </pic:spPr>
+                </pic:pic>
+              </a:graphicData>
+            </a:graphic>
+          </wp:inline>
+        </w:drawing>
+      </w:r>
+    </w:p>
+    <w:p>
+      <w:pPr>
+        <w:pStyle w:val="BodyText"/>
+        <w:rPr>
+          <w:rFonts w:ascii="Arial" w:hAnsi="Arial" w:cs="Arial"/>
+          <w:b/>
+          <w:bCs/>
+          <w:color w:val="000000" w:themeColor="text1"/>
+          <w:sz w:val="22"/>
+          <w:szCs w:val="22"/>
+        </w:rPr>
+      </w:pPr>
+    </w:p>
+    <w:p>
+      <w:pPr>
+        <w:pStyle w:val="Caption"/>
+        <w:jc w:val="center"/>
+      </w:pPr>
+      <w:r>
+        <w:t>Figure</w:t>
+      </w:r>
+      <w:r>
+        <w:t xml:space="preserve"> 3</w:t>
+      </w:r>
+      <w:r>
+        <w:t xml:space="preserve">: </w:t>
+      </w:r>
+      <w:r>
+        <w:t>Relative Humidity Vs Fire Count</w:t>
+      </w:r>
+    </w:p>
+    <w:p>
+      <w:pPr>
+        <w:pStyle w:val="Caption"/>
+        <w:jc w:val="left"/>
+        <w:rPr>
+          <w:rFonts w:ascii="Arial" w:hAnsi="Arial" w:cs="Arial"/>
+          <w:b/>
+          <w:bCs/>
+          <w:color w:val="000000" w:themeColor="text1"/>
+          <w:sz w:val="22"/>
+          <w:szCs w:val="22"/>
+        </w:rPr>
+      </w:pPr>
+      <w:r>
+        <w:rPr>
+          <w:rFonts w:ascii="Arial" w:hAnsi="Arial" w:cs="Arial"/>
+          <w:i w:val="0"/>
+          <w:iCs/>
+          <w:sz w:val="20"/>
+          <w:szCs w:val="20"/>
+        </w:rPr>
+        <w:t>From the above bar plots ,we see that the RH greater than 53 results in high chance of fire .This can also be verified by the following below scatter plots between different variables with respect to the Temperature.</w:t>
+      </w:r>
+      <w:r>
+        <w:rPr>
+          <w:rFonts w:ascii="Arial" w:hAnsi="Arial" w:cs="Arial"/>
+          <w:i w:val="0"/>
+          <w:iCs/>
+          <w:sz w:val="20"/>
+          <w:szCs w:val="20"/>
+        </w:rPr>
+        <w:t>(Fig 3 &amp; 3.1)</w:t>
+      </w:r>
+      <w:r>
+        <w:rPr>
+          <w:rFonts w:ascii="Arial" w:hAnsi="Arial" w:cs="Arial"/>
+          <w:i w:val="0"/>
+          <w:iCs/>
+          <w:sz w:val="20"/>
+          <w:szCs w:val="20"/>
+        </w:rPr>
+        <w:br/>
+      </w:r>
+      <w:r>
+        <w:rPr>
+          <w:rFonts w:ascii="Arial" w:hAnsi="Arial" w:cs="Arial"/>
+          <w:b/>
+          <w:bCs/>
+          <w:noProof/>
+          <w:color w:val="000000" w:themeColor="text1"/>
+          <w:sz w:val="22"/>
+          <w:szCs w:val="22"/>
+        </w:rPr>
+        <w:drawing>
+          <wp:inline distT="0" distB="0" distL="0" distR="0" wp14:anchorId="2A3D41C9" wp14:editId="04E0F89B">
+            <wp:extent cx="5731510" cy="3249295"/>
+            <wp:effectExtent l="0" t="0" r="2540" b="8255"/>
+            <wp:docPr id="28" name="Picture 28"/>
+            <wp:cNvGraphicFramePr>
+              <a:graphicFrameLocks xmlns:a="http://schemas.openxmlformats.org/drawingml/2006/main" noChangeAspect="1"/>
+            </wp:cNvGraphicFramePr>
+            <a:graphic xmlns:a="http://schemas.openxmlformats.org/drawingml/2006/main">
+              <a:graphicData uri="http://schemas.openxmlformats.org/drawingml/2006/picture">
+                <pic:pic xmlns:pic="http://schemas.openxmlformats.org/drawingml/2006/picture">
+                  <pic:nvPicPr>
+                    <pic:cNvPr id="1" name=""/>
+                    <pic:cNvPicPr/>
+                  </pic:nvPicPr>
+                  <pic:blipFill>
+                    <a:blip r:embed="rId15"/>
+                    <a:stretch>
+                      <a:fillRect/>
+                    </a:stretch>
+                  </pic:blipFill>
+                  <pic:spPr>
+                    <a:xfrm>
+                      <a:off x="0" y="0"/>
+                      <a:ext cx="5731510" cy="3249295"/>
+                    </a:xfrm>
+                    <a:prstGeom prst="rect">
+                      <a:avLst/>
+                    </a:prstGeom>
+                  </pic:spPr>
+                </pic:pic>
+              </a:graphicData>
+            </a:graphic>
+          </wp:inline>
+        </w:drawing>
+      </w:r>
+    </w:p>
+    <w:p>
+      <w:pPr>
+        <w:pStyle w:val="Caption"/>
+        <w:jc w:val="center"/>
+      </w:pPr>
+      <w:r>
+        <w:t>Figure</w:t>
+      </w:r>
+      <w:r>
+        <w:t xml:space="preserve"> 3</w:t>
+      </w:r>
+      <w:r>
+        <w:t>.1</w:t>
+      </w:r>
+      <w:r>
+        <w:t xml:space="preserve">: </w:t>
+      </w:r>
+      <w:r>
+        <w:t>Temperature Vs Fire Count</w:t>
+      </w:r>
+    </w:p>
+    <w:p>
+      <w:pPr>
+        <w:pStyle w:val="BodyText"/>
+        <w:rPr>
+          <w:rFonts w:ascii="Arial" w:hAnsi="Arial" w:cs="Arial"/>
+          <w:b/>
+          <w:bCs/>
+          <w:color w:val="000000" w:themeColor="text1"/>
+          <w:sz w:val="22"/>
+          <w:szCs w:val="22"/>
+        </w:rPr>
+      </w:pPr>
+    </w:p>
+    <w:p>
+      <w:pPr>
+        <w:pStyle w:val="BodyText"/>
+        <w:rPr>
+          <w:rFonts w:ascii="Arial" w:hAnsi="Arial" w:cs="Arial"/>
+          <w:b/>
+          <w:bCs/>
+          <w:color w:val="000000" w:themeColor="text1"/>
+          <w:sz w:val="22"/>
+          <w:szCs w:val="22"/>
+        </w:rPr>
+      </w:pPr>
+    </w:p>
+    <w:p>
+      <w:pPr>
+        <w:pStyle w:val="BodyText"/>
+        <w:rPr>
+          <w:rFonts w:ascii="Arial" w:hAnsi="Arial" w:cs="Arial"/>
+          <w:b/>
+          <w:bCs/>
+          <w:color w:val="000000" w:themeColor="text1"/>
+          <w:sz w:val="22"/>
+          <w:szCs w:val="22"/>
+        </w:rPr>
+      </w:pPr>
+    </w:p>
+    <w:p>
+      <w:pPr>
+        <w:pStyle w:val="BodyText"/>
+        <w:rPr>
+          <w:rFonts w:ascii="Arial" w:hAnsi="Arial" w:cs="Arial"/>
+          <w:b/>
+          <w:bCs/>
+          <w:color w:val="000000" w:themeColor="text1"/>
+          <w:sz w:val="22"/>
+          <w:szCs w:val="22"/>
+        </w:rPr>
+      </w:pPr>
+    </w:p>
+    <w:p>
+      <w:pPr>
+        <w:pStyle w:val="Heading1"/>
+        <w:shd w:val="clear" w:color="auto" w:fill="FFFFFF"/>
+        <w:spacing w:before="129" w:line="360" w:lineRule="auto"/>
+        <w:jc w:val="both"/>
+        <w:rPr>
+          <w:rFonts w:ascii="Arial" w:hAnsi="Arial" w:cs="Arial"/>
+          <w:b/>
+          <w:bCs/>
+          <w:color w:val="000000" w:themeColor="text1"/>
+          <w:sz w:val="22"/>
+          <w:szCs w:val="22"/>
+        </w:rPr>
+      </w:pPr>
+      <w:r>
+        <w:rPr>
+          <w:rFonts w:ascii="Arial" w:hAnsi="Arial" w:cs="Arial"/>
+          <w:color w:val="000000" w:themeColor="text1"/>
+          <w:sz w:val="20"/>
+          <w:szCs w:val="20"/>
+        </w:rPr>
+        <w:t xml:space="preserve">In this </w:t>
+      </w:r>
+      <w:r>
+        <w:rPr>
+          <w:rFonts w:ascii="Arial" w:hAnsi="Arial" w:cs="Arial"/>
+          <w:color w:val="000000" w:themeColor="text1"/>
+          <w:sz w:val="20"/>
+          <w:szCs w:val="20"/>
+        </w:rPr>
+        <w:t xml:space="preserve">below following </w:t>
+      </w:r>
+      <w:r>
+        <w:rPr>
+          <w:rFonts w:ascii="Arial" w:hAnsi="Arial" w:cs="Arial"/>
+          <w:color w:val="000000" w:themeColor="text1"/>
+          <w:sz w:val="20"/>
+          <w:szCs w:val="20"/>
+        </w:rPr>
+        <w:t xml:space="preserve">scatter </w:t>
+      </w:r>
+      <w:r>
+        <w:rPr>
+          <w:rFonts w:ascii="Arial" w:hAnsi="Arial" w:cs="Arial"/>
+          <w:color w:val="000000" w:themeColor="text1"/>
+          <w:sz w:val="20"/>
+          <w:szCs w:val="20"/>
+        </w:rPr>
+        <w:t>graphs</w:t>
+      </w:r>
+      <w:r>
+        <w:rPr>
+          <w:rFonts w:ascii="Arial" w:hAnsi="Arial" w:cs="Arial"/>
+          <w:color w:val="000000" w:themeColor="text1"/>
+          <w:sz w:val="20"/>
+          <w:szCs w:val="20"/>
+        </w:rPr>
+        <w:t>, we can observe that the different variables such as</w:t>
+      </w:r>
+      <w:r>
+        <w:rPr>
+          <w:rFonts w:ascii="Arial" w:hAnsi="Arial" w:cs="Arial"/>
+          <w:color w:val="000000" w:themeColor="text1"/>
+          <w:sz w:val="20"/>
+          <w:szCs w:val="20"/>
+        </w:rPr>
+        <w:t xml:space="preserve"> RH (Relative Humidity) with low value of RH there would be high chance of Fire whereas with the high RH there may be less chance of Fire , </w:t>
+      </w:r>
+      <w:r>
+        <w:rPr>
+          <w:rFonts w:ascii="Arial" w:hAnsi="Arial" w:cs="Arial"/>
+          <w:color w:val="000000" w:themeColor="text1"/>
+          <w:sz w:val="20"/>
+          <w:szCs w:val="20"/>
+        </w:rPr>
+        <w:t>ISI(about 2.5),</w:t>
+      </w:r>
+      <w:r>
+        <w:rPr>
+          <w:rFonts w:ascii="Arial" w:hAnsi="Arial" w:cs="Arial"/>
+          <w:color w:val="000000" w:themeColor="text1"/>
+          <w:sz w:val="20"/>
+          <w:szCs w:val="20"/>
+        </w:rPr>
+        <w:t xml:space="preserve"> </w:t>
+      </w:r>
+      <w:r>
+        <w:rPr>
+          <w:rFonts w:ascii="Arial" w:hAnsi="Arial" w:cs="Arial"/>
+          <w:color w:val="000000" w:themeColor="text1"/>
+          <w:sz w:val="20"/>
+          <w:szCs w:val="20"/>
+        </w:rPr>
+        <w:t>FWI(about 3 ),</w:t>
+      </w:r>
+      <w:r>
+        <w:rPr>
+          <w:rFonts w:ascii="Arial" w:hAnsi="Arial" w:cs="Arial"/>
+          <w:color w:val="000000" w:themeColor="text1"/>
+          <w:sz w:val="20"/>
+          <w:szCs w:val="20"/>
+        </w:rPr>
+        <w:t xml:space="preserve"> </w:t>
+      </w:r>
+      <w:r>
+        <w:rPr>
+          <w:rFonts w:ascii="Arial" w:hAnsi="Arial" w:cs="Arial"/>
+          <w:color w:val="000000" w:themeColor="text1"/>
+          <w:sz w:val="20"/>
+          <w:szCs w:val="20"/>
+        </w:rPr>
+        <w:t>BUI</w:t>
+      </w:r>
+      <w:r>
+        <w:rPr>
+          <w:rFonts w:ascii="Arial" w:hAnsi="Arial" w:cs="Arial"/>
+          <w:color w:val="000000" w:themeColor="text1"/>
+          <w:sz w:val="20"/>
+          <w:szCs w:val="20"/>
+        </w:rPr>
+        <w:t xml:space="preserve"> </w:t>
+      </w:r>
+      <w:r>
+        <w:rPr>
+          <w:rFonts w:ascii="Arial" w:hAnsi="Arial" w:cs="Arial"/>
+          <w:color w:val="000000" w:themeColor="text1"/>
+          <w:sz w:val="20"/>
+          <w:szCs w:val="20"/>
+        </w:rPr>
+        <w:t>(about 10),</w:t>
+      </w:r>
+      <w:r>
+        <w:rPr>
+          <w:rFonts w:ascii="Arial" w:hAnsi="Arial" w:cs="Arial"/>
+          <w:color w:val="000000" w:themeColor="text1"/>
+          <w:sz w:val="20"/>
+          <w:szCs w:val="20"/>
+        </w:rPr>
+        <w:t xml:space="preserve"> </w:t>
+      </w:r>
+      <w:r>
+        <w:rPr>
+          <w:rFonts w:ascii="Arial" w:hAnsi="Arial" w:cs="Arial"/>
+          <w:color w:val="000000" w:themeColor="text1"/>
+          <w:sz w:val="20"/>
+          <w:szCs w:val="20"/>
+        </w:rPr>
+        <w:t>features showing that after some range there is very high chances of fire</w:t>
+      </w:r>
+      <w:r>
+        <w:rPr>
+          <w:rFonts w:ascii="Arial" w:hAnsi="Arial" w:cs="Arial"/>
+          <w:color w:val="000000" w:themeColor="text1"/>
+          <w:sz w:val="20"/>
+          <w:szCs w:val="20"/>
+        </w:rPr>
+        <w:t xml:space="preserve"> </w:t>
+      </w:r>
+      <w:r>
+        <w:rPr>
+          <w:rFonts w:ascii="Arial" w:hAnsi="Arial" w:cs="Arial"/>
+          <w:color w:val="000000" w:themeColor="text1"/>
+          <w:sz w:val="20"/>
+          <w:szCs w:val="20"/>
+        </w:rPr>
+        <w:t xml:space="preserve">.Rain feature shows at 0 there is very high chances of </w:t>
+      </w:r>
+      <w:proofErr w:type="spellStart"/>
+      <w:r>
+        <w:rPr>
+          <w:rFonts w:ascii="Arial" w:hAnsi="Arial" w:cs="Arial"/>
+          <w:color w:val="000000" w:themeColor="text1"/>
+          <w:sz w:val="20"/>
+          <w:szCs w:val="20"/>
+        </w:rPr>
+        <w:t>fire.FFMC</w:t>
+      </w:r>
+      <w:proofErr w:type="spellEnd"/>
+      <w:r>
+        <w:rPr>
+          <w:rFonts w:ascii="Arial" w:hAnsi="Arial" w:cs="Arial"/>
+          <w:color w:val="000000" w:themeColor="text1"/>
+          <w:sz w:val="20"/>
+          <w:szCs w:val="20"/>
+        </w:rPr>
+        <w:t xml:space="preserve"> feature shows </w:t>
+      </w:r>
+      <w:r>
+        <w:rPr>
+          <w:rFonts w:ascii="Arial" w:hAnsi="Arial" w:cs="Arial"/>
+          <w:color w:val="000000" w:themeColor="text1"/>
+          <w:sz w:val="20"/>
+          <w:szCs w:val="20"/>
+        </w:rPr>
+        <w:t xml:space="preserve">that </w:t>
+      </w:r>
+      <w:r>
+        <w:rPr>
+          <w:rFonts w:ascii="Arial" w:hAnsi="Arial" w:cs="Arial"/>
+          <w:color w:val="000000" w:themeColor="text1"/>
+          <w:sz w:val="20"/>
+          <w:szCs w:val="20"/>
+        </w:rPr>
+        <w:t>above 80 there is very high chances of fire</w:t>
+      </w:r>
+      <w:r>
+        <w:rPr>
+          <w:rFonts w:ascii="Arial" w:hAnsi="Arial" w:cs="Arial"/>
+          <w:color w:val="000000" w:themeColor="text1"/>
+          <w:sz w:val="20"/>
+          <w:szCs w:val="20"/>
+        </w:rPr>
+        <w:t>.(Fig 4)</w:t>
+      </w:r>
     </w:p>
     <w:p>
       <w:pPr>
         <w:pStyle w:val="Question"/>
         <w:numPr>
           <w:ilvl w:val="0"/>
-          <w:numId w:val="20"/>
+          <w:numId w:val="0"/>
         </w:numPr>
-      </w:pPr>
-      <w:r>
-        <w:t>Special Requirement and deliverable of the project</w:t>
+        <w:tabs>
+          <w:tab w:val="left" w:pos="360"/>
+        </w:tabs>
+        <w:ind w:left="720" w:hanging="720"/>
+        <w:rPr>
+          <w:rFonts w:ascii="Arial" w:hAnsi="Arial" w:cs="Arial"/>
+        </w:rPr>
+      </w:pPr>
+      <w:r>
+        <w:rPr>
+          <w:rFonts w:ascii="Arial" w:hAnsi="Arial" w:cs="Arial"/>
+          <w:noProof/>
+        </w:rPr>
+        <w:drawing>
+          <wp:inline distT="0" distB="0" distL="0" distR="0" wp14:anchorId="199A2046" wp14:editId="0DD37E67">
+            <wp:extent cx="5731510" cy="1531620"/>
+            <wp:effectExtent l="0" t="0" r="2540" b="0"/>
+            <wp:docPr id="30" name="Picture 30"/>
+            <wp:cNvGraphicFramePr>
+              <a:graphicFrameLocks xmlns:a="http://schemas.openxmlformats.org/drawingml/2006/main" noChangeAspect="1"/>
+            </wp:cNvGraphicFramePr>
+            <a:graphic xmlns:a="http://schemas.openxmlformats.org/drawingml/2006/main">
+              <a:graphicData uri="http://schemas.openxmlformats.org/drawingml/2006/picture">
+                <pic:pic xmlns:pic="http://schemas.openxmlformats.org/drawingml/2006/picture">
+                  <pic:nvPicPr>
+                    <pic:cNvPr id="1" name=""/>
+                    <pic:cNvPicPr/>
+                  </pic:nvPicPr>
+                  <pic:blipFill>
+                    <a:blip r:embed="rId16"/>
+                    <a:stretch>
+                      <a:fillRect/>
+                    </a:stretch>
+                  </pic:blipFill>
+                  <pic:spPr>
+                    <a:xfrm>
+                      <a:off x="0" y="0"/>
+                      <a:ext cx="5731510" cy="1531620"/>
+                    </a:xfrm>
+                    <a:prstGeom prst="rect">
+                      <a:avLst/>
+                    </a:prstGeom>
+                  </pic:spPr>
+                </pic:pic>
+              </a:graphicData>
+            </a:graphic>
+          </wp:inline>
+        </w:drawing>
       </w:r>
     </w:p>
     <w:p>
       <w:pPr>
-        <w:ind w:left="360"/>
-        <w:jc w:val="both"/>
-        <w:rPr>
-          <w:rFonts w:ascii="Arial" w:hAnsi="Arial" w:cs="Arial"/>
-        </w:rPr>
-      </w:pPr>
-      <w:r>
-        <w:rPr>
-          <w:rFonts w:ascii="Arial" w:hAnsi="Arial" w:cs="Arial"/>
-        </w:rPr>
-        <w:t xml:space="preserve">It is recommended to </w:t>
-      </w:r>
-      <w:proofErr w:type="spellStart"/>
-      <w:r>
-        <w:rPr>
-          <w:rFonts w:ascii="Arial" w:hAnsi="Arial" w:cs="Arial"/>
-        </w:rPr>
-        <w:t>analyse</w:t>
-      </w:r>
-      <w:proofErr w:type="spellEnd"/>
-      <w:r>
-        <w:rPr>
-          <w:rFonts w:ascii="Arial" w:hAnsi="Arial" w:cs="Arial"/>
-        </w:rPr>
-        <w:t xml:space="preserve"> the data for less than 6 months period .Also we must be aware to </w:t>
-      </w:r>
-      <w:proofErr w:type="spellStart"/>
-      <w:r>
-        <w:rPr>
-          <w:rFonts w:ascii="Arial" w:hAnsi="Arial" w:cs="Arial"/>
-        </w:rPr>
-        <w:t>analyse</w:t>
-      </w:r>
-      <w:proofErr w:type="spellEnd"/>
-      <w:r>
-        <w:rPr>
-          <w:rFonts w:ascii="Arial" w:hAnsi="Arial" w:cs="Arial"/>
-        </w:rPr>
-        <w:t xml:space="preserve"> and compare weekend data with weekdays.</w:t>
+        <w:pStyle w:val="Question"/>
+        <w:numPr>
+          <w:ilvl w:val="0"/>
+          <w:numId w:val="0"/>
+        </w:numPr>
+        <w:tabs>
+          <w:tab w:val="left" w:pos="360"/>
+        </w:tabs>
+        <w:ind w:left="720" w:hanging="720"/>
+      </w:pPr>
+      <w:r>
+        <w:rPr>
+          <w:rFonts w:ascii="Arial" w:hAnsi="Arial" w:cs="Arial"/>
+          <w:noProof/>
+        </w:rPr>
+        <w:drawing>
+          <wp:inline distT="0" distB="0" distL="0" distR="0" wp14:anchorId="3C5CE6E0" wp14:editId="09201ABB">
+            <wp:extent cx="5731510" cy="1600200"/>
+            <wp:effectExtent l="0" t="0" r="2540" b="0"/>
+            <wp:docPr id="31" name="Picture 31"/>
+            <wp:cNvGraphicFramePr>
+              <a:graphicFrameLocks xmlns:a="http://schemas.openxmlformats.org/drawingml/2006/main" noChangeAspect="1"/>
+            </wp:cNvGraphicFramePr>
+            <a:graphic xmlns:a="http://schemas.openxmlformats.org/drawingml/2006/main">
+              <a:graphicData uri="http://schemas.openxmlformats.org/drawingml/2006/picture">
+                <pic:pic xmlns:pic="http://schemas.openxmlformats.org/drawingml/2006/picture">
+                  <pic:nvPicPr>
+                    <pic:cNvPr id="1" name=""/>
+                    <pic:cNvPicPr/>
+                  </pic:nvPicPr>
+                  <pic:blipFill>
+                    <a:blip r:embed="rId17"/>
+                    <a:stretch>
+                      <a:fillRect/>
+                    </a:stretch>
+                  </pic:blipFill>
+                  <pic:spPr>
+                    <a:xfrm>
+                      <a:off x="0" y="0"/>
+                      <a:ext cx="5731510" cy="1600200"/>
+                    </a:xfrm>
+                    <a:prstGeom prst="rect">
+                      <a:avLst/>
+                    </a:prstGeom>
+                  </pic:spPr>
+                </pic:pic>
+              </a:graphicData>
+            </a:graphic>
+          </wp:inline>
+        </w:drawing>
       </w:r>
     </w:p>
     <w:p>
-      <w:pPr>
-        <w:ind w:left="360"/>
+      <w:r>
+        <w:rPr>
+          <w:noProof/>
+        </w:rPr>
+        <w:drawing>
+          <wp:inline distT="0" distB="0" distL="0" distR="0" wp14:anchorId="56A9FDDA" wp14:editId="5C482A9F">
+            <wp:extent cx="5731510" cy="1584325"/>
+            <wp:effectExtent l="0" t="0" r="2540" b="0"/>
+            <wp:docPr id="32" name="Picture 32"/>
+            <wp:cNvGraphicFramePr>
+              <a:graphicFrameLocks xmlns:a="http://schemas.openxmlformats.org/drawingml/2006/main" noChangeAspect="1"/>
+            </wp:cNvGraphicFramePr>
+            <a:graphic xmlns:a="http://schemas.openxmlformats.org/drawingml/2006/main">
+              <a:graphicData uri="http://schemas.openxmlformats.org/drawingml/2006/picture">
+                <pic:pic xmlns:pic="http://schemas.openxmlformats.org/drawingml/2006/picture">
+                  <pic:nvPicPr>
+                    <pic:cNvPr id="1" name=""/>
+                    <pic:cNvPicPr/>
+                  </pic:nvPicPr>
+                  <pic:blipFill>
+                    <a:blip r:embed="rId18"/>
+                    <a:stretch>
+                      <a:fillRect/>
+                    </a:stretch>
+                  </pic:blipFill>
+                  <pic:spPr>
+                    <a:xfrm>
+                      <a:off x="0" y="0"/>
+                      <a:ext cx="5731510" cy="1584325"/>
+                    </a:xfrm>
+                    <a:prstGeom prst="rect">
+                      <a:avLst/>
+                    </a:prstGeom>
+                  </pic:spPr>
+                </pic:pic>
+              </a:graphicData>
+            </a:graphic>
+          </wp:inline>
+        </w:drawing>
+      </w:r>
+    </w:p>
+    <w:p>
+      <w:r>
+        <w:rPr>
+          <w:noProof/>
+        </w:rPr>
+        <w:drawing>
+          <wp:inline distT="0" distB="0" distL="0" distR="0" wp14:anchorId="632E6BCC" wp14:editId="10327F1B">
+            <wp:extent cx="5731510" cy="1571625"/>
+            <wp:effectExtent l="0" t="0" r="2540" b="9525"/>
+            <wp:docPr id="33" name="Picture 33"/>
+            <wp:cNvGraphicFramePr>
+              <a:graphicFrameLocks xmlns:a="http://schemas.openxmlformats.org/drawingml/2006/main" noChangeAspect="1"/>
+            </wp:cNvGraphicFramePr>
+            <a:graphic xmlns:a="http://schemas.openxmlformats.org/drawingml/2006/main">
+              <a:graphicData uri="http://schemas.openxmlformats.org/drawingml/2006/picture">
+                <pic:pic xmlns:pic="http://schemas.openxmlformats.org/drawingml/2006/picture">
+                  <pic:nvPicPr>
+                    <pic:cNvPr id="1" name=""/>
+                    <pic:cNvPicPr/>
+                  </pic:nvPicPr>
+                  <pic:blipFill>
+                    <a:blip r:embed="rId19"/>
+                    <a:stretch>
+                      <a:fillRect/>
+                    </a:stretch>
+                  </pic:blipFill>
+                  <pic:spPr>
+                    <a:xfrm>
+                      <a:off x="0" y="0"/>
+                      <a:ext cx="5731510" cy="1571625"/>
+                    </a:xfrm>
+                    <a:prstGeom prst="rect">
+                      <a:avLst/>
+                    </a:prstGeom>
+                  </pic:spPr>
+                </pic:pic>
+              </a:graphicData>
+            </a:graphic>
+          </wp:inline>
+        </w:drawing>
+      </w:r>
+    </w:p>
+    <w:p>
+      <w:pPr>
+        <w:rPr>
+          <w:rFonts w:ascii="Arial" w:hAnsi="Arial" w:cs="Arial"/>
+        </w:rPr>
+      </w:pPr>
+      <w:r>
+        <w:rPr>
+          <w:noProof/>
+        </w:rPr>
+        <w:lastRenderedPageBreak/>
+        <w:drawing>
+          <wp:inline distT="0" distB="0" distL="0" distR="0" wp14:anchorId="6BC9C64E" wp14:editId="062D0FE3">
+            <wp:extent cx="5731510" cy="1602105"/>
+            <wp:effectExtent l="0" t="0" r="2540" b="0"/>
+            <wp:docPr id="34" name="Picture 34"/>
+            <wp:cNvGraphicFramePr>
+              <a:graphicFrameLocks xmlns:a="http://schemas.openxmlformats.org/drawingml/2006/main" noChangeAspect="1"/>
+            </wp:cNvGraphicFramePr>
+            <a:graphic xmlns:a="http://schemas.openxmlformats.org/drawingml/2006/main">
+              <a:graphicData uri="http://schemas.openxmlformats.org/drawingml/2006/picture">
+                <pic:pic xmlns:pic="http://schemas.openxmlformats.org/drawingml/2006/picture">
+                  <pic:nvPicPr>
+                    <pic:cNvPr id="1" name=""/>
+                    <pic:cNvPicPr/>
+                  </pic:nvPicPr>
+                  <pic:blipFill>
+                    <a:blip r:embed="rId20"/>
+                    <a:stretch>
+                      <a:fillRect/>
+                    </a:stretch>
+                  </pic:blipFill>
+                  <pic:spPr>
+                    <a:xfrm>
+                      <a:off x="0" y="0"/>
+                      <a:ext cx="5731510" cy="1602105"/>
+                    </a:xfrm>
+                    <a:prstGeom prst="rect">
+                      <a:avLst/>
+                    </a:prstGeom>
+                  </pic:spPr>
+                </pic:pic>
+              </a:graphicData>
+            </a:graphic>
+          </wp:inline>
+        </w:drawing>
+      </w:r>
+      <w:r>
+        <w:rPr>
+          <w:noProof/>
+        </w:rPr>
+        <w:drawing>
+          <wp:inline distT="0" distB="0" distL="0" distR="0" wp14:anchorId="577E2B90" wp14:editId="39DDF970">
+            <wp:extent cx="5731510" cy="1546225"/>
+            <wp:effectExtent l="0" t="0" r="2540" b="0"/>
+            <wp:docPr id="35" name="Picture 35"/>
+            <wp:cNvGraphicFramePr>
+              <a:graphicFrameLocks xmlns:a="http://schemas.openxmlformats.org/drawingml/2006/main" noChangeAspect="1"/>
+            </wp:cNvGraphicFramePr>
+            <a:graphic xmlns:a="http://schemas.openxmlformats.org/drawingml/2006/main">
+              <a:graphicData uri="http://schemas.openxmlformats.org/drawingml/2006/picture">
+                <pic:pic xmlns:pic="http://schemas.openxmlformats.org/drawingml/2006/picture">
+                  <pic:nvPicPr>
+                    <pic:cNvPr id="1" name=""/>
+                    <pic:cNvPicPr/>
+                  </pic:nvPicPr>
+                  <pic:blipFill>
+                    <a:blip r:embed="rId21"/>
+                    <a:stretch>
+                      <a:fillRect/>
+                    </a:stretch>
+                  </pic:blipFill>
+                  <pic:spPr>
+                    <a:xfrm>
+                      <a:off x="0" y="0"/>
+                      <a:ext cx="5731510" cy="1546225"/>
+                    </a:xfrm>
+                    <a:prstGeom prst="rect">
+                      <a:avLst/>
+                    </a:prstGeom>
+                  </pic:spPr>
+                </pic:pic>
+              </a:graphicData>
+            </a:graphic>
+          </wp:inline>
+        </w:drawing>
+      </w:r>
+    </w:p>
+    <w:p>
+      <w:pPr>
+        <w:pStyle w:val="Question"/>
+        <w:numPr>
+          <w:ilvl w:val="0"/>
+          <w:numId w:val="0"/>
+        </w:numPr>
+        <w:tabs>
+          <w:tab w:val="left" w:pos="360"/>
+        </w:tabs>
+        <w:ind w:left="720" w:hanging="720"/>
+        <w:rPr>
+          <w:rFonts w:ascii="Arial" w:hAnsi="Arial" w:cs="Arial"/>
+        </w:rPr>
+      </w:pPr>
+      <w:r>
+        <w:rPr>
+          <w:rFonts w:ascii="Arial" w:hAnsi="Arial" w:cs="Arial"/>
+          <w:noProof/>
+        </w:rPr>
+        <w:drawing>
+          <wp:inline distT="0" distB="0" distL="0" distR="0" wp14:anchorId="2BFE5A10" wp14:editId="4691709E">
+            <wp:extent cx="5731510" cy="1545590"/>
+            <wp:effectExtent l="0" t="0" r="2540" b="0"/>
+            <wp:docPr id="36" name="Picture 36"/>
+            <wp:cNvGraphicFramePr>
+              <a:graphicFrameLocks xmlns:a="http://schemas.openxmlformats.org/drawingml/2006/main" noChangeAspect="1"/>
+            </wp:cNvGraphicFramePr>
+            <a:graphic xmlns:a="http://schemas.openxmlformats.org/drawingml/2006/main">
+              <a:graphicData uri="http://schemas.openxmlformats.org/drawingml/2006/picture">
+                <pic:pic xmlns:pic="http://schemas.openxmlformats.org/drawingml/2006/picture">
+                  <pic:nvPicPr>
+                    <pic:cNvPr id="1" name=""/>
+                    <pic:cNvPicPr/>
+                  </pic:nvPicPr>
+                  <pic:blipFill>
+                    <a:blip r:embed="rId22"/>
+                    <a:stretch>
+                      <a:fillRect/>
+                    </a:stretch>
+                  </pic:blipFill>
+                  <pic:spPr>
+                    <a:xfrm>
+                      <a:off x="0" y="0"/>
+                      <a:ext cx="5731510" cy="1545590"/>
+                    </a:xfrm>
+                    <a:prstGeom prst="rect">
+                      <a:avLst/>
+                    </a:prstGeom>
+                  </pic:spPr>
+                </pic:pic>
+              </a:graphicData>
+            </a:graphic>
+          </wp:inline>
+        </w:drawing>
+      </w:r>
+    </w:p>
+    <w:p>
+      <w:pPr>
+        <w:pStyle w:val="Question"/>
+        <w:numPr>
+          <w:ilvl w:val="0"/>
+          <w:numId w:val="0"/>
+        </w:numPr>
+        <w:tabs>
+          <w:tab w:val="left" w:pos="360"/>
+        </w:tabs>
+        <w:ind w:left="720" w:hanging="720"/>
+      </w:pPr>
+      <w:r>
+        <w:rPr>
+          <w:rFonts w:ascii="Arial" w:hAnsi="Arial" w:cs="Arial"/>
+          <w:noProof/>
+        </w:rPr>
+        <w:drawing>
+          <wp:inline distT="0" distB="0" distL="0" distR="0" wp14:anchorId="1E3AB6CB" wp14:editId="259D4EE5">
+            <wp:extent cx="5731510" cy="1459230"/>
+            <wp:effectExtent l="0" t="0" r="2540" b="7620"/>
+            <wp:docPr id="37" name="Picture 37"/>
+            <wp:cNvGraphicFramePr>
+              <a:graphicFrameLocks xmlns:a="http://schemas.openxmlformats.org/drawingml/2006/main" noChangeAspect="1"/>
+            </wp:cNvGraphicFramePr>
+            <a:graphic xmlns:a="http://schemas.openxmlformats.org/drawingml/2006/main">
+              <a:graphicData uri="http://schemas.openxmlformats.org/drawingml/2006/picture">
+                <pic:pic xmlns:pic="http://schemas.openxmlformats.org/drawingml/2006/picture">
+                  <pic:nvPicPr>
+                    <pic:cNvPr id="1" name=""/>
+                    <pic:cNvPicPr/>
+                  </pic:nvPicPr>
+                  <pic:blipFill>
+                    <a:blip r:embed="rId23"/>
+                    <a:stretch>
+                      <a:fillRect/>
+                    </a:stretch>
+                  </pic:blipFill>
+                  <pic:spPr>
+                    <a:xfrm>
+                      <a:off x="0" y="0"/>
+                      <a:ext cx="5731510" cy="1459230"/>
+                    </a:xfrm>
+                    <a:prstGeom prst="rect">
+                      <a:avLst/>
+                    </a:prstGeom>
+                  </pic:spPr>
+                </pic:pic>
+              </a:graphicData>
+            </a:graphic>
+          </wp:inline>
+        </w:drawing>
+      </w:r>
+    </w:p>
+    <w:p>
+      <w:r>
+        <w:rPr>
+          <w:noProof/>
+        </w:rPr>
+        <w:drawing>
+          <wp:inline distT="0" distB="0" distL="0" distR="0" wp14:anchorId="17CB3858" wp14:editId="15CFCB98">
+            <wp:extent cx="5731510" cy="1576070"/>
+            <wp:effectExtent l="0" t="0" r="2540" b="5080"/>
+            <wp:docPr id="38" name="Picture 38"/>
+            <wp:cNvGraphicFramePr>
+              <a:graphicFrameLocks xmlns:a="http://schemas.openxmlformats.org/drawingml/2006/main" noChangeAspect="1"/>
+            </wp:cNvGraphicFramePr>
+            <a:graphic xmlns:a="http://schemas.openxmlformats.org/drawingml/2006/main">
+              <a:graphicData uri="http://schemas.openxmlformats.org/drawingml/2006/picture">
+                <pic:pic xmlns:pic="http://schemas.openxmlformats.org/drawingml/2006/picture">
+                  <pic:nvPicPr>
+                    <pic:cNvPr id="1" name=""/>
+                    <pic:cNvPicPr/>
+                  </pic:nvPicPr>
+                  <pic:blipFill>
+                    <a:blip r:embed="rId24"/>
+                    <a:stretch>
+                      <a:fillRect/>
+                    </a:stretch>
+                  </pic:blipFill>
+                  <pic:spPr>
+                    <a:xfrm>
+                      <a:off x="0" y="0"/>
+                      <a:ext cx="5731510" cy="1576070"/>
+                    </a:xfrm>
+                    <a:prstGeom prst="rect">
+                      <a:avLst/>
+                    </a:prstGeom>
+                  </pic:spPr>
+                </pic:pic>
+              </a:graphicData>
+            </a:graphic>
+          </wp:inline>
+        </w:drawing>
+      </w:r>
+    </w:p>
+    <w:p>
+      <w:pPr>
+        <w:pStyle w:val="Caption"/>
+        <w:jc w:val="center"/>
+      </w:pPr>
+      <w:r>
+        <w:t>Figure</w:t>
+      </w:r>
+      <w:r>
+        <w:t xml:space="preserve"> 4</w:t>
+      </w:r>
+      <w:r>
+        <w:t xml:space="preserve">: </w:t>
+      </w:r>
+      <w:r>
+        <w:t xml:space="preserve">Temperature Vs </w:t>
+      </w:r>
+      <w:proofErr w:type="spellStart"/>
+      <w:r>
+        <w:t>Featues</w:t>
+      </w:r>
+      <w:proofErr w:type="spellEnd"/>
+      <w:r>
+        <w:t>(</w:t>
+      </w:r>
+      <w:proofErr w:type="spellStart"/>
+      <w:r>
+        <w:t>RH,ISI,FMMC,DMC,DC,Rain,FWI,BUI</w:t>
+      </w:r>
+      <w:proofErr w:type="spellEnd"/>
+      <w:r>
+        <w:t>)</w:t>
+      </w:r>
+    </w:p>
+    <w:p/>
+    <w:p>
+      <w:pPr>
+        <w:pStyle w:val="Question"/>
+        <w:numPr>
+          <w:ilvl w:val="0"/>
+          <w:numId w:val="0"/>
+        </w:numPr>
+        <w:tabs>
+          <w:tab w:val="left" w:pos="360"/>
+        </w:tabs>
+        <w:ind w:left="720" w:hanging="720"/>
+        <w:rPr>
+          <w:rFonts w:ascii="Arial" w:hAnsi="Arial" w:cs="Arial"/>
+        </w:rPr>
+      </w:pPr>
+    </w:p>
+    <w:p>
+      <w:pPr>
+        <w:pStyle w:val="Question"/>
+        <w:numPr>
+          <w:ilvl w:val="0"/>
+          <w:numId w:val="0"/>
+        </w:numPr>
+        <w:tabs>
+          <w:tab w:val="left" w:pos="360"/>
+        </w:tabs>
+        <w:ind w:left="720" w:hanging="720"/>
+        <w:rPr>
+          <w:rFonts w:ascii="Arial" w:hAnsi="Arial" w:cs="Arial"/>
+        </w:rPr>
+      </w:pPr>
+    </w:p>
+    <w:p>
+      <w:pPr>
+        <w:pStyle w:val="Question"/>
+        <w:numPr>
+          <w:ilvl w:val="0"/>
+          <w:numId w:val="0"/>
+        </w:numPr>
+        <w:tabs>
+          <w:tab w:val="left" w:pos="360"/>
+        </w:tabs>
+        <w:ind w:left="720" w:hanging="720"/>
+        <w:rPr>
+          <w:rFonts w:ascii="Arial" w:hAnsi="Arial" w:cs="Arial"/>
+        </w:rPr>
+      </w:pPr>
+      <w:r>
+        <w:rPr>
+          <w:rFonts w:ascii="Arial" w:hAnsi="Arial" w:cs="Arial"/>
+        </w:rPr>
+        <w:t>Special Requirement and deliverable of the project</w:t>
+      </w:r>
+    </w:p>
+    <w:p>
+      <w:pPr>
+        <w:spacing w:line="360" w:lineRule="auto"/>
         <w:jc w:val="both"/>
-      </w:pPr>
-      <w:r>
-        <w:rPr>
-          <w:rFonts w:ascii="Arial" w:hAnsi="Arial" w:cs="Arial"/>
+        <w:rPr>
+          <w:rFonts w:ascii="Arial" w:hAnsi="Arial" w:cs="Arial"/>
+          <w:sz w:val="20"/>
+          <w:szCs w:val="20"/>
+        </w:rPr>
+      </w:pPr>
+      <w:r>
+        <w:rPr>
+          <w:rFonts w:ascii="Arial" w:hAnsi="Arial" w:cs="Arial"/>
+          <w:sz w:val="20"/>
+          <w:szCs w:val="20"/>
+        </w:rPr>
+        <w:t xml:space="preserve">It is recommended to </w:t>
+      </w:r>
+      <w:proofErr w:type="spellStart"/>
+      <w:r>
+        <w:rPr>
+          <w:rFonts w:ascii="Arial" w:hAnsi="Arial" w:cs="Arial"/>
+          <w:sz w:val="20"/>
+          <w:szCs w:val="20"/>
+        </w:rPr>
+        <w:t>analyse</w:t>
+      </w:r>
+      <w:proofErr w:type="spellEnd"/>
+      <w:r>
+        <w:rPr>
+          <w:rFonts w:ascii="Arial" w:hAnsi="Arial" w:cs="Arial"/>
+          <w:sz w:val="20"/>
+          <w:szCs w:val="20"/>
+        </w:rPr>
+        <w:t xml:space="preserve"> the data for less than 6 months period .Also we must be aware to </w:t>
+      </w:r>
+      <w:proofErr w:type="spellStart"/>
+      <w:r>
+        <w:rPr>
+          <w:rFonts w:ascii="Arial" w:hAnsi="Arial" w:cs="Arial"/>
+          <w:sz w:val="20"/>
+          <w:szCs w:val="20"/>
+        </w:rPr>
+        <w:t>analyse</w:t>
+      </w:r>
+      <w:proofErr w:type="spellEnd"/>
+      <w:r>
+        <w:rPr>
+          <w:rFonts w:ascii="Arial" w:hAnsi="Arial" w:cs="Arial"/>
+          <w:sz w:val="20"/>
+          <w:szCs w:val="20"/>
+        </w:rPr>
+        <w:t xml:space="preserve"> and compare weekend data with weekdays.</w:t>
+      </w:r>
+    </w:p>
+    <w:p>
+      <w:pPr>
+        <w:spacing w:line="360" w:lineRule="auto"/>
+        <w:ind w:hanging="810"/>
+        <w:jc w:val="both"/>
+        <w:rPr>
+          <w:sz w:val="20"/>
+          <w:szCs w:val="20"/>
+        </w:rPr>
+      </w:pPr>
+      <w:r>
+        <w:rPr>
+          <w:rFonts w:ascii="Arial" w:hAnsi="Arial" w:cs="Arial"/>
+          <w:sz w:val="20"/>
+          <w:szCs w:val="20"/>
         </w:rPr>
         <w:tab/>
         <w:t>The deliverables are mobility of visitors with respect to different places during pandemic .As we see the number of cases rising now –then possibility to suggest some solution if required.</w:t>
@@ -6303,14 +8393,657 @@
     </w:p>
     <w:p>
       <w:pPr>
+        <w:rPr>
+          <w:rFonts w:ascii="Arial" w:hAnsi="Arial" w:cs="Arial"/>
+          <w:b/>
+          <w:bCs/>
+        </w:rPr>
+      </w:pPr>
+      <w:r>
+        <w:rPr>
+          <w:rFonts w:ascii="Arial" w:hAnsi="Arial" w:cs="Arial"/>
+          <w:b/>
+          <w:bCs/>
+        </w:rPr>
+        <w:t>Conclusion</w:t>
+      </w:r>
+    </w:p>
+    <w:p>
+      <w:pPr>
+        <w:pStyle w:val="NormalWeb"/>
+        <w:shd w:val="clear" w:color="auto" w:fill="FFFFFF"/>
+        <w:spacing w:before="0" w:beforeAutospacing="0" w:after="150" w:afterAutospacing="0" w:line="360" w:lineRule="auto"/>
+        <w:jc w:val="both"/>
+        <w:rPr>
+          <w:rFonts w:ascii="Arial" w:hAnsi="Arial" w:cs="Arial"/>
+          <w:color w:val="000000" w:themeColor="text1"/>
+          <w:sz w:val="20"/>
+          <w:szCs w:val="20"/>
+        </w:rPr>
+      </w:pPr>
+      <w:r>
+        <w:rPr>
+          <w:rFonts w:ascii="Arial" w:hAnsi="Arial" w:cs="Arial"/>
+          <w:color w:val="000000" w:themeColor="text1"/>
+          <w:sz w:val="20"/>
+          <w:szCs w:val="20"/>
+        </w:rPr>
+        <w:t>In this work, we attempt to predict the factors of forest fires with weather data. Using this kind of data is advantageous, as it can be collected in real time and at a lower cost with respect to other techniques.</w:t>
+      </w:r>
+    </w:p>
+    <w:p>
+      <w:pPr>
+        <w:pStyle w:val="NormalWeb"/>
+        <w:shd w:val="clear" w:color="auto" w:fill="FFFFFF"/>
+        <w:spacing w:before="0" w:beforeAutospacing="0" w:after="150" w:afterAutospacing="0" w:line="360" w:lineRule="auto"/>
+        <w:jc w:val="both"/>
+        <w:rPr>
+          <w:rFonts w:ascii="Arial" w:hAnsi="Arial" w:cs="Arial"/>
+          <w:color w:val="000000" w:themeColor="text1"/>
+          <w:sz w:val="20"/>
+          <w:szCs w:val="20"/>
+        </w:rPr>
+      </w:pPr>
+      <w:r>
+        <w:rPr>
+          <w:rFonts w:ascii="Arial" w:hAnsi="Arial" w:cs="Arial"/>
+          <w:color w:val="000000" w:themeColor="text1"/>
+          <w:sz w:val="20"/>
+          <w:szCs w:val="20"/>
+        </w:rPr>
+        <w:t>We build and evaluate several linear regression models, reaching mediocre results. Then, we solve a simplified version of the problem, namely predicting whether a forest fire is bigger or smaller than a given threshold, by employing a logistic regression model. We go back to the original regression problem and adopt a non-linear model, a random forest, and compare its performance to that of linear models. And we also try to  solve the simplified binary classification task with the logistic regression.</w:t>
+      </w:r>
+    </w:p>
+    <w:p>
+      <w:pPr>
+        <w:pStyle w:val="NormalWeb"/>
+        <w:shd w:val="clear" w:color="auto" w:fill="FFFFFF"/>
+        <w:spacing w:before="0" w:beforeAutospacing="0" w:after="150" w:afterAutospacing="0" w:line="360" w:lineRule="auto"/>
+        <w:jc w:val="both"/>
+        <w:rPr>
+          <w:rFonts w:ascii="Arial" w:hAnsi="Arial" w:cs="Arial"/>
+          <w:color w:val="000000" w:themeColor="text1"/>
+          <w:sz w:val="20"/>
+          <w:szCs w:val="20"/>
+        </w:rPr>
+      </w:pPr>
+      <w:r>
+        <w:rPr>
+          <w:rFonts w:ascii="Arial" w:hAnsi="Arial" w:cs="Arial"/>
+          <w:color w:val="000000" w:themeColor="text1"/>
+          <w:sz w:val="20"/>
+          <w:szCs w:val="20"/>
+        </w:rPr>
+        <w:t xml:space="preserve">Unfortunately, factors  are not able to predict the responsible factors correctly to determine the root cause of forest fires in a satisfactory manner using the data at our disposal. This is a difficult regression task, and more advanced techniques may be necessary to build useful predictive models. </w:t>
+      </w:r>
+    </w:p>
+    <w:p>
+      <w:pPr>
+        <w:pStyle w:val="NormalWeb"/>
+        <w:shd w:val="clear" w:color="auto" w:fill="FFFFFF"/>
+        <w:spacing w:before="0" w:beforeAutospacing="0" w:after="150" w:afterAutospacing="0" w:line="360" w:lineRule="auto"/>
+        <w:jc w:val="both"/>
+        <w:rPr>
+          <w:rFonts w:ascii="Arial" w:hAnsi="Arial" w:cs="Arial"/>
+          <w:color w:val="000000" w:themeColor="text1"/>
+          <w:sz w:val="20"/>
+          <w:szCs w:val="20"/>
+        </w:rPr>
+      </w:pPr>
+      <w:r>
+        <w:rPr>
+          <w:rFonts w:ascii="Arial" w:hAnsi="Arial" w:cs="Arial"/>
+          <w:color w:val="000000" w:themeColor="text1"/>
+          <w:sz w:val="20"/>
+          <w:szCs w:val="20"/>
+        </w:rPr>
+        <w:t>Nonetheless, the linear models are able to give some useful insights on the relationship between predictors and response. They are especially useful to understand what are the variables that influence  of forest fires, and to estimate how much they affect the response.</w:t>
+      </w:r>
+    </w:p>
+    <w:p>
+      <w:pPr>
+        <w:spacing w:line="360" w:lineRule="auto"/>
         <w:ind w:left="360"/>
         <w:rPr>
           <w:rFonts w:ascii="Arial" w:hAnsi="Arial" w:cs="Arial"/>
+          <w:b/>
+          <w:bCs/>
+          <w:color w:val="000000" w:themeColor="text1"/>
+        </w:rPr>
+      </w:pPr>
+    </w:p>
+    <w:p>
+      <w:pPr>
+        <w:spacing w:line="360" w:lineRule="auto"/>
+        <w:ind w:left="360"/>
+        <w:rPr>
+          <w:rFonts w:ascii="Arial" w:hAnsi="Arial" w:cs="Arial"/>
+          <w:b/>
+          <w:bCs/>
+          <w:color w:val="000000" w:themeColor="text1"/>
+        </w:rPr>
+      </w:pPr>
+      <w:r>
+        <w:rPr>
+          <w:rFonts w:ascii="Arial" w:hAnsi="Arial" w:cs="Arial"/>
+          <w:b/>
+          <w:bCs/>
+          <w:color w:val="000000" w:themeColor="text1"/>
+        </w:rPr>
+        <w:t>References</w:t>
+      </w:r>
+    </w:p>
+    <w:p>
+      <w:pPr>
+        <w:autoSpaceDE w:val="0"/>
+        <w:autoSpaceDN w:val="0"/>
+        <w:adjustRightInd w:val="0"/>
+        <w:spacing w:after="0" w:line="360" w:lineRule="auto"/>
+        <w:jc w:val="both"/>
+        <w:rPr>
+          <w:rFonts w:ascii="Arial" w:hAnsi="Arial" w:cs="Arial"/>
+          <w:color w:val="000000" w:themeColor="text1"/>
+          <w:sz w:val="20"/>
+          <w:szCs w:val="20"/>
+        </w:rPr>
+      </w:pPr>
+      <w:r>
+        <w:rPr>
+          <w:rFonts w:ascii="Arial" w:hAnsi="Arial" w:cs="Arial"/>
+          <w:color w:val="000000" w:themeColor="text1"/>
+          <w:sz w:val="20"/>
+          <w:szCs w:val="20"/>
+        </w:rPr>
+        <w:t xml:space="preserve">Alexander, M.E.; St. John, P.; Thorburn, R.W.; </w:t>
+      </w:r>
+      <w:proofErr w:type="spellStart"/>
+      <w:r>
+        <w:rPr>
+          <w:rFonts w:ascii="Arial" w:hAnsi="Arial" w:cs="Arial"/>
+          <w:color w:val="000000" w:themeColor="text1"/>
+          <w:sz w:val="20"/>
+          <w:szCs w:val="20"/>
+        </w:rPr>
+        <w:t>Simons,P</w:t>
+      </w:r>
+      <w:proofErr w:type="spellEnd"/>
+      <w:r>
+        <w:rPr>
+          <w:rFonts w:ascii="Arial" w:hAnsi="Arial" w:cs="Arial"/>
+          <w:color w:val="000000" w:themeColor="text1"/>
+          <w:sz w:val="20"/>
+          <w:szCs w:val="20"/>
+        </w:rPr>
+        <w:t xml:space="preserve">.; MacMillan, A. 2002. CD-ROM based training course Understanding the Fire Weather Index(FWI) System now available! In D.X. </w:t>
+      </w:r>
+      <w:proofErr w:type="spellStart"/>
+      <w:r>
+        <w:rPr>
+          <w:rFonts w:ascii="Arial" w:hAnsi="Arial" w:cs="Arial"/>
+          <w:color w:val="000000" w:themeColor="text1"/>
+          <w:sz w:val="20"/>
+          <w:szCs w:val="20"/>
+        </w:rPr>
+        <w:t>Viegas</w:t>
+      </w:r>
+      <w:proofErr w:type="spellEnd"/>
+      <w:r>
+        <w:rPr>
+          <w:rFonts w:ascii="Arial" w:hAnsi="Arial" w:cs="Arial"/>
+          <w:color w:val="000000" w:themeColor="text1"/>
+          <w:sz w:val="20"/>
+          <w:szCs w:val="20"/>
+        </w:rPr>
+        <w:t xml:space="preserve">, </w:t>
+      </w:r>
+      <w:proofErr w:type="spellStart"/>
+      <w:r>
+        <w:rPr>
+          <w:rFonts w:ascii="Arial" w:hAnsi="Arial" w:cs="Arial"/>
+          <w:color w:val="000000" w:themeColor="text1"/>
+          <w:sz w:val="20"/>
+          <w:szCs w:val="20"/>
+        </w:rPr>
+        <w:t>ed.Forest</w:t>
+      </w:r>
+      <w:proofErr w:type="spellEnd"/>
+      <w:r>
+        <w:rPr>
+          <w:rFonts w:ascii="Arial" w:hAnsi="Arial" w:cs="Arial"/>
+          <w:color w:val="000000" w:themeColor="text1"/>
+          <w:sz w:val="20"/>
+          <w:szCs w:val="20"/>
+        </w:rPr>
+        <w:t xml:space="preserve"> fire research and wildland fire safety: </w:t>
+      </w:r>
+    </w:p>
+    <w:sdt>
+      <w:sdtPr>
+        <w:rPr>
+          <w:rFonts w:ascii="Arial" w:hAnsi="Arial" w:cs="Arial"/>
+          <w:color w:val="000000" w:themeColor="text1"/>
+          <w:sz w:val="20"/>
+          <w:szCs w:val="20"/>
+        </w:rPr>
+        <w:tag w:val="MENDELEY_CITATION_v3_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"/>
+        <w:id w:val="-538042965"/>
+        <w:placeholder>
+          <w:docPart w:val="C6489124767748C9ABE3D00C2624BFE8"/>
+        </w:placeholder>
+      </w:sdtPr>
+      <w:sdtContent>
+        <w:p>
+          <w:pPr>
+            <w:spacing w:line="360" w:lineRule="auto"/>
+            <w:jc w:val="both"/>
+            <w:rPr>
+              <w:rFonts w:ascii="Arial" w:hAnsi="Arial" w:cs="Arial"/>
+              <w:color w:val="000000" w:themeColor="text1"/>
+              <w:sz w:val="20"/>
+              <w:szCs w:val="20"/>
+            </w:rPr>
+          </w:pPr>
+          <w:r>
+            <w:rPr>
+              <w:rFonts w:ascii="Arial" w:hAnsi="Arial" w:cs="Arial"/>
+              <w:color w:val="000000" w:themeColor="text1"/>
+              <w:sz w:val="20"/>
+              <w:szCs w:val="20"/>
+            </w:rPr>
+            <w:t>(Canadian Wildland Fire Information System | Canadian Forest Fire Weather Index (FWI) System n.d.)</w:t>
+          </w:r>
+        </w:p>
+      </w:sdtContent>
+    </w:sdt>
+    <w:sdt>
+      <w:sdtPr>
+        <w:rPr>
+          <w:rFonts w:ascii="Arial" w:hAnsi="Arial" w:cs="Arial"/>
+          <w:color w:val="000000" w:themeColor="text1"/>
+          <w:sz w:val="20"/>
+          <w:szCs w:val="20"/>
+        </w:rPr>
+        <w:tag w:val="MENDELEY_CITATION_v3_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"/>
+        <w:id w:val="-1438061819"/>
+        <w:placeholder>
+          <w:docPart w:val="DefaultPlaceholder_-1854013440"/>
+        </w:placeholder>
+      </w:sdtPr>
+      <w:sdtContent>
+        <w:p>
+          <w:pPr>
+            <w:spacing w:line="360" w:lineRule="auto"/>
+            <w:jc w:val="both"/>
+            <w:rPr>
+              <w:rFonts w:ascii="Arial" w:hAnsi="Arial" w:cs="Arial"/>
+              <w:color w:val="000000" w:themeColor="text1"/>
+              <w:sz w:val="20"/>
+              <w:szCs w:val="20"/>
+            </w:rPr>
+          </w:pPr>
+          <w:r>
+            <w:rPr>
+              <w:rFonts w:ascii="Arial" w:hAnsi="Arial" w:cs="Arial"/>
+              <w:color w:val="000000" w:themeColor="text1"/>
+              <w:sz w:val="20"/>
+              <w:szCs w:val="20"/>
+            </w:rPr>
+            <w:t>(UCI Machine Learning Repository: Algerian Forest Fires Dataset Data Set n.d.)</w:t>
+          </w:r>
+        </w:p>
+      </w:sdtContent>
+    </w:sdt>
+    <w:p>
+      <w:pPr>
+        <w:autoSpaceDE w:val="0"/>
+        <w:autoSpaceDN w:val="0"/>
+        <w:adjustRightInd w:val="0"/>
+        <w:spacing w:after="0" w:line="360" w:lineRule="auto"/>
+        <w:jc w:val="both"/>
+        <w:rPr>
+          <w:rFonts w:ascii="Arial" w:hAnsi="Arial" w:cs="Arial"/>
+          <w:color w:val="000000" w:themeColor="text1"/>
+          <w:sz w:val="20"/>
+          <w:szCs w:val="20"/>
+        </w:rPr>
+      </w:pPr>
+      <w:r>
+        <w:rPr>
+          <w:rFonts w:ascii="Arial" w:hAnsi="Arial" w:cs="Arial"/>
+          <w:color w:val="000000" w:themeColor="text1"/>
+          <w:sz w:val="20"/>
+          <w:szCs w:val="20"/>
+        </w:rPr>
+        <w:t xml:space="preserve">Turner , J . A . 1 9 7 0 . </w:t>
+      </w:r>
+      <w:proofErr w:type="spellStart"/>
+      <w:r>
+        <w:rPr>
+          <w:rFonts w:ascii="Arial" w:hAnsi="Arial" w:cs="Arial"/>
+          <w:color w:val="000000" w:themeColor="text1"/>
+          <w:sz w:val="20"/>
+          <w:szCs w:val="20"/>
+        </w:rPr>
+        <w:t>Calibrat</w:t>
+      </w:r>
+      <w:proofErr w:type="spellEnd"/>
+      <w:r>
+        <w:rPr>
+          <w:rFonts w:ascii="Arial" w:hAnsi="Arial" w:cs="Arial"/>
+          <w:color w:val="000000" w:themeColor="text1"/>
+          <w:sz w:val="20"/>
+          <w:szCs w:val="20"/>
+        </w:rPr>
+        <w:t xml:space="preserve"> ion of the Fire Weather Index in British Columbia. </w:t>
+      </w:r>
+      <w:proofErr w:type="spellStart"/>
+      <w:r>
+        <w:rPr>
+          <w:rFonts w:ascii="Arial" w:hAnsi="Arial" w:cs="Arial"/>
+          <w:color w:val="000000" w:themeColor="text1"/>
+          <w:sz w:val="20"/>
+          <w:szCs w:val="20"/>
+        </w:rPr>
+        <w:t>Progr</w:t>
+      </w:r>
+      <w:proofErr w:type="spellEnd"/>
+      <w:r>
+        <w:rPr>
+          <w:rFonts w:ascii="Arial" w:hAnsi="Arial" w:cs="Arial"/>
+          <w:color w:val="000000" w:themeColor="text1"/>
+          <w:sz w:val="20"/>
+          <w:szCs w:val="20"/>
+        </w:rPr>
+        <w:t xml:space="preserve"> . Rep. 1. Can. Fore s t . S </w:t>
+      </w:r>
+      <w:proofErr w:type="spellStart"/>
+      <w:r>
+        <w:rPr>
+          <w:rFonts w:ascii="Arial" w:hAnsi="Arial" w:cs="Arial"/>
+          <w:color w:val="000000" w:themeColor="text1"/>
+          <w:sz w:val="20"/>
+          <w:szCs w:val="20"/>
+        </w:rPr>
+        <w:t>erv</w:t>
+      </w:r>
+      <w:proofErr w:type="spellEnd"/>
+      <w:r>
+        <w:rPr>
+          <w:rFonts w:ascii="Arial" w:hAnsi="Arial" w:cs="Arial"/>
+          <w:color w:val="000000" w:themeColor="text1"/>
+          <w:sz w:val="20"/>
+          <w:szCs w:val="20"/>
+        </w:rPr>
+        <w:t>. , Pacific Forest Res . Centre ,Victoria.</w:t>
+      </w:r>
+    </w:p>
+    <w:p>
+      <w:pPr>
+        <w:autoSpaceDE w:val="0"/>
+        <w:autoSpaceDN w:val="0"/>
+        <w:adjustRightInd w:val="0"/>
+        <w:spacing w:after="0" w:line="360" w:lineRule="auto"/>
+        <w:jc w:val="both"/>
+        <w:rPr>
+          <w:rFonts w:ascii="Arial" w:hAnsi="Arial" w:cs="Arial"/>
+          <w:color w:val="000000" w:themeColor="text1"/>
+          <w:sz w:val="20"/>
+          <w:szCs w:val="20"/>
+        </w:rPr>
+      </w:pPr>
+      <w:sdt>
+        <w:sdtPr>
+          <w:rPr>
+            <w:rFonts w:ascii="Arial" w:hAnsi="Arial" w:cs="Arial"/>
+            <w:color w:val="000000" w:themeColor="text1"/>
+            <w:sz w:val="20"/>
+            <w:szCs w:val="20"/>
+          </w:rPr>
+          <w:tag w:val="MENDELEY_CITATION_v3_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"/>
+          <w:id w:val="-423486546"/>
+          <w:placeholder>
+            <w:docPart w:val="DefaultPlaceholder_-1854013440"/>
+          </w:placeholder>
+        </w:sdtPr>
+        <w:sdtContent>
+          <w:r>
+            <w:rPr>
+              <w:rFonts w:ascii="Arial" w:hAnsi="Arial" w:cs="Arial"/>
+              <w:color w:val="000000" w:themeColor="text1"/>
+              <w:sz w:val="20"/>
+              <w:szCs w:val="20"/>
+            </w:rPr>
+            <w:t xml:space="preserve">(Sidi Bel </w:t>
+          </w:r>
+          <w:proofErr w:type="spellStart"/>
+          <w:r>
+            <w:rPr>
+              <w:rFonts w:ascii="Arial" w:hAnsi="Arial" w:cs="Arial"/>
+              <w:color w:val="000000" w:themeColor="text1"/>
+              <w:sz w:val="20"/>
+              <w:szCs w:val="20"/>
+            </w:rPr>
+            <w:t>Abbès</w:t>
+          </w:r>
+          <w:proofErr w:type="spellEnd"/>
+          <w:r>
+            <w:rPr>
+              <w:rFonts w:ascii="Arial" w:hAnsi="Arial" w:cs="Arial"/>
+              <w:color w:val="000000" w:themeColor="text1"/>
+              <w:sz w:val="20"/>
+              <w:szCs w:val="20"/>
+            </w:rPr>
+            <w:t xml:space="preserve"> Climate, Weather By Month, Average Temperature (Algeria) - Weather Spark n.d.)</w:t>
+          </w:r>
+        </w:sdtContent>
+      </w:sdt>
+    </w:p>
+    <w:sdt>
+      <w:sdtPr>
+        <w:rPr>
+          <w:rFonts w:ascii="Arial" w:hAnsi="Arial" w:cs="Arial"/>
+          <w:color w:val="000000" w:themeColor="text1"/>
+          <w:sz w:val="20"/>
+          <w:szCs w:val="20"/>
+        </w:rPr>
+        <w:tag w:val="MENDELEY_BIBLIOGRAPHY"/>
+        <w:id w:val="571394709"/>
+        <w:placeholder>
+          <w:docPart w:val="DefaultPlaceholder_-1854013440"/>
+        </w:placeholder>
+      </w:sdtPr>
+      <w:sdtContent>
+        <w:p>
+          <w:pPr>
+            <w:spacing w:line="360" w:lineRule="auto"/>
+            <w:jc w:val="both"/>
+            <w:divId w:val="334724330"/>
+            <w:rPr>
+              <w:rFonts w:ascii="Arial" w:eastAsia="Times New Roman" w:hAnsi="Arial" w:cs="Arial"/>
+              <w:color w:val="000000" w:themeColor="text1"/>
+              <w:sz w:val="20"/>
+              <w:szCs w:val="20"/>
+            </w:rPr>
+          </w:pPr>
+          <w:r>
+            <w:rPr>
+              <w:rFonts w:ascii="Arial" w:eastAsia="Times New Roman" w:hAnsi="Arial" w:cs="Arial"/>
+              <w:color w:val="000000" w:themeColor="text1"/>
+              <w:sz w:val="20"/>
+              <w:szCs w:val="20"/>
+            </w:rPr>
+            <w:t>Algeria climate: average weather, temperature, precipitation, when to go. Available from: https://www.climatestotravel.com/climate/algeria [accessed 29 August 2022].</w:t>
+          </w:r>
+        </w:p>
+        <w:p>
+          <w:pPr>
+            <w:spacing w:line="360" w:lineRule="auto"/>
+            <w:jc w:val="both"/>
+            <w:divId w:val="1227840434"/>
+            <w:rPr>
+              <w:rFonts w:ascii="Arial" w:eastAsia="Times New Roman" w:hAnsi="Arial" w:cs="Arial"/>
+              <w:color w:val="000000" w:themeColor="text1"/>
+              <w:sz w:val="20"/>
+              <w:szCs w:val="20"/>
+            </w:rPr>
+          </w:pPr>
+          <w:r>
+            <w:rPr>
+              <w:rFonts w:ascii="Arial" w:eastAsia="Times New Roman" w:hAnsi="Arial" w:cs="Arial"/>
+              <w:color w:val="000000" w:themeColor="text1"/>
+              <w:sz w:val="20"/>
+              <w:szCs w:val="20"/>
+            </w:rPr>
+            <w:t>Algeria Forest Fires (2021-08-11).</w:t>
+          </w:r>
+        </w:p>
+        <w:p>
+          <w:pPr>
+            <w:spacing w:line="360" w:lineRule="auto"/>
+            <w:jc w:val="both"/>
+            <w:divId w:val="1641231254"/>
+            <w:rPr>
+              <w:rFonts w:ascii="Arial" w:eastAsia="Times New Roman" w:hAnsi="Arial" w:cs="Arial"/>
+              <w:color w:val="000000" w:themeColor="text1"/>
+              <w:sz w:val="20"/>
+              <w:szCs w:val="20"/>
+            </w:rPr>
+          </w:pPr>
+          <w:r>
+            <w:rPr>
+              <w:rFonts w:ascii="Arial" w:eastAsia="Times New Roman" w:hAnsi="Arial" w:cs="Arial"/>
+              <w:color w:val="000000" w:themeColor="text1"/>
+              <w:sz w:val="20"/>
+              <w:szCs w:val="20"/>
+            </w:rPr>
+            <w:t xml:space="preserve">Canadian Wildland Fire Information System | Canadian Forest Fire Weather Index (FWI) System. Available from: https://cwfis.cfs.nrcan.gc.ca/background/summary/fwi </w:t>
+          </w:r>
+        </w:p>
+        <w:p>
+          <w:pPr>
+            <w:spacing w:line="360" w:lineRule="auto"/>
+            <w:jc w:val="both"/>
+            <w:divId w:val="651299107"/>
+            <w:rPr>
+              <w:rFonts w:ascii="Arial" w:eastAsia="Times New Roman" w:hAnsi="Arial" w:cs="Arial"/>
+              <w:color w:val="000000" w:themeColor="text1"/>
+              <w:sz w:val="20"/>
+              <w:szCs w:val="20"/>
+            </w:rPr>
+          </w:pPr>
+          <w:r>
+            <w:rPr>
+              <w:rFonts w:ascii="Arial" w:eastAsia="Times New Roman" w:hAnsi="Arial" w:cs="Arial"/>
+              <w:color w:val="000000" w:themeColor="text1"/>
+              <w:sz w:val="20"/>
+              <w:szCs w:val="20"/>
+            </w:rPr>
+            <w:lastRenderedPageBreak/>
+            <w:t xml:space="preserve">Sidi Bel </w:t>
+          </w:r>
+          <w:proofErr w:type="spellStart"/>
+          <w:r>
+            <w:rPr>
+              <w:rFonts w:ascii="Arial" w:eastAsia="Times New Roman" w:hAnsi="Arial" w:cs="Arial"/>
+              <w:color w:val="000000" w:themeColor="text1"/>
+              <w:sz w:val="20"/>
+              <w:szCs w:val="20"/>
+            </w:rPr>
+            <w:t>Abbès</w:t>
+          </w:r>
+          <w:proofErr w:type="spellEnd"/>
+          <w:r>
+            <w:rPr>
+              <w:rFonts w:ascii="Arial" w:eastAsia="Times New Roman" w:hAnsi="Arial" w:cs="Arial"/>
+              <w:color w:val="000000" w:themeColor="text1"/>
+              <w:sz w:val="20"/>
+              <w:szCs w:val="20"/>
+            </w:rPr>
+            <w:t xml:space="preserve"> Climate, Weather By Month, Average Temperature (Algeria) - Weather Spark. Available from: https://weatherspark.com/y/42385/Average-Weather-in-Sidi-Bel-Abb%C3%A8s-Algeria-Year-Round </w:t>
+          </w:r>
+        </w:p>
+        <w:p>
+          <w:pPr>
+            <w:spacing w:line="360" w:lineRule="auto"/>
+            <w:jc w:val="both"/>
+            <w:divId w:val="261112632"/>
+            <w:rPr>
+              <w:rFonts w:ascii="Arial" w:eastAsia="Times New Roman" w:hAnsi="Arial" w:cs="Arial"/>
+              <w:color w:val="000000" w:themeColor="text1"/>
+              <w:sz w:val="20"/>
+              <w:szCs w:val="20"/>
+            </w:rPr>
+          </w:pPr>
+          <w:r>
+            <w:rPr>
+              <w:rFonts w:ascii="Arial" w:eastAsia="Times New Roman" w:hAnsi="Arial" w:cs="Arial"/>
+              <w:color w:val="000000" w:themeColor="text1"/>
+              <w:sz w:val="20"/>
+              <w:szCs w:val="20"/>
+            </w:rPr>
+            <w:t>UCI Machine Learning Repository: Algerian Forest Fires Dataset Data Set. Available from: https://archive.ics.uci.edu/ml/datasets/Algerian+Forest+Fires+Dataset++</w:t>
+          </w:r>
+        </w:p>
+      </w:sdtContent>
+    </w:sdt>
+    <w:sdt>
+      <w:sdtPr>
+        <w:rPr>
+          <w:rFonts w:ascii="Arial" w:hAnsi="Arial" w:cs="Arial"/>
+          <w:color w:val="000000" w:themeColor="text1"/>
+          <w:sz w:val="20"/>
+          <w:szCs w:val="20"/>
+        </w:rPr>
+        <w:tag w:val="MENDELEY_CITATION_v3_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"/>
+        <w:id w:val="-2009505529"/>
+        <w:placeholder>
+          <w:docPart w:val="DefaultPlaceholder_-1854013440"/>
+        </w:placeholder>
+      </w:sdtPr>
+      <w:sdtContent>
+        <w:p>
+          <w:pPr>
+            <w:autoSpaceDE w:val="0"/>
+            <w:autoSpaceDN w:val="0"/>
+            <w:adjustRightInd w:val="0"/>
+            <w:spacing w:after="0" w:line="360" w:lineRule="auto"/>
+            <w:jc w:val="both"/>
+            <w:rPr>
+              <w:rFonts w:ascii="Arial" w:hAnsi="Arial" w:cs="Arial"/>
+              <w:color w:val="000000" w:themeColor="text1"/>
+              <w:sz w:val="20"/>
+              <w:szCs w:val="20"/>
+            </w:rPr>
+          </w:pPr>
+          <w:r>
+            <w:rPr>
+              <w:rFonts w:ascii="Arial" w:eastAsia="Times New Roman" w:hAnsi="Arial" w:cs="Arial"/>
+              <w:color w:val="000000" w:themeColor="text1"/>
+              <w:sz w:val="20"/>
+              <w:szCs w:val="20"/>
+            </w:rPr>
+            <w:t xml:space="preserve">(Algeria Forest Fires (2021-08-11) n.d.) https://data.jrc.ec.europa.eu/dataset/452fc022-5ff1-40a9-b604-62fb276c0cfb (Algeria climate: average weather, temperature, precipitation, when to go n.d.) </w:t>
+          </w:r>
+        </w:p>
+      </w:sdtContent>
+    </w:sdt>
+    <w:p>
+      <w:pPr>
+        <w:autoSpaceDE w:val="0"/>
+        <w:autoSpaceDN w:val="0"/>
+        <w:adjustRightInd w:val="0"/>
+        <w:spacing w:after="0" w:line="360" w:lineRule="auto"/>
+        <w:jc w:val="both"/>
+        <w:rPr>
+          <w:rFonts w:ascii="Arial" w:hAnsi="Arial" w:cs="Arial"/>
+          <w:color w:val="000000" w:themeColor="text1"/>
+          <w:sz w:val="20"/>
+          <w:szCs w:val="20"/>
         </w:rPr>
       </w:pPr>
     </w:p>
     <w:sectPr>
-      <w:headerReference w:type="default" r:id="rId11"/>
+      <w:headerReference w:type="default" r:id="rId25"/>
       <w:pgSz w:w="11906" w:h="16838"/>
       <w:pgMar w:top="1134" w:right="1440" w:bottom="1134" w:left="1440" w:header="709" w:footer="709" w:gutter="0"/>
       <w:cols w:space="708"/>
@@ -6396,20 +9129,37 @@
         <w:lang w:val="en-IE"/>
       </w:rPr>
       <w:tab/>
-      <w:t>6</w:t>
     </w:r>
     <w:r>
       <w:rPr>
+        <w:lang w:val="en-IE"/>
+      </w:rPr>
+      <w:t>31</w:t>
+    </w:r>
+    <w:r>
+      <w:rPr>
         <w:vertAlign w:val="superscript"/>
         <w:lang w:val="en-IE"/>
       </w:rPr>
-      <w:t>th</w:t>
+      <w:t>st</w:t>
     </w:r>
     <w:r>
       <w:rPr>
         <w:lang w:val="en-IE"/>
       </w:rPr>
-      <w:t xml:space="preserve"> November, 2021</w:t>
+      <w:t xml:space="preserve"> August</w:t>
+    </w:r>
+    <w:r>
+      <w:rPr>
+        <w:lang w:val="en-IE"/>
+      </w:rPr>
+      <w:t>, 202</w:t>
+    </w:r>
+    <w:r>
+      <w:rPr>
+        <w:lang w:val="en-IE"/>
+      </w:rPr>
+      <w:t>2</w:t>
     </w:r>
   </w:p>
 </w:hdr>
@@ -8468,6 +11218,119 @@
     </w:lvl>
   </w:abstractNum>
   <w:abstractNum w:abstractNumId="19" w15:restartNumberingAfterBreak="0">
+    <w:nsid w:val="66C85734"/>
+    <w:multiLevelType w:val="multilevel"/>
+    <w:tmpl w:val="638A210E"/>
+    <w:lvl w:ilvl="0">
+      <w:start w:val="1"/>
+      <w:numFmt w:val="decimal"/>
+      <w:lvlText w:val="%1."/>
+      <w:lvlJc w:val="left"/>
+      <w:pPr>
+        <w:tabs>
+          <w:tab w:val="num" w:pos="720"/>
+        </w:tabs>
+        <w:ind w:left="720" w:hanging="360"/>
+      </w:pPr>
+    </w:lvl>
+    <w:lvl w:ilvl="1" w:tentative="1">
+      <w:start w:val="1"/>
+      <w:numFmt w:val="decimal"/>
+      <w:lvlText w:val="%2."/>
+      <w:lvlJc w:val="left"/>
+      <w:pPr>
+        <w:tabs>
+          <w:tab w:val="num" w:pos="1440"/>
+        </w:tabs>
+        <w:ind w:left="1440" w:hanging="360"/>
+      </w:pPr>
+    </w:lvl>
+    <w:lvl w:ilvl="2" w:tentative="1">
+      <w:start w:val="1"/>
+      <w:numFmt w:val="decimal"/>
+      <w:lvlText w:val="%3."/>
+      <w:lvlJc w:val="left"/>
+      <w:pPr>
+        <w:tabs>
+          <w:tab w:val="num" w:pos="2160"/>
+        </w:tabs>
+        <w:ind w:left="2160" w:hanging="360"/>
+      </w:pPr>
+    </w:lvl>
+    <w:lvl w:ilvl="3" w:tentative="1">
+      <w:start w:val="1"/>
+      <w:numFmt w:val="decimal"/>
+      <w:lvlText w:val="%4."/>
+      <w:lvlJc w:val="left"/>
+      <w:pPr>
+        <w:tabs>
+          <w:tab w:val="num" w:pos="2880"/>
+        </w:tabs>
+        <w:ind w:left="2880" w:hanging="360"/>
+      </w:pPr>
+    </w:lvl>
+    <w:lvl w:ilvl="4" w:tentative="1">
+      <w:start w:val="1"/>
+      <w:numFmt w:val="decimal"/>
+      <w:lvlText w:val="%5."/>
+      <w:lvlJc w:val="left"/>
+      <w:pPr>
+        <w:tabs>
+          <w:tab w:val="num" w:pos="3600"/>
+        </w:tabs>
+        <w:ind w:left="3600" w:hanging="360"/>
+      </w:pPr>
+    </w:lvl>
+    <w:lvl w:ilvl="5" w:tentative="1">
+      <w:start w:val="1"/>
+      <w:numFmt w:val="decimal"/>
+      <w:lvlText w:val="%6."/>
+      <w:lvlJc w:val="left"/>
+      <w:pPr>
+        <w:tabs>
+          <w:tab w:val="num" w:pos="4320"/>
+        </w:tabs>
+        <w:ind w:left="4320" w:hanging="360"/>
+      </w:pPr>
+    </w:lvl>
+    <w:lvl w:ilvl="6" w:tentative="1">
+      <w:start w:val="1"/>
+      <w:numFmt w:val="decimal"/>
+      <w:lvlText w:val="%7."/>
+      <w:lvlJc w:val="left"/>
+      <w:pPr>
+        <w:tabs>
+          <w:tab w:val="num" w:pos="5040"/>
+        </w:tabs>
+        <w:ind w:left="5040" w:hanging="360"/>
+      </w:pPr>
+    </w:lvl>
+    <w:lvl w:ilvl="7" w:tentative="1">
+      <w:start w:val="1"/>
+      <w:numFmt w:val="decimal"/>
+      <w:lvlText w:val="%8."/>
+      <w:lvlJc w:val="left"/>
+      <w:pPr>
+        <w:tabs>
+          <w:tab w:val="num" w:pos="5760"/>
+        </w:tabs>
+        <w:ind w:left="5760" w:hanging="360"/>
+      </w:pPr>
+    </w:lvl>
+    <w:lvl w:ilvl="8" w:tentative="1">
+      <w:start w:val="1"/>
+      <w:numFmt w:val="decimal"/>
+      <w:lvlText w:val="%9."/>
+      <w:lvlJc w:val="left"/>
+      <w:pPr>
+        <w:tabs>
+          <w:tab w:val="num" w:pos="6480"/>
+        </w:tabs>
+        <w:ind w:left="6480" w:hanging="360"/>
+      </w:pPr>
+    </w:lvl>
+  </w:abstractNum>
+  <w:abstractNum w:abstractNumId="20" w15:restartNumberingAfterBreak="0">
     <w:nsid w:val="69C509AE"/>
     <w:multiLevelType w:val="hybridMultilevel"/>
     <w:tmpl w:val="3FCCE370"/>
@@ -8556,7 +11419,7 @@
       </w:pPr>
     </w:lvl>
   </w:abstractNum>
-  <w:abstractNum w:abstractNumId="20" w15:restartNumberingAfterBreak="0">
+  <w:abstractNum w:abstractNumId="21" w15:restartNumberingAfterBreak="0">
     <w:nsid w:val="6C7467F6"/>
     <w:multiLevelType w:val="hybridMultilevel"/>
     <w:tmpl w:val="4C1A193A"/>
@@ -8663,6 +11526,268 @@
       <w:lvlJc w:val="left"/>
       <w:pPr>
         <w:ind w:left="6540" w:hanging="360"/>
+      </w:pPr>
+      <w:rPr>
+        <w:rFonts w:ascii="Wingdings" w:hAnsi="Wingdings" w:hint="default"/>
+      </w:rPr>
+    </w:lvl>
+  </w:abstractNum>
+  <w:abstractNum w:abstractNumId="22" w15:restartNumberingAfterBreak="0">
+    <w:nsid w:val="7C6C001C"/>
+    <w:multiLevelType w:val="multilevel"/>
+    <w:tmpl w:val="DC4024D2"/>
+    <w:lvl w:ilvl="0">
+      <w:start w:val="1"/>
+      <w:numFmt w:val="bullet"/>
+      <w:lvlText w:val=""/>
+      <w:lvlJc w:val="left"/>
+      <w:pPr>
+        <w:tabs>
+          <w:tab w:val="num" w:pos="720"/>
+        </w:tabs>
+        <w:ind w:left="720" w:hanging="360"/>
+      </w:pPr>
+      <w:rPr>
+        <w:rFonts w:ascii="Symbol" w:hAnsi="Symbol" w:hint="default"/>
+        <w:sz w:val="20"/>
+      </w:rPr>
+    </w:lvl>
+    <w:lvl w:ilvl="1" w:tentative="1">
+      <w:start w:val="1"/>
+      <w:numFmt w:val="bullet"/>
+      <w:lvlText w:val=""/>
+      <w:lvlJc w:val="left"/>
+      <w:pPr>
+        <w:tabs>
+          <w:tab w:val="num" w:pos="1440"/>
+        </w:tabs>
+        <w:ind w:left="1440" w:hanging="360"/>
+      </w:pPr>
+      <w:rPr>
+        <w:rFonts w:ascii="Symbol" w:hAnsi="Symbol" w:hint="default"/>
+        <w:sz w:val="20"/>
+      </w:rPr>
+    </w:lvl>
+    <w:lvl w:ilvl="2" w:tentative="1">
+      <w:start w:val="1"/>
+      <w:numFmt w:val="bullet"/>
+      <w:lvlText w:val=""/>
+      <w:lvlJc w:val="left"/>
+      <w:pPr>
+        <w:tabs>
+          <w:tab w:val="num" w:pos="2160"/>
+        </w:tabs>
+        <w:ind w:left="2160" w:hanging="360"/>
+      </w:pPr>
+      <w:rPr>
+        <w:rFonts w:ascii="Symbol" w:hAnsi="Symbol" w:hint="default"/>
+        <w:sz w:val="20"/>
+      </w:rPr>
+    </w:lvl>
+    <w:lvl w:ilvl="3" w:tentative="1">
+      <w:start w:val="1"/>
+      <w:numFmt w:val="bullet"/>
+      <w:lvlText w:val=""/>
+      <w:lvlJc w:val="left"/>
+      <w:pPr>
+        <w:tabs>
+          <w:tab w:val="num" w:pos="2880"/>
+        </w:tabs>
+        <w:ind w:left="2880" w:hanging="360"/>
+      </w:pPr>
+      <w:rPr>
+        <w:rFonts w:ascii="Symbol" w:hAnsi="Symbol" w:hint="default"/>
+        <w:sz w:val="20"/>
+      </w:rPr>
+    </w:lvl>
+    <w:lvl w:ilvl="4" w:tentative="1">
+      <w:start w:val="1"/>
+      <w:numFmt w:val="bullet"/>
+      <w:lvlText w:val=""/>
+      <w:lvlJc w:val="left"/>
+      <w:pPr>
+        <w:tabs>
+          <w:tab w:val="num" w:pos="3600"/>
+        </w:tabs>
+        <w:ind w:left="3600" w:hanging="360"/>
+      </w:pPr>
+      <w:rPr>
+        <w:rFonts w:ascii="Symbol" w:hAnsi="Symbol" w:hint="default"/>
+        <w:sz w:val="20"/>
+      </w:rPr>
+    </w:lvl>
+    <w:lvl w:ilvl="5" w:tentative="1">
+      <w:start w:val="1"/>
+      <w:numFmt w:val="bullet"/>
+      <w:lvlText w:val=""/>
+      <w:lvlJc w:val="left"/>
+      <w:pPr>
+        <w:tabs>
+          <w:tab w:val="num" w:pos="4320"/>
+        </w:tabs>
+        <w:ind w:left="4320" w:hanging="360"/>
+      </w:pPr>
+      <w:rPr>
+        <w:rFonts w:ascii="Symbol" w:hAnsi="Symbol" w:hint="default"/>
+        <w:sz w:val="20"/>
+      </w:rPr>
+    </w:lvl>
+    <w:lvl w:ilvl="6" w:tentative="1">
+      <w:start w:val="1"/>
+      <w:numFmt w:val="bullet"/>
+      <w:lvlText w:val=""/>
+      <w:lvlJc w:val="left"/>
+      <w:pPr>
+        <w:tabs>
+          <w:tab w:val="num" w:pos="5040"/>
+        </w:tabs>
+        <w:ind w:left="5040" w:hanging="360"/>
+      </w:pPr>
+      <w:rPr>
+        <w:rFonts w:ascii="Symbol" w:hAnsi="Symbol" w:hint="default"/>
+        <w:sz w:val="20"/>
+      </w:rPr>
+    </w:lvl>
+    <w:lvl w:ilvl="7" w:tentative="1">
+      <w:start w:val="1"/>
+      <w:numFmt w:val="bullet"/>
+      <w:lvlText w:val=""/>
+      <w:lvlJc w:val="left"/>
+      <w:pPr>
+        <w:tabs>
+          <w:tab w:val="num" w:pos="5760"/>
+        </w:tabs>
+        <w:ind w:left="5760" w:hanging="360"/>
+      </w:pPr>
+      <w:rPr>
+        <w:rFonts w:ascii="Symbol" w:hAnsi="Symbol" w:hint="default"/>
+        <w:sz w:val="20"/>
+      </w:rPr>
+    </w:lvl>
+    <w:lvl w:ilvl="8" w:tentative="1">
+      <w:start w:val="1"/>
+      <w:numFmt w:val="bullet"/>
+      <w:lvlText w:val=""/>
+      <w:lvlJc w:val="left"/>
+      <w:pPr>
+        <w:tabs>
+          <w:tab w:val="num" w:pos="6480"/>
+        </w:tabs>
+        <w:ind w:left="6480" w:hanging="360"/>
+      </w:pPr>
+      <w:rPr>
+        <w:rFonts w:ascii="Symbol" w:hAnsi="Symbol" w:hint="default"/>
+        <w:sz w:val="20"/>
+      </w:rPr>
+    </w:lvl>
+  </w:abstractNum>
+  <w:abstractNum w:abstractNumId="23" w15:restartNumberingAfterBreak="0">
+    <w:nsid w:val="7D82364B"/>
+    <w:multiLevelType w:val="hybridMultilevel"/>
+    <w:tmpl w:val="9536D074"/>
+    <w:lvl w:ilvl="0" w:tplc="BA6072EA">
+      <w:start w:val="1"/>
+      <w:numFmt w:val="bullet"/>
+      <w:lvlText w:val=""/>
+      <w:lvlJc w:val="left"/>
+      <w:pPr>
+        <w:ind w:left="720" w:hanging="360"/>
+      </w:pPr>
+      <w:rPr>
+        <w:rFonts w:ascii="Wingdings" w:hAnsi="Wingdings" w:hint="default"/>
+      </w:rPr>
+    </w:lvl>
+    <w:lvl w:ilvl="1" w:tplc="04090003" w:tentative="1">
+      <w:start w:val="1"/>
+      <w:numFmt w:val="bullet"/>
+      <w:lvlText w:val="o"/>
+      <w:lvlJc w:val="left"/>
+      <w:pPr>
+        <w:ind w:left="1440" w:hanging="360"/>
+      </w:pPr>
+      <w:rPr>
+        <w:rFonts w:ascii="Courier New" w:hAnsi="Courier New" w:cs="Courier New" w:hint="default"/>
+      </w:rPr>
+    </w:lvl>
+    <w:lvl w:ilvl="2" w:tplc="04090005" w:tentative="1">
+      <w:start w:val="1"/>
+      <w:numFmt w:val="bullet"/>
+      <w:lvlText w:val=""/>
+      <w:lvlJc w:val="left"/>
+      <w:pPr>
+        <w:ind w:left="2160" w:hanging="360"/>
+      </w:pPr>
+      <w:rPr>
+        <w:rFonts w:ascii="Wingdings" w:hAnsi="Wingdings" w:hint="default"/>
+      </w:rPr>
+    </w:lvl>
+    <w:lvl w:ilvl="3" w:tplc="04090001" w:tentative="1">
+      <w:start w:val="1"/>
+      <w:numFmt w:val="bullet"/>
+      <w:lvlText w:val=""/>
+      <w:lvlJc w:val="left"/>
+      <w:pPr>
+        <w:ind w:left="2880" w:hanging="360"/>
+      </w:pPr>
+      <w:rPr>
+        <w:rFonts w:ascii="Symbol" w:hAnsi="Symbol" w:hint="default"/>
+      </w:rPr>
+    </w:lvl>
+    <w:lvl w:ilvl="4" w:tplc="04090003" w:tentative="1">
+      <w:start w:val="1"/>
+      <w:numFmt w:val="bullet"/>
+      <w:lvlText w:val="o"/>
+      <w:lvlJc w:val="left"/>
+      <w:pPr>
+        <w:ind w:left="3600" w:hanging="360"/>
+      </w:pPr>
+      <w:rPr>
+        <w:rFonts w:ascii="Courier New" w:hAnsi="Courier New" w:cs="Courier New" w:hint="default"/>
+      </w:rPr>
+    </w:lvl>
+    <w:lvl w:ilvl="5" w:tplc="04090005" w:tentative="1">
+      <w:start w:val="1"/>
+      <w:numFmt w:val="bullet"/>
+      <w:lvlText w:val=""/>
+      <w:lvlJc w:val="left"/>
+      <w:pPr>
+        <w:ind w:left="4320" w:hanging="360"/>
+      </w:pPr>
+      <w:rPr>
+        <w:rFonts w:ascii="Wingdings" w:hAnsi="Wingdings" w:hint="default"/>
+      </w:rPr>
+    </w:lvl>
+    <w:lvl w:ilvl="6" w:tplc="04090001" w:tentative="1">
+      <w:start w:val="1"/>
+      <w:numFmt w:val="bullet"/>
+      <w:lvlText w:val=""/>
+      <w:lvlJc w:val="left"/>
+      <w:pPr>
+        <w:ind w:left="5040" w:hanging="360"/>
+      </w:pPr>
+      <w:rPr>
+        <w:rFonts w:ascii="Symbol" w:hAnsi="Symbol" w:hint="default"/>
+      </w:rPr>
+    </w:lvl>
+    <w:lvl w:ilvl="7" w:tplc="04090003" w:tentative="1">
+      <w:start w:val="1"/>
+      <w:numFmt w:val="bullet"/>
+      <w:lvlText w:val="o"/>
+      <w:lvlJc w:val="left"/>
+      <w:pPr>
+        <w:ind w:left="5760" w:hanging="360"/>
+      </w:pPr>
+      <w:rPr>
+        <w:rFonts w:ascii="Courier New" w:hAnsi="Courier New" w:cs="Courier New" w:hint="default"/>
+      </w:rPr>
+    </w:lvl>
+    <w:lvl w:ilvl="8" w:tplc="04090005" w:tentative="1">
+      <w:start w:val="1"/>
+      <w:numFmt w:val="bullet"/>
+      <w:lvlText w:val=""/>
+      <w:lvlJc w:val="left"/>
+      <w:pPr>
+        <w:ind w:left="6480" w:hanging="360"/>
       </w:pPr>
       <w:rPr>
         <w:rFonts w:ascii="Wingdings" w:hAnsi="Wingdings" w:hint="default"/>
@@ -8673,7 +11798,7 @@
     <w:abstractNumId w:val="10"/>
   </w:num>
   <w:num w:numId="2" w16cid:durableId="732393709">
-    <w:abstractNumId w:val="19"/>
+    <w:abstractNumId w:val="20"/>
   </w:num>
   <w:num w:numId="3" w16cid:durableId="1141271841">
     <w:abstractNumId w:val="3"/>
@@ -8751,10 +11876,19 @@
     <w:abstractNumId w:val="16"/>
   </w:num>
   <w:num w:numId="24" w16cid:durableId="1493175909">
-    <w:abstractNumId w:val="20"/>
+    <w:abstractNumId w:val="21"/>
   </w:num>
   <w:num w:numId="25" w16cid:durableId="2038040806">
     <w:abstractNumId w:val="4"/>
+  </w:num>
+  <w:num w:numId="26" w16cid:durableId="1877499392">
+    <w:abstractNumId w:val="23"/>
+  </w:num>
+  <w:num w:numId="27" w16cid:durableId="2144350653">
+    <w:abstractNumId w:val="19"/>
+  </w:num>
+  <w:num w:numId="28" w16cid:durableId="1719937697">
+    <w:abstractNumId w:val="22"/>
   </w:num>
 </w:numbering>
 </file>
@@ -8811,7 +11945,7 @@
     <w:lsdException w:name="header" w:semiHidden="1" w:unhideWhenUsed="1"/>
     <w:lsdException w:name="footer" w:semiHidden="1" w:unhideWhenUsed="1"/>
     <w:lsdException w:name="index heading" w:semiHidden="1" w:unhideWhenUsed="1"/>
-    <w:lsdException w:name="caption" w:semiHidden="1" w:uiPriority="35" w:unhideWhenUsed="1" w:qFormat="1"/>
+    <w:lsdException w:name="caption" w:semiHidden="1" w:uiPriority="0" w:unhideWhenUsed="1" w:qFormat="1"/>
     <w:lsdException w:name="table of figures" w:semiHidden="1" w:unhideWhenUsed="1"/>
     <w:lsdException w:name="envelope address" w:semiHidden="1" w:unhideWhenUsed="1"/>
     <w:lsdException w:name="envelope return" w:semiHidden="1" w:unhideWhenUsed="1"/>
@@ -9159,6 +12293,27 @@
     <w:qFormat/>
     <w:rsid w:val="00BA6927"/>
   </w:style>
+  <w:style w:type="paragraph" w:styleId="Heading1">
+    <w:name w:val="heading 1"/>
+    <w:basedOn w:val="Normal"/>
+    <w:next w:val="Normal"/>
+    <w:link w:val="Heading1Char"/>
+    <w:uiPriority w:val="9"/>
+    <w:qFormat/>
+    <w:rsid w:val="00543940"/>
+    <w:pPr>
+      <w:keepNext/>
+      <w:keepLines/>
+      <w:spacing w:before="240" w:after="0"/>
+      <w:outlineLvl w:val="0"/>
+    </w:pPr>
+    <w:rPr>
+      <w:rFonts w:asciiTheme="majorHAnsi" w:eastAsiaTheme="majorEastAsia" w:hAnsiTheme="majorHAnsi" w:cstheme="majorBidi"/>
+      <w:color w:val="365F91" w:themeColor="accent1" w:themeShade="BF"/>
+      <w:sz w:val="32"/>
+      <w:szCs w:val="32"/>
+    </w:rPr>
+  </w:style>
   <w:style w:type="paragraph" w:styleId="Heading2">
     <w:name w:val="heading 2"/>
     <w:basedOn w:val="Normal"/>
@@ -9628,7 +12783,731 @@
       <w:szCs w:val="24"/>
     </w:rPr>
   </w:style>
+  <w:style w:type="character" w:customStyle="1" w:styleId="citation">
+    <w:name w:val="citation"/>
+    <w:basedOn w:val="DefaultParagraphFont"/>
+    <w:rsid w:val="00BC077D"/>
+  </w:style>
+  <w:style w:type="character" w:styleId="Emphasis">
+    <w:name w:val="Emphasis"/>
+    <w:basedOn w:val="DefaultParagraphFont"/>
+    <w:uiPriority w:val="20"/>
+    <w:qFormat/>
+    <w:rsid w:val="007B742F"/>
+    <w:rPr>
+      <w:i/>
+      <w:iCs/>
+    </w:rPr>
+  </w:style>
+  <w:style w:type="character" w:styleId="HTMLCode">
+    <w:name w:val="HTML Code"/>
+    <w:basedOn w:val="DefaultParagraphFont"/>
+    <w:uiPriority w:val="99"/>
+    <w:semiHidden/>
+    <w:unhideWhenUsed/>
+    <w:rsid w:val="00E61E90"/>
+    <w:rPr>
+      <w:rFonts w:ascii="Courier New" w:eastAsia="Times New Roman" w:hAnsi="Courier New" w:cs="Courier New"/>
+      <w:sz w:val="20"/>
+      <w:szCs w:val="20"/>
+    </w:rPr>
+  </w:style>
+  <w:style w:type="character" w:styleId="PlaceholderText">
+    <w:name w:val="Placeholder Text"/>
+    <w:basedOn w:val="DefaultParagraphFont"/>
+    <w:uiPriority w:val="99"/>
+    <w:semiHidden/>
+    <w:rsid w:val="00111C17"/>
+    <w:rPr>
+      <w:color w:val="808080"/>
+    </w:rPr>
+  </w:style>
+  <w:style w:type="paragraph" w:styleId="Caption">
+    <w:name w:val="caption"/>
+    <w:basedOn w:val="Normal"/>
+    <w:link w:val="CaptionChar"/>
+    <w:rsid w:val="00BE4FE4"/>
+    <w:pPr>
+      <w:widowControl w:val="0"/>
+      <w:autoSpaceDE w:val="0"/>
+      <w:autoSpaceDN w:val="0"/>
+      <w:adjustRightInd w:val="0"/>
+      <w:spacing w:before="180" w:after="120" w:line="360" w:lineRule="auto"/>
+      <w:jc w:val="both"/>
+    </w:pPr>
+    <w:rPr>
+      <w:rFonts w:ascii="Times New Roman" w:eastAsia="Times New Roman" w:hAnsi="Times New Roman" w:cs="Times New Roman"/>
+      <w:i/>
+      <w:color w:val="000000"/>
+      <w:sz w:val="24"/>
+      <w:szCs w:val="24"/>
+      <w:lang w:val="en-GB"/>
+    </w:rPr>
+  </w:style>
+  <w:style w:type="character" w:customStyle="1" w:styleId="CaptionChar">
+    <w:name w:val="Caption Char"/>
+    <w:basedOn w:val="DefaultParagraphFont"/>
+    <w:link w:val="Caption"/>
+    <w:rsid w:val="00BE4FE4"/>
+    <w:rPr>
+      <w:rFonts w:ascii="Times New Roman" w:eastAsia="Times New Roman" w:hAnsi="Times New Roman" w:cs="Times New Roman"/>
+      <w:i/>
+      <w:color w:val="000000"/>
+      <w:sz w:val="24"/>
+      <w:szCs w:val="24"/>
+      <w:lang w:val="en-GB"/>
+    </w:rPr>
+  </w:style>
+  <w:style w:type="character" w:customStyle="1" w:styleId="Heading1Char">
+    <w:name w:val="Heading 1 Char"/>
+    <w:basedOn w:val="DefaultParagraphFont"/>
+    <w:link w:val="Heading1"/>
+    <w:uiPriority w:val="9"/>
+    <w:rsid w:val="00543940"/>
+    <w:rPr>
+      <w:rFonts w:asciiTheme="majorHAnsi" w:eastAsiaTheme="majorEastAsia" w:hAnsiTheme="majorHAnsi" w:cstheme="majorBidi"/>
+      <w:color w:val="365F91" w:themeColor="accent1" w:themeShade="BF"/>
+      <w:sz w:val="32"/>
+      <w:szCs w:val="32"/>
+    </w:rPr>
+  </w:style>
 </w:styles>
+</file>
+
+<file path=word/glossary/document.xml><?xml version="1.0" encoding="utf-8"?>
+<w:glossaryDocument xmlns:wpc="http://schemas.microsoft.com/office/word/2010/wordprocessingCanvas" xmlns:cx="http://schemas.microsoft.com/office/drawing/2014/chartex" xmlns:cx1="http://schemas.microsoft.com/office/drawing/2015/9/8/chartex" xmlns:cx2="http://schemas.microsoft.com/office/drawing/2015/10/21/chartex" xmlns:cx3="http://schemas.microsoft.com/office/drawing/2016/5/9/chartex" xmlns:cx4="http://schemas.microsoft.com/office/drawing/2016/5/10/chartex" xmlns:cx5="http://schemas.microsoft.com/office/drawing/2016/5/11/chartex" xmlns:cx6="http://schemas.microsoft.com/office/drawing/2016/5/12/chartex" xmlns:cx7="http://schemas.microsoft.com/office/drawing/2016/5/13/chartex" xmlns:cx8="http://schemas.microsoft.com/office/drawing/2016/5/14/chartex" xmlns:mc="http://schemas.openxmlformats.org/markup-compatibility/2006" xmlns:aink="http://schemas.microsoft.com/office/drawing/2016/ink" xmlns:am3d="http://schemas.microsoft.com/office/drawing/2017/model3d" xmlns:o="urn:schemas-microsoft-com:office:office" xmlns:oel="http://schemas.microsoft.com/office/2019/extlst" xmlns:r="http://schemas.openxmlformats.org/officeDocument/2006/relationships" xmlns:m="http://schemas.openxmlformats.org/officeDocument/2006/math" xmlns:v="urn:schemas-microsoft-com:vml" xmlns:wp14="http://schemas.microsoft.com/office/word/2010/wordprocessingDrawing" xmlns:wp="http://schemas.openxmlformats.org/drawingml/2006/wordprocessingDrawing" xmlns:w10="urn:schemas-microsoft-com:office:word" xmlns:w="http://schemas.openxmlformats.org/wordprocessingml/2006/main" xmlns:w14="http://schemas.microsoft.com/office/word/2010/wordml" xmlns:w15="http://schemas.microsoft.com/office/word/2012/wordml" xmlns:w16cex="http://schemas.microsoft.com/office/word/2018/wordml/cex" xmlns:w16cid="http://schemas.microsoft.com/office/word/2016/wordml/cid" xmlns:w16="http://schemas.microsoft.com/office/word/2018/wordml" xmlns:w16sdtdh="http://schemas.microsoft.com/office/word/2020/wordml/sdtdatahash" xmlns:w16se="http://schemas.microsoft.com/office/word/2015/wordml/symex" xmlns:wpg="http://schemas.microsoft.com/office/word/2010/wordprocessingGroup" xmlns:wpi="http://schemas.microsoft.com/office/word/2010/wordprocessingInk" xmlns:wne="http://schemas.microsoft.com/office/word/2006/wordml" xmlns:wps="http://schemas.microsoft.com/office/word/2010/wordprocessingShape" mc:Ignorable="w14 w15 w16se w16cid w16 w16cex w16sdtdh wp14">
+  <w:docParts>
+    <w:docPart>
+      <w:docPartPr>
+        <w:name w:val="DefaultPlaceholder_-1854013440"/>
+        <w:category>
+          <w:name w:val="General"/>
+          <w:gallery w:val="placeholder"/>
+        </w:category>
+        <w:types>
+          <w:type w:val="bbPlcHdr"/>
+        </w:types>
+        <w:behaviors>
+          <w:behavior w:val="content"/>
+        </w:behaviors>
+        <w:guid w:val="{BB714EE8-D9B7-43A4-92A9-24BA465DFC96}"/>
+      </w:docPartPr>
+      <w:docPartBody>
+        <w:p>
+          <w:r>
+            <w:rPr>
+              <w:rStyle w:val="PlaceholderText"/>
+            </w:rPr>
+            <w:t>Click or tap here to enter text.</w:t>
+          </w:r>
+        </w:p>
+      </w:docPartBody>
+    </w:docPart>
+    <w:docPart>
+      <w:docPartPr>
+        <w:name w:val="C6489124767748C9ABE3D00C2624BFE8"/>
+        <w:category>
+          <w:name w:val="General"/>
+          <w:gallery w:val="placeholder"/>
+        </w:category>
+        <w:types>
+          <w:type w:val="bbPlcHdr"/>
+        </w:types>
+        <w:behaviors>
+          <w:behavior w:val="content"/>
+        </w:behaviors>
+        <w:guid w:val="{7EC0C210-734F-45FA-A337-8B1B3434140E}"/>
+      </w:docPartPr>
+      <w:docPartBody>
+        <w:p>
+          <w:pPr>
+            <w:pStyle w:val="C6489124767748C9ABE3D00C2624BFE8"/>
+          </w:pPr>
+          <w:r>
+            <w:rPr>
+              <w:rStyle w:val="PlaceholderText"/>
+            </w:rPr>
+            <w:t>Click or tap here to enter text.</w:t>
+          </w:r>
+        </w:p>
+      </w:docPartBody>
+    </w:docPart>
+  </w:docParts>
+</w:glossaryDocument>
+</file>
+
+<file path=word/glossary/fontTable.xml><?xml version="1.0" encoding="utf-8"?>
+<w:fonts xmlns:mc="http://schemas.openxmlformats.org/markup-compatibility/2006" xmlns:r="http://schemas.openxmlformats.org/officeDocument/2006/relationships" xmlns:w="http://schemas.openxmlformats.org/wordprocessingml/2006/main" xmlns:w14="http://schemas.microsoft.com/office/word/2010/wordml" xmlns:w15="http://schemas.microsoft.com/office/word/2012/wordml" xmlns:w16cex="http://schemas.microsoft.com/office/word/2018/wordml/cex" xmlns:w16cid="http://schemas.microsoft.com/office/word/2016/wordml/cid" xmlns:w16="http://schemas.microsoft.com/office/word/2018/wordml" xmlns:w16sdtdh="http://schemas.microsoft.com/office/word/2020/wordml/sdtdatahash" xmlns:w16se="http://schemas.microsoft.com/office/word/2015/wordml/symex" mc:Ignorable="w14 w15 w16se w16cid w16 w16cex w16sdtdh">
+  <w:font w:name="Times New Roman">
+    <w:panose1 w:val="02020603050405020304"/>
+    <w:charset w:val="00"/>
+    <w:family w:val="roman"/>
+    <w:pitch w:val="variable"/>
+    <w:sig w:usb0="E0002EFF" w:usb1="C000785B" w:usb2="00000009" w:usb3="00000000" w:csb0="000001FF" w:csb1="00000000"/>
+  </w:font>
+  <w:font w:name="Wingdings">
+    <w:panose1 w:val="05000000000000000000"/>
+    <w:charset w:val="02"/>
+    <w:family w:val="auto"/>
+    <w:pitch w:val="variable"/>
+    <w:sig w:usb0="00000000" w:usb1="10000000" w:usb2="00000000" w:usb3="00000000" w:csb0="80000000" w:csb1="00000000"/>
+  </w:font>
+  <w:font w:name="Courier New">
+    <w:panose1 w:val="02070309020205020404"/>
+    <w:charset w:val="00"/>
+    <w:family w:val="modern"/>
+    <w:pitch w:val="fixed"/>
+    <w:sig w:usb0="E0002EFF" w:usb1="C0007843" w:usb2="00000009" w:usb3="00000000" w:csb0="000001FF" w:csb1="00000000"/>
+  </w:font>
+  <w:font w:name="Symbol">
+    <w:panose1 w:val="05050102010706020507"/>
+    <w:charset w:val="02"/>
+    <w:family w:val="roman"/>
+    <w:pitch w:val="variable"/>
+    <w:sig w:usb0="00000000" w:usb1="10000000" w:usb2="00000000" w:usb3="00000000" w:csb0="80000000" w:csb1="00000000"/>
+  </w:font>
+  <w:font w:name="Calibri">
+    <w:panose1 w:val="020F0502020204030204"/>
+    <w:charset w:val="00"/>
+    <w:family w:val="swiss"/>
+    <w:pitch w:val="variable"/>
+    <w:sig w:usb0="E4002EFF" w:usb1="C000247B" w:usb2="00000009" w:usb3="00000000" w:csb0="000001FF" w:csb1="00000000"/>
+  </w:font>
+  <w:font w:name="Cambria">
+    <w:panose1 w:val="02040503050406030204"/>
+    <w:charset w:val="00"/>
+    <w:family w:val="roman"/>
+    <w:pitch w:val="variable"/>
+    <w:sig w:usb0="E00006FF" w:usb1="420024FF" w:usb2="02000000" w:usb3="00000000" w:csb0="0000019F" w:csb1="00000000"/>
+  </w:font>
+  <w:font w:name="Tahoma">
+    <w:panose1 w:val="020B0604030504040204"/>
+    <w:charset w:val="00"/>
+    <w:family w:val="swiss"/>
+    <w:pitch w:val="variable"/>
+    <w:sig w:usb0="E1002EFF" w:usb1="C000605B" w:usb2="00000029" w:usb3="00000000" w:csb0="000101FF" w:csb1="00000000"/>
+  </w:font>
+  <w:font w:name="Arial">
+    <w:panose1 w:val="020B0604020202020204"/>
+    <w:charset w:val="00"/>
+    <w:family w:val="swiss"/>
+    <w:pitch w:val="variable"/>
+    <w:sig w:usb0="E0002EFF" w:usb1="C000785B" w:usb2="00000009" w:usb3="00000000" w:csb0="000001FF" w:csb1="00000000"/>
+  </w:font>
+  <w:font w:name="Garamond">
+    <w:panose1 w:val="02020404030301010803"/>
+    <w:charset w:val="00"/>
+    <w:family w:val="roman"/>
+    <w:pitch w:val="variable"/>
+    <w:sig w:usb0="00000287" w:usb1="00000000" w:usb2="00000000" w:usb3="00000000" w:csb0="0000009F" w:csb1="00000000"/>
+  </w:font>
+  <w:font w:name="Segoe UI">
+    <w:panose1 w:val="020B0502040204020203"/>
+    <w:charset w:val="00"/>
+    <w:family w:val="swiss"/>
+    <w:pitch w:val="variable"/>
+    <w:sig w:usb0="E4002EFF" w:usb1="C000E47F" w:usb2="00000009" w:usb3="00000000" w:csb0="000001FF" w:csb1="00000000"/>
+  </w:font>
+  <w:font w:name="Calibri Light">
+    <w:panose1 w:val="020F0302020204030204"/>
+    <w:charset w:val="00"/>
+    <w:family w:val="swiss"/>
+    <w:pitch w:val="variable"/>
+    <w:sig w:usb0="E4002EFF" w:usb1="C000247B" w:usb2="00000009" w:usb3="00000000" w:csb0="000001FF" w:csb1="00000000"/>
+  </w:font>
+</w:fonts>
+</file>
+
+<file path=word/glossary/settings.xml><?xml version="1.0" encoding="utf-8"?>
+<w:settings xmlns:mc="http://schemas.openxmlformats.org/markup-compatibility/2006" xmlns:o="urn:schemas-microsoft-com:office:office" xmlns:r="http://schemas.openxmlformats.org/officeDocument/2006/relationships" xmlns:m="http://schemas.openxmlformats.org/officeDocument/2006/math" xmlns:v="urn:schemas-microsoft-com:vml" xmlns:w10="urn:schemas-microsoft-com:office:word" xmlns:w="http://schemas.openxmlformats.org/wordprocessingml/2006/main" xmlns:w14="http://schemas.microsoft.com/office/word/2010/wordml" xmlns:w15="http://schemas.microsoft.com/office/word/2012/wordml" xmlns:w16cex="http://schemas.microsoft.com/office/word/2018/wordml/cex" xmlns:w16cid="http://schemas.microsoft.com/office/word/2016/wordml/cid" xmlns:w16="http://schemas.microsoft.com/office/word/2018/wordml" xmlns:w16sdtdh="http://schemas.microsoft.com/office/word/2020/wordml/sdtdatahash" xmlns:w16se="http://schemas.microsoft.com/office/word/2015/wordml/symex" xmlns:sl="http://schemas.openxmlformats.org/schemaLibrary/2006/main" mc:Ignorable="w14 w15 w16se w16cid w16 w16cex w16sdtdh">
+  <w:view w:val="normal"/>
+  <w:defaultTabStop w:val="720"/>
+  <w:characterSpacingControl w:val="doNotCompress"/>
+  <w:compat>
+    <w:useFELayout/>
+    <w:compatSetting w:name="compatibilityMode" w:uri="http://schemas.microsoft.com/office/word" w:val="15"/>
+    <w:compatSetting w:name="overrideTableStyleFontSizeAndJustification" w:uri="http://schemas.microsoft.com/office/word" w:val="1"/>
+    <w:compatSetting w:name="enableOpenTypeFeatures" w:uri="http://schemas.microsoft.com/office/word" w:val="1"/>
+    <w:compatSetting w:name="doNotFlipMirrorIndents" w:uri="http://schemas.microsoft.com/office/word" w:val="1"/>
+    <w:compatSetting w:name="differentiateMultirowTableHeaders" w:uri="http://schemas.microsoft.com/office/word" w:val="1"/>
+    <w:compatSetting w:name="useWord2013TrackBottomHyphenation" w:uri="http://schemas.microsoft.com/office/word" w:val="0"/>
+  </w:compat>
+  <w:rsids>
+    <w:rsidRoot w:val="00A31AA8"/>
+    <w:rsid w:val="002E5379"/>
+    <w:rsid w:val="00A31AA8"/>
+    <w:rsid w:val="00BA7AEF"/>
+    <w:rsid w:val="00D93134"/>
+  </w:rsids>
+  <m:mathPr>
+    <m:mathFont m:val="Cambria Math"/>
+    <m:brkBin m:val="before"/>
+    <m:brkBinSub m:val="--"/>
+    <m:smallFrac m:val="0"/>
+    <m:dispDef/>
+    <m:lMargin m:val="0"/>
+    <m:rMargin m:val="0"/>
+    <m:defJc m:val="centerGroup"/>
+    <m:wrapIndent m:val="1440"/>
+    <m:intLim m:val="subSup"/>
+    <m:naryLim m:val="undOvr"/>
+  </m:mathPr>
+  <w:themeFontLang w:val="en-US"/>
+  <w:clrSchemeMapping w:bg1="light1" w:t1="dark1" w:bg2="light2" w:t2="dark2" w:accent1="accent1" w:accent2="accent2" w:accent3="accent3" w:accent4="accent4" w:accent5="accent5" w:accent6="accent6" w:hyperlink="hyperlink" w:followedHyperlink="followedHyperlink"/>
+  <w:decimalSymbol w:val="."/>
+  <w:listSeparator w:val=","/>
+  <w15:chartTrackingRefBased/>
+</w:settings>
+</file>
+
+<file path=word/glossary/styles.xml><?xml version="1.0" encoding="utf-8"?>
+<w:styles xmlns:mc="http://schemas.openxmlformats.org/markup-compatibility/2006" xmlns:r="http://schemas.openxmlformats.org/officeDocument/2006/relationships" xmlns:w="http://schemas.openxmlformats.org/wordprocessingml/2006/main" xmlns:w14="http://schemas.microsoft.com/office/word/2010/wordml" xmlns:w15="http://schemas.microsoft.com/office/word/2012/wordml" xmlns:w16cex="http://schemas.microsoft.com/office/word/2018/wordml/cex" xmlns:w16cid="http://schemas.microsoft.com/office/word/2016/wordml/cid" xmlns:w16="http://schemas.microsoft.com/office/word/2018/wordml" xmlns:w16sdtdh="http://schemas.microsoft.com/office/word/2020/wordml/sdtdatahash" xmlns:w16se="http://schemas.microsoft.com/office/word/2015/wordml/symex" mc:Ignorable="w14 w15 w16se w16cid w16 w16cex w16sdtdh">
+  <w:docDefaults>
+    <w:rPrDefault>
+      <w:rPr>
+        <w:rFonts w:asciiTheme="minorHAnsi" w:eastAsiaTheme="minorEastAsia" w:hAnsiTheme="minorHAnsi" w:cstheme="minorBidi"/>
+        <w:sz w:val="22"/>
+        <w:szCs w:val="22"/>
+        <w:lang w:val="en-US" w:eastAsia="en-US" w:bidi="ar-SA"/>
+      </w:rPr>
+    </w:rPrDefault>
+    <w:pPrDefault>
+      <w:pPr>
+        <w:spacing w:after="160" w:line="259" w:lineRule="auto"/>
+      </w:pPr>
+    </w:pPrDefault>
+  </w:docDefaults>
+  <w:latentStyles w:defLockedState="0" w:defUIPriority="99" w:defSemiHidden="0" w:defUnhideWhenUsed="0" w:defQFormat="0" w:count="376">
+    <w:lsdException w:name="Normal" w:uiPriority="0" w:qFormat="1"/>
+    <w:lsdException w:name="heading 1" w:uiPriority="9" w:qFormat="1"/>
+    <w:lsdException w:name="heading 2" w:semiHidden="1" w:uiPriority="9" w:unhideWhenUsed="1" w:qFormat="1"/>
+    <w:lsdException w:name="heading 3" w:semiHidden="1" w:uiPriority="9" w:unhideWhenUsed="1" w:qFormat="1"/>
+    <w:lsdException w:name="heading 4" w:semiHidden="1" w:uiPriority="9" w:unhideWhenUsed="1" w:qFormat="1"/>
+    <w:lsdException w:name="heading 5" w:semiHidden="1" w:uiPriority="9" w:unhideWhenUsed="1" w:qFormat="1"/>
+    <w:lsdException w:name="heading 6" w:semiHidden="1" w:uiPriority="9" w:unhideWhenUsed="1" w:qFormat="1"/>
+    <w:lsdException w:name="heading 7" w:semiHidden="1" w:uiPriority="9" w:unhideWhenUsed="1" w:qFormat="1"/>
+    <w:lsdException w:name="heading 8" w:semiHidden="1" w:uiPriority="9" w:unhideWhenUsed="1" w:qFormat="1"/>
+    <w:lsdException w:name="heading 9" w:semiHidden="1" w:uiPriority="9" w:unhideWhenUsed="1" w:qFormat="1"/>
+    <w:lsdException w:name="index 1" w:semiHidden="1" w:unhideWhenUsed="1"/>
+    <w:lsdException w:name="index 2" w:semiHidden="1" w:unhideWhenUsed="1"/>
+    <w:lsdException w:name="index 3" w:semiHidden="1" w:unhideWhenUsed="1"/>
+    <w:lsdException w:name="index 4" w:semiHidden="1" w:unhideWhenUsed="1"/>
+    <w:lsdException w:name="index 5" w:semiHidden="1" w:unhideWhenUsed="1"/>
+    <w:lsdException w:name="index 6" w:semiHidden="1" w:unhideWhenUsed="1"/>
+    <w:lsdException w:name="index 7" w:semiHidden="1" w:unhideWhenUsed="1"/>
+    <w:lsdException w:name="index 8" w:semiHidden="1" w:unhideWhenUsed="1"/>
+    <w:lsdException w:name="index 9" w:semiHidden="1" w:unhideWhenUsed="1"/>
+    <w:lsdException w:name="toc 1" w:semiHidden="1" w:uiPriority="39" w:unhideWhenUsed="1"/>
+    <w:lsdException w:name="toc 2" w:semiHidden="1" w:uiPriority="39" w:unhideWhenUsed="1"/>
+    <w:lsdException w:name="toc 3" w:semiHidden="1" w:uiPriority="39" w:unhideWhenUsed="1"/>
+    <w:lsdException w:name="toc 4" w:semiHidden="1" w:uiPriority="39" w:unhideWhenUsed="1"/>
+    <w:lsdException w:name="toc 5" w:semiHidden="1" w:uiPriority="39" w:unhideWhenUsed="1"/>
+    <w:lsdException w:name="toc 6" w:semiHidden="1" w:uiPriority="39" w:unhideWhenUsed="1"/>
+    <w:lsdException w:name="toc 7" w:semiHidden="1" w:uiPriority="39" w:unhideWhenUsed="1"/>
+    <w:lsdException w:name="toc 8" w:semiHidden="1" w:uiPriority="39" w:unhideWhenUsed="1"/>
+    <w:lsdException w:name="toc 9" w:semiHidden="1" w:uiPriority="39" w:unhideWhenUsed="1"/>
+    <w:lsdException w:name="Normal Indent" w:semiHidden="1" w:unhideWhenUsed="1"/>
+    <w:lsdException w:name="footnote text" w:semiHidden="1" w:unhideWhenUsed="1"/>
+    <w:lsdException w:name="annotation text" w:semiHidden="1" w:unhideWhenUsed="1"/>
+    <w:lsdException w:name="header" w:semiHidden="1" w:unhideWhenUsed="1"/>
+    <w:lsdException w:name="footer" w:semiHidden="1" w:unhideWhenUsed="1"/>
+    <w:lsdException w:name="index heading" w:semiHidden="1" w:unhideWhenUsed="1"/>
+    <w:lsdException w:name="caption" w:semiHidden="1" w:uiPriority="35" w:unhideWhenUsed="1" w:qFormat="1"/>
+    <w:lsdException w:name="table of figures" w:semiHidden="1" w:unhideWhenUsed="1"/>
+    <w:lsdException w:name="envelope address" w:semiHidden="1" w:unhideWhenUsed="1"/>
+    <w:lsdException w:name="envelope return" w:semiHidden="1" w:unhideWhenUsed="1"/>
+    <w:lsdException w:name="footnote reference" w:semiHidden="1" w:unhideWhenUsed="1"/>
+    <w:lsdException w:name="annotation reference" w:semiHidden="1" w:unhideWhenUsed="1"/>
+    <w:lsdException w:name="line number" w:semiHidden="1" w:unhideWhenUsed="1"/>
+    <w:lsdException w:name="page number" w:semiHidden="1" w:unhideWhenUsed="1"/>
+    <w:lsdException w:name="endnote reference" w:semiHidden="1" w:unhideWhenUsed="1"/>
+    <w:lsdException w:name="endnote text" w:semiHidden="1" w:unhideWhenUsed="1"/>
+    <w:lsdException w:name="table of authorities" w:semiHidden="1" w:unhideWhenUsed="1"/>
+    <w:lsdException w:name="macro" w:semiHidden="1" w:unhideWhenUsed="1"/>
+    <w:lsdException w:name="toa heading" w:semiHidden="1" w:unhideWhenUsed="1"/>
+    <w:lsdException w:name="List" w:semiHidden="1" w:unhideWhenUsed="1"/>
+    <w:lsdException w:name="List Bullet" w:semiHidden="1" w:unhideWhenUsed="1"/>
+    <w:lsdException w:name="List Number" w:semiHidden="1" w:unhideWhenUsed="1"/>
+    <w:lsdException w:name="List 2" w:semiHidden="1" w:unhideWhenUsed="1"/>
+    <w:lsdException w:name="List 3" w:semiHidden="1" w:unhideWhenUsed="1"/>
+    <w:lsdException w:name="List 4" w:semiHidden="1" w:unhideWhenUsed="1"/>
+    <w:lsdException w:name="List 5" w:semiHidden="1" w:unhideWhenUsed="1"/>
+    <w:lsdException w:name="List Bullet 2" w:semiHidden="1" w:unhideWhenUsed="1"/>
+    <w:lsdException w:name="List Bullet 3" w:semiHidden="1" w:unhideWhenUsed="1"/>
+    <w:lsdException w:name="List Bullet 4" w:semiHidden="1" w:unhideWhenUsed="1"/>
+    <w:lsdException w:name="List Bullet 5" w:semiHidden="1" w:unhideWhenUsed="1"/>
+    <w:lsdException w:name="List Number 2" w:semiHidden="1" w:unhideWhenUsed="1"/>
+    <w:lsdException w:name="List Number 3" w:semiHidden="1" w:unhideWhenUsed="1"/>
+    <w:lsdException w:name="List Number 4" w:semiHidden="1" w:unhideWhenUsed="1"/>
+    <w:lsdException w:name="List Number 5" w:semiHidden="1" w:unhideWhenUsed="1"/>
+    <w:lsdException w:name="Title" w:uiPriority="10" w:qFormat="1"/>
+    <w:lsdException w:name="Closing" w:semiHidden="1" w:unhideWhenUsed="1"/>
+    <w:lsdException w:name="Signature" w:semiHidden="1" w:unhideWhenUsed="1"/>
+    <w:lsdException w:name="Default Paragraph Font" w:semiHidden="1" w:uiPriority="1" w:unhideWhenUsed="1"/>
+    <w:lsdException w:name="Body Text" w:semiHidden="1" w:unhideWhenUsed="1"/>
+    <w:lsdException w:name="Body Text Indent" w:semiHidden="1" w:unhideWhenUsed="1"/>
+    <w:lsdException w:name="List Continue" w:semiHidden="1" w:unhideWhenUsed="1"/>
+    <w:lsdException w:name="List Continue 2" w:semiHidden="1" w:unhideWhenUsed="1"/>
+    <w:lsdException w:name="List Continue 3" w:semiHidden="1" w:unhideWhenUsed="1"/>
+    <w:lsdException w:name="List Continue 4" w:semiHidden="1" w:unhideWhenUsed="1"/>
+    <w:lsdException w:name="List Continue 5" w:semiHidden="1" w:unhideWhenUsed="1"/>
+    <w:lsdException w:name="Message Header" w:semiHidden="1" w:unhideWhenUsed="1"/>
+    <w:lsdException w:name="Subtitle" w:uiPriority="11" w:qFormat="1"/>
+    <w:lsdException w:name="Salutation" w:semiHidden="1" w:unhideWhenUsed="1"/>
+    <w:lsdException w:name="Date" w:semiHidden="1" w:unhideWhenUsed="1"/>
+    <w:lsdException w:name="Body Text First Indent" w:semiHidden="1" w:unhideWhenUsed="1"/>
+    <w:lsdException w:name="Body Text First Indent 2" w:semiHidden="1" w:unhideWhenUsed="1"/>
+    <w:lsdException w:name="Note Heading" w:semiHidden="1" w:unhideWhenUsed="1"/>
+    <w:lsdException w:name="Body Text 2" w:semiHidden="1" w:unhideWhenUsed="1"/>
+    <w:lsdException w:name="Body Text 3" w:semiHidden="1" w:unhideWhenUsed="1"/>
+    <w:lsdException w:name="Body Text Indent 2" w:semiHidden="1" w:unhideWhenUsed="1"/>
+    <w:lsdException w:name="Body Text Indent 3" w:semiHidden="1" w:unhideWhenUsed="1"/>
+    <w:lsdException w:name="Block Text" w:semiHidden="1" w:unhideWhenUsed="1"/>
+    <w:lsdException w:name="Hyperlink" w:semiHidden="1" w:unhideWhenUsed="1"/>
+    <w:lsdException w:name="FollowedHyperlink" w:semiHidden="1" w:unhideWhenUsed="1"/>
+    <w:lsdException w:name="Strong" w:uiPriority="22" w:qFormat="1"/>
+    <w:lsdException w:name="Emphasis" w:uiPriority="20" w:qFormat="1"/>
+    <w:lsdException w:name="Document Map" w:semiHidden="1" w:unhideWhenUsed="1"/>
+    <w:lsdException w:name="Plain Text" w:semiHidden="1" w:unhideWhenUsed="1"/>
+    <w:lsdException w:name="E-mail Signature" w:semiHidden="1" w:unhideWhenUsed="1"/>
+    <w:lsdException w:name="HTML Top of Form" w:semiHidden="1" w:unhideWhenUsed="1"/>
+    <w:lsdException w:name="HTML Bottom of Form" w:semiHidden="1" w:unhideWhenUsed="1"/>
+    <w:lsdException w:name="Normal (Web)" w:semiHidden="1" w:unhideWhenUsed="1"/>
+    <w:lsdException w:name="HTML Acronym" w:semiHidden="1" w:unhideWhenUsed="1"/>
+    <w:lsdException w:name="HTML Address" w:semiHidden="1" w:unhideWhenUsed="1"/>
+    <w:lsdException w:name="HTML Cite" w:semiHidden="1" w:unhideWhenUsed="1"/>
+    <w:lsdException w:name="HTML Code" w:semiHidden="1" w:unhideWhenUsed="1"/>
+    <w:lsdException w:name="HTML Definition" w:semiHidden="1" w:unhideWhenUsed="1"/>
+    <w:lsdException w:name="HTML Keyboard" w:semiHidden="1" w:unhideWhenUsed="1"/>
+    <w:lsdException w:name="HTML Preformatted" w:semiHidden="1" w:unhideWhenUsed="1"/>
+    <w:lsdException w:name="HTML Sample" w:semiHidden="1" w:unhideWhenUsed="1"/>
+    <w:lsdException w:name="HTML Typewriter" w:semiHidden="1" w:unhideWhenUsed="1"/>
+    <w:lsdException w:name="HTML Variable" w:semiHidden="1" w:unhideWhenUsed="1"/>
+    <w:lsdException w:name="Normal Table" w:semiHidden="1" w:unhideWhenUsed="1"/>
+    <w:lsdException w:name="annotation subject" w:semiHidden="1" w:unhideWhenUsed="1"/>
+    <w:lsdException w:name="No List" w:semiHidden="1" w:unhideWhenUsed="1"/>
+    <w:lsdException w:name="Outline List 1" w:semiHidden="1" w:unhideWhenUsed="1"/>
+    <w:lsdException w:name="Outline List 2" w:semiHidden="1" w:unhideWhenUsed="1"/>
+    <w:lsdException w:name="Outline List 3" w:semiHidden="1" w:unhideWhenUsed="1"/>
+    <w:lsdException w:name="Table Simple 1" w:semiHidden="1" w:unhideWhenUsed="1"/>
+    <w:lsdException w:name="Table Simple 2" w:semiHidden="1" w:unhideWhenUsed="1"/>
+    <w:lsdException w:name="Table Simple 3" w:semiHidden="1" w:unhideWhenUsed="1"/>
+    <w:lsdException w:name="Table Classic 1" w:semiHidden="1" w:unhideWhenUsed="1"/>
+    <w:lsdException w:name="Table Classic 2" w:semiHidden="1" w:unhideWhenUsed="1"/>
+    <w:lsdException w:name="Table Classic 3" w:semiHidden="1" w:unhideWhenUsed="1"/>
+    <w:lsdException w:name="Table Classic 4" w:semiHidden="1" w:unhideWhenUsed="1"/>
+    <w:lsdException w:name="Table Colorful 1" w:semiHidden="1" w:unhideWhenUsed="1"/>
+    <w:lsdException w:name="Table Colorful 2" w:semiHidden="1" w:unhideWhenUsed="1"/>
+    <w:lsdException w:name="Table Colorful 3" w:semiHidden="1" w:unhideWhenUsed="1"/>
+    <w:lsdException w:name="Table Columns 1" w:semiHidden="1" w:unhideWhenUsed="1"/>
+    <w:lsdException w:name="Table Columns 2" w:semiHidden="1" w:unhideWhenUsed="1"/>
+    <w:lsdException w:name="Table Columns 3" w:semiHidden="1" w:unhideWhenUsed="1"/>
+    <w:lsdException w:name="Table Columns 4" w:semiHidden="1" w:unhideWhenUsed="1"/>
+    <w:lsdException w:name="Table Columns 5" w:semiHidden="1" w:unhideWhenUsed="1"/>
+    <w:lsdException w:name="Table Grid 1" w:semiHidden="1" w:unhideWhenUsed="1"/>
+    <w:lsdException w:name="Table Grid 2" w:semiHidden="1" w:unhideWhenUsed="1"/>
+    <w:lsdException w:name="Table Grid 3" w:semiHidden="1" w:unhideWhenUsed="1"/>
+    <w:lsdException w:name="Table Grid 4" w:semiHidden="1" w:unhideWhenUsed="1"/>
+    <w:lsdException w:name="Table Grid 5" w:semiHidden="1" w:unhideWhenUsed="1"/>
+    <w:lsdException w:name="Table Grid 6" w:semiHidden="1" w:unhideWhenUsed="1"/>
+    <w:lsdException w:name="Table Grid 7" w:semiHidden="1" w:unhideWhenUsed="1"/>
+    <w:lsdException w:name="Table Grid 8" w:semiHidden="1" w:unhideWhenUsed="1"/>
+    <w:lsdException w:name="Table List 1" w:semiHidden="1" w:unhideWhenUsed="1"/>
+    <w:lsdException w:name="Table List 2" w:semiHidden="1" w:unhideWhenUsed="1"/>
+    <w:lsdException w:name="Table List 3" w:semiHidden="1" w:unhideWhenUsed="1"/>
+    <w:lsdException w:name="Table List 4" w:semiHidden="1" w:unhideWhenUsed="1"/>
+    <w:lsdException w:name="Table List 5" w:semiHidden="1" w:unhideWhenUsed="1"/>
+    <w:lsdException w:name="Table List 6" w:semiHidden="1" w:unhideWhenUsed="1"/>
+    <w:lsdException w:name="Table List 7" w:semiHidden="1" w:unhideWhenUsed="1"/>
+    <w:lsdException w:name="Table List 8" w:semiHidden="1" w:unhideWhenUsed="1"/>
+    <w:lsdException w:name="Table 3D effects 1" w:semiHidden="1" w:unhideWhenUsed="1"/>
+    <w:lsdException w:name="Table 3D effects 2" w:semiHidden="1" w:unhideWhenUsed="1"/>
+    <w:lsdException w:name="Table 3D effects 3" w:semiHidden="1" w:unhideWhenUsed="1"/>
+    <w:lsdException w:name="Table Contemporary" w:semiHidden="1" w:unhideWhenUsed="1"/>
+    <w:lsdException w:name="Table Elegant" w:semiHidden="1" w:unhideWhenUsed="1"/>
+    <w:lsdException w:name="Table Professional" w:semiHidden="1" w:unhideWhenUsed="1"/>
+    <w:lsdException w:name="Table Subtle 1" w:semiHidden="1" w:unhideWhenUsed="1"/>
+    <w:lsdException w:name="Table Subtle 2" w:semiHidden="1" w:unhideWhenUsed="1"/>
+    <w:lsdException w:name="Table Web 1" w:semiHidden="1" w:unhideWhenUsed="1"/>
+    <w:lsdException w:name="Table Web 2" w:semiHidden="1" w:unhideWhenUsed="1"/>
+    <w:lsdException w:name="Table Web 3" w:semiHidden="1" w:unhideWhenUsed="1"/>
+    <w:lsdException w:name="Balloon Text" w:semiHidden="1" w:unhideWhenUsed="1"/>
+    <w:lsdException w:name="Table Grid" w:uiPriority="39"/>
+    <w:lsdException w:name="Table Theme" w:semiHidden="1" w:unhideWhenUsed="1"/>
+    <w:lsdException w:name="Placeholder Text" w:semiHidden="1"/>
+    <w:lsdException w:name="No Spacing" w:uiPriority="1" w:qFormat="1"/>
+    <w:lsdException w:name="Light Shading" w:uiPriority="60"/>
+    <w:lsdException w:name="Light List" w:uiPriority="61"/>
+    <w:lsdException w:name="Light Grid" w:uiPriority="62"/>
+    <w:lsdException w:name="Medium Shading 1" w:uiPriority="63"/>
+    <w:lsdException w:name="Medium Shading 2" w:uiPriority="64"/>
+    <w:lsdException w:name="Medium List 1" w:uiPriority="65"/>
+    <w:lsdException w:name="Medium List 2" w:uiPriority="66"/>
+    <w:lsdException w:name="Medium Grid 1" w:uiPriority="67"/>
+    <w:lsdException w:name="Medium Grid 2" w:uiPriority="68"/>
+    <w:lsdException w:name="Medium Grid 3" w:uiPriority="69"/>
+    <w:lsdException w:name="Dark List" w:uiPriority="70"/>
+    <w:lsdException w:name="Colorful Shading" w:uiPriority="71"/>
+    <w:lsdException w:name="Colorful List" w:uiPriority="72"/>
+    <w:lsdException w:name="Colorful Grid" w:uiPriority="73"/>
+    <w:lsdException w:name="Light Shading Accent 1" w:uiPriority="60"/>
+    <w:lsdException w:name="Light List Accent 1" w:uiPriority="61"/>
+    <w:lsdException w:name="Light Grid Accent 1" w:uiPriority="62"/>
+    <w:lsdException w:name="Medium Shading 1 Accent 1" w:uiPriority="63"/>
+    <w:lsdException w:name="Medium Shading 2 Accent 1" w:uiPriority="64"/>
+    <w:lsdException w:name="Medium List 1 Accent 1" w:uiPriority="65"/>
+    <w:lsdException w:name="Revision" w:semiHidden="1"/>
+    <w:lsdException w:name="List Paragraph" w:uiPriority="34" w:qFormat="1"/>
+    <w:lsdException w:name="Quote" w:uiPriority="29" w:qFormat="1"/>
+    <w:lsdException w:name="Intense Quote" w:uiPriority="30" w:qFormat="1"/>
+    <w:lsdException w:name="Medium List 2 Accent 1" w:uiPriority="66"/>
+    <w:lsdException w:name="Medium Grid 1 Accent 1" w:uiPriority="67"/>
+    <w:lsdException w:name="Medium Grid 2 Accent 1" w:uiPriority="68"/>
+    <w:lsdException w:name="Medium Grid 3 Accent 1" w:uiPriority="69"/>
+    <w:lsdException w:name="Dark List Accent 1" w:uiPriority="70"/>
+    <w:lsdException w:name="Colorful Shading Accent 1" w:uiPriority="71"/>
+    <w:lsdException w:name="Colorful List Accent 1" w:uiPriority="72"/>
+    <w:lsdException w:name="Colorful Grid Accent 1" w:uiPriority="73"/>
+    <w:lsdException w:name="Light Shading Accent 2" w:uiPriority="60"/>
+    <w:lsdException w:name="Light List Accent 2" w:uiPriority="61"/>
+    <w:lsdException w:name="Light Grid Accent 2" w:uiPriority="62"/>
+    <w:lsdException w:name="Medium Shading 1 Accent 2" w:uiPriority="63"/>
+    <w:lsdException w:name="Medium Shading 2 Accent 2" w:uiPriority="64"/>
+    <w:lsdException w:name="Medium List 1 Accent 2" w:uiPriority="65"/>
+    <w:lsdException w:name="Medium List 2 Accent 2" w:uiPriority="66"/>
+    <w:lsdException w:name="Medium Grid 1 Accent 2" w:uiPriority="67"/>
+    <w:lsdException w:name="Medium Grid 2 Accent 2" w:uiPriority="68"/>
+    <w:lsdException w:name="Medium Grid 3 Accent 2" w:uiPriority="69"/>
+    <w:lsdException w:name="Dark List Accent 2" w:uiPriority="70"/>
+    <w:lsdException w:name="Colorful Shading Accent 2" w:uiPriority="71"/>
+    <w:lsdException w:name="Colorful List Accent 2" w:uiPriority="72"/>
+    <w:lsdException w:name="Colorful Grid Accent 2" w:uiPriority="73"/>
+    <w:lsdException w:name="Light Shading Accent 3" w:uiPriority="60"/>
+    <w:lsdException w:name="Light List Accent 3" w:uiPriority="61"/>
+    <w:lsdException w:name="Light Grid Accent 3" w:uiPriority="62"/>
+    <w:lsdException w:name="Medium Shading 1 Accent 3" w:uiPriority="63"/>
+    <w:lsdException w:name="Medium Shading 2 Accent 3" w:uiPriority="64"/>
+    <w:lsdException w:name="Medium List 1 Accent 3" w:uiPriority="65"/>
+    <w:lsdException w:name="Medium List 2 Accent 3" w:uiPriority="66"/>
+    <w:lsdException w:name="Medium Grid 1 Accent 3" w:uiPriority="67"/>
+    <w:lsdException w:name="Medium Grid 2 Accent 3" w:uiPriority="68"/>
+    <w:lsdException w:name="Medium Grid 3 Accent 3" w:uiPriority="69"/>
+    <w:lsdException w:name="Dark List Accent 3" w:uiPriority="70"/>
+    <w:lsdException w:name="Colorful Shading Accent 3" w:uiPriority="71"/>
+    <w:lsdException w:name="Colorful List Accent 3" w:uiPriority="72"/>
+    <w:lsdException w:name="Colorful Grid Accent 3" w:uiPriority="73"/>
+    <w:lsdException w:name="Light Shading Accent 4" w:uiPriority="60"/>
+    <w:lsdException w:name="Light List Accent 4" w:uiPriority="61"/>
+    <w:lsdException w:name="Light Grid Accent 4" w:uiPriority="62"/>
+    <w:lsdException w:name="Medium Shading 1 Accent 4" w:uiPriority="63"/>
+    <w:lsdException w:name="Medium Shading 2 Accent 4" w:uiPriority="64"/>
+    <w:lsdException w:name="Medium List 1 Accent 4" w:uiPriority="65"/>
+    <w:lsdException w:name="Medium List 2 Accent 4" w:uiPriority="66"/>
+    <w:lsdException w:name="Medium Grid 1 Accent 4" w:uiPriority="67"/>
+    <w:lsdException w:name="Medium Grid 2 Accent 4" w:uiPriority="68"/>
+    <w:lsdException w:name="Medium Grid 3 Accent 4" w:uiPriority="69"/>
+    <w:lsdException w:name="Dark List Accent 4" w:uiPriority="70"/>
+    <w:lsdException w:name="Colorful Shading Accent 4" w:uiPriority="71"/>
+    <w:lsdException w:name="Colorful List Accent 4" w:uiPriority="72"/>
+    <w:lsdException w:name="Colorful Grid Accent 4" w:uiPriority="73"/>
+    <w:lsdException w:name="Light Shading Accent 5" w:uiPriority="60"/>
+    <w:lsdException w:name="Light List Accent 5" w:uiPriority="61"/>
+    <w:lsdException w:name="Light Grid Accent 5" w:uiPriority="62"/>
+    <w:lsdException w:name="Medium Shading 1 Accent 5" w:uiPriority="63"/>
+    <w:lsdException w:name="Medium Shading 2 Accent 5" w:uiPriority="64"/>
+    <w:lsdException w:name="Medium List 1 Accent 5" w:uiPriority="65"/>
+    <w:lsdException w:name="Medium List 2 Accent 5" w:uiPriority="66"/>
+    <w:lsdException w:name="Medium Grid 1 Accent 5" w:uiPriority="67"/>
+    <w:lsdException w:name="Medium Grid 2 Accent 5" w:uiPriority="68"/>
+    <w:lsdException w:name="Medium Grid 3 Accent 5" w:uiPriority="69"/>
+    <w:lsdException w:name="Dark List Accent 5" w:uiPriority="70"/>
+    <w:lsdException w:name="Colorful Shading Accent 5" w:uiPriority="71"/>
+    <w:lsdException w:name="Colorful List Accent 5" w:uiPriority="72"/>
+    <w:lsdException w:name="Colorful Grid Accent 5" w:uiPriority="73"/>
+    <w:lsdException w:name="Light Shading Accent 6" w:uiPriority="60"/>
+    <w:lsdException w:name="Light List Accent 6" w:uiPriority="61"/>
+    <w:lsdException w:name="Light Grid Accent 6" w:uiPriority="62"/>
+    <w:lsdException w:name="Medium Shading 1 Accent 6" w:uiPriority="63"/>
+    <w:lsdException w:name="Medium Shading 2 Accent 6" w:uiPriority="64"/>
+    <w:lsdException w:name="Medium List 1 Accent 6" w:uiPriority="65"/>
+    <w:lsdException w:name="Medium List 2 Accent 6" w:uiPriority="66"/>
+    <w:lsdException w:name="Medium Grid 1 Accent 6" w:uiPriority="67"/>
+    <w:lsdException w:name="Medium Grid 2 Accent 6" w:uiPriority="68"/>
+    <w:lsdException w:name="Medium Grid 3 Accent 6" w:uiPriority="69"/>
+    <w:lsdException w:name="Dark List Accent 6" w:uiPriority="70"/>
+    <w:lsdException w:name="Colorful Shading Accent 6" w:uiPriority="71"/>
+    <w:lsdException w:name="Colorful List Accent 6" w:uiPriority="72"/>
+    <w:lsdException w:name="Colorful Grid Accent 6" w:uiPriority="73"/>
+    <w:lsdException w:name="Subtle Emphasis" w:uiPriority="19" w:qFormat="1"/>
+    <w:lsdException w:name="Intense Emphasis" w:uiPriority="21" w:qFormat="1"/>
+    <w:lsdException w:name="Subtle Reference" w:uiPriority="31" w:qFormat="1"/>
+    <w:lsdException w:name="Intense Reference" w:uiPriority="32" w:qFormat="1"/>
+    <w:lsdException w:name="Book Title" w:uiPriority="33" w:qFormat="1"/>
+    <w:lsdException w:name="Bibliography" w:semiHidden="1" w:uiPriority="37" w:unhideWhenUsed="1"/>
+    <w:lsdException w:name="TOC Heading" w:semiHidden="1" w:uiPriority="39" w:unhideWhenUsed="1" w:qFormat="1"/>
+    <w:lsdException w:name="Plain Table 1" w:uiPriority="41"/>
+    <w:lsdException w:name="Plain Table 2" w:uiPriority="42"/>
+    <w:lsdException w:name="Plain Table 3" w:uiPriority="43"/>
+    <w:lsdException w:name="Plain Table 4" w:uiPriority="44"/>
+    <w:lsdException w:name="Plain Table 5" w:uiPriority="45"/>
+    <w:lsdException w:name="Grid Table Light" w:uiPriority="40"/>
+    <w:lsdException w:name="Grid Table 1 Light" w:uiPriority="46"/>
+    <w:lsdException w:name="Grid Table 2" w:uiPriority="47"/>
+    <w:lsdException w:name="Grid Table 3" w:uiPriority="48"/>
+    <w:lsdException w:name="Grid Table 4" w:uiPriority="49"/>
+    <w:lsdException w:name="Grid Table 5 Dark" w:uiPriority="50"/>
+    <w:lsdException w:name="Grid Table 6 Colorful" w:uiPriority="51"/>
+    <w:lsdException w:name="Grid Table 7 Colorful" w:uiPriority="52"/>
+    <w:lsdException w:name="Grid Table 1 Light Accent 1" w:uiPriority="46"/>
+    <w:lsdException w:name="Grid Table 2 Accent 1" w:uiPriority="47"/>
+    <w:lsdException w:name="Grid Table 3 Accent 1" w:uiPriority="48"/>
+    <w:lsdException w:name="Grid Table 4 Accent 1" w:uiPriority="49"/>
+    <w:lsdException w:name="Grid Table 5 Dark Accent 1" w:uiPriority="50"/>
+    <w:lsdException w:name="Grid Table 6 Colorful Accent 1" w:uiPriority="51"/>
+    <w:lsdException w:name="Grid Table 7 Colorful Accent 1" w:uiPriority="52"/>
+    <w:lsdException w:name="Grid Table 1 Light Accent 2" w:uiPriority="46"/>
+    <w:lsdException w:name="Grid Table 2 Accent 2" w:uiPriority="47"/>
+    <w:lsdException w:name="Grid Table 3 Accent 2" w:uiPriority="48"/>
+    <w:lsdException w:name="Grid Table 4 Accent 2" w:uiPriority="49"/>
+    <w:lsdException w:name="Grid Table 5 Dark Accent 2" w:uiPriority="50"/>
+    <w:lsdException w:name="Grid Table 6 Colorful Accent 2" w:uiPriority="51"/>
+    <w:lsdException w:name="Grid Table 7 Colorful Accent 2" w:uiPriority="52"/>
+    <w:lsdException w:name="Grid Table 1 Light Accent 3" w:uiPriority="46"/>
+    <w:lsdException w:name="Grid Table 2 Accent 3" w:uiPriority="47"/>
+    <w:lsdException w:name="Grid Table 3 Accent 3" w:uiPriority="48"/>
+    <w:lsdException w:name="Grid Table 4 Accent 3" w:uiPriority="49"/>
+    <w:lsdException w:name="Grid Table 5 Dark Accent 3" w:uiPriority="50"/>
+    <w:lsdException w:name="Grid Table 6 Colorful Accent 3" w:uiPriority="51"/>
+    <w:lsdException w:name="Grid Table 7 Colorful Accent 3" w:uiPriority="52"/>
+    <w:lsdException w:name="Grid Table 1 Light Accent 4" w:uiPriority="46"/>
+    <w:lsdException w:name="Grid Table 2 Accent 4" w:uiPriority="47"/>
+    <w:lsdException w:name="Grid Table 3 Accent 4" w:uiPriority="48"/>
+    <w:lsdException w:name="Grid Table 4 Accent 4" w:uiPriority="49"/>
+    <w:lsdException w:name="Grid Table 5 Dark Accent 4" w:uiPriority="50"/>
+    <w:lsdException w:name="Grid Table 6 Colorful Accent 4" w:uiPriority="51"/>
+    <w:lsdException w:name="Grid Table 7 Colorful Accent 4" w:uiPriority="52"/>
+    <w:lsdException w:name="Grid Table 1 Light Accent 5" w:uiPriority="46"/>
+    <w:lsdException w:name="Grid Table 2 Accent 5" w:uiPriority="47"/>
+    <w:lsdException w:name="Grid Table 3 Accent 5" w:uiPriority="48"/>
+    <w:lsdException w:name="Grid Table 4 Accent 5" w:uiPriority="49"/>
+    <w:lsdException w:name="Grid Table 5 Dark Accent 5" w:uiPriority="50"/>
+    <w:lsdException w:name="Grid Table 6 Colorful Accent 5" w:uiPriority="51"/>
+    <w:lsdException w:name="Grid Table 7 Colorful Accent 5" w:uiPriority="52"/>
+    <w:lsdException w:name="Grid Table 1 Light Accent 6" w:uiPriority="46"/>
+    <w:lsdException w:name="Grid Table 2 Accent 6" w:uiPriority="47"/>
+    <w:lsdException w:name="Grid Table 3 Accent 6" w:uiPriority="48"/>
+    <w:lsdException w:name="Grid Table 4 Accent 6" w:uiPriority="49"/>
+    <w:lsdException w:name="Grid Table 5 Dark Accent 6" w:uiPriority="50"/>
+    <w:lsdException w:name="Grid Table 6 Colorful Accent 6" w:uiPriority="51"/>
+    <w:lsdException w:name="Grid Table 7 Colorful Accent 6" w:uiPriority="52"/>
+    <w:lsdException w:name="List Table 1 Light" w:uiPriority="46"/>
+    <w:lsdException w:name="List Table 2" w:uiPriority="47"/>
+    <w:lsdException w:name="List Table 3" w:uiPriority="48"/>
+    <w:lsdException w:name="List Table 4" w:uiPriority="49"/>
+    <w:lsdException w:name="List Table 5 Dark" w:uiPriority="50"/>
+    <w:lsdException w:name="List Table 6 Colorful" w:uiPriority="51"/>
+    <w:lsdException w:name="List Table 7 Colorful" w:uiPriority="52"/>
+    <w:lsdException w:name="List Table 1 Light Accent 1" w:uiPriority="46"/>
+    <w:lsdException w:name="List Table 2 Accent 1" w:uiPriority="47"/>
+    <w:lsdException w:name="List Table 3 Accent 1" w:uiPriority="48"/>
+    <w:lsdException w:name="List Table 4 Accent 1" w:uiPriority="49"/>
+    <w:lsdException w:name="List Table 5 Dark Accent 1" w:uiPriority="50"/>
+    <w:lsdException w:name="List Table 6 Colorful Accent 1" w:uiPriority="51"/>
+    <w:lsdException w:name="List Table 7 Colorful Accent 1" w:uiPriority="52"/>
+    <w:lsdException w:name="List Table 1 Light Accent 2" w:uiPriority="46"/>
+    <w:lsdException w:name="List Table 2 Accent 2" w:uiPriority="47"/>
+    <w:lsdException w:name="List Table 3 Accent 2" w:uiPriority="48"/>
+    <w:lsdException w:name="List Table 4 Accent 2" w:uiPriority="49"/>
+    <w:lsdException w:name="List Table 5 Dark Accent 2" w:uiPriority="50"/>
+    <w:lsdException w:name="List Table 6 Colorful Accent 2" w:uiPriority="51"/>
+    <w:lsdException w:name="List Table 7 Colorful Accent 2" w:uiPriority="52"/>
+    <w:lsdException w:name="List Table 1 Light Accent 3" w:uiPriority="46"/>
+    <w:lsdException w:name="List Table 2 Accent 3" w:uiPriority="47"/>
+    <w:lsdException w:name="List Table 3 Accent 3" w:uiPriority="48"/>
+    <w:lsdException w:name="List Table 4 Accent 3" w:uiPriority="49"/>
+    <w:lsdException w:name="List Table 5 Dark Accent 3" w:uiPriority="50"/>
+    <w:lsdException w:name="List Table 6 Colorful Accent 3" w:uiPriority="51"/>
+    <w:lsdException w:name="List Table 7 Colorful Accent 3" w:uiPriority="52"/>
+    <w:lsdException w:name="List Table 1 Light Accent 4" w:uiPriority="46"/>
+    <w:lsdException w:name="List Table 2 Accent 4" w:uiPriority="47"/>
+    <w:lsdException w:name="List Table 3 Accent 4" w:uiPriority="48"/>
+    <w:lsdException w:name="List Table 4 Accent 4" w:uiPriority="49"/>
+    <w:lsdException w:name="List Table 5 Dark Accent 4" w:uiPriority="50"/>
+    <w:lsdException w:name="List Table 6 Colorful Accent 4" w:uiPriority="51"/>
+    <w:lsdException w:name="List Table 7 Colorful Accent 4" w:uiPriority="52"/>
+    <w:lsdException w:name="List Table 1 Light Accent 5" w:uiPriority="46"/>
+    <w:lsdException w:name="List Table 2 Accent 5" w:uiPriority="47"/>
+    <w:lsdException w:name="List Table 3 Accent 5" w:uiPriority="48"/>
+    <w:lsdException w:name="List Table 4 Accent 5" w:uiPriority="49"/>
+    <w:lsdException w:name="List Table 5 Dark Accent 5" w:uiPriority="50"/>
+    <w:lsdException w:name="List Table 6 Colorful Accent 5" w:uiPriority="51"/>
+    <w:lsdException w:name="List Table 7 Colorful Accent 5" w:uiPriority="52"/>
+    <w:lsdException w:name="List Table 1 Light Accent 6" w:uiPriority="46"/>
+    <w:lsdException w:name="List Table 2 Accent 6" w:uiPriority="47"/>
+    <w:lsdException w:name="List Table 3 Accent 6" w:uiPriority="48"/>
+    <w:lsdException w:name="List Table 4 Accent 6" w:uiPriority="49"/>
+    <w:lsdException w:name="List Table 5 Dark Accent 6" w:uiPriority="50"/>
+    <w:lsdException w:name="List Table 6 Colorful Accent 6" w:uiPriority="51"/>
+    <w:lsdException w:name="List Table 7 Colorful Accent 6" w:uiPriority="52"/>
+    <w:lsdException w:name="Mention" w:semiHidden="1" w:unhideWhenUsed="1"/>
+    <w:lsdException w:name="Smart Hyperlink" w:semiHidden="1" w:unhideWhenUsed="1"/>
+    <w:lsdException w:name="Hashtag" w:semiHidden="1" w:unhideWhenUsed="1"/>
+    <w:lsdException w:name="Unresolved Mention" w:semiHidden="1" w:unhideWhenUsed="1"/>
+    <w:lsdException w:name="Smart Link" w:semiHidden="1" w:unhideWhenUsed="1"/>
+  </w:latentStyles>
+  <w:style w:type="paragraph" w:default="1" w:styleId="Normal">
+    <w:name w:val="Normal"/>
+    <w:qFormat/>
+  </w:style>
+  <w:style w:type="character" w:default="1" w:styleId="DefaultParagraphFont">
+    <w:name w:val="Default Paragraph Font"/>
+    <w:uiPriority w:val="1"/>
+    <w:semiHidden/>
+    <w:unhideWhenUsed/>
+  </w:style>
+  <w:style w:type="table" w:default="1" w:styleId="TableNormal">
+    <w:name w:val="Normal Table"/>
+    <w:uiPriority w:val="99"/>
+    <w:semiHidden/>
+    <w:unhideWhenUsed/>
+    <w:tblPr>
+      <w:tblInd w:w="0" w:type="dxa"/>
+      <w:tblCellMar>
+        <w:top w:w="0" w:type="dxa"/>
+        <w:left w:w="108" w:type="dxa"/>
+        <w:bottom w:w="0" w:type="dxa"/>
+        <w:right w:w="108" w:type="dxa"/>
+      </w:tblCellMar>
+    </w:tblPr>
+  </w:style>
+  <w:style w:type="numbering" w:default="1" w:styleId="NoList">
+    <w:name w:val="No List"/>
+    <w:uiPriority w:val="99"/>
+    <w:semiHidden/>
+    <w:unhideWhenUsed/>
+  </w:style>
+  <w:style w:type="character" w:styleId="PlaceholderText">
+    <w:name w:val="Placeholder Text"/>
+    <w:basedOn w:val="DefaultParagraphFont"/>
+    <w:uiPriority w:val="99"/>
+    <w:semiHidden/>
+    <w:rsid w:val="00A31AA8"/>
+    <w:rPr>
+      <w:color w:val="808080"/>
+    </w:rPr>
+  </w:style>
+  <w:style w:type="paragraph" w:customStyle="1" w:styleId="C6489124767748C9ABE3D00C2624BFE8">
+    <w:name w:val="C6489124767748C9ABE3D00C2624BFE8"/>
+    <w:rsid w:val="00A31AA8"/>
+  </w:style>
+</w:styles>
+</file>
+
+<file path=word/glossary/webSettings.xml><?xml version="1.0" encoding="utf-8"?>
+<w:webSettings xmlns:mc="http://schemas.openxmlformats.org/markup-compatibility/2006" xmlns:r="http://schemas.openxmlformats.org/officeDocument/2006/relationships" xmlns:w="http://schemas.openxmlformats.org/wordprocessingml/2006/main" xmlns:w14="http://schemas.microsoft.com/office/word/2010/wordml" xmlns:w15="http://schemas.microsoft.com/office/word/2012/wordml" xmlns:w16cex="http://schemas.microsoft.com/office/word/2018/wordml/cex" xmlns:w16cid="http://schemas.microsoft.com/office/word/2016/wordml/cid" xmlns:w16="http://schemas.microsoft.com/office/word/2018/wordml" xmlns:w16sdtdh="http://schemas.microsoft.com/office/word/2020/wordml/sdtdatahash" xmlns:w16se="http://schemas.microsoft.com/office/word/2015/wordml/symex" mc:Ignorable="w14 w15 w16se w16cid w16 w16cex w16sdtdh">
+  <w:optimizeForBrowser/>
+  <w:allowPNG/>
+</w:webSettings>
 </file>
 
 <file path=word/theme/theme1.xml><?xml version="1.0" encoding="utf-8"?>
@@ -9914,6 +13793,30 @@
 </a:theme>
 </file>
 
+<file path=word/webextensions/taskpanes.xml><?xml version="1.0" encoding="utf-8"?>
+<wetp:taskpanes xmlns:wetp="http://schemas.microsoft.com/office/webextensions/taskpanes/2010/11">
+  <wetp:taskpane dockstate="right" visibility="0" width="438" row="7">
+    <wetp:webextensionref xmlns:r="http://schemas.openxmlformats.org/officeDocument/2006/relationships" r:id="rId1"/>
+  </wetp:taskpane>
+</wetp:taskpanes>
+</file>
+
+<file path=word/webextensions/webextension1.xml><?xml version="1.0" encoding="utf-8"?>
+<we:webextension xmlns:we="http://schemas.microsoft.com/office/webextensions/webextension/2010/11" id="{E816AF15-8AA1-4E90-8E58-297E473735FD}">
+  <we:reference id="wa104382081" version="1.46.0.0" store="en-IN" storeType="OMEX"/>
+  <we:alternateReferences>
+    <we:reference id="wa104382081" version="1.46.0.0" store="" storeType="OMEX"/>
+  </we:alternateReferences>
+  <we:properties>
+    <we:property name="MENDELEY_CITATIONS" value="[{&quot;citationID&quot;:&quot;MENDELEY_CITATION_524b6a1e-3657-4a20-88a1-a963899fdc60&quot;,&quot;properties&quot;:{&quot;noteIndex&quot;:0},&quot;isEdited&quot;:false,&quot;manualOverride&quot;:{&quot;isManuallyOverridden&quot;:false,&quot;citeprocText&quot;:&quot;(Canadian Wildland Fire Information System | Canadian Forest Fire Weather Index (FWI) System n.d.)&quot;,&quot;manualOverrideText&quot;:&quot;&quot;},&quot;citationTag&quot;:&quot;MENDELEY_CITATION_v3_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&quot;,&quot;citationItems&quot;:[{&quot;id&quot;:&quot;7f25063b-ba2e-3bae-8cdb-ba0407fd835d&quot;,&quot;itemData&quot;:{&quot;type&quot;:&quot;webpage&quot;,&quot;id&quot;:&quot;7f25063b-ba2e-3bae-8cdb-ba0407fd835d&quot;,&quot;title&quot;:&quot;Canadian Wildland Fire Information System | Canadian Forest Fire Weather Index (FWI) System&quot;,&quot;accessed&quot;:{&quot;date-parts&quot;:[[2022,8,29]]},&quot;URL&quot;:&quot;https://cwfis.cfs.nrcan.gc.ca/background/summary/fwi&quot;,&quot;container-title-short&quot;:&quot;&quot;},&quot;isTemporary&quot;:false}]},{&quot;citationID&quot;:&quot;MENDELEY_CITATION_bb3761f2-f61c-4248-8e5b-63770a54ecdc&quot;,&quot;properties&quot;:{&quot;noteIndex&quot;:0},&quot;isEdited&quot;:false,&quot;manualOverride&quot;:{&quot;isManuallyOverridden&quot;:false,&quot;citeprocText&quot;:&quot;(UCI Machine Learning Repository: Algerian Forest Fires Dataset Data Set n.d.)&quot;,&quot;manualOverrideText&quot;:&quot;&quot;},&quot;citationTag&quot;:&quot;MENDELEY_CITATION_v3_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&quot;,&quot;citationItems&quot;:[{&quot;id&quot;:&quot;71bf506c-0683-3fef-ac9b-96f05a454da3&quot;,&quot;itemData&quot;:{&quot;type&quot;:&quot;webpage&quot;,&quot;id&quot;:&quot;71bf506c-0683-3fef-ac9b-96f05a454da3&quot;,&quot;title&quot;:&quot;UCI Machine Learning Repository: Algerian Forest Fires Dataset Data Set&quot;,&quot;accessed&quot;:{&quot;date-parts&quot;:[[2022,8,29]]},&quot;URL&quot;:&quot;https://archive.ics.uci.edu/ml/datasets/Algerian+Forest+Fires+Dataset++#&quot;,&quot;container-title-short&quot;:&quot;&quot;},&quot;isTemporary&quot;:false}]},{&quot;citationID&quot;:&quot;MENDELEY_CITATION_9d6d317b-e0b5-4a5f-abcd-8dcab7585598&quot;,&quot;properties&quot;:{&quot;noteIndex&quot;:0},&quot;isEdited&quot;:false,&quot;manualOverride&quot;:{&quot;isManuallyOverridden&quot;:false,&quot;citeprocText&quot;:&quot;(Sidi Bel Abbès Climate, Weather By Month, Average Temperature (Algeria) - Weather Spark n.d.)&quot;,&quot;manualOverrideText&quot;:&quot;&quot;},&quot;citationTag&quot;:&quot;MENDELEY_CITATION_v3_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&quot;,&quot;citationItems&quot;:[{&quot;id&quot;:&quot;64ebeb39-b235-3e2b-bb72-891b8f6c993a&quot;,&quot;itemData&quot;:{&quot;type&quot;:&quot;webpage&quot;,&quot;id&quot;:&quot;64ebeb39-b235-3e2b-bb72-891b8f6c993a&quot;,&quot;title&quot;:&quot;Sidi Bel Abbès Climate, Weather By Month, Average Temperature (Algeria) - Weather Spark&quot;,&quot;accessed&quot;:{&quot;date-parts&quot;:[[2022,8,29]]},&quot;URL&quot;:&quot;https://weatherspark.com/y/42385/Average-Weather-in-Sidi-Bel-Abb%C3%A8s-Algeria-Year-Round&quot;,&quot;container-title-short&quot;:&quot;&quot;},&quot;isTemporary&quot;:false}]},{&quot;citationID&quot;:&quot;MENDELEY_CITATION_199bcf34-83d7-47ec-9136-5c201375b88b&quot;,&quot;properties&quot;:{&quot;noteIndex&quot;:0},&quot;isEdited&quot;:false,&quot;manualOverride&quot;:{&quot;isManuallyOverridden&quot;:true,&quot;citeprocText&quot;:&quot;(Algeria Forest Fires (2021-08-11) n.d.)&quot;,&quot;manualOverrideText&quot;:&quot;(Algeria Forest Fires (2021-08-11) n.d.) https://data.jrc.ec.europa.eu/dataset/452fc022-5ff1-40a9-b604-62fb276c0cfb (Algeria climate: average weather, temperature, precipitation, when to go n.d.)\r&quot;},&quot;citationTag&quot;:&quot;MENDELEY_CITATION_v3_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&quot;,&quot;citationItems&quot;:[{&quot;id&quot;:&quot;102f41de-5cc5-3a07-9ffd-c8d820bb9af9&quot;,&quot;itemData&quot;:{&quot;type&quot;:&quot;article&quot;,&quot;id&quot;:&quot;102f41de-5cc5-3a07-9ffd-c8d820bb9af9&quot;,&quot;title&quot;:&quot;Algeria Forest Fires (2021-08-11)&quot;,&quot;accessed&quot;:{&quot;date-parts&quot;:[[2022,8,29]]},&quot;publisher&quot;:&quot;European Commission, Joint Research Centre (JRC)&quot;,&quot;container-title-short&quot;:&quot;&quot;},&quot;isTemporary&quot;:false}]}]"/>
+    <we:property name="MENDELEY_CITATIONS_LOCALE_CODE" value="&quot;en-GB&quot;"/>
+    <we:property name="MENDELEY_CITATIONS_STYLE" value="{&quot;id&quot;:&quot;https://www.zotero.org/styles/harvard-dundalk-institute-of-technology&quot;,&quot;title&quot;:&quot;Dundalk Institute of Technology - Harvard&quot;,&quot;format&quot;:&quot;author-date&quot;,&quot;defaultLocale&quot;:&quot;en-GB&quot;}"/>
+  </we:properties>
+  <we:bindings/>
+  <we:snapshot xmlns:r="http://schemas.openxmlformats.org/officeDocument/2006/relationships"/>
+</we:webextension>
+</file>
+
 <file path=customXml/item1.xml><?xml version="1.0" encoding="utf-8"?>
 <b:Sources xmlns:b="http://schemas.openxmlformats.org/officeDocument/2006/bibliography" xmlns="http://schemas.openxmlformats.org/officeDocument/2006/bibliography" SelectedStyle="\APA.XSL" StyleName="APA"/>
 </file>

--- a/Cross_module_project_report.docx
+++ b/Cross_module_project_report.docx
@@ -3293,7 +3293,39 @@
           <w:szCs w:val="20"/>
           <w:shd w:val="clear" w:color="auto" w:fill="FFFFFF"/>
         </w:rPr>
-        <w:t>Deadly forest fires have become an annual scourge in the North African country, where climate change is turning large areas into a tinderbox.</w:t>
+        <w:t xml:space="preserve">Deadly forest fires have become an annual scourge in the North African </w:t>
+      </w:r>
+      <w:proofErr w:type="spellStart"/>
+      <w:r>
+        <w:rPr>
+          <w:rFonts w:ascii="Arial" w:hAnsi="Arial" w:cs="Arial"/>
+          <w:color w:val="000000" w:themeColor="text1"/>
+          <w:sz w:val="20"/>
+          <w:szCs w:val="20"/>
+          <w:shd w:val="clear" w:color="auto" w:fill="FFFFFF"/>
+        </w:rPr>
+        <w:t>country,</w:t>
+      </w:r>
+      <w:r>
+        <w:rPr>
+          <w:rFonts w:ascii="Arial" w:hAnsi="Arial" w:cs="Arial"/>
+          <w:color w:val="000000" w:themeColor="text1"/>
+          <w:sz w:val="20"/>
+          <w:szCs w:val="20"/>
+          <w:shd w:val="clear" w:color="auto" w:fill="FFFFFF"/>
+        </w:rPr>
+        <w:t>Algeria</w:t>
+      </w:r>
+      <w:proofErr w:type="spellEnd"/>
+      <w:r>
+        <w:rPr>
+          <w:rFonts w:ascii="Arial" w:hAnsi="Arial" w:cs="Arial"/>
+          <w:color w:val="000000" w:themeColor="text1"/>
+          <w:sz w:val="20"/>
+          <w:szCs w:val="20"/>
+          <w:shd w:val="clear" w:color="auto" w:fill="FFFFFF"/>
+        </w:rPr>
+        <w:t xml:space="preserve"> where climate change is turning large areas into a tinderbox.</w:t>
       </w:r>
       <w:r>
         <w:rPr>
@@ -3759,7 +3791,7 @@
           <w:sz w:val="20"/>
           <w:szCs w:val="20"/>
         </w:rPr>
-        <w:t xml:space="preserve"> by running targeted campaigns. The sales team will be able to offer value-adds to the high-risk and high-value customers. This can help the </w:t>
+        <w:t xml:space="preserve"> by running targeted campaigns. This can help the </w:t>
       </w:r>
       <w:r>
         <w:rPr>
@@ -6635,16 +6667,30 @@
         </w:rPr>
         <w:t xml:space="preserve">Understanding the different segments of the data available will help us profile the various segments and their </w:t>
       </w:r>
-      <w:proofErr w:type="spellStart"/>
-      <w:r>
-        <w:rPr>
-          <w:rFonts w:ascii="Arial" w:hAnsi="Arial" w:cs="Arial"/>
-          <w:sz w:val="20"/>
-          <w:szCs w:val="20"/>
-        </w:rPr>
-        <w:t>effetcs</w:t>
-      </w:r>
-      <w:proofErr w:type="spellEnd"/>
+      <w:r>
+        <w:rPr>
+          <w:rFonts w:ascii="Arial" w:hAnsi="Arial" w:cs="Arial"/>
+          <w:sz w:val="20"/>
+          <w:szCs w:val="20"/>
+        </w:rPr>
+        <w:t>effe</w:t>
+      </w:r>
+      <w:r>
+        <w:rPr>
+          <w:rFonts w:ascii="Arial" w:hAnsi="Arial" w:cs="Arial"/>
+          <w:sz w:val="20"/>
+          <w:szCs w:val="20"/>
+        </w:rPr>
+        <w:t>ct</w:t>
+      </w:r>
+      <w:r>
+        <w:rPr>
+          <w:rFonts w:ascii="Arial" w:hAnsi="Arial" w:cs="Arial"/>
+          <w:sz w:val="20"/>
+          <w:szCs w:val="20"/>
+        </w:rPr>
+        <w:t>s</w:t>
+      </w:r>
       <w:r>
         <w:rPr>
           <w:rFonts w:ascii="Arial" w:hAnsi="Arial" w:cs="Arial"/>
@@ -8242,23 +8288,61 @@
         <w:t xml:space="preserve">: </w:t>
       </w:r>
       <w:r>
-        <w:t xml:space="preserve">Temperature Vs </w:t>
-      </w:r>
-      <w:proofErr w:type="spellStart"/>
-      <w:r>
-        <w:t>Featues</w:t>
-      </w:r>
-      <w:proofErr w:type="spellEnd"/>
-      <w:r>
-        <w:t>(</w:t>
-      </w:r>
-      <w:proofErr w:type="spellStart"/>
-      <w:r>
-        <w:t>RH,ISI,FMMC,DMC,DC,Rain,FWI,BUI</w:t>
-      </w:r>
-      <w:proofErr w:type="spellEnd"/>
-      <w:r>
-        <w:t>)</w:t>
+        <w:t>Temperature Vs Featu</w:t>
+      </w:r>
+      <w:r>
+        <w:t>r</w:t>
+      </w:r>
+      <w:r>
+        <w:t>es</w:t>
+      </w:r>
+      <w:r>
+        <w:t xml:space="preserve"> </w:t>
+      </w:r>
+      <w:r>
+        <w:t>(RH,</w:t>
+      </w:r>
+      <w:r>
+        <w:t xml:space="preserve"> </w:t>
+      </w:r>
+      <w:r>
+        <w:t>ISI,</w:t>
+      </w:r>
+      <w:r>
+        <w:t xml:space="preserve"> </w:t>
+      </w:r>
+      <w:r>
+        <w:t>FMMC,</w:t>
+      </w:r>
+      <w:r>
+        <w:t xml:space="preserve"> </w:t>
+      </w:r>
+      <w:r>
+        <w:t>DMC,</w:t>
+      </w:r>
+      <w:r>
+        <w:t xml:space="preserve"> </w:t>
+      </w:r>
+      <w:r>
+        <w:t>DC,</w:t>
+      </w:r>
+      <w:r>
+        <w:t xml:space="preserve"> </w:t>
+      </w:r>
+      <w:r>
+        <w:t>Rain,</w:t>
+      </w:r>
+      <w:r>
+        <w:t xml:space="preserve"> </w:t>
+      </w:r>
+      <w:r>
+        <w:t>FWI,</w:t>
+      </w:r>
+      <w:r>
+        <w:t xml:space="preserve"> </w:t>
+      </w:r>
+      <w:r>
+        <w:t>BUI)</w:t>
       </w:r>
     </w:p>
     <w:p/>
@@ -8318,77 +8402,41 @@
     </w:p>
     <w:p>
       <w:pPr>
-        <w:spacing w:line="360" w:lineRule="auto"/>
         <w:jc w:val="both"/>
         <w:rPr>
-          <w:rFonts w:ascii="Arial" w:hAnsi="Arial" w:cs="Arial"/>
-          <w:sz w:val="20"/>
-          <w:szCs w:val="20"/>
-        </w:rPr>
-      </w:pPr>
-      <w:r>
-        <w:rPr>
-          <w:rFonts w:ascii="Arial" w:hAnsi="Arial" w:cs="Arial"/>
-          <w:sz w:val="20"/>
-          <w:szCs w:val="20"/>
-        </w:rPr>
-        <w:t xml:space="preserve">It is recommended to </w:t>
-      </w:r>
-      <w:proofErr w:type="spellStart"/>
-      <w:r>
-        <w:rPr>
-          <w:rFonts w:ascii="Arial" w:hAnsi="Arial" w:cs="Arial"/>
-          <w:sz w:val="20"/>
-          <w:szCs w:val="20"/>
-        </w:rPr>
-        <w:t>analyse</w:t>
-      </w:r>
-      <w:proofErr w:type="spellEnd"/>
-      <w:r>
-        <w:rPr>
-          <w:rFonts w:ascii="Arial" w:hAnsi="Arial" w:cs="Arial"/>
-          <w:sz w:val="20"/>
-          <w:szCs w:val="20"/>
-        </w:rPr>
-        <w:t xml:space="preserve"> the data for less than 6 months period .Also we must be aware to </w:t>
-      </w:r>
-      <w:proofErr w:type="spellStart"/>
-      <w:r>
-        <w:rPr>
-          <w:rFonts w:ascii="Arial" w:hAnsi="Arial" w:cs="Arial"/>
-          <w:sz w:val="20"/>
-          <w:szCs w:val="20"/>
-        </w:rPr>
-        <w:t>analyse</w:t>
-      </w:r>
-      <w:proofErr w:type="spellEnd"/>
-      <w:r>
-        <w:rPr>
-          <w:rFonts w:ascii="Arial" w:hAnsi="Arial" w:cs="Arial"/>
-          <w:sz w:val="20"/>
-          <w:szCs w:val="20"/>
-        </w:rPr>
-        <w:t xml:space="preserve"> and compare weekend data with weekdays.</w:t>
-      </w:r>
-    </w:p>
-    <w:p>
-      <w:pPr>
-        <w:spacing w:line="360" w:lineRule="auto"/>
-        <w:ind w:hanging="810"/>
-        <w:jc w:val="both"/>
-        <w:rPr>
-          <w:sz w:val="20"/>
-          <w:szCs w:val="20"/>
-        </w:rPr>
-      </w:pPr>
-      <w:r>
-        <w:rPr>
-          <w:rFonts w:ascii="Arial" w:hAnsi="Arial" w:cs="Arial"/>
-          <w:sz w:val="20"/>
-          <w:szCs w:val="20"/>
-        </w:rPr>
-        <w:tab/>
-        <w:t>The deliverables are mobility of visitors with respect to different places during pandemic .As we see the number of cases rising now –then possibility to suggest some solution if required.</w:t>
+          <w:sz w:val="20"/>
+          <w:szCs w:val="20"/>
+        </w:rPr>
+      </w:pPr>
+      <w:r>
+        <w:rPr>
+          <w:rFonts w:ascii="Arial" w:hAnsi="Arial" w:cs="Arial"/>
+          <w:sz w:val="20"/>
+          <w:szCs w:val="20"/>
+        </w:rPr>
+        <w:t xml:space="preserve">There is </w:t>
+      </w:r>
+      <w:r>
+        <w:t>No special requirements for the project.</w:t>
+      </w:r>
+      <w:r>
+        <w:t xml:space="preserve"> </w:t>
+      </w:r>
+      <w:r>
+        <w:rPr>
+          <w:rFonts w:ascii="Arial" w:hAnsi="Arial" w:cs="Arial"/>
+          <w:sz w:val="20"/>
+          <w:szCs w:val="20"/>
+        </w:rPr>
+        <w:t>The deliverables are.</w:t>
+      </w:r>
+      <w:r>
+        <w:rPr>
+          <w:rFonts w:ascii="Arial" w:hAnsi="Arial" w:cs="Arial"/>
+          <w:sz w:val="20"/>
+          <w:szCs w:val="20"/>
+        </w:rPr>
+        <w:t xml:space="preserve"> The geographical factors provided in the dataset which may be considered as the responsible for the </w:t>
       </w:r>
     </w:p>
     <w:p>
@@ -8451,7 +8499,7 @@
           <w:sz w:val="20"/>
           <w:szCs w:val="20"/>
         </w:rPr>
-        <w:t>We build and evaluate several linear regression models, reaching mediocre results. Then, we solve a simplified version of the problem, namely predicting whether a forest fire is bigger or smaller than a given threshold, by employing a logistic regression model. We go back to the original regression problem and adopt a non-linear model, a random forest, and compare its performance to that of linear models. And we also try to  solve the simplified binary classification task with the logistic regression.</w:t>
+        <w:t>We build and evaluate several linear regression models, reaching mediocre results. Then, we solve a simplified version of the problem, namely predicting whether a forest fire is bigger or smaller than a given threshold, by employing a logistic regression model. We go back to the original regression problem and, and compare its performance to that of linear models. And we also try to  solve the simplified binary classification task with the logistic regression.</w:t>
       </w:r>
     </w:p>
     <w:p>
@@ -8474,7 +8522,25 @@
           <w:sz w:val="20"/>
           <w:szCs w:val="20"/>
         </w:rPr>
-        <w:t xml:space="preserve">Unfortunately, factors  are not able to predict the responsible factors correctly to determine the root cause of forest fires in a satisfactory manner using the data at our disposal. This is a difficult regression task, and more advanced techniques may be necessary to build useful predictive models. </w:t>
+        <w:t xml:space="preserve">Unfortunately, factors  are not able to predict the responsible factors correctly to determine the root cause of forest fires in a satisfactory manner using the data at our disposal. This is a difficult regression task, and more advanced techniques may be necessary to build useful predictive </w:t>
+      </w:r>
+      <w:r>
+        <w:rPr>
+          <w:rFonts w:ascii="Arial" w:hAnsi="Arial" w:cs="Arial"/>
+          <w:color w:val="000000" w:themeColor="text1"/>
+          <w:sz w:val="20"/>
+          <w:szCs w:val="20"/>
+        </w:rPr>
+        <w:t>ML models</w:t>
+      </w:r>
+      <w:r>
+        <w:rPr>
+          <w:rFonts w:ascii="Arial" w:hAnsi="Arial" w:cs="Arial"/>
+          <w:color w:val="000000" w:themeColor="text1"/>
+          <w:sz w:val="20"/>
+          <w:szCs w:val="20"/>
+        </w:rPr>
+        <w:t xml:space="preserve">. </w:t>
       </w:r>
     </w:p>
     <w:p>
@@ -8502,8 +8568,217 @@
     </w:p>
     <w:p>
       <w:pPr>
+        <w:pStyle w:val="NormalWeb"/>
+        <w:shd w:val="clear" w:color="auto" w:fill="FFFFFF"/>
+        <w:spacing w:before="0" w:beforeAutospacing="0" w:after="150" w:afterAutospacing="0" w:line="360" w:lineRule="auto"/>
+        <w:jc w:val="both"/>
+        <w:rPr>
+          <w:rFonts w:ascii="Arial" w:hAnsi="Arial" w:cs="Arial"/>
+          <w:color w:val="000000" w:themeColor="text1"/>
+          <w:sz w:val="20"/>
+          <w:szCs w:val="20"/>
+        </w:rPr>
+      </w:pPr>
+    </w:p>
+    <w:p>
+      <w:pPr>
+        <w:pStyle w:val="NormalWeb"/>
+        <w:shd w:val="clear" w:color="auto" w:fill="FFFFFF"/>
+        <w:spacing w:before="0" w:beforeAutospacing="0" w:after="150" w:afterAutospacing="0" w:line="360" w:lineRule="auto"/>
+        <w:jc w:val="both"/>
+        <w:rPr>
+          <w:rFonts w:ascii="Arial" w:hAnsi="Arial" w:cs="Arial"/>
+          <w:color w:val="000000" w:themeColor="text1"/>
+          <w:sz w:val="20"/>
+          <w:szCs w:val="20"/>
+        </w:rPr>
+      </w:pPr>
+    </w:p>
+    <w:p>
+      <w:pPr>
+        <w:pStyle w:val="NormalWeb"/>
+        <w:shd w:val="clear" w:color="auto" w:fill="FFFFFF"/>
+        <w:spacing w:before="0" w:beforeAutospacing="0" w:after="150" w:afterAutospacing="0" w:line="360" w:lineRule="auto"/>
+        <w:jc w:val="both"/>
+        <w:rPr>
+          <w:rFonts w:ascii="Arial" w:hAnsi="Arial" w:cs="Arial"/>
+          <w:color w:val="000000" w:themeColor="text1"/>
+          <w:sz w:val="20"/>
+          <w:szCs w:val="20"/>
+        </w:rPr>
+      </w:pPr>
+    </w:p>
+    <w:p>
+      <w:pPr>
+        <w:pStyle w:val="NormalWeb"/>
+        <w:shd w:val="clear" w:color="auto" w:fill="FFFFFF"/>
+        <w:spacing w:before="0" w:beforeAutospacing="0" w:after="150" w:afterAutospacing="0" w:line="360" w:lineRule="auto"/>
+        <w:jc w:val="both"/>
+        <w:rPr>
+          <w:rFonts w:ascii="Arial" w:hAnsi="Arial" w:cs="Arial"/>
+          <w:color w:val="000000" w:themeColor="text1"/>
+          <w:sz w:val="20"/>
+          <w:szCs w:val="20"/>
+        </w:rPr>
+      </w:pPr>
+    </w:p>
+    <w:p>
+      <w:pPr>
+        <w:pStyle w:val="NormalWeb"/>
+        <w:shd w:val="clear" w:color="auto" w:fill="FFFFFF"/>
+        <w:spacing w:before="0" w:beforeAutospacing="0" w:after="150" w:afterAutospacing="0" w:line="360" w:lineRule="auto"/>
+        <w:jc w:val="both"/>
+        <w:rPr>
+          <w:rFonts w:ascii="Arial" w:hAnsi="Arial" w:cs="Arial"/>
+          <w:color w:val="000000" w:themeColor="text1"/>
+          <w:sz w:val="20"/>
+          <w:szCs w:val="20"/>
+        </w:rPr>
+      </w:pPr>
+    </w:p>
+    <w:p>
+      <w:pPr>
+        <w:pStyle w:val="NormalWeb"/>
+        <w:shd w:val="clear" w:color="auto" w:fill="FFFFFF"/>
+        <w:spacing w:before="0" w:beforeAutospacing="0" w:after="150" w:afterAutospacing="0" w:line="360" w:lineRule="auto"/>
+        <w:jc w:val="both"/>
+        <w:rPr>
+          <w:rFonts w:ascii="Arial" w:hAnsi="Arial" w:cs="Arial"/>
+          <w:color w:val="000000" w:themeColor="text1"/>
+          <w:sz w:val="20"/>
+          <w:szCs w:val="20"/>
+        </w:rPr>
+      </w:pPr>
+    </w:p>
+    <w:p>
+      <w:pPr>
+        <w:pStyle w:val="NormalWeb"/>
+        <w:shd w:val="clear" w:color="auto" w:fill="FFFFFF"/>
+        <w:spacing w:before="0" w:beforeAutospacing="0" w:after="150" w:afterAutospacing="0" w:line="360" w:lineRule="auto"/>
+        <w:jc w:val="both"/>
+        <w:rPr>
+          <w:rFonts w:ascii="Arial" w:hAnsi="Arial" w:cs="Arial"/>
+          <w:color w:val="000000" w:themeColor="text1"/>
+          <w:sz w:val="20"/>
+          <w:szCs w:val="20"/>
+        </w:rPr>
+      </w:pPr>
+    </w:p>
+    <w:p>
+      <w:pPr>
+        <w:pStyle w:val="NormalWeb"/>
+        <w:shd w:val="clear" w:color="auto" w:fill="FFFFFF"/>
+        <w:spacing w:before="0" w:beforeAutospacing="0" w:after="150" w:afterAutospacing="0" w:line="360" w:lineRule="auto"/>
+        <w:jc w:val="both"/>
+        <w:rPr>
+          <w:rFonts w:ascii="Arial" w:hAnsi="Arial" w:cs="Arial"/>
+          <w:color w:val="000000" w:themeColor="text1"/>
+          <w:sz w:val="20"/>
+          <w:szCs w:val="20"/>
+        </w:rPr>
+      </w:pPr>
+    </w:p>
+    <w:p>
+      <w:pPr>
+        <w:pStyle w:val="NormalWeb"/>
+        <w:shd w:val="clear" w:color="auto" w:fill="FFFFFF"/>
+        <w:spacing w:before="0" w:beforeAutospacing="0" w:after="150" w:afterAutospacing="0" w:line="360" w:lineRule="auto"/>
+        <w:jc w:val="both"/>
+        <w:rPr>
+          <w:rFonts w:ascii="Arial" w:hAnsi="Arial" w:cs="Arial"/>
+          <w:color w:val="000000" w:themeColor="text1"/>
+          <w:sz w:val="20"/>
+          <w:szCs w:val="20"/>
+        </w:rPr>
+      </w:pPr>
+    </w:p>
+    <w:p>
+      <w:pPr>
+        <w:pStyle w:val="NormalWeb"/>
+        <w:shd w:val="clear" w:color="auto" w:fill="FFFFFF"/>
+        <w:spacing w:before="0" w:beforeAutospacing="0" w:after="150" w:afterAutospacing="0" w:line="360" w:lineRule="auto"/>
+        <w:jc w:val="both"/>
+        <w:rPr>
+          <w:rFonts w:ascii="Arial" w:hAnsi="Arial" w:cs="Arial"/>
+          <w:color w:val="000000" w:themeColor="text1"/>
+          <w:sz w:val="20"/>
+          <w:szCs w:val="20"/>
+        </w:rPr>
+      </w:pPr>
+    </w:p>
+    <w:p>
+      <w:pPr>
+        <w:pStyle w:val="NormalWeb"/>
+        <w:shd w:val="clear" w:color="auto" w:fill="FFFFFF"/>
+        <w:spacing w:before="0" w:beforeAutospacing="0" w:after="150" w:afterAutospacing="0" w:line="360" w:lineRule="auto"/>
+        <w:jc w:val="both"/>
+        <w:rPr>
+          <w:rFonts w:ascii="Arial" w:hAnsi="Arial" w:cs="Arial"/>
+          <w:color w:val="000000" w:themeColor="text1"/>
+          <w:sz w:val="20"/>
+          <w:szCs w:val="20"/>
+        </w:rPr>
+      </w:pPr>
+    </w:p>
+    <w:p>
+      <w:pPr>
+        <w:pStyle w:val="NormalWeb"/>
+        <w:shd w:val="clear" w:color="auto" w:fill="FFFFFF"/>
+        <w:spacing w:before="0" w:beforeAutospacing="0" w:after="150" w:afterAutospacing="0" w:line="360" w:lineRule="auto"/>
+        <w:jc w:val="both"/>
+        <w:rPr>
+          <w:rFonts w:ascii="Arial" w:hAnsi="Arial" w:cs="Arial"/>
+          <w:color w:val="000000" w:themeColor="text1"/>
+          <w:sz w:val="20"/>
+          <w:szCs w:val="20"/>
+        </w:rPr>
+      </w:pPr>
+    </w:p>
+    <w:p>
+      <w:pPr>
+        <w:pStyle w:val="NormalWeb"/>
+        <w:shd w:val="clear" w:color="auto" w:fill="FFFFFF"/>
+        <w:spacing w:before="0" w:beforeAutospacing="0" w:after="150" w:afterAutospacing="0" w:line="360" w:lineRule="auto"/>
+        <w:jc w:val="both"/>
+        <w:rPr>
+          <w:rFonts w:ascii="Arial" w:hAnsi="Arial" w:cs="Arial"/>
+          <w:color w:val="000000" w:themeColor="text1"/>
+          <w:sz w:val="20"/>
+          <w:szCs w:val="20"/>
+        </w:rPr>
+      </w:pPr>
+    </w:p>
+    <w:p>
+      <w:pPr>
+        <w:pStyle w:val="NormalWeb"/>
+        <w:shd w:val="clear" w:color="auto" w:fill="FFFFFF"/>
+        <w:spacing w:before="0" w:beforeAutospacing="0" w:after="150" w:afterAutospacing="0" w:line="360" w:lineRule="auto"/>
+        <w:jc w:val="both"/>
+        <w:rPr>
+          <w:rFonts w:ascii="Arial" w:hAnsi="Arial" w:cs="Arial"/>
+          <w:color w:val="000000" w:themeColor="text1"/>
+          <w:sz w:val="20"/>
+          <w:szCs w:val="20"/>
+        </w:rPr>
+      </w:pPr>
+    </w:p>
+    <w:p>
+      <w:pPr>
+        <w:pStyle w:val="NormalWeb"/>
+        <w:shd w:val="clear" w:color="auto" w:fill="FFFFFF"/>
+        <w:spacing w:before="0" w:beforeAutospacing="0" w:after="150" w:afterAutospacing="0" w:line="360" w:lineRule="auto"/>
+        <w:jc w:val="both"/>
+        <w:rPr>
+          <w:rFonts w:ascii="Arial" w:hAnsi="Arial" w:cs="Arial"/>
+          <w:color w:val="000000" w:themeColor="text1"/>
+          <w:sz w:val="20"/>
+          <w:szCs w:val="20"/>
+        </w:rPr>
+      </w:pPr>
+    </w:p>
+    <w:p>
+      <w:pPr>
         <w:spacing w:line="360" w:lineRule="auto"/>
-        <w:ind w:left="360"/>
         <w:rPr>
           <w:rFonts w:ascii="Arial" w:hAnsi="Arial" w:cs="Arial"/>
           <w:b/>
@@ -8511,25 +8786,14 @@
           <w:color w:val="000000" w:themeColor="text1"/>
         </w:rPr>
       </w:pPr>
-    </w:p>
-    <w:p>
-      <w:pPr>
-        <w:spacing w:line="360" w:lineRule="auto"/>
-        <w:ind w:left="360"/>
+      <w:r>
         <w:rPr>
           <w:rFonts w:ascii="Arial" w:hAnsi="Arial" w:cs="Arial"/>
           <w:b/>
           <w:bCs/>
           <w:color w:val="000000" w:themeColor="text1"/>
         </w:rPr>
-      </w:pPr>
-      <w:r>
-        <w:rPr>
-          <w:rFonts w:ascii="Arial" w:hAnsi="Arial" w:cs="Arial"/>
-          <w:b/>
-          <w:bCs/>
-          <w:color w:val="000000" w:themeColor="text1"/>
-        </w:rPr>
+        <w:lastRenderedPageBreak/>
         <w:t>References</w:t>
       </w:r>
     </w:p>
@@ -8938,7 +9202,6 @@
               <w:sz w:val="20"/>
               <w:szCs w:val="20"/>
             </w:rPr>
-            <w:lastRenderedPageBreak/>
             <w:t xml:space="preserve">Sidi Bel </w:t>
           </w:r>
           <w:proofErr w:type="spellStart"/>
@@ -13037,6 +13300,7 @@
     <w:rsid w:val="002E5379"/>
     <w:rsid w:val="00A31AA8"/>
     <w:rsid w:val="00BA7AEF"/>
+    <w:rsid w:val="00BD6C69"/>
     <w:rsid w:val="00D93134"/>
   </w:rsids>
   <m:mathPr>

--- a/Cross_module_project_report.docx
+++ b/Cross_module_project_report.docx
@@ -8404,27 +8404,25 @@
       <w:pPr>
         <w:jc w:val="both"/>
         <w:rPr>
-          <w:sz w:val="20"/>
-          <w:szCs w:val="20"/>
-        </w:rPr>
-      </w:pPr>
-      <w:r>
-        <w:rPr>
-          <w:rFonts w:ascii="Arial" w:hAnsi="Arial" w:cs="Arial"/>
-          <w:sz w:val="20"/>
-          <w:szCs w:val="20"/>
-        </w:rPr>
-        <w:t xml:space="preserve">There is </w:t>
-      </w:r>
-      <w:r>
-        <w:t>No special requirements for the project.</w:t>
-      </w:r>
-      <w:r>
-        <w:t xml:space="preserve"> </w:t>
-      </w:r>
-      <w:r>
-        <w:rPr>
-          <w:rFonts w:ascii="Arial" w:hAnsi="Arial" w:cs="Arial"/>
+          <w:rFonts w:ascii="Arial" w:hAnsi="Arial" w:cs="Arial"/>
+          <w:color w:val="000000" w:themeColor="text1"/>
+          <w:sz w:val="20"/>
+          <w:szCs w:val="20"/>
+        </w:rPr>
+      </w:pPr>
+      <w:r>
+        <w:rPr>
+          <w:rFonts w:ascii="Arial" w:hAnsi="Arial" w:cs="Arial"/>
+          <w:color w:val="000000" w:themeColor="text1"/>
+          <w:sz w:val="20"/>
+          <w:szCs w:val="20"/>
+        </w:rPr>
+        <w:t xml:space="preserve">There is No special requirements for the project. </w:t>
+      </w:r>
+      <w:r>
+        <w:rPr>
+          <w:rFonts w:ascii="Arial" w:hAnsi="Arial" w:cs="Arial"/>
+          <w:color w:val="000000" w:themeColor="text1"/>
           <w:sz w:val="20"/>
           <w:szCs w:val="20"/>
         </w:rPr>
@@ -8433,6 +8431,7 @@
       <w:r>
         <w:rPr>
           <w:rFonts w:ascii="Arial" w:hAnsi="Arial" w:cs="Arial"/>
+          <w:color w:val="000000" w:themeColor="text1"/>
           <w:sz w:val="20"/>
           <w:szCs w:val="20"/>
         </w:rPr>
@@ -8499,7 +8498,27 @@
           <w:sz w:val="20"/>
           <w:szCs w:val="20"/>
         </w:rPr>
-        <w:t>We build and evaluate several linear regression models, reaching mediocre results. Then, we solve a simplified version of the problem, namely predicting whether a forest fire is bigger or smaller than a given threshold, by employing a logistic regression model. We go back to the original regression problem and, and compare its performance to that of linear models. And we also try to  solve the simplified binary classification task with the logistic regression.</w:t>
+        <w:t xml:space="preserve">We build and evaluate several linear regression models, reaching mediocre results. Then, we solve a simplified version of the problem, namely predicting whether a forest fire is bigger or smaller than a given threshold, by employing a logistic regression </w:t>
+      </w:r>
+      <w:proofErr w:type="spellStart"/>
+      <w:r>
+        <w:rPr>
+          <w:rFonts w:ascii="Arial" w:hAnsi="Arial" w:cs="Arial"/>
+          <w:color w:val="000000" w:themeColor="text1"/>
+          <w:sz w:val="20"/>
+          <w:szCs w:val="20"/>
+        </w:rPr>
+        <w:t>model.And</w:t>
+      </w:r>
+      <w:proofErr w:type="spellEnd"/>
+      <w:r>
+        <w:rPr>
+          <w:rFonts w:ascii="Arial" w:hAnsi="Arial" w:cs="Arial"/>
+          <w:color w:val="000000" w:themeColor="text1"/>
+          <w:sz w:val="20"/>
+          <w:szCs w:val="20"/>
+        </w:rPr>
+        <w:t xml:space="preserve"> we also try to  solve the simplified binary classification task with the logistic regression.</w:t>
       </w:r>
     </w:p>
     <w:p>
@@ -8522,25 +8541,16 @@
           <w:sz w:val="20"/>
           <w:szCs w:val="20"/>
         </w:rPr>
-        <w:t xml:space="preserve">Unfortunately, factors  are not able to predict the responsible factors correctly to determine the root cause of forest fires in a satisfactory manner using the data at our disposal. This is a difficult regression task, and more advanced techniques may be necessary to build useful predictive </w:t>
-      </w:r>
-      <w:r>
-        <w:rPr>
-          <w:rFonts w:ascii="Arial" w:hAnsi="Arial" w:cs="Arial"/>
-          <w:color w:val="000000" w:themeColor="text1"/>
-          <w:sz w:val="20"/>
-          <w:szCs w:val="20"/>
-        </w:rPr>
-        <w:t>ML models</w:t>
-      </w:r>
-      <w:r>
-        <w:rPr>
-          <w:rFonts w:ascii="Arial" w:hAnsi="Arial" w:cs="Arial"/>
-          <w:color w:val="000000" w:themeColor="text1"/>
-          <w:sz w:val="20"/>
-          <w:szCs w:val="20"/>
-        </w:rPr>
-        <w:t xml:space="preserve">. </w:t>
+        <w:t xml:space="preserve">Unfortunately, factors  are not able to predict the responsible factors correctly to determine the root cause of forest fires in a satisfactory manner using the data at our disposal. This is a difficult regression task, and more advanced techniques may be necessary </w:t>
+      </w:r>
+      <w:r>
+        <w:rPr>
+          <w:rFonts w:ascii="Arial" w:hAnsi="Arial" w:cs="Arial"/>
+          <w:color w:val="000000" w:themeColor="text1"/>
+          <w:sz w:val="20"/>
+          <w:szCs w:val="20"/>
+        </w:rPr>
+        <w:t>.</w:t>
       </w:r>
     </w:p>
     <w:p>
@@ -8793,7 +8803,6 @@
           <w:bCs/>
           <w:color w:val="000000" w:themeColor="text1"/>
         </w:rPr>
-        <w:lastRenderedPageBreak/>
         <w:t>References</w:t>
       </w:r>
     </w:p>
@@ -8818,6 +8827,7 @@
           <w:sz w:val="20"/>
           <w:szCs w:val="20"/>
         </w:rPr>
+        <w:lastRenderedPageBreak/>
         <w:t xml:space="preserve">Alexander, M.E.; St. John, P.; Thorburn, R.W.; </w:t>
       </w:r>
       <w:proofErr w:type="spellStart"/>
@@ -13298,6 +13308,7 @@
   <w:rsids>
     <w:rsidRoot w:val="00A31AA8"/>
     <w:rsid w:val="002E5379"/>
+    <w:rsid w:val="00753D87"/>
     <w:rsid w:val="00A31AA8"/>
     <w:rsid w:val="00BA7AEF"/>
     <w:rsid w:val="00BD6C69"/>

--- a/Cross_module_project_report.docx
+++ b/Cross_module_project_report.docx
@@ -8788,6 +8788,20 @@
     </w:p>
     <w:p>
       <w:pPr>
+        <w:pStyle w:val="NormalWeb"/>
+        <w:shd w:val="clear" w:color="auto" w:fill="FFFFFF"/>
+        <w:spacing w:before="0" w:beforeAutospacing="0" w:after="150" w:afterAutospacing="0" w:line="360" w:lineRule="auto"/>
+        <w:jc w:val="both"/>
+        <w:rPr>
+          <w:rFonts w:ascii="Arial" w:hAnsi="Arial" w:cs="Arial"/>
+          <w:color w:val="000000" w:themeColor="text1"/>
+          <w:sz w:val="20"/>
+          <w:szCs w:val="20"/>
+        </w:rPr>
+      </w:pPr>
+    </w:p>
+    <w:p>
+      <w:pPr>
         <w:spacing w:line="360" w:lineRule="auto"/>
         <w:rPr>
           <w:rFonts w:ascii="Arial" w:hAnsi="Arial" w:cs="Arial"/>
@@ -8803,6 +8817,7 @@
           <w:bCs/>
           <w:color w:val="000000" w:themeColor="text1"/>
         </w:rPr>
+        <w:lastRenderedPageBreak/>
         <w:t>References</w:t>
       </w:r>
     </w:p>
@@ -8827,7 +8842,6 @@
           <w:sz w:val="20"/>
           <w:szCs w:val="20"/>
         </w:rPr>
-        <w:lastRenderedPageBreak/>
         <w:t xml:space="preserve">Alexander, M.E.; St. John, P.; Thorburn, R.W.; </w:t>
       </w:r>
       <w:proofErr w:type="spellStart"/>
@@ -9315,8 +9329,326 @@
         </w:rPr>
       </w:pPr>
     </w:p>
+    <w:p>
+      <w:pPr>
+        <w:autoSpaceDE w:val="0"/>
+        <w:autoSpaceDN w:val="0"/>
+        <w:adjustRightInd w:val="0"/>
+        <w:spacing w:after="0" w:line="360" w:lineRule="auto"/>
+        <w:jc w:val="both"/>
+        <w:rPr>
+          <w:rFonts w:ascii="Arial" w:hAnsi="Arial" w:cs="Arial"/>
+          <w:color w:val="000000" w:themeColor="text1"/>
+          <w:sz w:val="20"/>
+          <w:szCs w:val="20"/>
+        </w:rPr>
+      </w:pPr>
+    </w:p>
+    <w:p>
+      <w:pPr>
+        <w:autoSpaceDE w:val="0"/>
+        <w:autoSpaceDN w:val="0"/>
+        <w:adjustRightInd w:val="0"/>
+        <w:spacing w:after="0" w:line="360" w:lineRule="auto"/>
+        <w:jc w:val="both"/>
+        <w:rPr>
+          <w:rFonts w:ascii="Arial" w:hAnsi="Arial" w:cs="Arial"/>
+          <w:color w:val="000000" w:themeColor="text1"/>
+          <w:sz w:val="20"/>
+          <w:szCs w:val="20"/>
+        </w:rPr>
+      </w:pPr>
+    </w:p>
+    <w:p>
+      <w:pPr>
+        <w:autoSpaceDE w:val="0"/>
+        <w:autoSpaceDN w:val="0"/>
+        <w:adjustRightInd w:val="0"/>
+        <w:spacing w:after="0" w:line="360" w:lineRule="auto"/>
+        <w:jc w:val="both"/>
+        <w:rPr>
+          <w:rFonts w:ascii="Arial" w:hAnsi="Arial" w:cs="Arial"/>
+          <w:color w:val="000000" w:themeColor="text1"/>
+          <w:sz w:val="20"/>
+          <w:szCs w:val="20"/>
+        </w:rPr>
+      </w:pPr>
+    </w:p>
+    <w:p>
+      <w:pPr>
+        <w:autoSpaceDE w:val="0"/>
+        <w:autoSpaceDN w:val="0"/>
+        <w:adjustRightInd w:val="0"/>
+        <w:spacing w:after="0" w:line="360" w:lineRule="auto"/>
+        <w:jc w:val="both"/>
+        <w:rPr>
+          <w:rFonts w:ascii="Arial" w:hAnsi="Arial" w:cs="Arial"/>
+          <w:color w:val="000000" w:themeColor="text1"/>
+          <w:sz w:val="20"/>
+          <w:szCs w:val="20"/>
+        </w:rPr>
+      </w:pPr>
+    </w:p>
+    <w:p>
+      <w:pPr>
+        <w:autoSpaceDE w:val="0"/>
+        <w:autoSpaceDN w:val="0"/>
+        <w:adjustRightInd w:val="0"/>
+        <w:spacing w:after="0" w:line="360" w:lineRule="auto"/>
+        <w:jc w:val="both"/>
+        <w:rPr>
+          <w:rFonts w:ascii="Arial" w:hAnsi="Arial" w:cs="Arial"/>
+          <w:color w:val="000000" w:themeColor="text1"/>
+          <w:sz w:val="20"/>
+          <w:szCs w:val="20"/>
+        </w:rPr>
+      </w:pPr>
+    </w:p>
+    <w:p>
+      <w:pPr>
+        <w:autoSpaceDE w:val="0"/>
+        <w:autoSpaceDN w:val="0"/>
+        <w:adjustRightInd w:val="0"/>
+        <w:spacing w:after="0" w:line="360" w:lineRule="auto"/>
+        <w:jc w:val="both"/>
+        <w:rPr>
+          <w:rFonts w:ascii="Arial" w:hAnsi="Arial" w:cs="Arial"/>
+          <w:color w:val="000000" w:themeColor="text1"/>
+          <w:sz w:val="20"/>
+          <w:szCs w:val="20"/>
+        </w:rPr>
+      </w:pPr>
+    </w:p>
+    <w:p>
+      <w:pPr>
+        <w:autoSpaceDE w:val="0"/>
+        <w:autoSpaceDN w:val="0"/>
+        <w:adjustRightInd w:val="0"/>
+        <w:spacing w:after="0" w:line="360" w:lineRule="auto"/>
+        <w:jc w:val="both"/>
+        <w:rPr>
+          <w:rFonts w:ascii="Arial" w:hAnsi="Arial" w:cs="Arial"/>
+          <w:color w:val="000000" w:themeColor="text1"/>
+          <w:sz w:val="20"/>
+          <w:szCs w:val="20"/>
+        </w:rPr>
+      </w:pPr>
+    </w:p>
+    <w:p>
+      <w:pPr>
+        <w:autoSpaceDE w:val="0"/>
+        <w:autoSpaceDN w:val="0"/>
+        <w:adjustRightInd w:val="0"/>
+        <w:spacing w:after="0" w:line="360" w:lineRule="auto"/>
+        <w:jc w:val="both"/>
+        <w:rPr>
+          <w:rFonts w:ascii="Arial" w:hAnsi="Arial" w:cs="Arial"/>
+          <w:color w:val="000000" w:themeColor="text1"/>
+          <w:sz w:val="20"/>
+          <w:szCs w:val="20"/>
+        </w:rPr>
+      </w:pPr>
+    </w:p>
+    <w:p>
+      <w:pPr>
+        <w:autoSpaceDE w:val="0"/>
+        <w:autoSpaceDN w:val="0"/>
+        <w:adjustRightInd w:val="0"/>
+        <w:spacing w:after="0" w:line="360" w:lineRule="auto"/>
+        <w:jc w:val="both"/>
+        <w:rPr>
+          <w:rFonts w:ascii="Arial" w:hAnsi="Arial" w:cs="Arial"/>
+          <w:color w:val="000000" w:themeColor="text1"/>
+          <w:sz w:val="20"/>
+          <w:szCs w:val="20"/>
+        </w:rPr>
+      </w:pPr>
+    </w:p>
+    <w:p>
+      <w:pPr>
+        <w:autoSpaceDE w:val="0"/>
+        <w:autoSpaceDN w:val="0"/>
+        <w:adjustRightInd w:val="0"/>
+        <w:spacing w:after="0" w:line="360" w:lineRule="auto"/>
+        <w:jc w:val="both"/>
+        <w:rPr>
+          <w:rFonts w:ascii="Arial" w:hAnsi="Arial" w:cs="Arial"/>
+          <w:color w:val="000000" w:themeColor="text1"/>
+          <w:sz w:val="20"/>
+          <w:szCs w:val="20"/>
+        </w:rPr>
+      </w:pPr>
+    </w:p>
+    <w:p>
+      <w:pPr>
+        <w:autoSpaceDE w:val="0"/>
+        <w:autoSpaceDN w:val="0"/>
+        <w:adjustRightInd w:val="0"/>
+        <w:spacing w:after="0" w:line="360" w:lineRule="auto"/>
+        <w:jc w:val="both"/>
+        <w:rPr>
+          <w:rFonts w:ascii="Arial" w:hAnsi="Arial" w:cs="Arial"/>
+          <w:color w:val="000000" w:themeColor="text1"/>
+          <w:sz w:val="20"/>
+          <w:szCs w:val="20"/>
+        </w:rPr>
+      </w:pPr>
+    </w:p>
+    <w:p>
+      <w:pPr>
+        <w:autoSpaceDE w:val="0"/>
+        <w:autoSpaceDN w:val="0"/>
+        <w:adjustRightInd w:val="0"/>
+        <w:spacing w:after="0" w:line="360" w:lineRule="auto"/>
+        <w:jc w:val="both"/>
+        <w:rPr>
+          <w:rFonts w:ascii="Arial" w:hAnsi="Arial" w:cs="Arial"/>
+          <w:color w:val="000000" w:themeColor="text1"/>
+          <w:sz w:val="20"/>
+          <w:szCs w:val="20"/>
+        </w:rPr>
+      </w:pPr>
+    </w:p>
+    <w:p>
+      <w:pPr>
+        <w:autoSpaceDE w:val="0"/>
+        <w:autoSpaceDN w:val="0"/>
+        <w:adjustRightInd w:val="0"/>
+        <w:spacing w:after="0" w:line="360" w:lineRule="auto"/>
+        <w:jc w:val="both"/>
+        <w:rPr>
+          <w:rFonts w:ascii="Arial" w:hAnsi="Arial" w:cs="Arial"/>
+          <w:color w:val="000000" w:themeColor="text1"/>
+          <w:sz w:val="20"/>
+          <w:szCs w:val="20"/>
+        </w:rPr>
+      </w:pPr>
+    </w:p>
+    <w:p>
+      <w:pPr>
+        <w:autoSpaceDE w:val="0"/>
+        <w:autoSpaceDN w:val="0"/>
+        <w:adjustRightInd w:val="0"/>
+        <w:spacing w:after="0" w:line="360" w:lineRule="auto"/>
+        <w:jc w:val="both"/>
+        <w:rPr>
+          <w:rFonts w:ascii="Arial" w:hAnsi="Arial" w:cs="Arial"/>
+          <w:color w:val="000000" w:themeColor="text1"/>
+          <w:sz w:val="20"/>
+          <w:szCs w:val="20"/>
+        </w:rPr>
+      </w:pPr>
+    </w:p>
+    <w:p>
+      <w:pPr>
+        <w:autoSpaceDE w:val="0"/>
+        <w:autoSpaceDN w:val="0"/>
+        <w:adjustRightInd w:val="0"/>
+        <w:spacing w:after="0" w:line="360" w:lineRule="auto"/>
+        <w:jc w:val="both"/>
+        <w:rPr>
+          <w:rFonts w:ascii="Arial" w:hAnsi="Arial" w:cs="Arial"/>
+          <w:color w:val="000000" w:themeColor="text1"/>
+          <w:sz w:val="20"/>
+          <w:szCs w:val="20"/>
+        </w:rPr>
+      </w:pPr>
+    </w:p>
+    <w:p>
+      <w:pPr>
+        <w:autoSpaceDE w:val="0"/>
+        <w:autoSpaceDN w:val="0"/>
+        <w:adjustRightInd w:val="0"/>
+        <w:spacing w:after="0" w:line="360" w:lineRule="auto"/>
+        <w:jc w:val="both"/>
+        <w:rPr>
+          <w:rFonts w:ascii="Arial" w:hAnsi="Arial" w:cs="Arial"/>
+          <w:b/>
+          <w:bCs/>
+          <w:color w:val="000000" w:themeColor="text1"/>
+          <w:sz w:val="20"/>
+          <w:szCs w:val="20"/>
+        </w:rPr>
+      </w:pPr>
+      <w:r>
+        <w:rPr>
+          <w:rFonts w:ascii="Arial" w:hAnsi="Arial" w:cs="Arial"/>
+          <w:b/>
+          <w:bCs/>
+          <w:color w:val="000000" w:themeColor="text1"/>
+          <w:sz w:val="20"/>
+          <w:szCs w:val="20"/>
+        </w:rPr>
+        <w:lastRenderedPageBreak/>
+        <w:t>CODE</w:t>
+      </w:r>
+    </w:p>
+    <w:p>
+      <w:pPr>
+        <w:autoSpaceDE w:val="0"/>
+        <w:autoSpaceDN w:val="0"/>
+        <w:adjustRightInd w:val="0"/>
+        <w:spacing w:after="0" w:line="360" w:lineRule="auto"/>
+        <w:jc w:val="both"/>
+        <w:rPr>
+          <w:rFonts w:ascii="Arial" w:hAnsi="Arial" w:cs="Arial"/>
+          <w:color w:val="000000" w:themeColor="text1"/>
+          <w:sz w:val="20"/>
+          <w:szCs w:val="20"/>
+        </w:rPr>
+      </w:pPr>
+    </w:p>
+    <w:p>
+      <w:pPr>
+        <w:autoSpaceDE w:val="0"/>
+        <w:autoSpaceDN w:val="0"/>
+        <w:adjustRightInd w:val="0"/>
+        <w:spacing w:after="0" w:line="360" w:lineRule="auto"/>
+        <w:jc w:val="both"/>
+        <w:rPr>
+          <w:rFonts w:ascii="Arial" w:hAnsi="Arial" w:cs="Arial"/>
+          <w:color w:val="000000" w:themeColor="text1"/>
+          <w:sz w:val="20"/>
+          <w:szCs w:val="20"/>
+        </w:rPr>
+      </w:pPr>
+      <w:proofErr w:type="spellStart"/>
+      <w:r>
+        <w:rPr>
+          <w:rFonts w:ascii="Arial" w:hAnsi="Arial" w:cs="Arial"/>
+          <w:color w:val="000000" w:themeColor="text1"/>
+          <w:sz w:val="20"/>
+          <w:szCs w:val="20"/>
+        </w:rPr>
+        <w:t>Codelink</w:t>
+      </w:r>
+      <w:proofErr w:type="spellEnd"/>
+      <w:r>
+        <w:rPr>
+          <w:rFonts w:ascii="Arial" w:hAnsi="Arial" w:cs="Arial"/>
+          <w:color w:val="000000" w:themeColor="text1"/>
+          <w:sz w:val="20"/>
+          <w:szCs w:val="20"/>
+        </w:rPr>
+        <w:t>-</w:t>
+      </w:r>
+      <w:r>
+        <w:t xml:space="preserve"> </w:t>
+      </w:r>
+      <w:hyperlink r:id="rId25" w:history="1">
+        <w:r>
+          <w:rPr>
+            <w:rStyle w:val="Hyperlink"/>
+            <w:rFonts w:ascii="Arial" w:hAnsi="Arial" w:cs="Arial"/>
+            <w:sz w:val="20"/>
+            <w:szCs w:val="20"/>
+          </w:rPr>
+          <w:t>https://github.com/khubim/Stat_Project/blob/main/Stat_Research_Programming_cross_module_Project_2022.ipynb</w:t>
+        </w:r>
+      </w:hyperlink>
+    </w:p>
     <w:sectPr>
-      <w:headerReference w:type="default" r:id="rId25"/>
+      <w:headerReference w:type="default" r:id="rId26"/>
       <w:pgSz w:w="11906" w:h="16838"/>
       <w:pgMar w:top="1134" w:right="1440" w:bottom="1134" w:left="1440" w:header="709" w:footer="709" w:gutter="0"/>
       <w:cols w:space="708"/>
@@ -13313,6 +13645,7 @@
     <w:rsid w:val="00BA7AEF"/>
     <w:rsid w:val="00BD6C69"/>
     <w:rsid w:val="00D93134"/>
+    <w:rsid w:val="00E24160"/>
   </w:rsids>
   <m:mathPr>
     <m:mathFont m:val="Cambria Math"/>
